--- a/EE464_2023_HW2_Team4 .docx
+++ b/EE464_2023_HW2_Team4 .docx
@@ -346,42 +346,40 @@
           <w:sz w:val="28"/>
           <w:szCs w:val="44"/>
         </w:rPr>
-        <w:t xml:space="preserve">Ekin Arda </w:t>
-      </w:r>
-      <w:proofErr w:type="spellStart"/>
+        <w:t>Ekin Arda Çömez, Ahmet Bilgin</w:t>
+      </w:r>
+    </w:p>
+    <w:p>
+      <w:pPr>
+        <w:rPr>
+          <w:rFonts w:asciiTheme="majorHAnsi" w:hAnsiTheme="majorHAnsi" w:cstheme="majorHAnsi"/>
+          <w:sz w:val="28"/>
+          <w:szCs w:val="28"/>
+        </w:rPr>
+      </w:pPr>
       <w:r>
         <w:rPr>
           <w:rFonts w:asciiTheme="majorHAnsi" w:hAnsiTheme="majorHAnsi" w:cstheme="majorHAnsi"/>
           <w:sz w:val="28"/>
           <w:szCs w:val="44"/>
         </w:rPr>
-        <w:t>Çömez</w:t>
-      </w:r>
-      <w:proofErr w:type="spellEnd"/>
+        <w:t>Deadline</w:t>
+      </w:r>
       <w:r>
         <w:rPr>
           <w:rFonts w:asciiTheme="majorHAnsi" w:hAnsiTheme="majorHAnsi" w:cstheme="majorHAnsi"/>
           <w:sz w:val="28"/>
           <w:szCs w:val="44"/>
         </w:rPr>
-        <w:t>, Ahmet Bilgin</w:t>
-      </w:r>
-    </w:p>
-    <w:p>
-      <w:pPr>
-        <w:rPr>
-          <w:rFonts w:asciiTheme="majorHAnsi" w:hAnsiTheme="majorHAnsi" w:cstheme="majorHAnsi"/>
-          <w:sz w:val="28"/>
-          <w:szCs w:val="28"/>
-        </w:rPr>
-      </w:pPr>
+        <w:t xml:space="preserve">: </w:t>
+      </w:r>
       <w:r>
         <w:rPr>
           <w:rFonts w:asciiTheme="majorHAnsi" w:hAnsiTheme="majorHAnsi" w:cstheme="majorHAnsi"/>
           <w:sz w:val="28"/>
           <w:szCs w:val="44"/>
         </w:rPr>
-        <w:t>Deadline</w:t>
+        <w:t>30</w:t>
       </w:r>
       <w:r>
         <w:rPr>
@@ -389,7 +387,7 @@
           <w:sz w:val="28"/>
           <w:szCs w:val="44"/>
         </w:rPr>
-        <w:t xml:space="preserve">: </w:t>
+        <w:t>/</w:t>
       </w:r>
       <w:r>
         <w:rPr>
@@ -397,7 +395,7 @@
           <w:sz w:val="28"/>
           <w:szCs w:val="44"/>
         </w:rPr>
-        <w:t>30</w:t>
+        <w:t>04</w:t>
       </w:r>
       <w:r>
         <w:rPr>
@@ -405,7 +403,7 @@
           <w:sz w:val="28"/>
           <w:szCs w:val="44"/>
         </w:rPr>
-        <w:t>/</w:t>
+        <w:t>/20</w:t>
       </w:r>
       <w:r>
         <w:rPr>
@@ -413,7 +411,7 @@
           <w:sz w:val="28"/>
           <w:szCs w:val="44"/>
         </w:rPr>
-        <w:t>04</w:t>
+        <w:t>2</w:t>
       </w:r>
       <w:r>
         <w:rPr>
@@ -421,7 +419,7 @@
           <w:sz w:val="28"/>
           <w:szCs w:val="44"/>
         </w:rPr>
-        <w:t>/20</w:t>
+        <w:t>3</w:t>
       </w:r>
       <w:r>
         <w:rPr>
@@ -429,128 +427,74 @@
           <w:sz w:val="28"/>
           <w:szCs w:val="44"/>
         </w:rPr>
-        <w:t>2</w:t>
-      </w:r>
-      <w:r>
+        <w:t xml:space="preserve"> 23:59</w:t>
+      </w:r>
+    </w:p>
+    <w:p>
+      <w:pPr>
         <w:rPr>
           <w:rFonts w:asciiTheme="majorHAnsi" w:hAnsiTheme="majorHAnsi" w:cstheme="majorHAnsi"/>
           <w:sz w:val="28"/>
           <w:szCs w:val="44"/>
         </w:rPr>
-        <w:t>3</w:t>
-      </w:r>
+      </w:pPr>
       <w:r>
         <w:rPr>
           <w:rFonts w:asciiTheme="majorHAnsi" w:hAnsiTheme="majorHAnsi" w:cstheme="majorHAnsi"/>
           <w:sz w:val="28"/>
           <w:szCs w:val="44"/>
         </w:rPr>
-        <w:t xml:space="preserve"> 23:59</w:t>
-      </w:r>
-    </w:p>
-    <w:p>
-      <w:pPr>
+        <w:t>Lecturer</w:t>
+      </w:r>
+      <w:r>
         <w:rPr>
           <w:rFonts w:asciiTheme="majorHAnsi" w:hAnsiTheme="majorHAnsi" w:cstheme="majorHAnsi"/>
           <w:sz w:val="28"/>
           <w:szCs w:val="44"/>
         </w:rPr>
-      </w:pPr>
+        <w:t xml:space="preserve">: </w:t>
+      </w:r>
       <w:r>
         <w:rPr>
           <w:rFonts w:asciiTheme="majorHAnsi" w:hAnsiTheme="majorHAnsi" w:cstheme="majorHAnsi"/>
           <w:sz w:val="28"/>
           <w:szCs w:val="44"/>
         </w:rPr>
-        <w:t>Lecturer</w:t>
-      </w:r>
-      <w:r>
+        <w:t>Assoc. Prof. Ozan Keysan</w:t>
+      </w:r>
+    </w:p>
+    <w:p>
+      <w:pPr>
         <w:rPr>
           <w:rFonts w:asciiTheme="majorHAnsi" w:hAnsiTheme="majorHAnsi" w:cstheme="majorHAnsi"/>
           <w:sz w:val="28"/>
           <w:szCs w:val="44"/>
         </w:rPr>
-        <w:t xml:space="preserve">: </w:t>
-      </w:r>
+      </w:pPr>
       <w:r>
         <w:rPr>
           <w:rFonts w:asciiTheme="majorHAnsi" w:hAnsiTheme="majorHAnsi" w:cstheme="majorHAnsi"/>
           <w:sz w:val="28"/>
           <w:szCs w:val="44"/>
         </w:rPr>
-        <w:t xml:space="preserve">Assoc. Prof. Ozan </w:t>
-      </w:r>
-      <w:proofErr w:type="spellStart"/>
+        <w:t>Assistant: Og</w:t>
+      </w:r>
       <w:r>
         <w:rPr>
           <w:rFonts w:asciiTheme="majorHAnsi" w:hAnsiTheme="majorHAnsi" w:cstheme="majorHAnsi"/>
           <w:sz w:val="28"/>
           <w:szCs w:val="44"/>
         </w:rPr>
-        <w:t>Keysan</w:t>
-      </w:r>
-      <w:proofErr w:type="spellEnd"/>
-    </w:p>
-    <w:p>
-      <w:pPr>
+        <w:t>ü</w:t>
+      </w:r>
+      <w:r>
         <w:rPr>
           <w:rFonts w:asciiTheme="majorHAnsi" w:hAnsiTheme="majorHAnsi" w:cstheme="majorHAnsi"/>
           <w:sz w:val="28"/>
           <w:szCs w:val="44"/>
         </w:rPr>
-      </w:pPr>
-      <w:r>
-        <w:rPr>
-          <w:rFonts w:asciiTheme="majorHAnsi" w:hAnsiTheme="majorHAnsi" w:cstheme="majorHAnsi"/>
-          <w:sz w:val="28"/>
-          <w:szCs w:val="44"/>
-        </w:rPr>
-        <w:t xml:space="preserve">Assistant: </w:t>
-      </w:r>
-      <w:proofErr w:type="spellStart"/>
-      <w:r>
-        <w:rPr>
-          <w:rFonts w:asciiTheme="majorHAnsi" w:hAnsiTheme="majorHAnsi" w:cstheme="majorHAnsi"/>
-          <w:sz w:val="28"/>
-          <w:szCs w:val="44"/>
-        </w:rPr>
-        <w:t>Og</w:t>
-      </w:r>
-      <w:r>
-        <w:rPr>
-          <w:rFonts w:asciiTheme="majorHAnsi" w:hAnsiTheme="majorHAnsi" w:cstheme="majorHAnsi"/>
-          <w:sz w:val="28"/>
-          <w:szCs w:val="44"/>
-        </w:rPr>
-        <w:t>ü</w:t>
-      </w:r>
-      <w:r>
-        <w:rPr>
-          <w:rFonts w:asciiTheme="majorHAnsi" w:hAnsiTheme="majorHAnsi" w:cstheme="majorHAnsi"/>
-          <w:sz w:val="28"/>
-          <w:szCs w:val="44"/>
-        </w:rPr>
-        <w:t>n</w:t>
-      </w:r>
-      <w:proofErr w:type="spellEnd"/>
-      <w:r>
-        <w:rPr>
-          <w:rFonts w:asciiTheme="majorHAnsi" w:hAnsiTheme="majorHAnsi" w:cstheme="majorHAnsi"/>
-          <w:sz w:val="28"/>
-          <w:szCs w:val="44"/>
-        </w:rPr>
-        <w:t xml:space="preserve"> </w:t>
-      </w:r>
-      <w:proofErr w:type="spellStart"/>
-      <w:r>
-        <w:rPr>
-          <w:rFonts w:asciiTheme="majorHAnsi" w:hAnsiTheme="majorHAnsi" w:cstheme="majorHAnsi"/>
-          <w:sz w:val="28"/>
-          <w:szCs w:val="44"/>
-        </w:rPr>
-        <w:t>Altun</w:t>
-      </w:r>
-      <w:proofErr w:type="spellEnd"/>
+        <w:t>n Altun</w:t>
+      </w:r>
     </w:p>
     <w:p>
       <w:pPr>
@@ -1847,89 +1791,11 @@
           <w:lang w:val="tr-TR"/>
         </w:rPr>
       </w:pPr>
-      <w:proofErr w:type="spellStart"/>
-      <w:r>
-        <w:rPr>
-          <w:lang w:val="tr-TR"/>
-        </w:rPr>
-        <w:t>Specifications</w:t>
-      </w:r>
-      <w:proofErr w:type="spellEnd"/>
-      <w:r>
-        <w:rPr>
-          <w:lang w:val="tr-TR"/>
-        </w:rPr>
-        <w:t xml:space="preserve"> of </w:t>
-      </w:r>
-      <w:proofErr w:type="spellStart"/>
-      <w:r>
-        <w:rPr>
-          <w:lang w:val="tr-TR"/>
-        </w:rPr>
-        <w:t>the</w:t>
-      </w:r>
-      <w:proofErr w:type="spellEnd"/>
-      <w:r>
-        <w:rPr>
-          <w:lang w:val="tr-TR"/>
-        </w:rPr>
-        <w:t xml:space="preserve"> </w:t>
-      </w:r>
-      <w:proofErr w:type="spellStart"/>
-      <w:r>
-        <w:rPr>
-          <w:lang w:val="tr-TR"/>
-        </w:rPr>
-        <w:t>project</w:t>
-      </w:r>
-      <w:proofErr w:type="spellEnd"/>
-      <w:r>
-        <w:rPr>
-          <w:lang w:val="tr-TR"/>
-        </w:rPr>
-        <w:t xml:space="preserve"> </w:t>
-      </w:r>
-      <w:proofErr w:type="spellStart"/>
-      <w:r>
-        <w:rPr>
-          <w:lang w:val="tr-TR"/>
-        </w:rPr>
-        <w:t>are</w:t>
-      </w:r>
-      <w:proofErr w:type="spellEnd"/>
-      <w:r>
-        <w:rPr>
-          <w:lang w:val="tr-TR"/>
-        </w:rPr>
-        <w:t xml:space="preserve"> </w:t>
-      </w:r>
-      <w:proofErr w:type="spellStart"/>
-      <w:r>
-        <w:rPr>
-          <w:lang w:val="tr-TR"/>
-        </w:rPr>
-        <w:t>listed</w:t>
-      </w:r>
-      <w:proofErr w:type="spellEnd"/>
-      <w:r>
-        <w:rPr>
-          <w:lang w:val="tr-TR"/>
-        </w:rPr>
-        <w:t xml:space="preserve"> as </w:t>
-      </w:r>
-      <w:proofErr w:type="spellStart"/>
-      <w:r>
-        <w:rPr>
-          <w:lang w:val="tr-TR"/>
-        </w:rPr>
-        <w:t>follows</w:t>
-      </w:r>
-      <w:proofErr w:type="spellEnd"/>
-      <w:r>
-        <w:rPr>
-          <w:lang w:val="tr-TR"/>
-        </w:rPr>
-        <w:t>:</w:t>
+      <w:r>
+        <w:rPr>
+          <w:lang w:val="tr-TR"/>
+        </w:rPr>
+        <w:t>Specifications of the project are listed as follows:</w:t>
       </w:r>
     </w:p>
     <w:p>
@@ -1949,36 +1815,8 @@
           <w:bCs/>
           <w:lang w:val="tr-TR"/>
         </w:rPr>
-        <w:t xml:space="preserve">Minimum </w:t>
-      </w:r>
-      <w:proofErr w:type="spellStart"/>
-      <w:r>
-        <w:rPr>
-          <w:b/>
-          <w:bCs/>
-          <w:lang w:val="tr-TR"/>
-        </w:rPr>
-        <w:t>Input</w:t>
-      </w:r>
-      <w:proofErr w:type="spellEnd"/>
-      <w:r>
-        <w:rPr>
-          <w:b/>
-          <w:bCs/>
-          <w:lang w:val="tr-TR"/>
-        </w:rPr>
-        <w:t xml:space="preserve"> </w:t>
-      </w:r>
-      <w:proofErr w:type="spellStart"/>
-      <w:r>
-        <w:rPr>
-          <w:b/>
-          <w:bCs/>
-          <w:lang w:val="tr-TR"/>
-        </w:rPr>
-        <w:t>Voltage</w:t>
-      </w:r>
-      <w:proofErr w:type="spellEnd"/>
+        <w:t>Minimum Input Voltage</w:t>
+      </w:r>
       <w:r>
         <w:rPr>
           <w:lang w:val="tr-TR"/>
@@ -2003,36 +1841,8 @@
           <w:bCs/>
           <w:lang w:val="tr-TR"/>
         </w:rPr>
-        <w:t xml:space="preserve">Maximum </w:t>
-      </w:r>
-      <w:proofErr w:type="spellStart"/>
-      <w:r>
-        <w:rPr>
-          <w:b/>
-          <w:bCs/>
-          <w:lang w:val="tr-TR"/>
-        </w:rPr>
-        <w:t>Input</w:t>
-      </w:r>
-      <w:proofErr w:type="spellEnd"/>
-      <w:r>
-        <w:rPr>
-          <w:b/>
-          <w:bCs/>
-          <w:lang w:val="tr-TR"/>
-        </w:rPr>
-        <w:t xml:space="preserve"> </w:t>
-      </w:r>
-      <w:proofErr w:type="spellStart"/>
-      <w:r>
-        <w:rPr>
-          <w:b/>
-          <w:bCs/>
-          <w:lang w:val="tr-TR"/>
-        </w:rPr>
-        <w:t>Voltage</w:t>
-      </w:r>
-      <w:proofErr w:type="spellEnd"/>
+        <w:t>Maximum Input Voltage</w:t>
+      </w:r>
       <w:r>
         <w:rPr>
           <w:lang w:val="tr-TR"/>
@@ -2051,34 +1861,14 @@
           <w:lang w:val="tr-TR"/>
         </w:rPr>
       </w:pPr>
-      <w:proofErr w:type="spellStart"/>
       <w:r>
         <w:rPr>
           <w:b/>
           <w:bCs/>
           <w:lang w:val="tr-TR"/>
         </w:rPr>
-        <w:t>Output</w:t>
-      </w:r>
-      <w:proofErr w:type="spellEnd"/>
-      <w:r>
-        <w:rPr>
-          <w:b/>
-          <w:bCs/>
-          <w:lang w:val="tr-TR"/>
-        </w:rPr>
-        <w:t xml:space="preserve"> </w:t>
-      </w:r>
-      <w:proofErr w:type="spellStart"/>
-      <w:r>
-        <w:rPr>
-          <w:b/>
-          <w:bCs/>
-          <w:lang w:val="tr-TR"/>
-        </w:rPr>
-        <w:t>Voltage</w:t>
-      </w:r>
-      <w:proofErr w:type="spellEnd"/>
+        <w:t>Output Voltage</w:t>
+      </w:r>
       <w:r>
         <w:rPr>
           <w:lang w:val="tr-TR"/>
@@ -2097,34 +1887,14 @@
           <w:lang w:val="tr-TR"/>
         </w:rPr>
       </w:pPr>
-      <w:proofErr w:type="spellStart"/>
       <w:r>
         <w:rPr>
           <w:b/>
           <w:bCs/>
           <w:lang w:val="tr-TR"/>
         </w:rPr>
-        <w:t>Output</w:t>
-      </w:r>
-      <w:proofErr w:type="spellEnd"/>
-      <w:r>
-        <w:rPr>
-          <w:b/>
-          <w:bCs/>
-          <w:lang w:val="tr-TR"/>
-        </w:rPr>
-        <w:t xml:space="preserve"> </w:t>
-      </w:r>
-      <w:proofErr w:type="spellStart"/>
-      <w:r>
-        <w:rPr>
-          <w:b/>
-          <w:bCs/>
-          <w:lang w:val="tr-TR"/>
-        </w:rPr>
-        <w:t>Power</w:t>
-      </w:r>
-      <w:proofErr w:type="spellEnd"/>
+        <w:t>Output Power</w:t>
+      </w:r>
       <w:r>
         <w:rPr>
           <w:lang w:val="tr-TR"/>
@@ -2143,70 +1913,14 @@
           <w:lang w:val="tr-TR"/>
         </w:rPr>
       </w:pPr>
-      <w:proofErr w:type="spellStart"/>
       <w:r>
         <w:rPr>
           <w:b/>
           <w:bCs/>
           <w:lang w:val="tr-TR"/>
         </w:rPr>
-        <w:t>Output</w:t>
-      </w:r>
-      <w:proofErr w:type="spellEnd"/>
-      <w:r>
-        <w:rPr>
-          <w:b/>
-          <w:bCs/>
-          <w:lang w:val="tr-TR"/>
-        </w:rPr>
-        <w:t xml:space="preserve"> </w:t>
-      </w:r>
-      <w:proofErr w:type="spellStart"/>
-      <w:r>
-        <w:rPr>
-          <w:b/>
-          <w:bCs/>
-          <w:lang w:val="tr-TR"/>
-        </w:rPr>
-        <w:t>Voltage</w:t>
-      </w:r>
-      <w:proofErr w:type="spellEnd"/>
-      <w:r>
-        <w:rPr>
-          <w:b/>
-          <w:bCs/>
-          <w:lang w:val="tr-TR"/>
-        </w:rPr>
-        <w:t xml:space="preserve"> </w:t>
-      </w:r>
-      <w:proofErr w:type="spellStart"/>
-      <w:r>
-        <w:rPr>
-          <w:b/>
-          <w:bCs/>
-          <w:lang w:val="tr-TR"/>
-        </w:rPr>
-        <w:t>Peak-to-Peak</w:t>
-      </w:r>
-      <w:proofErr w:type="spellEnd"/>
-      <w:r>
-        <w:rPr>
-          <w:b/>
-          <w:bCs/>
-          <w:lang w:val="tr-TR"/>
-        </w:rPr>
-        <w:t xml:space="preserve"> </w:t>
-      </w:r>
-      <w:proofErr w:type="spellStart"/>
-      <w:r>
-        <w:rPr>
-          <w:b/>
-          <w:bCs/>
-          <w:lang w:val="tr-TR"/>
-        </w:rPr>
-        <w:t>Ripple</w:t>
-      </w:r>
-      <w:proofErr w:type="spellEnd"/>
+        <w:t>Output Voltage Peak-to-Peak Ripple</w:t>
+      </w:r>
       <w:r>
         <w:rPr>
           <w:lang w:val="tr-TR"/>
@@ -2225,249 +1939,19 @@
           <w:lang w:val="tr-TR"/>
         </w:rPr>
       </w:pPr>
-      <w:proofErr w:type="spellStart"/>
       <w:r>
         <w:rPr>
           <w:b/>
           <w:bCs/>
           <w:lang w:val="tr-TR"/>
         </w:rPr>
-        <w:t>Line</w:t>
-      </w:r>
-      <w:proofErr w:type="spellEnd"/>
-      <w:r>
-        <w:rPr>
-          <w:b/>
-          <w:bCs/>
-          <w:lang w:val="tr-TR"/>
-        </w:rPr>
-        <w:t xml:space="preserve"> </w:t>
-      </w:r>
-      <w:proofErr w:type="spellStart"/>
-      <w:r>
-        <w:rPr>
-          <w:b/>
-          <w:bCs/>
-          <w:lang w:val="tr-TR"/>
-        </w:rPr>
-        <w:t>Regulation</w:t>
-      </w:r>
-      <w:proofErr w:type="spellEnd"/>
-      <w:r>
-        <w:rPr>
-          <w:lang w:val="tr-TR"/>
-        </w:rPr>
-        <w:t>(</w:t>
-      </w:r>
-      <w:proofErr w:type="spellStart"/>
-      <w:r>
-        <w:rPr>
-          <w:lang w:val="tr-TR"/>
-        </w:rPr>
-        <w:t>Deviation</w:t>
-      </w:r>
-      <w:proofErr w:type="spellEnd"/>
-      <w:r>
-        <w:rPr>
-          <w:lang w:val="tr-TR"/>
-        </w:rPr>
-        <w:t xml:space="preserve"> of </w:t>
-      </w:r>
-      <w:proofErr w:type="spellStart"/>
-      <w:r>
-        <w:rPr>
-          <w:lang w:val="tr-TR"/>
-        </w:rPr>
-        <w:t>percent</w:t>
-      </w:r>
-      <w:proofErr w:type="spellEnd"/>
-      <w:r>
-        <w:rPr>
-          <w:lang w:val="tr-TR"/>
-        </w:rPr>
-        <w:t xml:space="preserve"> </w:t>
-      </w:r>
-      <w:proofErr w:type="spellStart"/>
-      <w:r>
-        <w:rPr>
-          <w:lang w:val="tr-TR"/>
-        </w:rPr>
-        <w:t>output</w:t>
-      </w:r>
-      <w:proofErr w:type="spellEnd"/>
-      <w:r>
-        <w:rPr>
-          <w:lang w:val="tr-TR"/>
-        </w:rPr>
-        <w:t xml:space="preserve"> </w:t>
-      </w:r>
-      <w:proofErr w:type="spellStart"/>
-      <w:r>
-        <w:rPr>
-          <w:lang w:val="tr-TR"/>
-        </w:rPr>
-        <w:t>voltage</w:t>
-      </w:r>
-      <w:proofErr w:type="spellEnd"/>
-      <w:r>
-        <w:rPr>
-          <w:lang w:val="tr-TR"/>
-        </w:rPr>
-        <w:t xml:space="preserve"> </w:t>
-      </w:r>
-      <w:proofErr w:type="spellStart"/>
-      <w:r>
-        <w:rPr>
-          <w:lang w:val="tr-TR"/>
-        </w:rPr>
-        <w:t>when</w:t>
-      </w:r>
-      <w:proofErr w:type="spellEnd"/>
-      <w:r>
-        <w:rPr>
-          <w:lang w:val="tr-TR"/>
-        </w:rPr>
-        <w:t xml:space="preserve"> </w:t>
-      </w:r>
-      <w:proofErr w:type="spellStart"/>
-      <w:r>
-        <w:rPr>
-          <w:lang w:val="tr-TR"/>
-        </w:rPr>
-        <w:t>input</w:t>
-      </w:r>
-      <w:proofErr w:type="spellEnd"/>
-      <w:r>
-        <w:rPr>
-          <w:lang w:val="tr-TR"/>
-        </w:rPr>
-        <w:t xml:space="preserve"> </w:t>
-      </w:r>
-      <w:proofErr w:type="spellStart"/>
-      <w:r>
-        <w:rPr>
-          <w:lang w:val="tr-TR"/>
-        </w:rPr>
-        <w:t>voltage</w:t>
-      </w:r>
-      <w:proofErr w:type="spellEnd"/>
-      <w:r>
-        <w:rPr>
-          <w:lang w:val="tr-TR"/>
-        </w:rPr>
-        <w:t xml:space="preserve"> is </w:t>
-      </w:r>
-      <w:proofErr w:type="spellStart"/>
-      <w:r>
-        <w:rPr>
-          <w:lang w:val="tr-TR"/>
-        </w:rPr>
-        <w:t>changed</w:t>
-      </w:r>
-      <w:proofErr w:type="spellEnd"/>
-      <w:r>
-        <w:rPr>
-          <w:lang w:val="tr-TR"/>
-        </w:rPr>
-        <w:t xml:space="preserve"> </w:t>
-      </w:r>
-      <w:proofErr w:type="spellStart"/>
-      <w:r>
-        <w:rPr>
-          <w:lang w:val="tr-TR"/>
-        </w:rPr>
-        <w:t>from</w:t>
-      </w:r>
-      <w:proofErr w:type="spellEnd"/>
-      <w:r>
-        <w:rPr>
-          <w:lang w:val="tr-TR"/>
-        </w:rPr>
-        <w:t xml:space="preserve"> </w:t>
-      </w:r>
-      <w:proofErr w:type="spellStart"/>
-      <w:r>
-        <w:rPr>
-          <w:lang w:val="tr-TR"/>
-        </w:rPr>
-        <w:t>its</w:t>
-      </w:r>
-      <w:proofErr w:type="spellEnd"/>
-      <w:r>
-        <w:rPr>
-          <w:lang w:val="tr-TR"/>
-        </w:rPr>
-        <w:t xml:space="preserve"> minimum </w:t>
-      </w:r>
-      <w:proofErr w:type="spellStart"/>
-      <w:r>
-        <w:rPr>
-          <w:lang w:val="tr-TR"/>
-        </w:rPr>
-        <w:t>to</w:t>
-      </w:r>
-      <w:proofErr w:type="spellEnd"/>
-      <w:r>
-        <w:rPr>
-          <w:lang w:val="tr-TR"/>
-        </w:rPr>
-        <w:t xml:space="preserve"> </w:t>
-      </w:r>
-      <w:proofErr w:type="spellStart"/>
-      <w:r>
-        <w:rPr>
-          <w:lang w:val="tr-TR"/>
-        </w:rPr>
-        <w:t>maximum</w:t>
-      </w:r>
-      <w:proofErr w:type="spellEnd"/>
-      <w:r>
-        <w:rPr>
-          <w:lang w:val="tr-TR"/>
-        </w:rPr>
-        <w:t xml:space="preserve"> </w:t>
-      </w:r>
-      <w:proofErr w:type="spellStart"/>
-      <w:r>
-        <w:rPr>
-          <w:lang w:val="tr-TR"/>
-        </w:rPr>
-        <w:t>or</w:t>
-      </w:r>
-      <w:proofErr w:type="spellEnd"/>
-      <w:r>
-        <w:rPr>
-          <w:lang w:val="tr-TR"/>
-        </w:rPr>
-        <w:t xml:space="preserve"> </w:t>
-      </w:r>
-      <w:proofErr w:type="spellStart"/>
-      <w:r>
-        <w:rPr>
-          <w:lang w:val="tr-TR"/>
-        </w:rPr>
-        <w:t>vice</w:t>
-      </w:r>
-      <w:proofErr w:type="spellEnd"/>
-      <w:r>
-        <w:rPr>
-          <w:lang w:val="tr-TR"/>
-        </w:rPr>
-        <w:t xml:space="preserve"> </w:t>
-      </w:r>
-      <w:proofErr w:type="spellStart"/>
-      <w:r>
-        <w:rPr>
-          <w:lang w:val="tr-TR"/>
-        </w:rPr>
-        <w:t>versa</w:t>
-      </w:r>
-      <w:proofErr w:type="spellEnd"/>
-      <w:r>
-        <w:rPr>
-          <w:lang w:val="tr-TR"/>
-        </w:rPr>
-        <w:t>): 3%</w:t>
+        <w:t>Line Regulation</w:t>
+      </w:r>
+      <w:r>
+        <w:rPr>
+          <w:lang w:val="tr-TR"/>
+        </w:rPr>
+        <w:t>(Deviation of percent output voltage when input voltage is changed from its minimum to maximum or vice versa): 3%</w:t>
       </w:r>
     </w:p>
     <w:p>
@@ -2481,221 +1965,19 @@
           <w:lang w:val="tr-TR"/>
         </w:rPr>
       </w:pPr>
-      <w:proofErr w:type="spellStart"/>
       <w:r>
         <w:rPr>
           <w:b/>
           <w:bCs/>
           <w:lang w:val="tr-TR"/>
         </w:rPr>
-        <w:t>Load</w:t>
-      </w:r>
-      <w:proofErr w:type="spellEnd"/>
-      <w:r>
-        <w:rPr>
-          <w:b/>
-          <w:bCs/>
-          <w:lang w:val="tr-TR"/>
-        </w:rPr>
-        <w:t xml:space="preserve"> </w:t>
-      </w:r>
-      <w:proofErr w:type="spellStart"/>
-      <w:r>
-        <w:rPr>
-          <w:b/>
-          <w:bCs/>
-          <w:lang w:val="tr-TR"/>
-        </w:rPr>
-        <w:t>Regulation</w:t>
-      </w:r>
-      <w:proofErr w:type="spellEnd"/>
-      <w:r>
-        <w:rPr>
-          <w:lang w:val="tr-TR"/>
-        </w:rPr>
-        <w:t>(</w:t>
-      </w:r>
-      <w:proofErr w:type="spellStart"/>
-      <w:r>
-        <w:rPr>
-          <w:lang w:val="tr-TR"/>
-        </w:rPr>
-        <w:t>Deviation</w:t>
-      </w:r>
-      <w:proofErr w:type="spellEnd"/>
-      <w:r>
-        <w:rPr>
-          <w:lang w:val="tr-TR"/>
-        </w:rPr>
-        <w:t xml:space="preserve"> of </w:t>
-      </w:r>
-      <w:proofErr w:type="spellStart"/>
-      <w:r>
-        <w:rPr>
-          <w:lang w:val="tr-TR"/>
-        </w:rPr>
-        <w:t>percent</w:t>
-      </w:r>
-      <w:proofErr w:type="spellEnd"/>
-      <w:r>
-        <w:rPr>
-          <w:lang w:val="tr-TR"/>
-        </w:rPr>
-        <w:t xml:space="preserve"> </w:t>
-      </w:r>
-      <w:proofErr w:type="spellStart"/>
-      <w:r>
-        <w:rPr>
-          <w:lang w:val="tr-TR"/>
-        </w:rPr>
-        <w:t>output</w:t>
-      </w:r>
-      <w:proofErr w:type="spellEnd"/>
-      <w:r>
-        <w:rPr>
-          <w:lang w:val="tr-TR"/>
-        </w:rPr>
-        <w:t xml:space="preserve"> </w:t>
-      </w:r>
-      <w:proofErr w:type="spellStart"/>
-      <w:r>
-        <w:rPr>
-          <w:lang w:val="tr-TR"/>
-        </w:rPr>
-        <w:t>voltage</w:t>
-      </w:r>
-      <w:proofErr w:type="spellEnd"/>
-      <w:r>
-        <w:rPr>
-          <w:lang w:val="tr-TR"/>
-        </w:rPr>
-        <w:t xml:space="preserve"> </w:t>
-      </w:r>
-      <w:proofErr w:type="spellStart"/>
-      <w:r>
-        <w:rPr>
-          <w:lang w:val="tr-TR"/>
-        </w:rPr>
-        <w:t>when</w:t>
-      </w:r>
-      <w:proofErr w:type="spellEnd"/>
-      <w:r>
-        <w:rPr>
-          <w:lang w:val="tr-TR"/>
-        </w:rPr>
-        <w:t xml:space="preserve"> </w:t>
-      </w:r>
-      <w:proofErr w:type="spellStart"/>
-      <w:r>
-        <w:rPr>
-          <w:lang w:val="tr-TR"/>
-        </w:rPr>
-        <w:t>load</w:t>
-      </w:r>
-      <w:proofErr w:type="spellEnd"/>
-      <w:r>
-        <w:rPr>
-          <w:lang w:val="tr-TR"/>
-        </w:rPr>
-        <w:t xml:space="preserve"> </w:t>
-      </w:r>
-      <w:proofErr w:type="spellStart"/>
-      <w:r>
-        <w:rPr>
-          <w:lang w:val="tr-TR"/>
-        </w:rPr>
-        <w:t>current</w:t>
-      </w:r>
-      <w:proofErr w:type="spellEnd"/>
-      <w:r>
-        <w:rPr>
-          <w:lang w:val="tr-TR"/>
-        </w:rPr>
-        <w:t xml:space="preserve"> is </w:t>
-      </w:r>
-      <w:proofErr w:type="spellStart"/>
-      <w:r>
-        <w:rPr>
-          <w:lang w:val="tr-TR"/>
-        </w:rPr>
-        <w:t>changed</w:t>
-      </w:r>
-      <w:proofErr w:type="spellEnd"/>
-      <w:r>
-        <w:rPr>
-          <w:lang w:val="tr-TR"/>
-        </w:rPr>
-        <w:t xml:space="preserve"> </w:t>
-      </w:r>
-      <w:proofErr w:type="spellStart"/>
-      <w:r>
-        <w:rPr>
-          <w:lang w:val="tr-TR"/>
-        </w:rPr>
-        <w:t>from</w:t>
-      </w:r>
-      <w:proofErr w:type="spellEnd"/>
-      <w:r>
-        <w:rPr>
-          <w:lang w:val="tr-TR"/>
-        </w:rPr>
-        <w:t xml:space="preserve"> 10% </w:t>
-      </w:r>
-      <w:proofErr w:type="spellStart"/>
-      <w:r>
-        <w:rPr>
-          <w:lang w:val="tr-TR"/>
-        </w:rPr>
-        <w:t>to</w:t>
-      </w:r>
-      <w:proofErr w:type="spellEnd"/>
-      <w:r>
-        <w:rPr>
-          <w:lang w:val="tr-TR"/>
-        </w:rPr>
-        <w:t xml:space="preserve"> 100% </w:t>
-      </w:r>
-      <w:proofErr w:type="spellStart"/>
-      <w:r>
-        <w:rPr>
-          <w:lang w:val="tr-TR"/>
-        </w:rPr>
-        <w:t>or</w:t>
-      </w:r>
-      <w:proofErr w:type="spellEnd"/>
-      <w:r>
-        <w:rPr>
-          <w:lang w:val="tr-TR"/>
-        </w:rPr>
-        <w:t xml:space="preserve"> </w:t>
-      </w:r>
-      <w:proofErr w:type="spellStart"/>
-      <w:r>
-        <w:rPr>
-          <w:lang w:val="tr-TR"/>
-        </w:rPr>
-        <w:t>vice</w:t>
-      </w:r>
-      <w:proofErr w:type="spellEnd"/>
-      <w:r>
-        <w:rPr>
-          <w:lang w:val="tr-TR"/>
-        </w:rPr>
-        <w:t xml:space="preserve"> </w:t>
-      </w:r>
-      <w:proofErr w:type="spellStart"/>
-      <w:r>
-        <w:rPr>
-          <w:lang w:val="tr-TR"/>
-        </w:rPr>
-        <w:t>versa</w:t>
-      </w:r>
-      <w:proofErr w:type="spellEnd"/>
-      <w:r>
-        <w:rPr>
-          <w:lang w:val="tr-TR"/>
-        </w:rPr>
-        <w:t>): 3%</w:t>
+        <w:t>Load Regulation</w:t>
+      </w:r>
+      <w:r>
+        <w:rPr>
+          <w:lang w:val="tr-TR"/>
+        </w:rPr>
+        <w:t>(Deviation of percent output voltage when load current is changed from 10% to 100% or vice versa): 3%</w:t>
       </w:r>
     </w:p>
     <w:p>
@@ -2961,85 +2243,12 @@
           <w:lang w:val="tr-TR"/>
         </w:rPr>
       </w:pPr>
-      <w:proofErr w:type="spellStart"/>
       <w:r>
         <w:rPr>
           <w:rFonts w:eastAsiaTheme="minorEastAsia"/>
           <w:lang w:val="tr-TR"/>
         </w:rPr>
-        <w:t>Let’s</w:t>
-      </w:r>
-      <w:proofErr w:type="spellEnd"/>
-      <w:r>
-        <w:rPr>
-          <w:rFonts w:eastAsiaTheme="minorEastAsia"/>
-          <w:lang w:val="tr-TR"/>
-        </w:rPr>
-        <w:t xml:space="preserve"> </w:t>
-      </w:r>
-      <w:proofErr w:type="spellStart"/>
-      <w:r>
-        <w:rPr>
-          <w:rFonts w:eastAsiaTheme="minorEastAsia"/>
-          <w:lang w:val="tr-TR"/>
-        </w:rPr>
-        <w:t>choose</w:t>
-      </w:r>
-      <w:proofErr w:type="spellEnd"/>
-      <w:r>
-        <w:rPr>
-          <w:rFonts w:eastAsiaTheme="minorEastAsia"/>
-          <w:lang w:val="tr-TR"/>
-        </w:rPr>
-        <w:t xml:space="preserve"> </w:t>
-      </w:r>
-      <w:proofErr w:type="spellStart"/>
-      <w:r>
-        <w:rPr>
-          <w:rFonts w:eastAsiaTheme="minorEastAsia"/>
-          <w:lang w:val="tr-TR"/>
-        </w:rPr>
-        <w:t>duty</w:t>
-      </w:r>
-      <w:proofErr w:type="spellEnd"/>
-      <w:r>
-        <w:rPr>
-          <w:rFonts w:eastAsiaTheme="minorEastAsia"/>
-          <w:lang w:val="tr-TR"/>
-        </w:rPr>
-        <w:t xml:space="preserve"> </w:t>
-      </w:r>
-      <w:proofErr w:type="spellStart"/>
-      <w:r>
-        <w:rPr>
-          <w:rFonts w:eastAsiaTheme="minorEastAsia"/>
-          <w:lang w:val="tr-TR"/>
-        </w:rPr>
-        <w:t>cycle</w:t>
-      </w:r>
-      <w:proofErr w:type="spellEnd"/>
-      <w:r>
-        <w:rPr>
-          <w:rFonts w:eastAsiaTheme="minorEastAsia"/>
-          <w:lang w:val="tr-TR"/>
-        </w:rPr>
-        <w:t xml:space="preserve"> </w:t>
-      </w:r>
-      <w:proofErr w:type="spellStart"/>
-      <w:r>
-        <w:rPr>
-          <w:rFonts w:eastAsiaTheme="minorEastAsia"/>
-          <w:lang w:val="tr-TR"/>
-        </w:rPr>
-        <w:t>range</w:t>
-      </w:r>
-      <w:proofErr w:type="spellEnd"/>
-      <w:r>
-        <w:rPr>
-          <w:rFonts w:eastAsiaTheme="minorEastAsia"/>
-          <w:lang w:val="tr-TR"/>
-        </w:rPr>
-        <w:t xml:space="preserve"> as</w:t>
+        <w:t>Let’s choose duty cycle range as</w:t>
       </w:r>
     </w:p>
     <w:p>
@@ -3071,149 +2280,12 @@
           <w:lang w:val="tr-TR"/>
         </w:rPr>
       </w:pPr>
-      <w:proofErr w:type="spellStart"/>
       <w:r>
         <w:rPr>
           <w:rFonts w:eastAsiaTheme="minorEastAsia"/>
           <w:lang w:val="tr-TR"/>
         </w:rPr>
-        <w:t>for</w:t>
-      </w:r>
-      <w:proofErr w:type="spellEnd"/>
-      <w:r>
-        <w:rPr>
-          <w:rFonts w:eastAsiaTheme="minorEastAsia"/>
-          <w:lang w:val="tr-TR"/>
-        </w:rPr>
-        <w:t xml:space="preserve"> </w:t>
-      </w:r>
-      <w:proofErr w:type="spellStart"/>
-      <w:r>
-        <w:rPr>
-          <w:rFonts w:eastAsiaTheme="minorEastAsia"/>
-          <w:lang w:val="tr-TR"/>
-        </w:rPr>
-        <w:t>safe</w:t>
-      </w:r>
-      <w:proofErr w:type="spellEnd"/>
-      <w:r>
-        <w:rPr>
-          <w:rFonts w:eastAsiaTheme="minorEastAsia"/>
-          <w:lang w:val="tr-TR"/>
-        </w:rPr>
-        <w:t xml:space="preserve"> </w:t>
-      </w:r>
-      <w:proofErr w:type="spellStart"/>
-      <w:r>
-        <w:rPr>
-          <w:rFonts w:eastAsiaTheme="minorEastAsia"/>
-          <w:lang w:val="tr-TR"/>
-        </w:rPr>
-        <w:t>operation</w:t>
-      </w:r>
-      <w:proofErr w:type="spellEnd"/>
-      <w:r>
-        <w:rPr>
-          <w:rFonts w:eastAsiaTheme="minorEastAsia"/>
-          <w:lang w:val="tr-TR"/>
-        </w:rPr>
-        <w:t xml:space="preserve"> </w:t>
-      </w:r>
-      <w:proofErr w:type="spellStart"/>
-      <w:r>
-        <w:rPr>
-          <w:rFonts w:eastAsiaTheme="minorEastAsia"/>
-          <w:lang w:val="tr-TR"/>
-        </w:rPr>
-        <w:t>After</w:t>
-      </w:r>
-      <w:proofErr w:type="spellEnd"/>
-      <w:r>
-        <w:rPr>
-          <w:rFonts w:eastAsiaTheme="minorEastAsia"/>
-          <w:lang w:val="tr-TR"/>
-        </w:rPr>
-        <w:t xml:space="preserve"> </w:t>
-      </w:r>
-      <w:proofErr w:type="spellStart"/>
-      <w:r>
-        <w:rPr>
-          <w:rFonts w:eastAsiaTheme="minorEastAsia"/>
-          <w:lang w:val="tr-TR"/>
-        </w:rPr>
-        <w:t>that</w:t>
-      </w:r>
-      <w:proofErr w:type="spellEnd"/>
-      <w:r>
-        <w:rPr>
-          <w:rFonts w:eastAsiaTheme="minorEastAsia"/>
-          <w:lang w:val="tr-TR"/>
-        </w:rPr>
-        <w:t xml:space="preserve">, </w:t>
-      </w:r>
-      <w:proofErr w:type="spellStart"/>
-      <w:r>
-        <w:rPr>
-          <w:rFonts w:eastAsiaTheme="minorEastAsia"/>
-          <w:lang w:val="tr-TR"/>
-        </w:rPr>
-        <w:t>boundaries</w:t>
-      </w:r>
-      <w:proofErr w:type="spellEnd"/>
-      <w:r>
-        <w:rPr>
-          <w:rFonts w:eastAsiaTheme="minorEastAsia"/>
-          <w:lang w:val="tr-TR"/>
-        </w:rPr>
-        <w:t xml:space="preserve"> of </w:t>
-      </w:r>
-      <w:proofErr w:type="spellStart"/>
-      <w:r>
-        <w:rPr>
-          <w:rFonts w:eastAsiaTheme="minorEastAsia"/>
-          <w:lang w:val="tr-TR"/>
-        </w:rPr>
-        <w:t>turns</w:t>
-      </w:r>
-      <w:proofErr w:type="spellEnd"/>
-      <w:r>
-        <w:rPr>
-          <w:rFonts w:eastAsiaTheme="minorEastAsia"/>
-          <w:lang w:val="tr-TR"/>
-        </w:rPr>
-        <w:t xml:space="preserve"> </w:t>
-      </w:r>
-      <w:proofErr w:type="spellStart"/>
-      <w:r>
-        <w:rPr>
-          <w:rFonts w:eastAsiaTheme="minorEastAsia"/>
-          <w:lang w:val="tr-TR"/>
-        </w:rPr>
-        <w:t>ratio</w:t>
-      </w:r>
-      <w:proofErr w:type="spellEnd"/>
-      <w:r>
-        <w:rPr>
-          <w:rFonts w:eastAsiaTheme="minorEastAsia"/>
-          <w:lang w:val="tr-TR"/>
-        </w:rPr>
-        <w:t xml:space="preserve"> </w:t>
-      </w:r>
-      <w:proofErr w:type="spellStart"/>
-      <w:r>
-        <w:rPr>
-          <w:rFonts w:eastAsiaTheme="minorEastAsia"/>
-          <w:lang w:val="tr-TR"/>
-        </w:rPr>
-        <w:t>becomes</w:t>
-      </w:r>
-      <w:proofErr w:type="spellEnd"/>
-      <w:r>
-        <w:rPr>
-          <w:rFonts w:eastAsiaTheme="minorEastAsia"/>
-          <w:lang w:val="tr-TR"/>
-        </w:rPr>
-        <w:t>,</w:t>
+        <w:t>for safe operation After that, boundaries of turns ratio becomes,</w:t>
       </w:r>
     </w:p>
     <w:p>
@@ -3290,101 +2362,12 @@
           <w:lang w:val="tr-TR"/>
         </w:rPr>
       </w:pPr>
-      <w:proofErr w:type="spellStart"/>
       <w:r>
         <w:rPr>
           <w:rFonts w:eastAsiaTheme="minorEastAsia"/>
           <w:lang w:val="tr-TR"/>
         </w:rPr>
-        <w:t>Let’s</w:t>
-      </w:r>
-      <w:proofErr w:type="spellEnd"/>
-      <w:r>
-        <w:rPr>
-          <w:rFonts w:eastAsiaTheme="minorEastAsia"/>
-          <w:lang w:val="tr-TR"/>
-        </w:rPr>
-        <w:t xml:space="preserve"> </w:t>
-      </w:r>
-      <w:proofErr w:type="spellStart"/>
-      <w:r>
-        <w:rPr>
-          <w:rFonts w:eastAsiaTheme="minorEastAsia"/>
-          <w:lang w:val="tr-TR"/>
-        </w:rPr>
-        <w:t>select</w:t>
-      </w:r>
-      <w:proofErr w:type="spellEnd"/>
-      <w:r>
-        <w:rPr>
-          <w:rFonts w:eastAsiaTheme="minorEastAsia"/>
-          <w:lang w:val="tr-TR"/>
-        </w:rPr>
-        <w:t xml:space="preserve"> </w:t>
-      </w:r>
-      <w:proofErr w:type="spellStart"/>
-      <w:r>
-        <w:rPr>
-          <w:rFonts w:eastAsiaTheme="minorEastAsia"/>
-          <w:lang w:val="tr-TR"/>
-        </w:rPr>
-        <w:t>turns</w:t>
-      </w:r>
-      <w:proofErr w:type="spellEnd"/>
-      <w:r>
-        <w:rPr>
-          <w:rFonts w:eastAsiaTheme="minorEastAsia"/>
-          <w:lang w:val="tr-TR"/>
-        </w:rPr>
-        <w:t xml:space="preserve"> </w:t>
-      </w:r>
-      <w:proofErr w:type="spellStart"/>
-      <w:r>
-        <w:rPr>
-          <w:rFonts w:eastAsiaTheme="minorEastAsia"/>
-          <w:lang w:val="tr-TR"/>
-        </w:rPr>
-        <w:t>ratio</w:t>
-      </w:r>
-      <w:proofErr w:type="spellEnd"/>
-      <w:r>
-        <w:rPr>
-          <w:rFonts w:eastAsiaTheme="minorEastAsia"/>
-          <w:lang w:val="tr-TR"/>
-        </w:rPr>
-        <w:t xml:space="preserve"> = N1/N2 = 1/3. </w:t>
-      </w:r>
-      <w:proofErr w:type="spellStart"/>
-      <w:r>
-        <w:rPr>
-          <w:rFonts w:eastAsiaTheme="minorEastAsia"/>
-          <w:lang w:val="tr-TR"/>
-        </w:rPr>
-        <w:t>After</w:t>
-      </w:r>
-      <w:proofErr w:type="spellEnd"/>
-      <w:r>
-        <w:rPr>
-          <w:rFonts w:eastAsiaTheme="minorEastAsia"/>
-          <w:lang w:val="tr-TR"/>
-        </w:rPr>
-        <w:t xml:space="preserve"> </w:t>
-      </w:r>
-      <w:proofErr w:type="spellStart"/>
-      <w:r>
-        <w:rPr>
-          <w:rFonts w:eastAsiaTheme="minorEastAsia"/>
-          <w:lang w:val="tr-TR"/>
-        </w:rPr>
-        <w:t>that</w:t>
-      </w:r>
-      <w:proofErr w:type="spellEnd"/>
-      <w:r>
-        <w:rPr>
-          <w:rFonts w:eastAsiaTheme="minorEastAsia"/>
-          <w:lang w:val="tr-TR"/>
-        </w:rPr>
-        <w:t>,</w:t>
+        <w:t>Let’s select turns ratio = N1/N2 = 1/3. After that,</w:t>
       </w:r>
     </w:p>
     <w:p>
@@ -3510,21 +2493,12 @@
           <w:lang w:val="tr-TR"/>
         </w:rPr>
       </w:pPr>
-      <w:proofErr w:type="spellStart"/>
       <w:r>
         <w:rPr>
           <w:rFonts w:eastAsiaTheme="minorEastAsia"/>
           <w:lang w:val="tr-TR"/>
         </w:rPr>
-        <w:t>Then</w:t>
-      </w:r>
-      <w:proofErr w:type="spellEnd"/>
-      <w:r>
-        <w:rPr>
-          <w:rFonts w:eastAsiaTheme="minorEastAsia"/>
-          <w:lang w:val="tr-TR"/>
-        </w:rPr>
-        <w:t>,</w:t>
+        <w:t>Then,</w:t>
       </w:r>
     </w:p>
     <w:p>
@@ -3557,21 +2531,12 @@
           <w:lang w:val="tr-TR"/>
         </w:rPr>
       </w:pPr>
-      <w:proofErr w:type="spellStart"/>
       <w:r>
         <w:rPr>
           <w:rFonts w:eastAsiaTheme="minorEastAsia"/>
           <w:lang w:val="tr-TR"/>
         </w:rPr>
-        <w:t>when</w:t>
-      </w:r>
-      <w:proofErr w:type="spellEnd"/>
-      <w:r>
-        <w:rPr>
-          <w:rFonts w:eastAsiaTheme="minorEastAsia"/>
-          <w:lang w:val="tr-TR"/>
-        </w:rPr>
-        <w:t xml:space="preserve"> N2/N1 = 3.</w:t>
+        <w:t>when N2/N1 = 3.</w:t>
       </w:r>
     </w:p>
     <w:p>
@@ -3616,581 +2581,12 @@
           <w:lang w:val="tr-TR"/>
         </w:rPr>
       </w:pPr>
-      <w:proofErr w:type="spellStart"/>
       <w:r>
         <w:rPr>
           <w:rFonts w:eastAsiaTheme="minorEastAsia"/>
           <w:lang w:val="tr-TR"/>
         </w:rPr>
-        <w:t>In</w:t>
-      </w:r>
-      <w:proofErr w:type="spellEnd"/>
-      <w:r>
-        <w:rPr>
-          <w:rFonts w:eastAsiaTheme="minorEastAsia"/>
-          <w:lang w:val="tr-TR"/>
-        </w:rPr>
-        <w:t xml:space="preserve"> </w:t>
-      </w:r>
-      <w:proofErr w:type="spellStart"/>
-      <w:r>
-        <w:rPr>
-          <w:rFonts w:eastAsiaTheme="minorEastAsia"/>
-          <w:lang w:val="tr-TR"/>
-        </w:rPr>
-        <w:t>order</w:t>
-      </w:r>
-      <w:proofErr w:type="spellEnd"/>
-      <w:r>
-        <w:rPr>
-          <w:rFonts w:eastAsiaTheme="minorEastAsia"/>
-          <w:lang w:val="tr-TR"/>
-        </w:rPr>
-        <w:t xml:space="preserve"> </w:t>
-      </w:r>
-      <w:proofErr w:type="spellStart"/>
-      <w:r>
-        <w:rPr>
-          <w:rFonts w:eastAsiaTheme="minorEastAsia"/>
-          <w:lang w:val="tr-TR"/>
-        </w:rPr>
-        <w:t>to</w:t>
-      </w:r>
-      <w:proofErr w:type="spellEnd"/>
-      <w:r>
-        <w:rPr>
-          <w:rFonts w:eastAsiaTheme="minorEastAsia"/>
-          <w:lang w:val="tr-TR"/>
-        </w:rPr>
-        <w:t xml:space="preserve"> </w:t>
-      </w:r>
-      <w:proofErr w:type="spellStart"/>
-      <w:r>
-        <w:rPr>
-          <w:rFonts w:eastAsiaTheme="minorEastAsia"/>
-          <w:lang w:val="tr-TR"/>
-        </w:rPr>
-        <w:t>design</w:t>
-      </w:r>
-      <w:proofErr w:type="spellEnd"/>
-      <w:r>
-        <w:rPr>
-          <w:rFonts w:eastAsiaTheme="minorEastAsia"/>
-          <w:lang w:val="tr-TR"/>
-        </w:rPr>
-        <w:t xml:space="preserve"> </w:t>
-      </w:r>
-      <w:proofErr w:type="spellStart"/>
-      <w:r>
-        <w:rPr>
-          <w:rFonts w:eastAsiaTheme="minorEastAsia"/>
-          <w:lang w:val="tr-TR"/>
-        </w:rPr>
-        <w:t>convenient</w:t>
-      </w:r>
-      <w:proofErr w:type="spellEnd"/>
-      <w:r>
-        <w:rPr>
-          <w:rFonts w:eastAsiaTheme="minorEastAsia"/>
-          <w:lang w:val="tr-TR"/>
-        </w:rPr>
-        <w:t xml:space="preserve"> </w:t>
-      </w:r>
-      <w:proofErr w:type="spellStart"/>
-      <w:r>
-        <w:rPr>
-          <w:rFonts w:eastAsiaTheme="minorEastAsia"/>
-          <w:lang w:val="tr-TR"/>
-        </w:rPr>
-        <w:t>transformer</w:t>
-      </w:r>
-      <w:proofErr w:type="spellEnd"/>
-      <w:r>
-        <w:rPr>
-          <w:rFonts w:eastAsiaTheme="minorEastAsia"/>
-          <w:lang w:val="tr-TR"/>
-        </w:rPr>
-        <w:t xml:space="preserve">, </w:t>
-      </w:r>
-      <w:proofErr w:type="spellStart"/>
-      <w:r>
-        <w:rPr>
-          <w:rFonts w:eastAsiaTheme="minorEastAsia"/>
-          <w:lang w:val="tr-TR"/>
-        </w:rPr>
-        <w:t>the</w:t>
-      </w:r>
-      <w:proofErr w:type="spellEnd"/>
-      <w:r>
-        <w:rPr>
-          <w:rFonts w:eastAsiaTheme="minorEastAsia"/>
-          <w:lang w:val="tr-TR"/>
-        </w:rPr>
-        <w:t xml:space="preserve"> </w:t>
-      </w:r>
-      <w:proofErr w:type="spellStart"/>
-      <w:r>
-        <w:rPr>
-          <w:rFonts w:eastAsiaTheme="minorEastAsia"/>
-          <w:lang w:val="tr-TR"/>
-        </w:rPr>
-        <w:t>magnetizing</w:t>
-      </w:r>
-      <w:proofErr w:type="spellEnd"/>
-      <w:r>
-        <w:rPr>
-          <w:rFonts w:eastAsiaTheme="minorEastAsia"/>
-          <w:lang w:val="tr-TR"/>
-        </w:rPr>
-        <w:t xml:space="preserve"> </w:t>
-      </w:r>
-      <w:proofErr w:type="spellStart"/>
-      <w:r>
-        <w:rPr>
-          <w:rFonts w:eastAsiaTheme="minorEastAsia"/>
-          <w:lang w:val="tr-TR"/>
-        </w:rPr>
-        <w:t>inductance</w:t>
-      </w:r>
-      <w:proofErr w:type="spellEnd"/>
-      <w:r>
-        <w:rPr>
-          <w:rFonts w:eastAsiaTheme="minorEastAsia"/>
-          <w:lang w:val="tr-TR"/>
-        </w:rPr>
-        <w:t xml:space="preserve"> </w:t>
-      </w:r>
-      <w:proofErr w:type="spellStart"/>
-      <w:r>
-        <w:rPr>
-          <w:rFonts w:eastAsiaTheme="minorEastAsia"/>
-          <w:lang w:val="tr-TR"/>
-        </w:rPr>
-        <w:t>should</w:t>
-      </w:r>
-      <w:proofErr w:type="spellEnd"/>
-      <w:r>
-        <w:rPr>
-          <w:rFonts w:eastAsiaTheme="minorEastAsia"/>
-          <w:lang w:val="tr-TR"/>
-        </w:rPr>
-        <w:t xml:space="preserve"> be </w:t>
-      </w:r>
-      <w:proofErr w:type="spellStart"/>
-      <w:r>
-        <w:rPr>
-          <w:rFonts w:eastAsiaTheme="minorEastAsia"/>
-          <w:lang w:val="tr-TR"/>
-        </w:rPr>
-        <w:t>decided</w:t>
-      </w:r>
-      <w:proofErr w:type="spellEnd"/>
-      <w:r>
-        <w:rPr>
-          <w:rFonts w:eastAsiaTheme="minorEastAsia"/>
-          <w:lang w:val="tr-TR"/>
-        </w:rPr>
-        <w:t xml:space="preserve">. Maximum, </w:t>
-      </w:r>
-      <w:proofErr w:type="spellStart"/>
-      <w:r>
-        <w:rPr>
-          <w:rFonts w:eastAsiaTheme="minorEastAsia"/>
-          <w:lang w:val="tr-TR"/>
-        </w:rPr>
-        <w:t>average</w:t>
-      </w:r>
-      <w:proofErr w:type="spellEnd"/>
-      <w:r>
-        <w:rPr>
-          <w:rFonts w:eastAsiaTheme="minorEastAsia"/>
-          <w:lang w:val="tr-TR"/>
-        </w:rPr>
-        <w:t xml:space="preserve"> </w:t>
-      </w:r>
-      <w:proofErr w:type="spellStart"/>
-      <w:r>
-        <w:rPr>
-          <w:rFonts w:eastAsiaTheme="minorEastAsia"/>
-          <w:lang w:val="tr-TR"/>
-        </w:rPr>
-        <w:t>and</w:t>
-      </w:r>
-      <w:proofErr w:type="spellEnd"/>
-      <w:r>
-        <w:rPr>
-          <w:rFonts w:eastAsiaTheme="minorEastAsia"/>
-          <w:lang w:val="tr-TR"/>
-        </w:rPr>
-        <w:t xml:space="preserve"> RMS </w:t>
-      </w:r>
-      <w:proofErr w:type="spellStart"/>
-      <w:r>
-        <w:rPr>
-          <w:rFonts w:eastAsiaTheme="minorEastAsia"/>
-          <w:lang w:val="tr-TR"/>
-        </w:rPr>
-        <w:t>value</w:t>
-      </w:r>
-      <w:proofErr w:type="spellEnd"/>
-      <w:r>
-        <w:rPr>
-          <w:rFonts w:eastAsiaTheme="minorEastAsia"/>
-          <w:lang w:val="tr-TR"/>
-        </w:rPr>
-        <w:t xml:space="preserve"> </w:t>
-      </w:r>
-      <w:proofErr w:type="spellStart"/>
-      <w:r>
-        <w:rPr>
-          <w:rFonts w:eastAsiaTheme="minorEastAsia"/>
-          <w:lang w:val="tr-TR"/>
-        </w:rPr>
-        <w:t>magnetizing</w:t>
-      </w:r>
-      <w:proofErr w:type="spellEnd"/>
-      <w:r>
-        <w:rPr>
-          <w:rFonts w:eastAsiaTheme="minorEastAsia"/>
-          <w:lang w:val="tr-TR"/>
-        </w:rPr>
-        <w:t xml:space="preserve"> </w:t>
-      </w:r>
-      <w:proofErr w:type="spellStart"/>
-      <w:r>
-        <w:rPr>
-          <w:rFonts w:eastAsiaTheme="minorEastAsia"/>
-          <w:lang w:val="tr-TR"/>
-        </w:rPr>
-        <w:t>current</w:t>
-      </w:r>
-      <w:proofErr w:type="spellEnd"/>
-      <w:r>
-        <w:rPr>
-          <w:rFonts w:eastAsiaTheme="minorEastAsia"/>
-          <w:lang w:val="tr-TR"/>
-        </w:rPr>
-        <w:t xml:space="preserve"> </w:t>
-      </w:r>
-      <w:proofErr w:type="spellStart"/>
-      <w:r>
-        <w:rPr>
-          <w:rFonts w:eastAsiaTheme="minorEastAsia"/>
-          <w:lang w:val="tr-TR"/>
-        </w:rPr>
-        <w:t>should</w:t>
-      </w:r>
-      <w:proofErr w:type="spellEnd"/>
-      <w:r>
-        <w:rPr>
-          <w:rFonts w:eastAsiaTheme="minorEastAsia"/>
-          <w:lang w:val="tr-TR"/>
-        </w:rPr>
-        <w:t xml:space="preserve"> be </w:t>
-      </w:r>
-      <w:proofErr w:type="spellStart"/>
-      <w:r>
-        <w:rPr>
-          <w:rFonts w:eastAsiaTheme="minorEastAsia"/>
-          <w:lang w:val="tr-TR"/>
-        </w:rPr>
-        <w:t>calculated</w:t>
-      </w:r>
-      <w:proofErr w:type="spellEnd"/>
-      <w:r>
-        <w:rPr>
-          <w:rFonts w:eastAsiaTheme="minorEastAsia"/>
-          <w:lang w:val="tr-TR"/>
-        </w:rPr>
-        <w:t xml:space="preserve">. </w:t>
-      </w:r>
-      <w:proofErr w:type="spellStart"/>
-      <w:r>
-        <w:rPr>
-          <w:rFonts w:eastAsiaTheme="minorEastAsia"/>
-          <w:lang w:val="tr-TR"/>
-        </w:rPr>
-        <w:t>When</w:t>
-      </w:r>
-      <w:proofErr w:type="spellEnd"/>
-      <w:r>
-        <w:rPr>
-          <w:rFonts w:eastAsiaTheme="minorEastAsia"/>
-          <w:lang w:val="tr-TR"/>
-        </w:rPr>
-        <w:t xml:space="preserve"> </w:t>
-      </w:r>
-      <w:proofErr w:type="spellStart"/>
-      <w:r>
-        <w:rPr>
-          <w:rFonts w:eastAsiaTheme="minorEastAsia"/>
-          <w:lang w:val="tr-TR"/>
-        </w:rPr>
-        <w:t>the</w:t>
-      </w:r>
-      <w:proofErr w:type="spellEnd"/>
-      <w:r>
-        <w:rPr>
-          <w:rFonts w:eastAsiaTheme="minorEastAsia"/>
-          <w:lang w:val="tr-TR"/>
-        </w:rPr>
-        <w:t xml:space="preserve"> </w:t>
-      </w:r>
-      <w:proofErr w:type="spellStart"/>
-      <w:r>
-        <w:rPr>
-          <w:rFonts w:eastAsiaTheme="minorEastAsia"/>
-          <w:lang w:val="tr-TR"/>
-        </w:rPr>
-        <w:t>switch</w:t>
-      </w:r>
-      <w:proofErr w:type="spellEnd"/>
-      <w:r>
-        <w:rPr>
-          <w:rFonts w:eastAsiaTheme="minorEastAsia"/>
-          <w:lang w:val="tr-TR"/>
-        </w:rPr>
-        <w:t xml:space="preserve"> is on, </w:t>
-      </w:r>
-      <w:proofErr w:type="spellStart"/>
-      <w:r>
-        <w:rPr>
-          <w:rFonts w:eastAsiaTheme="minorEastAsia"/>
-          <w:lang w:val="tr-TR"/>
-        </w:rPr>
-        <w:t>input</w:t>
-      </w:r>
-      <w:proofErr w:type="spellEnd"/>
-      <w:r>
-        <w:rPr>
-          <w:rFonts w:eastAsiaTheme="minorEastAsia"/>
-          <w:lang w:val="tr-TR"/>
-        </w:rPr>
-        <w:t xml:space="preserve"> </w:t>
-      </w:r>
-      <w:proofErr w:type="spellStart"/>
-      <w:r>
-        <w:rPr>
-          <w:rFonts w:eastAsiaTheme="minorEastAsia"/>
-          <w:lang w:val="tr-TR"/>
-        </w:rPr>
-        <w:t>current</w:t>
-      </w:r>
-      <w:proofErr w:type="spellEnd"/>
-      <w:r>
-        <w:rPr>
-          <w:rFonts w:eastAsiaTheme="minorEastAsia"/>
-          <w:lang w:val="tr-TR"/>
-        </w:rPr>
-        <w:t xml:space="preserve"> is </w:t>
-      </w:r>
-      <w:proofErr w:type="spellStart"/>
-      <w:r>
-        <w:rPr>
-          <w:rFonts w:eastAsiaTheme="minorEastAsia"/>
-          <w:lang w:val="tr-TR"/>
-        </w:rPr>
-        <w:t>equal</w:t>
-      </w:r>
-      <w:proofErr w:type="spellEnd"/>
-      <w:r>
-        <w:rPr>
-          <w:rFonts w:eastAsiaTheme="minorEastAsia"/>
-          <w:lang w:val="tr-TR"/>
-        </w:rPr>
-        <w:t xml:space="preserve"> </w:t>
-      </w:r>
-      <w:proofErr w:type="spellStart"/>
-      <w:r>
-        <w:rPr>
-          <w:rFonts w:eastAsiaTheme="minorEastAsia"/>
-          <w:lang w:val="tr-TR"/>
-        </w:rPr>
-        <w:t>to</w:t>
-      </w:r>
-      <w:proofErr w:type="spellEnd"/>
-      <w:r>
-        <w:rPr>
-          <w:rFonts w:eastAsiaTheme="minorEastAsia"/>
-          <w:lang w:val="tr-TR"/>
-        </w:rPr>
-        <w:t xml:space="preserve"> </w:t>
-      </w:r>
-      <w:proofErr w:type="spellStart"/>
-      <w:r>
-        <w:rPr>
-          <w:rFonts w:eastAsiaTheme="minorEastAsia"/>
-          <w:lang w:val="tr-TR"/>
-        </w:rPr>
-        <w:t>magnetizing</w:t>
-      </w:r>
-      <w:proofErr w:type="spellEnd"/>
-      <w:r>
-        <w:rPr>
-          <w:rFonts w:eastAsiaTheme="minorEastAsia"/>
-          <w:lang w:val="tr-TR"/>
-        </w:rPr>
-        <w:t xml:space="preserve"> </w:t>
-      </w:r>
-      <w:proofErr w:type="spellStart"/>
-      <w:r>
-        <w:rPr>
-          <w:rFonts w:eastAsiaTheme="minorEastAsia"/>
-          <w:lang w:val="tr-TR"/>
-        </w:rPr>
-        <w:t>current</w:t>
-      </w:r>
-      <w:proofErr w:type="spellEnd"/>
-      <w:r>
-        <w:rPr>
-          <w:rFonts w:eastAsiaTheme="minorEastAsia"/>
-          <w:lang w:val="tr-TR"/>
-        </w:rPr>
-        <w:t xml:space="preserve">. </w:t>
-      </w:r>
-      <w:proofErr w:type="spellStart"/>
-      <w:r>
-        <w:rPr>
-          <w:rFonts w:eastAsiaTheme="minorEastAsia"/>
-          <w:lang w:val="tr-TR"/>
-        </w:rPr>
-        <w:t>However</w:t>
-      </w:r>
-      <w:proofErr w:type="spellEnd"/>
-      <w:r>
-        <w:rPr>
-          <w:rFonts w:eastAsiaTheme="minorEastAsia"/>
-          <w:lang w:val="tr-TR"/>
-        </w:rPr>
-        <w:t xml:space="preserve">, </w:t>
-      </w:r>
-      <w:proofErr w:type="spellStart"/>
-      <w:r>
-        <w:rPr>
-          <w:rFonts w:eastAsiaTheme="minorEastAsia"/>
-          <w:lang w:val="tr-TR"/>
-        </w:rPr>
-        <w:t>input</w:t>
-      </w:r>
-      <w:proofErr w:type="spellEnd"/>
-      <w:r>
-        <w:rPr>
-          <w:rFonts w:eastAsiaTheme="minorEastAsia"/>
-          <w:lang w:val="tr-TR"/>
-        </w:rPr>
-        <w:t xml:space="preserve"> </w:t>
-      </w:r>
-      <w:proofErr w:type="spellStart"/>
-      <w:r>
-        <w:rPr>
-          <w:rFonts w:eastAsiaTheme="minorEastAsia"/>
-          <w:lang w:val="tr-TR"/>
-        </w:rPr>
-        <w:t>current</w:t>
-      </w:r>
-      <w:proofErr w:type="spellEnd"/>
-      <w:r>
-        <w:rPr>
-          <w:rFonts w:eastAsiaTheme="minorEastAsia"/>
-          <w:lang w:val="tr-TR"/>
-        </w:rPr>
-        <w:t xml:space="preserve"> is </w:t>
-      </w:r>
-      <w:proofErr w:type="spellStart"/>
-      <w:r>
-        <w:rPr>
-          <w:rFonts w:eastAsiaTheme="minorEastAsia"/>
-          <w:lang w:val="tr-TR"/>
-        </w:rPr>
-        <w:t>equal</w:t>
-      </w:r>
-      <w:proofErr w:type="spellEnd"/>
-      <w:r>
-        <w:rPr>
-          <w:rFonts w:eastAsiaTheme="minorEastAsia"/>
-          <w:lang w:val="tr-TR"/>
-        </w:rPr>
-        <w:t xml:space="preserve"> </w:t>
-      </w:r>
-      <w:proofErr w:type="spellStart"/>
-      <w:r>
-        <w:rPr>
-          <w:rFonts w:eastAsiaTheme="minorEastAsia"/>
-          <w:lang w:val="tr-TR"/>
-        </w:rPr>
-        <w:t>to</w:t>
-      </w:r>
-      <w:proofErr w:type="spellEnd"/>
-      <w:r>
-        <w:rPr>
-          <w:rFonts w:eastAsiaTheme="minorEastAsia"/>
-          <w:lang w:val="tr-TR"/>
-        </w:rPr>
-        <w:t xml:space="preserve"> 0 </w:t>
-      </w:r>
-      <w:proofErr w:type="spellStart"/>
-      <w:r>
-        <w:rPr>
-          <w:rFonts w:eastAsiaTheme="minorEastAsia"/>
-          <w:lang w:val="tr-TR"/>
-        </w:rPr>
-        <w:t>when</w:t>
-      </w:r>
-      <w:proofErr w:type="spellEnd"/>
-      <w:r>
-        <w:rPr>
-          <w:rFonts w:eastAsiaTheme="minorEastAsia"/>
-          <w:lang w:val="tr-TR"/>
-        </w:rPr>
-        <w:t xml:space="preserve"> </w:t>
-      </w:r>
-      <w:proofErr w:type="spellStart"/>
-      <w:r>
-        <w:rPr>
-          <w:rFonts w:eastAsiaTheme="minorEastAsia"/>
-          <w:lang w:val="tr-TR"/>
-        </w:rPr>
-        <w:t>the</w:t>
-      </w:r>
-      <w:proofErr w:type="spellEnd"/>
-      <w:r>
-        <w:rPr>
-          <w:rFonts w:eastAsiaTheme="minorEastAsia"/>
-          <w:lang w:val="tr-TR"/>
-        </w:rPr>
-        <w:t xml:space="preserve"> </w:t>
-      </w:r>
-      <w:proofErr w:type="spellStart"/>
-      <w:r>
-        <w:rPr>
-          <w:rFonts w:eastAsiaTheme="minorEastAsia"/>
-          <w:lang w:val="tr-TR"/>
-        </w:rPr>
-        <w:t>switch</w:t>
-      </w:r>
-      <w:proofErr w:type="spellEnd"/>
-      <w:r>
-        <w:rPr>
-          <w:rFonts w:eastAsiaTheme="minorEastAsia"/>
-          <w:lang w:val="tr-TR"/>
-        </w:rPr>
-        <w:t xml:space="preserve"> is </w:t>
-      </w:r>
-      <w:proofErr w:type="spellStart"/>
-      <w:r>
-        <w:rPr>
-          <w:rFonts w:eastAsiaTheme="minorEastAsia"/>
-          <w:lang w:val="tr-TR"/>
-        </w:rPr>
-        <w:t>off</w:t>
-      </w:r>
-      <w:proofErr w:type="spellEnd"/>
-      <w:r>
-        <w:rPr>
-          <w:rFonts w:eastAsiaTheme="minorEastAsia"/>
-          <w:lang w:val="tr-TR"/>
-        </w:rPr>
-        <w:t>.</w:t>
+        <w:t>In order to design convenient transformer, the magnetizing inductance should be decided. Maximum, average and RMS value magnetizing current should be calculated. When the switch is on, input current is equal to magnetizing current. However, input current is equal to 0 when the switch is off.</w:t>
       </w:r>
     </w:p>
     <w:p>
@@ -4287,181 +2683,12 @@
           <w:lang w:val="tr-TR"/>
         </w:rPr>
       </w:pPr>
-      <w:proofErr w:type="spellStart"/>
       <w:r>
         <w:rPr>
           <w:rFonts w:eastAsiaTheme="minorEastAsia"/>
           <w:lang w:val="tr-TR"/>
         </w:rPr>
-        <w:t>When</w:t>
-      </w:r>
-      <w:proofErr w:type="spellEnd"/>
-      <w:r>
-        <w:rPr>
-          <w:rFonts w:eastAsiaTheme="minorEastAsia"/>
-          <w:lang w:val="tr-TR"/>
-        </w:rPr>
-        <w:t xml:space="preserve"> </w:t>
-      </w:r>
-      <w:proofErr w:type="spellStart"/>
-      <w:r>
-        <w:rPr>
-          <w:rFonts w:eastAsiaTheme="minorEastAsia"/>
-          <w:lang w:val="tr-TR"/>
-        </w:rPr>
-        <w:t>the</w:t>
-      </w:r>
-      <w:proofErr w:type="spellEnd"/>
-      <w:r>
-        <w:rPr>
-          <w:rFonts w:eastAsiaTheme="minorEastAsia"/>
-          <w:lang w:val="tr-TR"/>
-        </w:rPr>
-        <w:t xml:space="preserve"> </w:t>
-      </w:r>
-      <w:proofErr w:type="spellStart"/>
-      <w:r>
-        <w:rPr>
-          <w:rFonts w:eastAsiaTheme="minorEastAsia"/>
-          <w:lang w:val="tr-TR"/>
-        </w:rPr>
-        <w:t>input</w:t>
-      </w:r>
-      <w:proofErr w:type="spellEnd"/>
-      <w:r>
-        <w:rPr>
-          <w:rFonts w:eastAsiaTheme="minorEastAsia"/>
-          <w:lang w:val="tr-TR"/>
-        </w:rPr>
-        <w:t xml:space="preserve"> </w:t>
-      </w:r>
-      <w:proofErr w:type="spellStart"/>
-      <w:r>
-        <w:rPr>
-          <w:rFonts w:eastAsiaTheme="minorEastAsia"/>
-          <w:lang w:val="tr-TR"/>
-        </w:rPr>
-        <w:t>voltage</w:t>
-      </w:r>
-      <w:proofErr w:type="spellEnd"/>
-      <w:r>
-        <w:rPr>
-          <w:rFonts w:eastAsiaTheme="minorEastAsia"/>
-          <w:lang w:val="tr-TR"/>
-        </w:rPr>
-        <w:t xml:space="preserve"> is </w:t>
-      </w:r>
-      <w:proofErr w:type="spellStart"/>
-      <w:r>
-        <w:rPr>
-          <w:rFonts w:eastAsiaTheme="minorEastAsia"/>
-          <w:lang w:val="tr-TR"/>
-        </w:rPr>
-        <w:t>equal</w:t>
-      </w:r>
-      <w:proofErr w:type="spellEnd"/>
-      <w:r>
-        <w:rPr>
-          <w:rFonts w:eastAsiaTheme="minorEastAsia"/>
-          <w:lang w:val="tr-TR"/>
-        </w:rPr>
-        <w:t xml:space="preserve"> </w:t>
-      </w:r>
-      <w:proofErr w:type="spellStart"/>
-      <w:r>
-        <w:rPr>
-          <w:rFonts w:eastAsiaTheme="minorEastAsia"/>
-          <w:lang w:val="tr-TR"/>
-        </w:rPr>
-        <w:t>to</w:t>
-      </w:r>
-      <w:proofErr w:type="spellEnd"/>
-      <w:r>
-        <w:rPr>
-          <w:rFonts w:eastAsiaTheme="minorEastAsia"/>
-          <w:lang w:val="tr-TR"/>
-        </w:rPr>
-        <w:t xml:space="preserve"> 12 V, </w:t>
-      </w:r>
-      <w:proofErr w:type="spellStart"/>
-      <w:r>
-        <w:rPr>
-          <w:rFonts w:eastAsiaTheme="minorEastAsia"/>
-          <w:lang w:val="tr-TR"/>
-        </w:rPr>
-        <w:t>duty</w:t>
-      </w:r>
-      <w:proofErr w:type="spellEnd"/>
-      <w:r>
-        <w:rPr>
-          <w:rFonts w:eastAsiaTheme="minorEastAsia"/>
-          <w:lang w:val="tr-TR"/>
-        </w:rPr>
-        <w:t xml:space="preserve"> </w:t>
-      </w:r>
-      <w:proofErr w:type="spellStart"/>
-      <w:r>
-        <w:rPr>
-          <w:rFonts w:eastAsiaTheme="minorEastAsia"/>
-          <w:lang w:val="tr-TR"/>
-        </w:rPr>
-        <w:t>cycle</w:t>
-      </w:r>
-      <w:proofErr w:type="spellEnd"/>
-      <w:r>
-        <w:rPr>
-          <w:rFonts w:eastAsiaTheme="minorEastAsia"/>
-          <w:lang w:val="tr-TR"/>
-        </w:rPr>
-        <w:t xml:space="preserve"> is </w:t>
-      </w:r>
-      <w:proofErr w:type="spellStart"/>
-      <w:r>
-        <w:rPr>
-          <w:rFonts w:eastAsiaTheme="minorEastAsia"/>
-          <w:lang w:val="tr-TR"/>
-        </w:rPr>
-        <w:t>equal</w:t>
-      </w:r>
-      <w:proofErr w:type="spellEnd"/>
-      <w:r>
-        <w:rPr>
-          <w:rFonts w:eastAsiaTheme="minorEastAsia"/>
-          <w:lang w:val="tr-TR"/>
-        </w:rPr>
-        <w:t xml:space="preserve"> </w:t>
-      </w:r>
-      <w:proofErr w:type="spellStart"/>
-      <w:r>
-        <w:rPr>
-          <w:rFonts w:eastAsiaTheme="minorEastAsia"/>
-          <w:lang w:val="tr-TR"/>
-        </w:rPr>
-        <w:t>to</w:t>
-      </w:r>
-      <w:proofErr w:type="spellEnd"/>
-      <w:r>
-        <w:rPr>
-          <w:rFonts w:eastAsiaTheme="minorEastAsia"/>
-          <w:lang w:val="tr-TR"/>
-        </w:rPr>
-        <w:t xml:space="preserve"> 0.58. </w:t>
-      </w:r>
-      <w:proofErr w:type="spellStart"/>
-      <w:r>
-        <w:rPr>
-          <w:rFonts w:eastAsiaTheme="minorEastAsia"/>
-          <w:lang w:val="tr-TR"/>
-        </w:rPr>
-        <w:t>Then</w:t>
-      </w:r>
-      <w:proofErr w:type="spellEnd"/>
-      <w:r>
-        <w:rPr>
-          <w:rFonts w:eastAsiaTheme="minorEastAsia"/>
-          <w:lang w:val="tr-TR"/>
-        </w:rPr>
-        <w:t>,</w:t>
+        <w:t>When the input voltage is equal to 12 V, duty cycle is equal to 0.58. Then,</w:t>
       </w:r>
     </w:p>
     <w:p>
@@ -4529,197 +2756,12 @@
           <w:lang w:val="tr-TR"/>
         </w:rPr>
       </w:pPr>
-      <w:proofErr w:type="spellStart"/>
       <w:r>
         <w:rPr>
           <w:rFonts w:eastAsiaTheme="minorEastAsia"/>
           <w:lang w:val="tr-TR"/>
         </w:rPr>
-        <w:t>When</w:t>
-      </w:r>
-      <w:proofErr w:type="spellEnd"/>
-      <w:r>
-        <w:rPr>
-          <w:rFonts w:eastAsiaTheme="minorEastAsia"/>
-          <w:lang w:val="tr-TR"/>
-        </w:rPr>
-        <w:t xml:space="preserve"> </w:t>
-      </w:r>
-      <w:proofErr w:type="spellStart"/>
-      <w:r>
-        <w:rPr>
-          <w:rFonts w:eastAsiaTheme="minorEastAsia"/>
-          <w:lang w:val="tr-TR"/>
-        </w:rPr>
-        <w:t>the</w:t>
-      </w:r>
-      <w:proofErr w:type="spellEnd"/>
-      <w:r>
-        <w:rPr>
-          <w:rFonts w:eastAsiaTheme="minorEastAsia"/>
-          <w:lang w:val="tr-TR"/>
-        </w:rPr>
-        <w:t xml:space="preserve"> </w:t>
-      </w:r>
-      <w:proofErr w:type="spellStart"/>
-      <w:r>
-        <w:rPr>
-          <w:rFonts w:eastAsiaTheme="minorEastAsia"/>
-          <w:lang w:val="tr-TR"/>
-        </w:rPr>
-        <w:t>input</w:t>
-      </w:r>
-      <w:proofErr w:type="spellEnd"/>
-      <w:r>
-        <w:rPr>
-          <w:rFonts w:eastAsiaTheme="minorEastAsia"/>
-          <w:lang w:val="tr-TR"/>
-        </w:rPr>
-        <w:t xml:space="preserve"> </w:t>
-      </w:r>
-      <w:proofErr w:type="spellStart"/>
-      <w:r>
-        <w:rPr>
-          <w:rFonts w:eastAsiaTheme="minorEastAsia"/>
-          <w:lang w:val="tr-TR"/>
-        </w:rPr>
-        <w:t>voltage</w:t>
-      </w:r>
-      <w:proofErr w:type="spellEnd"/>
-      <w:r>
-        <w:rPr>
-          <w:rFonts w:eastAsiaTheme="minorEastAsia"/>
-          <w:lang w:val="tr-TR"/>
-        </w:rPr>
-        <w:t xml:space="preserve"> is </w:t>
-      </w:r>
-      <w:proofErr w:type="spellStart"/>
-      <w:r>
-        <w:rPr>
-          <w:rFonts w:eastAsiaTheme="minorEastAsia"/>
-          <w:lang w:val="tr-TR"/>
-        </w:rPr>
-        <w:t>equal</w:t>
-      </w:r>
-      <w:proofErr w:type="spellEnd"/>
-      <w:r>
-        <w:rPr>
-          <w:rFonts w:eastAsiaTheme="minorEastAsia"/>
-          <w:lang w:val="tr-TR"/>
-        </w:rPr>
-        <w:t xml:space="preserve"> </w:t>
-      </w:r>
-      <w:proofErr w:type="spellStart"/>
-      <w:r>
-        <w:rPr>
-          <w:rFonts w:eastAsiaTheme="minorEastAsia"/>
-          <w:lang w:val="tr-TR"/>
-        </w:rPr>
-        <w:t>to</w:t>
-      </w:r>
-      <w:proofErr w:type="spellEnd"/>
-      <w:r>
-        <w:rPr>
-          <w:rFonts w:eastAsiaTheme="minorEastAsia"/>
-          <w:lang w:val="tr-TR"/>
-        </w:rPr>
-        <w:t xml:space="preserve"> 18 V, </w:t>
-      </w:r>
-      <w:proofErr w:type="spellStart"/>
-      <w:r>
-        <w:rPr>
-          <w:rFonts w:eastAsiaTheme="minorEastAsia"/>
-          <w:lang w:val="tr-TR"/>
-        </w:rPr>
-        <w:t>duty</w:t>
-      </w:r>
-      <w:proofErr w:type="spellEnd"/>
-      <w:r>
-        <w:rPr>
-          <w:rFonts w:eastAsiaTheme="minorEastAsia"/>
-          <w:lang w:val="tr-TR"/>
-        </w:rPr>
-        <w:t xml:space="preserve"> </w:t>
-      </w:r>
-      <w:proofErr w:type="spellStart"/>
-      <w:r>
-        <w:rPr>
-          <w:rFonts w:eastAsiaTheme="minorEastAsia"/>
-          <w:lang w:val="tr-TR"/>
-        </w:rPr>
-        <w:t>cycle</w:t>
-      </w:r>
-      <w:proofErr w:type="spellEnd"/>
-      <w:r>
-        <w:rPr>
-          <w:rFonts w:eastAsiaTheme="minorEastAsia"/>
-          <w:lang w:val="tr-TR"/>
-        </w:rPr>
-        <w:t xml:space="preserve"> is </w:t>
-      </w:r>
-      <w:proofErr w:type="spellStart"/>
-      <w:r>
-        <w:rPr>
-          <w:rFonts w:eastAsiaTheme="minorEastAsia"/>
-          <w:lang w:val="tr-TR"/>
-        </w:rPr>
-        <w:t>equal</w:t>
-      </w:r>
-      <w:proofErr w:type="spellEnd"/>
-      <w:r>
-        <w:rPr>
-          <w:rFonts w:eastAsiaTheme="minorEastAsia"/>
-          <w:lang w:val="tr-TR"/>
-        </w:rPr>
-        <w:t xml:space="preserve"> </w:t>
-      </w:r>
-      <w:proofErr w:type="spellStart"/>
-      <w:r>
-        <w:rPr>
-          <w:rFonts w:eastAsiaTheme="minorEastAsia"/>
-          <w:lang w:val="tr-TR"/>
-        </w:rPr>
-        <w:t>to</w:t>
-      </w:r>
-      <w:proofErr w:type="spellEnd"/>
-      <w:r>
-        <w:rPr>
-          <w:rFonts w:eastAsiaTheme="minorEastAsia"/>
-          <w:lang w:val="tr-TR"/>
-        </w:rPr>
-        <w:t xml:space="preserve"> 0.47. </w:t>
-      </w:r>
-      <w:proofErr w:type="spellStart"/>
-      <w:r>
-        <w:rPr>
-          <w:rFonts w:eastAsiaTheme="minorEastAsia"/>
-          <w:lang w:val="tr-TR"/>
-        </w:rPr>
-        <w:t>After</w:t>
-      </w:r>
-      <w:proofErr w:type="spellEnd"/>
-      <w:r>
-        <w:rPr>
-          <w:rFonts w:eastAsiaTheme="minorEastAsia"/>
-          <w:lang w:val="tr-TR"/>
-        </w:rPr>
-        <w:t xml:space="preserve"> </w:t>
-      </w:r>
-      <w:proofErr w:type="spellStart"/>
-      <w:r>
-        <w:rPr>
-          <w:rFonts w:eastAsiaTheme="minorEastAsia"/>
-          <w:lang w:val="tr-TR"/>
-        </w:rPr>
-        <w:t>that</w:t>
-      </w:r>
-      <w:proofErr w:type="spellEnd"/>
-      <w:r>
-        <w:rPr>
-          <w:rFonts w:eastAsiaTheme="minorEastAsia"/>
-          <w:lang w:val="tr-TR"/>
-        </w:rPr>
-        <w:t>,</w:t>
+        <w:t>When the input voltage is equal to 18 V, duty cycle is equal to 0.47. After that,</w:t>
       </w:r>
     </w:p>
     <w:p>
@@ -4787,101 +2829,12 @@
           <w:lang w:val="tr-TR"/>
         </w:rPr>
       </w:pPr>
-      <w:proofErr w:type="spellStart"/>
       <w:r>
         <w:rPr>
           <w:rFonts w:eastAsiaTheme="minorEastAsia"/>
           <w:lang w:val="tr-TR"/>
         </w:rPr>
-        <w:t>The</w:t>
-      </w:r>
-      <w:proofErr w:type="spellEnd"/>
-      <w:r>
-        <w:rPr>
-          <w:rFonts w:eastAsiaTheme="minorEastAsia"/>
-          <w:lang w:val="tr-TR"/>
-        </w:rPr>
-        <w:t xml:space="preserve"> </w:t>
-      </w:r>
-      <w:proofErr w:type="spellStart"/>
-      <w:r>
-        <w:rPr>
-          <w:rFonts w:eastAsiaTheme="minorEastAsia"/>
-          <w:lang w:val="tr-TR"/>
-        </w:rPr>
-        <w:t>ripple</w:t>
-      </w:r>
-      <w:proofErr w:type="spellEnd"/>
-      <w:r>
-        <w:rPr>
-          <w:rFonts w:eastAsiaTheme="minorEastAsia"/>
-          <w:lang w:val="tr-TR"/>
-        </w:rPr>
-        <w:t xml:space="preserve"> </w:t>
-      </w:r>
-      <w:proofErr w:type="spellStart"/>
-      <w:r>
-        <w:rPr>
-          <w:rFonts w:eastAsiaTheme="minorEastAsia"/>
-          <w:lang w:val="tr-TR"/>
-        </w:rPr>
-        <w:t>current</w:t>
-      </w:r>
-      <w:proofErr w:type="spellEnd"/>
-      <w:r>
-        <w:rPr>
-          <w:rFonts w:eastAsiaTheme="minorEastAsia"/>
-          <w:lang w:val="tr-TR"/>
-        </w:rPr>
-        <w:t xml:space="preserve"> </w:t>
-      </w:r>
-      <w:proofErr w:type="spellStart"/>
-      <w:r>
-        <w:rPr>
-          <w:rFonts w:eastAsiaTheme="minorEastAsia"/>
-          <w:lang w:val="tr-TR"/>
-        </w:rPr>
-        <w:t>formula</w:t>
-      </w:r>
-      <w:proofErr w:type="spellEnd"/>
-      <w:r>
-        <w:rPr>
-          <w:rFonts w:eastAsiaTheme="minorEastAsia"/>
-          <w:lang w:val="tr-TR"/>
-        </w:rPr>
-        <w:t xml:space="preserve"> is </w:t>
-      </w:r>
-      <w:proofErr w:type="spellStart"/>
-      <w:r>
-        <w:rPr>
-          <w:rFonts w:eastAsiaTheme="minorEastAsia"/>
-          <w:lang w:val="tr-TR"/>
-        </w:rPr>
-        <w:t>given</w:t>
-      </w:r>
-      <w:proofErr w:type="spellEnd"/>
-      <w:r>
-        <w:rPr>
-          <w:rFonts w:eastAsiaTheme="minorEastAsia"/>
-          <w:lang w:val="tr-TR"/>
-        </w:rPr>
-        <w:t xml:space="preserve"> </w:t>
-      </w:r>
-      <w:proofErr w:type="spellStart"/>
-      <w:r>
-        <w:rPr>
-          <w:rFonts w:eastAsiaTheme="minorEastAsia"/>
-          <w:lang w:val="tr-TR"/>
-        </w:rPr>
-        <w:t>below</w:t>
-      </w:r>
-      <w:proofErr w:type="spellEnd"/>
-      <w:r>
-        <w:rPr>
-          <w:rFonts w:eastAsiaTheme="minorEastAsia"/>
-          <w:lang w:val="tr-TR"/>
-        </w:rPr>
-        <w:t xml:space="preserve"> as;</w:t>
+        <w:t>The ripple current formula is given below as;</w:t>
       </w:r>
     </w:p>
     <w:p>
@@ -4942,741 +2895,12 @@
           <w:lang w:val="tr-TR"/>
         </w:rPr>
       </w:pPr>
-      <w:proofErr w:type="spellStart"/>
       <w:r>
         <w:rPr>
           <w:rFonts w:eastAsiaTheme="minorEastAsia"/>
           <w:lang w:val="tr-TR"/>
         </w:rPr>
-        <w:t>We</w:t>
-      </w:r>
-      <w:proofErr w:type="spellEnd"/>
-      <w:r>
-        <w:rPr>
-          <w:rFonts w:eastAsiaTheme="minorEastAsia"/>
-          <w:lang w:val="tr-TR"/>
-        </w:rPr>
-        <w:t xml:space="preserve"> </w:t>
-      </w:r>
-      <w:proofErr w:type="spellStart"/>
-      <w:r>
-        <w:rPr>
-          <w:rFonts w:eastAsiaTheme="minorEastAsia"/>
-          <w:lang w:val="tr-TR"/>
-        </w:rPr>
-        <w:t>assume</w:t>
-      </w:r>
-      <w:proofErr w:type="spellEnd"/>
-      <w:r>
-        <w:rPr>
-          <w:rFonts w:eastAsiaTheme="minorEastAsia"/>
-          <w:lang w:val="tr-TR"/>
-        </w:rPr>
-        <w:t xml:space="preserve"> </w:t>
-      </w:r>
-      <w:proofErr w:type="spellStart"/>
-      <w:r>
-        <w:rPr>
-          <w:rFonts w:eastAsiaTheme="minorEastAsia"/>
-          <w:lang w:val="tr-TR"/>
-        </w:rPr>
-        <w:t>that</w:t>
-      </w:r>
-      <w:proofErr w:type="spellEnd"/>
-      <w:r>
-        <w:rPr>
-          <w:rFonts w:eastAsiaTheme="minorEastAsia"/>
-          <w:lang w:val="tr-TR"/>
-        </w:rPr>
-        <w:t xml:space="preserve"> </w:t>
-      </w:r>
-      <w:proofErr w:type="spellStart"/>
-      <w:r>
-        <w:rPr>
-          <w:rFonts w:eastAsiaTheme="minorEastAsia"/>
-          <w:lang w:val="tr-TR"/>
-        </w:rPr>
-        <w:t>fs</w:t>
-      </w:r>
-      <w:proofErr w:type="spellEnd"/>
-      <w:r>
-        <w:rPr>
-          <w:rFonts w:eastAsiaTheme="minorEastAsia"/>
-          <w:lang w:val="tr-TR"/>
-        </w:rPr>
-        <w:t xml:space="preserve"> = 50 kHz </w:t>
-      </w:r>
-      <w:proofErr w:type="spellStart"/>
-      <w:r>
-        <w:rPr>
-          <w:rFonts w:eastAsiaTheme="minorEastAsia"/>
-          <w:lang w:val="tr-TR"/>
-        </w:rPr>
-        <w:t>because</w:t>
-      </w:r>
-      <w:proofErr w:type="spellEnd"/>
-      <w:r>
-        <w:rPr>
-          <w:rFonts w:eastAsiaTheme="minorEastAsia"/>
-          <w:lang w:val="tr-TR"/>
-        </w:rPr>
-        <w:t xml:space="preserve"> a lot of </w:t>
-      </w:r>
-      <w:proofErr w:type="spellStart"/>
-      <w:r>
-        <w:rPr>
-          <w:rFonts w:eastAsiaTheme="minorEastAsia"/>
-          <w:lang w:val="tr-TR"/>
-        </w:rPr>
-        <w:t>controllers</w:t>
-      </w:r>
-      <w:proofErr w:type="spellEnd"/>
-      <w:r>
-        <w:rPr>
-          <w:rFonts w:eastAsiaTheme="minorEastAsia"/>
-          <w:lang w:val="tr-TR"/>
-        </w:rPr>
-        <w:t xml:space="preserve"> </w:t>
-      </w:r>
-      <w:proofErr w:type="spellStart"/>
-      <w:r>
-        <w:rPr>
-          <w:rFonts w:eastAsiaTheme="minorEastAsia"/>
-          <w:lang w:val="tr-TR"/>
-        </w:rPr>
-        <w:t>work</w:t>
-      </w:r>
-      <w:proofErr w:type="spellEnd"/>
-      <w:r>
-        <w:rPr>
-          <w:rFonts w:eastAsiaTheme="minorEastAsia"/>
-          <w:lang w:val="tr-TR"/>
-        </w:rPr>
-        <w:t xml:space="preserve"> at </w:t>
-      </w:r>
-      <w:proofErr w:type="spellStart"/>
-      <w:r>
-        <w:rPr>
-          <w:rFonts w:eastAsiaTheme="minorEastAsia"/>
-          <w:lang w:val="tr-TR"/>
-        </w:rPr>
-        <w:t>that</w:t>
-      </w:r>
-      <w:proofErr w:type="spellEnd"/>
-      <w:r>
-        <w:rPr>
-          <w:rFonts w:eastAsiaTheme="minorEastAsia"/>
-          <w:lang w:val="tr-TR"/>
-        </w:rPr>
-        <w:t xml:space="preserve"> </w:t>
-      </w:r>
-      <w:proofErr w:type="spellStart"/>
-      <w:r>
-        <w:rPr>
-          <w:rFonts w:eastAsiaTheme="minorEastAsia"/>
-          <w:lang w:val="tr-TR"/>
-        </w:rPr>
-        <w:t>frequency</w:t>
-      </w:r>
-      <w:proofErr w:type="spellEnd"/>
-      <w:r>
-        <w:rPr>
-          <w:rFonts w:eastAsiaTheme="minorEastAsia"/>
-          <w:lang w:val="tr-TR"/>
-        </w:rPr>
-        <w:t xml:space="preserve">. </w:t>
-      </w:r>
-      <w:proofErr w:type="spellStart"/>
-      <w:r>
-        <w:rPr>
-          <w:rFonts w:eastAsiaTheme="minorEastAsia"/>
-          <w:lang w:val="tr-TR"/>
-        </w:rPr>
-        <w:t>Moreover</w:t>
-      </w:r>
-      <w:proofErr w:type="spellEnd"/>
-      <w:r>
-        <w:rPr>
-          <w:rFonts w:eastAsiaTheme="minorEastAsia"/>
-          <w:lang w:val="tr-TR"/>
-        </w:rPr>
-        <w:t xml:space="preserve">, </w:t>
-      </w:r>
-      <w:proofErr w:type="spellStart"/>
-      <w:r>
-        <w:rPr>
-          <w:rFonts w:eastAsiaTheme="minorEastAsia"/>
-          <w:lang w:val="tr-TR"/>
-        </w:rPr>
-        <w:t>we</w:t>
-      </w:r>
-      <w:proofErr w:type="spellEnd"/>
-      <w:r>
-        <w:rPr>
-          <w:rFonts w:eastAsiaTheme="minorEastAsia"/>
-          <w:lang w:val="tr-TR"/>
-        </w:rPr>
-        <w:t xml:space="preserve"> </w:t>
-      </w:r>
-      <w:proofErr w:type="spellStart"/>
-      <w:r>
-        <w:rPr>
-          <w:rFonts w:eastAsiaTheme="minorEastAsia"/>
-          <w:lang w:val="tr-TR"/>
-        </w:rPr>
-        <w:t>should</w:t>
-      </w:r>
-      <w:proofErr w:type="spellEnd"/>
-      <w:r>
-        <w:rPr>
-          <w:rFonts w:eastAsiaTheme="minorEastAsia"/>
-          <w:lang w:val="tr-TR"/>
-        </w:rPr>
-        <w:t xml:space="preserve"> </w:t>
-      </w:r>
-      <w:proofErr w:type="spellStart"/>
-      <w:r>
-        <w:rPr>
-          <w:rFonts w:eastAsiaTheme="minorEastAsia"/>
-          <w:lang w:val="tr-TR"/>
-        </w:rPr>
-        <w:t>consider</w:t>
-      </w:r>
-      <w:proofErr w:type="spellEnd"/>
-      <w:r>
-        <w:rPr>
-          <w:rFonts w:eastAsiaTheme="minorEastAsia"/>
-          <w:lang w:val="tr-TR"/>
-        </w:rPr>
-        <w:t xml:space="preserve"> </w:t>
-      </w:r>
-      <w:proofErr w:type="spellStart"/>
-      <w:r>
-        <w:rPr>
-          <w:rFonts w:eastAsiaTheme="minorEastAsia"/>
-          <w:lang w:val="tr-TR"/>
-        </w:rPr>
-        <w:t>the</w:t>
-      </w:r>
-      <w:proofErr w:type="spellEnd"/>
-      <w:r>
-        <w:rPr>
-          <w:rFonts w:eastAsiaTheme="minorEastAsia"/>
-          <w:lang w:val="tr-TR"/>
-        </w:rPr>
-        <w:t xml:space="preserve"> </w:t>
-      </w:r>
-      <w:proofErr w:type="spellStart"/>
-      <w:r>
-        <w:rPr>
-          <w:rFonts w:eastAsiaTheme="minorEastAsia"/>
-          <w:lang w:val="tr-TR"/>
-        </w:rPr>
-        <w:t>case</w:t>
-      </w:r>
-      <w:proofErr w:type="spellEnd"/>
-      <w:r>
-        <w:rPr>
-          <w:rFonts w:eastAsiaTheme="minorEastAsia"/>
-          <w:lang w:val="tr-TR"/>
-        </w:rPr>
-        <w:t xml:space="preserve"> of </w:t>
-      </w:r>
-      <w:proofErr w:type="spellStart"/>
-      <w:r>
-        <w:rPr>
-          <w:rFonts w:eastAsiaTheme="minorEastAsia"/>
-          <w:lang w:val="tr-TR"/>
-        </w:rPr>
-        <w:t>input</w:t>
-      </w:r>
-      <w:proofErr w:type="spellEnd"/>
-      <w:r>
-        <w:rPr>
-          <w:rFonts w:eastAsiaTheme="minorEastAsia"/>
-          <w:lang w:val="tr-TR"/>
-        </w:rPr>
-        <w:t xml:space="preserve"> </w:t>
-      </w:r>
-      <w:proofErr w:type="spellStart"/>
-      <w:r>
-        <w:rPr>
-          <w:rFonts w:eastAsiaTheme="minorEastAsia"/>
-          <w:lang w:val="tr-TR"/>
-        </w:rPr>
-        <w:t>voltage</w:t>
-      </w:r>
-      <w:proofErr w:type="spellEnd"/>
-      <w:r>
-        <w:rPr>
-          <w:rFonts w:eastAsiaTheme="minorEastAsia"/>
-          <w:lang w:val="tr-TR"/>
-        </w:rPr>
-        <w:t xml:space="preserve"> = 18 V </w:t>
-      </w:r>
-      <w:proofErr w:type="spellStart"/>
-      <w:r>
-        <w:rPr>
-          <w:rFonts w:eastAsiaTheme="minorEastAsia"/>
-          <w:lang w:val="tr-TR"/>
-        </w:rPr>
-        <w:t>and</w:t>
-      </w:r>
-      <w:proofErr w:type="spellEnd"/>
-      <w:r>
-        <w:rPr>
-          <w:rFonts w:eastAsiaTheme="minorEastAsia"/>
-          <w:lang w:val="tr-TR"/>
-        </w:rPr>
-        <w:t xml:space="preserve"> D = 0.47 </w:t>
-      </w:r>
-      <w:proofErr w:type="spellStart"/>
-      <w:r>
-        <w:rPr>
-          <w:rFonts w:eastAsiaTheme="minorEastAsia"/>
-          <w:lang w:val="tr-TR"/>
-        </w:rPr>
-        <w:t>because</w:t>
-      </w:r>
-      <w:proofErr w:type="spellEnd"/>
-      <w:r>
-        <w:rPr>
-          <w:rFonts w:eastAsiaTheme="minorEastAsia"/>
-          <w:lang w:val="tr-TR"/>
-        </w:rPr>
-        <w:t xml:space="preserve"> </w:t>
-      </w:r>
-      <w:proofErr w:type="spellStart"/>
-      <w:r>
-        <w:rPr>
-          <w:rFonts w:eastAsiaTheme="minorEastAsia"/>
-          <w:lang w:val="tr-TR"/>
-        </w:rPr>
-        <w:t>ripple</w:t>
-      </w:r>
-      <w:proofErr w:type="spellEnd"/>
-      <w:r>
-        <w:rPr>
-          <w:rFonts w:eastAsiaTheme="minorEastAsia"/>
-          <w:lang w:val="tr-TR"/>
-        </w:rPr>
-        <w:t xml:space="preserve"> </w:t>
-      </w:r>
-      <w:proofErr w:type="spellStart"/>
-      <w:r>
-        <w:rPr>
-          <w:rFonts w:eastAsiaTheme="minorEastAsia"/>
-          <w:lang w:val="tr-TR"/>
-        </w:rPr>
-        <w:t>current</w:t>
-      </w:r>
-      <w:proofErr w:type="spellEnd"/>
-      <w:r>
-        <w:rPr>
-          <w:rFonts w:eastAsiaTheme="minorEastAsia"/>
-          <w:lang w:val="tr-TR"/>
-        </w:rPr>
-        <w:t xml:space="preserve"> is </w:t>
-      </w:r>
-      <w:proofErr w:type="spellStart"/>
-      <w:r>
-        <w:rPr>
-          <w:rFonts w:eastAsiaTheme="minorEastAsia"/>
-          <w:lang w:val="tr-TR"/>
-        </w:rPr>
-        <w:t>larger</w:t>
-      </w:r>
-      <w:proofErr w:type="spellEnd"/>
-      <w:r>
-        <w:rPr>
-          <w:rFonts w:eastAsiaTheme="minorEastAsia"/>
-          <w:lang w:val="tr-TR"/>
-        </w:rPr>
-        <w:t xml:space="preserve"> </w:t>
-      </w:r>
-      <w:proofErr w:type="spellStart"/>
-      <w:r>
-        <w:rPr>
-          <w:rFonts w:eastAsiaTheme="minorEastAsia"/>
-          <w:lang w:val="tr-TR"/>
-        </w:rPr>
-        <w:t>for</w:t>
-      </w:r>
-      <w:proofErr w:type="spellEnd"/>
-      <w:r>
-        <w:rPr>
-          <w:rFonts w:eastAsiaTheme="minorEastAsia"/>
-          <w:lang w:val="tr-TR"/>
-        </w:rPr>
-        <w:t xml:space="preserve"> </w:t>
-      </w:r>
-      <w:proofErr w:type="spellStart"/>
-      <w:r>
-        <w:rPr>
-          <w:rFonts w:eastAsiaTheme="minorEastAsia"/>
-          <w:lang w:val="tr-TR"/>
-        </w:rPr>
-        <w:t>larger</w:t>
-      </w:r>
-      <w:proofErr w:type="spellEnd"/>
-      <w:r>
-        <w:rPr>
-          <w:rFonts w:eastAsiaTheme="minorEastAsia"/>
-          <w:lang w:val="tr-TR"/>
-        </w:rPr>
-        <w:t xml:space="preserve"> </w:t>
-      </w:r>
-      <w:proofErr w:type="spellStart"/>
-      <w:r>
-        <w:rPr>
-          <w:rFonts w:eastAsiaTheme="minorEastAsia"/>
-          <w:lang w:val="tr-TR"/>
-        </w:rPr>
-        <w:t>Vin</w:t>
-      </w:r>
-      <w:proofErr w:type="spellEnd"/>
-      <w:r>
-        <w:rPr>
-          <w:rFonts w:eastAsiaTheme="minorEastAsia"/>
-          <w:lang w:val="tr-TR"/>
-        </w:rPr>
-        <w:t xml:space="preserve">*D </w:t>
-      </w:r>
-      <w:proofErr w:type="spellStart"/>
-      <w:r>
-        <w:rPr>
-          <w:rFonts w:eastAsiaTheme="minorEastAsia"/>
-          <w:lang w:val="tr-TR"/>
-        </w:rPr>
-        <w:t>values</w:t>
-      </w:r>
-      <w:proofErr w:type="spellEnd"/>
-      <w:r>
-        <w:rPr>
-          <w:rFonts w:eastAsiaTheme="minorEastAsia"/>
-          <w:lang w:val="tr-TR"/>
-        </w:rPr>
-        <w:t xml:space="preserve"> </w:t>
-      </w:r>
-      <w:proofErr w:type="spellStart"/>
-      <w:r>
-        <w:rPr>
-          <w:rFonts w:eastAsiaTheme="minorEastAsia"/>
-          <w:lang w:val="tr-TR"/>
-        </w:rPr>
-        <w:t>for</w:t>
-      </w:r>
-      <w:proofErr w:type="spellEnd"/>
-      <w:r>
-        <w:rPr>
-          <w:rFonts w:eastAsiaTheme="minorEastAsia"/>
-          <w:lang w:val="tr-TR"/>
-        </w:rPr>
-        <w:t xml:space="preserve"> </w:t>
-      </w:r>
-      <w:proofErr w:type="spellStart"/>
-      <w:r>
-        <w:rPr>
-          <w:rFonts w:eastAsiaTheme="minorEastAsia"/>
-          <w:lang w:val="tr-TR"/>
-        </w:rPr>
-        <w:t>same</w:t>
-      </w:r>
-      <w:proofErr w:type="spellEnd"/>
-      <w:r>
-        <w:rPr>
-          <w:rFonts w:eastAsiaTheme="minorEastAsia"/>
-          <w:lang w:val="tr-TR"/>
-        </w:rPr>
-        <w:t xml:space="preserve"> </w:t>
-      </w:r>
-      <w:proofErr w:type="spellStart"/>
-      <w:r>
-        <w:rPr>
-          <w:rFonts w:eastAsiaTheme="minorEastAsia"/>
-          <w:lang w:val="tr-TR"/>
-        </w:rPr>
-        <w:t>inductance</w:t>
-      </w:r>
-      <w:proofErr w:type="spellEnd"/>
-      <w:r>
-        <w:rPr>
-          <w:rFonts w:eastAsiaTheme="minorEastAsia"/>
-          <w:lang w:val="tr-TR"/>
-        </w:rPr>
-        <w:t xml:space="preserve"> </w:t>
-      </w:r>
-      <w:proofErr w:type="spellStart"/>
-      <w:r>
-        <w:rPr>
-          <w:rFonts w:eastAsiaTheme="minorEastAsia"/>
-          <w:lang w:val="tr-TR"/>
-        </w:rPr>
-        <w:t>value</w:t>
-      </w:r>
-      <w:proofErr w:type="spellEnd"/>
-      <w:r>
-        <w:rPr>
-          <w:rFonts w:eastAsiaTheme="minorEastAsia"/>
-          <w:lang w:val="tr-TR"/>
-        </w:rPr>
-        <w:t xml:space="preserve">. </w:t>
-      </w:r>
-      <w:proofErr w:type="spellStart"/>
-      <w:r>
-        <w:rPr>
-          <w:rFonts w:eastAsiaTheme="minorEastAsia"/>
-          <w:lang w:val="tr-TR"/>
-        </w:rPr>
-        <w:t>In</w:t>
-      </w:r>
-      <w:proofErr w:type="spellEnd"/>
-      <w:r>
-        <w:rPr>
-          <w:rFonts w:eastAsiaTheme="minorEastAsia"/>
-          <w:lang w:val="tr-TR"/>
-        </w:rPr>
-        <w:t xml:space="preserve"> </w:t>
-      </w:r>
-      <w:proofErr w:type="spellStart"/>
-      <w:r>
-        <w:rPr>
-          <w:rFonts w:eastAsiaTheme="minorEastAsia"/>
-          <w:lang w:val="tr-TR"/>
-        </w:rPr>
-        <w:t>this</w:t>
-      </w:r>
-      <w:proofErr w:type="spellEnd"/>
-      <w:r>
-        <w:rPr>
-          <w:rFonts w:eastAsiaTheme="minorEastAsia"/>
-          <w:lang w:val="tr-TR"/>
-        </w:rPr>
-        <w:t xml:space="preserve"> </w:t>
-      </w:r>
-      <w:proofErr w:type="spellStart"/>
-      <w:r>
-        <w:rPr>
-          <w:rFonts w:eastAsiaTheme="minorEastAsia"/>
-          <w:lang w:val="tr-TR"/>
-        </w:rPr>
-        <w:t>case</w:t>
-      </w:r>
-      <w:proofErr w:type="spellEnd"/>
-      <w:r>
-        <w:rPr>
-          <w:rFonts w:eastAsiaTheme="minorEastAsia"/>
-          <w:lang w:val="tr-TR"/>
-        </w:rPr>
-        <w:t xml:space="preserve">, </w:t>
-      </w:r>
-      <w:proofErr w:type="spellStart"/>
-      <w:r>
-        <w:rPr>
-          <w:rFonts w:eastAsiaTheme="minorEastAsia"/>
-          <w:lang w:val="tr-TR"/>
-        </w:rPr>
-        <w:t>the</w:t>
-      </w:r>
-      <w:proofErr w:type="spellEnd"/>
-      <w:r>
-        <w:rPr>
-          <w:rFonts w:eastAsiaTheme="minorEastAsia"/>
-          <w:lang w:val="tr-TR"/>
-        </w:rPr>
-        <w:t xml:space="preserve"> </w:t>
-      </w:r>
-      <w:proofErr w:type="spellStart"/>
-      <w:r>
-        <w:rPr>
-          <w:rFonts w:eastAsiaTheme="minorEastAsia"/>
-          <w:lang w:val="tr-TR"/>
-        </w:rPr>
-        <w:t>maximum</w:t>
-      </w:r>
-      <w:proofErr w:type="spellEnd"/>
-      <w:r>
-        <w:rPr>
-          <w:rFonts w:eastAsiaTheme="minorEastAsia"/>
-          <w:lang w:val="tr-TR"/>
-        </w:rPr>
-        <w:t xml:space="preserve"> </w:t>
-      </w:r>
-      <w:proofErr w:type="spellStart"/>
-      <w:r>
-        <w:rPr>
-          <w:rFonts w:eastAsiaTheme="minorEastAsia"/>
-          <w:lang w:val="tr-TR"/>
-        </w:rPr>
-        <w:t>ripple</w:t>
-      </w:r>
-      <w:proofErr w:type="spellEnd"/>
-      <w:r>
-        <w:rPr>
-          <w:rFonts w:eastAsiaTheme="minorEastAsia"/>
-          <w:lang w:val="tr-TR"/>
-        </w:rPr>
-        <w:t xml:space="preserve"> </w:t>
-      </w:r>
-      <w:proofErr w:type="spellStart"/>
-      <w:r>
-        <w:rPr>
-          <w:rFonts w:eastAsiaTheme="minorEastAsia"/>
-          <w:lang w:val="tr-TR"/>
-        </w:rPr>
-        <w:t>current</w:t>
-      </w:r>
-      <w:proofErr w:type="spellEnd"/>
-      <w:r>
-        <w:rPr>
-          <w:rFonts w:eastAsiaTheme="minorEastAsia"/>
-          <w:lang w:val="tr-TR"/>
-        </w:rPr>
-        <w:t xml:space="preserve"> </w:t>
-      </w:r>
-      <w:proofErr w:type="spellStart"/>
-      <w:r>
-        <w:rPr>
-          <w:rFonts w:eastAsiaTheme="minorEastAsia"/>
-          <w:lang w:val="tr-TR"/>
-        </w:rPr>
-        <w:t>would</w:t>
-      </w:r>
-      <w:proofErr w:type="spellEnd"/>
-      <w:r>
-        <w:rPr>
-          <w:rFonts w:eastAsiaTheme="minorEastAsia"/>
-          <w:lang w:val="tr-TR"/>
-        </w:rPr>
-        <w:t xml:space="preserve"> be </w:t>
-      </w:r>
-      <w:proofErr w:type="spellStart"/>
-      <w:r>
-        <w:rPr>
-          <w:rFonts w:eastAsiaTheme="minorEastAsia"/>
-          <w:lang w:val="tr-TR"/>
-        </w:rPr>
-        <w:t>equal</w:t>
-      </w:r>
-      <w:proofErr w:type="spellEnd"/>
-      <w:r>
-        <w:rPr>
-          <w:rFonts w:eastAsiaTheme="minorEastAsia"/>
-          <w:lang w:val="tr-TR"/>
-        </w:rPr>
-        <w:t xml:space="preserve"> </w:t>
-      </w:r>
-      <w:proofErr w:type="spellStart"/>
-      <w:r>
-        <w:rPr>
-          <w:rFonts w:eastAsiaTheme="minorEastAsia"/>
-          <w:lang w:val="tr-TR"/>
-        </w:rPr>
-        <w:t>to</w:t>
-      </w:r>
-      <w:proofErr w:type="spellEnd"/>
-      <w:r>
-        <w:rPr>
-          <w:rFonts w:eastAsiaTheme="minorEastAsia"/>
-          <w:lang w:val="tr-TR"/>
-        </w:rPr>
-        <w:t xml:space="preserve"> 5.67*2 = 11.34 A </w:t>
-      </w:r>
-      <w:proofErr w:type="spellStart"/>
-      <w:r>
-        <w:rPr>
-          <w:rFonts w:eastAsiaTheme="minorEastAsia"/>
-          <w:lang w:val="tr-TR"/>
-        </w:rPr>
-        <w:t>to</w:t>
-      </w:r>
-      <w:proofErr w:type="spellEnd"/>
-      <w:r>
-        <w:rPr>
-          <w:rFonts w:eastAsiaTheme="minorEastAsia"/>
-          <w:lang w:val="tr-TR"/>
-        </w:rPr>
-        <w:t xml:space="preserve"> </w:t>
-      </w:r>
-      <w:proofErr w:type="spellStart"/>
-      <w:r>
-        <w:rPr>
-          <w:rFonts w:eastAsiaTheme="minorEastAsia"/>
-          <w:lang w:val="tr-TR"/>
-        </w:rPr>
-        <w:t>stay</w:t>
-      </w:r>
-      <w:proofErr w:type="spellEnd"/>
-      <w:r>
-        <w:rPr>
-          <w:rFonts w:eastAsiaTheme="minorEastAsia"/>
-          <w:lang w:val="tr-TR"/>
-        </w:rPr>
-        <w:t xml:space="preserve"> at </w:t>
-      </w:r>
-      <w:proofErr w:type="spellStart"/>
-      <w:r>
-        <w:rPr>
-          <w:rFonts w:eastAsiaTheme="minorEastAsia"/>
-          <w:lang w:val="tr-TR"/>
-        </w:rPr>
-        <w:t>continous</w:t>
-      </w:r>
-      <w:proofErr w:type="spellEnd"/>
-      <w:r>
-        <w:rPr>
-          <w:rFonts w:eastAsiaTheme="minorEastAsia"/>
-          <w:lang w:val="tr-TR"/>
-        </w:rPr>
-        <w:t xml:space="preserve"> </w:t>
-      </w:r>
-      <w:proofErr w:type="spellStart"/>
-      <w:r>
-        <w:rPr>
-          <w:rFonts w:eastAsiaTheme="minorEastAsia"/>
-          <w:lang w:val="tr-TR"/>
-        </w:rPr>
-        <w:t>conduction</w:t>
-      </w:r>
-      <w:proofErr w:type="spellEnd"/>
-      <w:r>
-        <w:rPr>
-          <w:rFonts w:eastAsiaTheme="minorEastAsia"/>
-          <w:lang w:val="tr-TR"/>
-        </w:rPr>
-        <w:t xml:space="preserve"> </w:t>
-      </w:r>
-      <w:proofErr w:type="spellStart"/>
-      <w:r>
-        <w:rPr>
-          <w:rFonts w:eastAsiaTheme="minorEastAsia"/>
-          <w:lang w:val="tr-TR"/>
-        </w:rPr>
-        <w:t>mode</w:t>
-      </w:r>
-      <w:proofErr w:type="spellEnd"/>
-      <w:r>
-        <w:rPr>
-          <w:rFonts w:eastAsiaTheme="minorEastAsia"/>
-          <w:lang w:val="tr-TR"/>
-        </w:rPr>
-        <w:t xml:space="preserve">. </w:t>
-      </w:r>
-      <w:proofErr w:type="spellStart"/>
-      <w:r>
-        <w:rPr>
-          <w:rFonts w:eastAsiaTheme="minorEastAsia"/>
-          <w:lang w:val="tr-TR"/>
-        </w:rPr>
-        <w:t>Hence</w:t>
-      </w:r>
-      <w:proofErr w:type="spellEnd"/>
-      <w:r>
-        <w:rPr>
-          <w:rFonts w:eastAsiaTheme="minorEastAsia"/>
-          <w:lang w:val="tr-TR"/>
-        </w:rPr>
-        <w:t>,</w:t>
+        <w:t>We assume that fs = 50 kHz because a lot of controllers work at that frequency. Moreover, we should consider the case of input voltage = 18 V and D = 0.47 because ripple current is larger for larger Vin*D values for same inductance value. In this case, the maximum ripple current would be equal to 5.67*2 = 11.34 A to stay at continous conduction mode. Hence,</w:t>
       </w:r>
     </w:p>
     <w:p>
@@ -5773,133 +2997,12 @@
           <w:lang w:val="tr-TR"/>
         </w:rPr>
       </w:pPr>
-      <w:proofErr w:type="spellStart"/>
       <w:r>
         <w:rPr>
           <w:rFonts w:eastAsiaTheme="minorEastAsia"/>
           <w:lang w:val="tr-TR"/>
         </w:rPr>
-        <w:t>For</w:t>
-      </w:r>
-      <w:proofErr w:type="spellEnd"/>
-      <w:r>
-        <w:rPr>
-          <w:rFonts w:eastAsiaTheme="minorEastAsia"/>
-          <w:lang w:val="tr-TR"/>
-        </w:rPr>
-        <w:t xml:space="preserve"> </w:t>
-      </w:r>
-      <w:proofErr w:type="spellStart"/>
-      <w:r>
-        <w:rPr>
-          <w:rFonts w:eastAsiaTheme="minorEastAsia"/>
-          <w:lang w:val="tr-TR"/>
-        </w:rPr>
-        <w:t>the</w:t>
-      </w:r>
-      <w:proofErr w:type="spellEnd"/>
-      <w:r>
-        <w:rPr>
-          <w:rFonts w:eastAsiaTheme="minorEastAsia"/>
-          <w:lang w:val="tr-TR"/>
-        </w:rPr>
-        <w:t xml:space="preserve"> </w:t>
-      </w:r>
-      <w:proofErr w:type="spellStart"/>
-      <w:r>
-        <w:rPr>
-          <w:rFonts w:eastAsiaTheme="minorEastAsia"/>
-          <w:lang w:val="tr-TR"/>
-        </w:rPr>
-        <w:t>case</w:t>
-      </w:r>
-      <w:proofErr w:type="spellEnd"/>
-      <w:r>
-        <w:rPr>
-          <w:rFonts w:eastAsiaTheme="minorEastAsia"/>
-          <w:lang w:val="tr-TR"/>
-        </w:rPr>
-        <w:t xml:space="preserve"> of </w:t>
-      </w:r>
-      <w:proofErr w:type="spellStart"/>
-      <w:r>
-        <w:rPr>
-          <w:rFonts w:eastAsiaTheme="minorEastAsia"/>
-          <w:lang w:val="tr-TR"/>
-        </w:rPr>
-        <w:t>input</w:t>
-      </w:r>
-      <w:proofErr w:type="spellEnd"/>
-      <w:r>
-        <w:rPr>
-          <w:rFonts w:eastAsiaTheme="minorEastAsia"/>
-          <w:lang w:val="tr-TR"/>
-        </w:rPr>
-        <w:t xml:space="preserve"> </w:t>
-      </w:r>
-      <w:proofErr w:type="spellStart"/>
-      <w:r>
-        <w:rPr>
-          <w:rFonts w:eastAsiaTheme="minorEastAsia"/>
-          <w:lang w:val="tr-TR"/>
-        </w:rPr>
-        <w:t>voltage</w:t>
-      </w:r>
-      <w:proofErr w:type="spellEnd"/>
-      <w:r>
-        <w:rPr>
-          <w:rFonts w:eastAsiaTheme="minorEastAsia"/>
-          <w:lang w:val="tr-TR"/>
-        </w:rPr>
-        <w:t xml:space="preserve"> = 12 V, D = 0.58 </w:t>
-      </w:r>
-      <w:proofErr w:type="spellStart"/>
-      <w:r>
-        <w:rPr>
-          <w:rFonts w:eastAsiaTheme="minorEastAsia"/>
-          <w:lang w:val="tr-TR"/>
-        </w:rPr>
-        <w:t>and</w:t>
-      </w:r>
-      <w:proofErr w:type="spellEnd"/>
-      <w:r>
-        <w:rPr>
-          <w:rFonts w:eastAsiaTheme="minorEastAsia"/>
-          <w:lang w:val="tr-TR"/>
-        </w:rPr>
-        <w:t xml:space="preserve"> </w:t>
-      </w:r>
-      <w:proofErr w:type="spellStart"/>
-      <w:r>
-        <w:rPr>
-          <w:rFonts w:eastAsiaTheme="minorEastAsia"/>
-          <w:lang w:val="tr-TR"/>
-        </w:rPr>
-        <w:t>ripple</w:t>
-      </w:r>
-      <w:proofErr w:type="spellEnd"/>
-      <w:r>
-        <w:rPr>
-          <w:rFonts w:eastAsiaTheme="minorEastAsia"/>
-          <w:lang w:val="tr-TR"/>
-        </w:rPr>
-        <w:t xml:space="preserve"> </w:t>
-      </w:r>
-      <w:proofErr w:type="spellStart"/>
-      <w:r>
-        <w:rPr>
-          <w:rFonts w:eastAsiaTheme="minorEastAsia"/>
-          <w:lang w:val="tr-TR"/>
-        </w:rPr>
-        <w:t>current</w:t>
-      </w:r>
-      <w:proofErr w:type="spellEnd"/>
-      <w:r>
-        <w:rPr>
-          <w:rFonts w:eastAsiaTheme="minorEastAsia"/>
-          <w:lang w:val="tr-TR"/>
-        </w:rPr>
-        <w:t xml:space="preserve"> = 6.9*2 = 13.8 A;</w:t>
+        <w:t>For the case of input voltage = 12 V, D = 0.58 and ripple current = 6.9*2 = 13.8 A;</w:t>
       </w:r>
     </w:p>
     <w:p>
@@ -5996,31 +3099,107 @@
           <w:lang w:val="tr-TR"/>
         </w:rPr>
       </w:pPr>
-      <w:proofErr w:type="spellStart"/>
       <w:r>
         <w:rPr>
           <w:rFonts w:eastAsiaTheme="minorEastAsia"/>
           <w:lang w:val="tr-TR"/>
         </w:rPr>
-        <w:t>This</w:t>
-      </w:r>
-      <w:proofErr w:type="spellEnd"/>
-      <w:r>
+        <w:t>This result also verifies that Lm should be greater than 14.92 uH.</w:t>
+      </w:r>
+    </w:p>
+    <w:p>
+      <w:pPr>
+        <w:ind w:left="708"/>
+        <w:jc w:val="both"/>
         <w:rPr>
           <w:rFonts w:eastAsiaTheme="minorEastAsia"/>
           <w:lang w:val="tr-TR"/>
         </w:rPr>
+      </w:pPr>
+      <w:r>
+        <w:rPr>
+          <w:rFonts w:eastAsiaTheme="minorEastAsia"/>
+          <w:lang w:val="tr-TR"/>
+        </w:rPr>
+        <w:t xml:space="preserve">To decide the Lm current ripple we consider the </w:t>
+      </w:r>
+      <w:r>
+        <w:rPr>
+          <w:rFonts w:eastAsiaTheme="minorEastAsia"/>
+          <w:lang w:val="tr-TR"/>
+        </w:rPr>
+        <w:t>25</w:t>
+      </w:r>
+      <w:r>
+        <w:rPr>
+          <w:rFonts w:eastAsiaTheme="minorEastAsia"/>
+          <w:lang w:val="tr-TR"/>
+        </w:rPr>
+        <w:t xml:space="preserve">% load case. </w:t>
+      </w:r>
+      <w:r>
+        <w:rPr>
+          <w:rFonts w:eastAsiaTheme="minorEastAsia"/>
+          <w:lang w:val="tr-TR"/>
+        </w:rPr>
+        <w:t>F</w:t>
+      </w:r>
+      <w:r>
+        <w:rPr>
+          <w:rFonts w:eastAsiaTheme="minorEastAsia"/>
+          <w:lang w:val="tr-TR"/>
+        </w:rPr>
+        <w:t>or Vin = 18V</w:t>
+      </w:r>
+      <w:r>
+        <w:rPr>
+          <w:rFonts w:eastAsiaTheme="minorEastAsia"/>
+          <w:lang w:val="tr-TR"/>
+        </w:rPr>
+        <w:t xml:space="preserve">, </w:t>
+      </w:r>
+      <w:r>
+        <w:rPr>
+          <w:rFonts w:eastAsiaTheme="minorEastAsia"/>
+          <w:lang w:val="tr-TR"/>
+        </w:rPr>
+        <w:t xml:space="preserve">the </w:t>
+      </w:r>
+      <w:r>
+        <w:rPr>
+          <w:rFonts w:eastAsiaTheme="minorEastAsia"/>
+          <w:lang w:val="tr-TR"/>
+        </w:rPr>
+        <w:t>minimum</w:t>
+      </w:r>
+      <w:r>
+        <w:rPr>
+          <w:rFonts w:eastAsiaTheme="minorEastAsia"/>
+          <w:lang w:val="tr-TR"/>
+        </w:rPr>
+        <w:t xml:space="preserve"> inductor current should </w:t>
+      </w:r>
+      <w:r>
+        <w:rPr>
+          <w:rFonts w:eastAsiaTheme="minorEastAsia"/>
+          <w:lang w:val="tr-TR"/>
+        </w:rPr>
+        <w:t>not be</w:t>
+      </w:r>
+      <w:r>
+        <w:rPr>
+          <w:rFonts w:eastAsiaTheme="minorEastAsia"/>
+          <w:lang w:val="tr-TR"/>
+        </w:rPr>
         <w:t xml:space="preserve"> </w:t>
       </w:r>
-      <w:proofErr w:type="spellStart"/>
       <w:r>
         <w:rPr>
           <w:rFonts w:eastAsiaTheme="minorEastAsia"/>
           <w:lang w:val="tr-TR"/>
         </w:rPr>
-        <w:t>result</w:t>
-      </w:r>
-      <w:proofErr w:type="spellEnd"/>
+        <w:t>dropping to</w:t>
+      </w:r>
       <w:r>
         <w:rPr>
           <w:rFonts w:eastAsiaTheme="minorEastAsia"/>
@@ -6028,535 +3207,19 @@
         </w:rPr>
         <w:t xml:space="preserve"> </w:t>
       </w:r>
-      <w:proofErr w:type="spellStart"/>
       <w:r>
         <w:rPr>
           <w:rFonts w:eastAsiaTheme="minorEastAsia"/>
           <w:lang w:val="tr-TR"/>
         </w:rPr>
-        <w:t>also</w:t>
-      </w:r>
-      <w:proofErr w:type="spellEnd"/>
+        <w:t>zero</w:t>
+      </w:r>
       <w:r>
         <w:rPr>
           <w:rFonts w:eastAsiaTheme="minorEastAsia"/>
           <w:lang w:val="tr-TR"/>
         </w:rPr>
-        <w:t xml:space="preserve"> </w:t>
-      </w:r>
-      <w:proofErr w:type="spellStart"/>
-      <w:r>
-        <w:rPr>
-          <w:rFonts w:eastAsiaTheme="minorEastAsia"/>
-          <w:lang w:val="tr-TR"/>
-        </w:rPr>
-        <w:t>verifies</w:t>
-      </w:r>
-      <w:proofErr w:type="spellEnd"/>
-      <w:r>
-        <w:rPr>
-          <w:rFonts w:eastAsiaTheme="minorEastAsia"/>
-          <w:lang w:val="tr-TR"/>
-        </w:rPr>
-        <w:t xml:space="preserve"> </w:t>
-      </w:r>
-      <w:proofErr w:type="spellStart"/>
-      <w:r>
-        <w:rPr>
-          <w:rFonts w:eastAsiaTheme="minorEastAsia"/>
-          <w:lang w:val="tr-TR"/>
-        </w:rPr>
-        <w:t>that</w:t>
-      </w:r>
-      <w:proofErr w:type="spellEnd"/>
-      <w:r>
-        <w:rPr>
-          <w:rFonts w:eastAsiaTheme="minorEastAsia"/>
-          <w:lang w:val="tr-TR"/>
-        </w:rPr>
-        <w:t xml:space="preserve"> </w:t>
-      </w:r>
-      <w:proofErr w:type="spellStart"/>
-      <w:r>
-        <w:rPr>
-          <w:rFonts w:eastAsiaTheme="minorEastAsia"/>
-          <w:lang w:val="tr-TR"/>
-        </w:rPr>
-        <w:t>Lm</w:t>
-      </w:r>
-      <w:proofErr w:type="spellEnd"/>
-      <w:r>
-        <w:rPr>
-          <w:rFonts w:eastAsiaTheme="minorEastAsia"/>
-          <w:lang w:val="tr-TR"/>
-        </w:rPr>
-        <w:t xml:space="preserve"> </w:t>
-      </w:r>
-      <w:proofErr w:type="spellStart"/>
-      <w:r>
-        <w:rPr>
-          <w:rFonts w:eastAsiaTheme="minorEastAsia"/>
-          <w:lang w:val="tr-TR"/>
-        </w:rPr>
-        <w:t>should</w:t>
-      </w:r>
-      <w:proofErr w:type="spellEnd"/>
-      <w:r>
-        <w:rPr>
-          <w:rFonts w:eastAsiaTheme="minorEastAsia"/>
-          <w:lang w:val="tr-TR"/>
-        </w:rPr>
-        <w:t xml:space="preserve"> be </w:t>
-      </w:r>
-      <w:proofErr w:type="spellStart"/>
-      <w:r>
-        <w:rPr>
-          <w:rFonts w:eastAsiaTheme="minorEastAsia"/>
-          <w:lang w:val="tr-TR"/>
-        </w:rPr>
-        <w:t>greater</w:t>
-      </w:r>
-      <w:proofErr w:type="spellEnd"/>
-      <w:r>
-        <w:rPr>
-          <w:rFonts w:eastAsiaTheme="minorEastAsia"/>
-          <w:lang w:val="tr-TR"/>
-        </w:rPr>
-        <w:t xml:space="preserve"> </w:t>
-      </w:r>
-      <w:proofErr w:type="spellStart"/>
-      <w:r>
-        <w:rPr>
-          <w:rFonts w:eastAsiaTheme="minorEastAsia"/>
-          <w:lang w:val="tr-TR"/>
-        </w:rPr>
-        <w:t>than</w:t>
-      </w:r>
-      <w:proofErr w:type="spellEnd"/>
-      <w:r>
-        <w:rPr>
-          <w:rFonts w:eastAsiaTheme="minorEastAsia"/>
-          <w:lang w:val="tr-TR"/>
-        </w:rPr>
-        <w:t xml:space="preserve"> 14.92 </w:t>
-      </w:r>
-      <w:proofErr w:type="spellStart"/>
-      <w:r>
-        <w:rPr>
-          <w:rFonts w:eastAsiaTheme="minorEastAsia"/>
-          <w:lang w:val="tr-TR"/>
-        </w:rPr>
-        <w:t>uH</w:t>
-      </w:r>
-      <w:proofErr w:type="spellEnd"/>
-      <w:r>
-        <w:rPr>
-          <w:rFonts w:eastAsiaTheme="minorEastAsia"/>
-          <w:lang w:val="tr-TR"/>
-        </w:rPr>
-        <w:t>.</w:t>
-      </w:r>
-    </w:p>
-    <w:p>
-      <w:pPr>
-        <w:ind w:left="708"/>
-        <w:jc w:val="both"/>
-        <w:rPr>
-          <w:rFonts w:eastAsiaTheme="minorEastAsia"/>
-          <w:lang w:val="tr-TR"/>
-        </w:rPr>
-      </w:pPr>
-      <w:proofErr w:type="spellStart"/>
-      <w:r>
-        <w:rPr>
-          <w:rFonts w:eastAsiaTheme="minorEastAsia"/>
-          <w:lang w:val="tr-TR"/>
-        </w:rPr>
-        <w:t>To</w:t>
-      </w:r>
-      <w:proofErr w:type="spellEnd"/>
-      <w:r>
-        <w:rPr>
-          <w:rFonts w:eastAsiaTheme="minorEastAsia"/>
-          <w:lang w:val="tr-TR"/>
-        </w:rPr>
-        <w:t xml:space="preserve"> </w:t>
-      </w:r>
-      <w:proofErr w:type="spellStart"/>
-      <w:r>
-        <w:rPr>
-          <w:rFonts w:eastAsiaTheme="minorEastAsia"/>
-          <w:lang w:val="tr-TR"/>
-        </w:rPr>
-        <w:t>decide</w:t>
-      </w:r>
-      <w:proofErr w:type="spellEnd"/>
-      <w:r>
-        <w:rPr>
-          <w:rFonts w:eastAsiaTheme="minorEastAsia"/>
-          <w:lang w:val="tr-TR"/>
-        </w:rPr>
-        <w:t xml:space="preserve"> </w:t>
-      </w:r>
-      <w:proofErr w:type="spellStart"/>
-      <w:r>
-        <w:rPr>
-          <w:rFonts w:eastAsiaTheme="minorEastAsia"/>
-          <w:lang w:val="tr-TR"/>
-        </w:rPr>
-        <w:t>the</w:t>
-      </w:r>
-      <w:proofErr w:type="spellEnd"/>
-      <w:r>
-        <w:rPr>
-          <w:rFonts w:eastAsiaTheme="minorEastAsia"/>
-          <w:lang w:val="tr-TR"/>
-        </w:rPr>
-        <w:t xml:space="preserve"> </w:t>
-      </w:r>
-      <w:proofErr w:type="spellStart"/>
-      <w:r>
-        <w:rPr>
-          <w:rFonts w:eastAsiaTheme="minorEastAsia"/>
-          <w:lang w:val="tr-TR"/>
-        </w:rPr>
-        <w:t>Lm</w:t>
-      </w:r>
-      <w:proofErr w:type="spellEnd"/>
-      <w:r>
-        <w:rPr>
-          <w:rFonts w:eastAsiaTheme="minorEastAsia"/>
-          <w:lang w:val="tr-TR"/>
-        </w:rPr>
-        <w:t xml:space="preserve"> </w:t>
-      </w:r>
-      <w:proofErr w:type="spellStart"/>
-      <w:r>
-        <w:rPr>
-          <w:rFonts w:eastAsiaTheme="minorEastAsia"/>
-          <w:lang w:val="tr-TR"/>
-        </w:rPr>
-        <w:t>current</w:t>
-      </w:r>
-      <w:proofErr w:type="spellEnd"/>
-      <w:r>
-        <w:rPr>
-          <w:rFonts w:eastAsiaTheme="minorEastAsia"/>
-          <w:lang w:val="tr-TR"/>
-        </w:rPr>
-        <w:t xml:space="preserve"> </w:t>
-      </w:r>
-      <w:proofErr w:type="spellStart"/>
-      <w:r>
-        <w:rPr>
-          <w:rFonts w:eastAsiaTheme="minorEastAsia"/>
-          <w:lang w:val="tr-TR"/>
-        </w:rPr>
-        <w:t>ripple</w:t>
-      </w:r>
-      <w:proofErr w:type="spellEnd"/>
-      <w:r>
-        <w:rPr>
-          <w:rFonts w:eastAsiaTheme="minorEastAsia"/>
-          <w:lang w:val="tr-TR"/>
-        </w:rPr>
-        <w:t xml:space="preserve"> </w:t>
-      </w:r>
-      <w:proofErr w:type="spellStart"/>
-      <w:r>
-        <w:rPr>
-          <w:rFonts w:eastAsiaTheme="minorEastAsia"/>
-          <w:lang w:val="tr-TR"/>
-        </w:rPr>
-        <w:t>we</w:t>
-      </w:r>
-      <w:proofErr w:type="spellEnd"/>
-      <w:r>
-        <w:rPr>
-          <w:rFonts w:eastAsiaTheme="minorEastAsia"/>
-          <w:lang w:val="tr-TR"/>
-        </w:rPr>
-        <w:t xml:space="preserve"> </w:t>
-      </w:r>
-      <w:proofErr w:type="spellStart"/>
-      <w:r>
-        <w:rPr>
-          <w:rFonts w:eastAsiaTheme="minorEastAsia"/>
-          <w:lang w:val="tr-TR"/>
-        </w:rPr>
-        <w:t>consider</w:t>
-      </w:r>
-      <w:proofErr w:type="spellEnd"/>
-      <w:r>
-        <w:rPr>
-          <w:rFonts w:eastAsiaTheme="minorEastAsia"/>
-          <w:lang w:val="tr-TR"/>
-        </w:rPr>
-        <w:t xml:space="preserve"> </w:t>
-      </w:r>
-      <w:proofErr w:type="spellStart"/>
-      <w:r>
-        <w:rPr>
-          <w:rFonts w:eastAsiaTheme="minorEastAsia"/>
-          <w:lang w:val="tr-TR"/>
-        </w:rPr>
-        <w:t>the</w:t>
-      </w:r>
-      <w:proofErr w:type="spellEnd"/>
-      <w:r>
-        <w:rPr>
-          <w:rFonts w:eastAsiaTheme="minorEastAsia"/>
-          <w:lang w:val="tr-TR"/>
-        </w:rPr>
-        <w:t xml:space="preserve"> </w:t>
-      </w:r>
-      <w:r>
-        <w:rPr>
-          <w:rFonts w:eastAsiaTheme="minorEastAsia"/>
-          <w:lang w:val="tr-TR"/>
-        </w:rPr>
-        <w:t>25</w:t>
-      </w:r>
-      <w:r>
-        <w:rPr>
-          <w:rFonts w:eastAsiaTheme="minorEastAsia"/>
-          <w:lang w:val="tr-TR"/>
-        </w:rPr>
-        <w:t xml:space="preserve">% </w:t>
-      </w:r>
-      <w:proofErr w:type="spellStart"/>
-      <w:r>
-        <w:rPr>
-          <w:rFonts w:eastAsiaTheme="minorEastAsia"/>
-          <w:lang w:val="tr-TR"/>
-        </w:rPr>
-        <w:t>load</w:t>
-      </w:r>
-      <w:proofErr w:type="spellEnd"/>
-      <w:r>
-        <w:rPr>
-          <w:rFonts w:eastAsiaTheme="minorEastAsia"/>
-          <w:lang w:val="tr-TR"/>
-        </w:rPr>
-        <w:t xml:space="preserve"> </w:t>
-      </w:r>
-      <w:proofErr w:type="spellStart"/>
-      <w:r>
-        <w:rPr>
-          <w:rFonts w:eastAsiaTheme="minorEastAsia"/>
-          <w:lang w:val="tr-TR"/>
-        </w:rPr>
-        <w:t>case</w:t>
-      </w:r>
-      <w:proofErr w:type="spellEnd"/>
-      <w:r>
-        <w:rPr>
-          <w:rFonts w:eastAsiaTheme="minorEastAsia"/>
-          <w:lang w:val="tr-TR"/>
-        </w:rPr>
-        <w:t xml:space="preserve">. </w:t>
-      </w:r>
-      <w:proofErr w:type="spellStart"/>
-      <w:r>
-        <w:rPr>
-          <w:rFonts w:eastAsiaTheme="minorEastAsia"/>
-          <w:lang w:val="tr-TR"/>
-        </w:rPr>
-        <w:t>F</w:t>
-      </w:r>
-      <w:r>
-        <w:rPr>
-          <w:rFonts w:eastAsiaTheme="minorEastAsia"/>
-          <w:lang w:val="tr-TR"/>
-        </w:rPr>
-        <w:t>or</w:t>
-      </w:r>
-      <w:proofErr w:type="spellEnd"/>
-      <w:r>
-        <w:rPr>
-          <w:rFonts w:eastAsiaTheme="minorEastAsia"/>
-          <w:lang w:val="tr-TR"/>
-        </w:rPr>
-        <w:t xml:space="preserve"> </w:t>
-      </w:r>
-      <w:proofErr w:type="spellStart"/>
-      <w:r>
-        <w:rPr>
-          <w:rFonts w:eastAsiaTheme="minorEastAsia"/>
-          <w:lang w:val="tr-TR"/>
-        </w:rPr>
-        <w:t>Vin</w:t>
-      </w:r>
-      <w:proofErr w:type="spellEnd"/>
-      <w:r>
-        <w:rPr>
-          <w:rFonts w:eastAsiaTheme="minorEastAsia"/>
-          <w:lang w:val="tr-TR"/>
-        </w:rPr>
-        <w:t xml:space="preserve"> = 18V</w:t>
-      </w:r>
-      <w:r>
-        <w:rPr>
-          <w:rFonts w:eastAsiaTheme="minorEastAsia"/>
-          <w:lang w:val="tr-TR"/>
-        </w:rPr>
-        <w:t xml:space="preserve">, </w:t>
-      </w:r>
-      <w:proofErr w:type="spellStart"/>
-      <w:r>
-        <w:rPr>
-          <w:rFonts w:eastAsiaTheme="minorEastAsia"/>
-          <w:lang w:val="tr-TR"/>
-        </w:rPr>
-        <w:t>the</w:t>
-      </w:r>
-      <w:proofErr w:type="spellEnd"/>
-      <w:r>
-        <w:rPr>
-          <w:rFonts w:eastAsiaTheme="minorEastAsia"/>
-          <w:lang w:val="tr-TR"/>
-        </w:rPr>
-        <w:t xml:space="preserve"> </w:t>
-      </w:r>
-      <w:r>
-        <w:rPr>
-          <w:rFonts w:eastAsiaTheme="minorEastAsia"/>
-          <w:lang w:val="tr-TR"/>
-        </w:rPr>
-        <w:t>minimum</w:t>
-      </w:r>
-      <w:r>
-        <w:rPr>
-          <w:rFonts w:eastAsiaTheme="minorEastAsia"/>
-          <w:lang w:val="tr-TR"/>
-        </w:rPr>
-        <w:t xml:space="preserve"> </w:t>
-      </w:r>
-      <w:proofErr w:type="spellStart"/>
-      <w:r>
-        <w:rPr>
-          <w:rFonts w:eastAsiaTheme="minorEastAsia"/>
-          <w:lang w:val="tr-TR"/>
-        </w:rPr>
-        <w:t>inductor</w:t>
-      </w:r>
-      <w:proofErr w:type="spellEnd"/>
-      <w:r>
-        <w:rPr>
-          <w:rFonts w:eastAsiaTheme="minorEastAsia"/>
-          <w:lang w:val="tr-TR"/>
-        </w:rPr>
-        <w:t xml:space="preserve"> </w:t>
-      </w:r>
-      <w:proofErr w:type="spellStart"/>
-      <w:r>
-        <w:rPr>
-          <w:rFonts w:eastAsiaTheme="minorEastAsia"/>
-          <w:lang w:val="tr-TR"/>
-        </w:rPr>
-        <w:t>current</w:t>
-      </w:r>
-      <w:proofErr w:type="spellEnd"/>
-      <w:r>
-        <w:rPr>
-          <w:rFonts w:eastAsiaTheme="minorEastAsia"/>
-          <w:lang w:val="tr-TR"/>
-        </w:rPr>
-        <w:t xml:space="preserve"> </w:t>
-      </w:r>
-      <w:proofErr w:type="spellStart"/>
-      <w:r>
-        <w:rPr>
-          <w:rFonts w:eastAsiaTheme="minorEastAsia"/>
-          <w:lang w:val="tr-TR"/>
-        </w:rPr>
-        <w:t>should</w:t>
-      </w:r>
-      <w:proofErr w:type="spellEnd"/>
-      <w:r>
-        <w:rPr>
-          <w:rFonts w:eastAsiaTheme="minorEastAsia"/>
-          <w:lang w:val="tr-TR"/>
-        </w:rPr>
-        <w:t xml:space="preserve"> </w:t>
-      </w:r>
-      <w:r>
-        <w:rPr>
-          <w:rFonts w:eastAsiaTheme="minorEastAsia"/>
-          <w:lang w:val="tr-TR"/>
-        </w:rPr>
-        <w:t>not be</w:t>
-      </w:r>
-      <w:r>
-        <w:rPr>
-          <w:rFonts w:eastAsiaTheme="minorEastAsia"/>
-          <w:lang w:val="tr-TR"/>
-        </w:rPr>
-        <w:t xml:space="preserve"> </w:t>
-      </w:r>
-      <w:proofErr w:type="spellStart"/>
-      <w:r>
-        <w:rPr>
-          <w:rFonts w:eastAsiaTheme="minorEastAsia"/>
-          <w:lang w:val="tr-TR"/>
-        </w:rPr>
-        <w:t>dropping</w:t>
-      </w:r>
-      <w:proofErr w:type="spellEnd"/>
-      <w:r>
-        <w:rPr>
-          <w:rFonts w:eastAsiaTheme="minorEastAsia"/>
-          <w:lang w:val="tr-TR"/>
-        </w:rPr>
-        <w:t xml:space="preserve"> </w:t>
-      </w:r>
-      <w:proofErr w:type="spellStart"/>
-      <w:r>
-        <w:rPr>
-          <w:rFonts w:eastAsiaTheme="minorEastAsia"/>
-          <w:lang w:val="tr-TR"/>
-        </w:rPr>
-        <w:t>to</w:t>
-      </w:r>
-      <w:proofErr w:type="spellEnd"/>
-      <w:r>
-        <w:rPr>
-          <w:rFonts w:eastAsiaTheme="minorEastAsia"/>
-          <w:lang w:val="tr-TR"/>
-        </w:rPr>
-        <w:t xml:space="preserve"> </w:t>
-      </w:r>
-      <w:proofErr w:type="spellStart"/>
-      <w:r>
-        <w:rPr>
-          <w:rFonts w:eastAsiaTheme="minorEastAsia"/>
-          <w:lang w:val="tr-TR"/>
-        </w:rPr>
-        <w:t>zero</w:t>
-      </w:r>
-      <w:proofErr w:type="spellEnd"/>
-      <w:r>
-        <w:rPr>
-          <w:rFonts w:eastAsiaTheme="minorEastAsia"/>
-          <w:lang w:val="tr-TR"/>
-        </w:rPr>
-        <w:t xml:space="preserve">. </w:t>
-      </w:r>
-      <w:proofErr w:type="spellStart"/>
-      <w:r>
-        <w:rPr>
-          <w:rFonts w:eastAsiaTheme="minorEastAsia"/>
-          <w:lang w:val="tr-TR"/>
-        </w:rPr>
-        <w:t>Then</w:t>
-      </w:r>
-      <w:proofErr w:type="spellEnd"/>
-      <w:r>
-        <w:rPr>
-          <w:rFonts w:eastAsiaTheme="minorEastAsia"/>
-          <w:lang w:val="tr-TR"/>
-        </w:rPr>
-        <w:t>;</w:t>
+        <w:t>. Then;</w:t>
       </w:r>
     </w:p>
     <w:p>
@@ -6574,21 +3237,7 @@
             <w:rFonts w:ascii="Cambria Math" w:eastAsiaTheme="minorEastAsia" w:hAnsi="Cambria Math"/>
             <w:lang w:val="tr-TR"/>
           </w:rPr>
-          <m:t>∆Im=0.</m:t>
-        </m:r>
-        <m:r>
-          <w:rPr>
-            <w:rFonts w:ascii="Cambria Math" w:eastAsiaTheme="minorEastAsia" w:hAnsi="Cambria Math"/>
-            <w:lang w:val="tr-TR"/>
-          </w:rPr>
-          <m:t>25</m:t>
-        </m:r>
-        <m:r>
-          <w:rPr>
-            <w:rFonts w:ascii="Cambria Math" w:eastAsiaTheme="minorEastAsia" w:hAnsi="Cambria Math"/>
-            <w:lang w:val="tr-TR"/>
-          </w:rPr>
-          <m:t>*5.67*2</m:t>
+          <m:t>∆Im=0.25*5.67*2</m:t>
         </m:r>
       </m:oMath>
       <w:r>
@@ -6622,42 +3271,57 @@
           <w:lang w:val="tr-TR"/>
         </w:rPr>
       </w:pPr>
-      <w:proofErr w:type="spellStart"/>
       <w:r>
         <w:rPr>
           <w:rFonts w:eastAsiaTheme="minorEastAsia"/>
           <w:lang w:val="tr-TR"/>
         </w:rPr>
-        <w:t>Imax</w:t>
-      </w:r>
-      <w:proofErr w:type="spellEnd"/>
+        <w:t xml:space="preserve">Imax = 6.9 + </w:t>
+      </w:r>
       <w:r>
         <w:rPr>
           <w:rFonts w:eastAsiaTheme="minorEastAsia"/>
           <w:lang w:val="tr-TR"/>
         </w:rPr>
-        <w:t xml:space="preserve"> = 6.9 + </w:t>
+        <w:t>2.835</w:t>
       </w:r>
       <w:r>
         <w:rPr>
           <w:rFonts w:eastAsiaTheme="minorEastAsia"/>
           <w:lang w:val="tr-TR"/>
         </w:rPr>
-        <w:t>2.835</w:t>
+        <w:t xml:space="preserve">/2 = </w:t>
       </w:r>
       <w:r>
         <w:rPr>
           <w:rFonts w:eastAsiaTheme="minorEastAsia"/>
           <w:lang w:val="tr-TR"/>
         </w:rPr>
-        <w:t xml:space="preserve">/2 = </w:t>
-      </w:r>
-      <w:r>
+        <w:t>8.318 A</w:t>
+      </w:r>
+    </w:p>
+    <w:p>
+      <w:pPr>
+        <w:ind w:left="708"/>
+        <w:jc w:val="both"/>
         <w:rPr>
           <w:rFonts w:eastAsiaTheme="minorEastAsia"/>
           <w:lang w:val="tr-TR"/>
         </w:rPr>
-        <w:t>8.318 A</w:t>
+      </w:pPr>
+      <w:r>
+        <w:rPr>
+          <w:rFonts w:eastAsiaTheme="minorEastAsia"/>
+          <w:lang w:val="tr-TR"/>
+        </w:rPr>
+        <w:t>I</w:t>
+      </w:r>
+      <w:r>
+        <w:rPr>
+          <w:rFonts w:eastAsiaTheme="minorEastAsia"/>
+          <w:lang w:val="tr-TR"/>
+        </w:rPr>
+        <w:t>avg_max = 6.9 A</w:t>
       </w:r>
     </w:p>
     <w:p>
@@ -6669,54 +3333,12 @@
           <w:lang w:val="tr-TR"/>
         </w:rPr>
       </w:pPr>
-      <w:proofErr w:type="spellStart"/>
       <w:r>
         <w:rPr>
           <w:rFonts w:eastAsiaTheme="minorEastAsia"/>
           <w:lang w:val="tr-TR"/>
         </w:rPr>
-        <w:t>I</w:t>
-      </w:r>
-      <w:r>
-        <w:rPr>
-          <w:rFonts w:eastAsiaTheme="minorEastAsia"/>
-          <w:lang w:val="tr-TR"/>
-        </w:rPr>
-        <w:t>avg_max</w:t>
-      </w:r>
-      <w:proofErr w:type="spellEnd"/>
-      <w:r>
-        <w:rPr>
-          <w:rFonts w:eastAsiaTheme="minorEastAsia"/>
-          <w:lang w:val="tr-TR"/>
-        </w:rPr>
-        <w:t xml:space="preserve"> = 6.9 A</w:t>
-      </w:r>
-    </w:p>
-    <w:p>
-      <w:pPr>
-        <w:ind w:left="708"/>
-        <w:jc w:val="both"/>
-        <w:rPr>
-          <w:rFonts w:eastAsiaTheme="minorEastAsia"/>
-          <w:lang w:val="tr-TR"/>
-        </w:rPr>
-      </w:pPr>
-      <w:proofErr w:type="spellStart"/>
-      <w:r>
-        <w:rPr>
-          <w:rFonts w:eastAsiaTheme="minorEastAsia"/>
-          <w:lang w:val="tr-TR"/>
-        </w:rPr>
-        <w:t>Then</w:t>
-      </w:r>
-      <w:proofErr w:type="spellEnd"/>
-      <w:r>
-        <w:rPr>
-          <w:rFonts w:eastAsiaTheme="minorEastAsia"/>
-          <w:lang w:val="tr-TR"/>
-        </w:rPr>
-        <w:t>,</w:t>
+        <w:t>Then,</w:t>
       </w:r>
     </w:p>
     <w:p>
@@ -6762,14 +3384,7 @@
                   <w:rFonts w:ascii="Cambria Math" w:eastAsiaTheme="minorEastAsia" w:hAnsi="Cambria Math"/>
                   <w:lang w:val="tr-TR"/>
                 </w:rPr>
-                <m:t>2.835</m:t>
-              </m:r>
-              <m:r>
-                <w:rPr>
-                  <w:rFonts w:ascii="Cambria Math" w:eastAsiaTheme="minorEastAsia" w:hAnsi="Cambria Math"/>
-                  <w:lang w:val="tr-TR"/>
-                </w:rPr>
-                <m:t>*50*</m:t>
+                <m:t>2.835*50*</m:t>
               </m:r>
               <m:sSup>
                 <m:sSupPr>
@@ -6807,21 +3422,7 @@
               <w:rFonts w:ascii="Cambria Math" w:eastAsiaTheme="minorEastAsia" w:hAnsi="Cambria Math"/>
               <w:lang w:val="tr-TR"/>
             </w:rPr>
-            <m:t>=</m:t>
-          </m:r>
-          <m:r>
-            <w:rPr>
-              <w:rFonts w:ascii="Cambria Math" w:eastAsiaTheme="minorEastAsia" w:hAnsi="Cambria Math"/>
-              <w:lang w:val="tr-TR"/>
-            </w:rPr>
-            <m:t>59.68</m:t>
-          </m:r>
-          <m:r>
-            <w:rPr>
-              <w:rFonts w:ascii="Cambria Math" w:eastAsiaTheme="minorEastAsia" w:hAnsi="Cambria Math"/>
-              <w:lang w:val="tr-TR"/>
-            </w:rPr>
-            <m:t xml:space="preserve"> uH</m:t>
+            <m:t>=59.68 uH</m:t>
           </m:r>
         </m:oMath>
       </m:oMathPara>
@@ -6842,23 +3443,7 @@
         <w:jc w:val="both"/>
       </w:pPr>
       <w:r>
-        <w:t xml:space="preserve">For the core selection, we consider magnetic flux, cross sectional area of the core and copper properties. First, we searched the ferrite cores, however, they are not suitable for flyback converter design if we do not use air gap. The reason is that they have large permeability so that they are not convenient for storing energy. Then, we look at Kool Mu cores from Magnetics from the excel table. We prepared </w:t>
-      </w:r>
-      <w:proofErr w:type="spellStart"/>
-      <w:r>
-        <w:t>Matlab</w:t>
-      </w:r>
-      <w:proofErr w:type="spellEnd"/>
-      <w:r>
-        <w:t xml:space="preserve"> Script that we also added it to the </w:t>
-      </w:r>
-      <w:proofErr w:type="spellStart"/>
-      <w:r>
-        <w:t>Github</w:t>
-      </w:r>
-      <w:proofErr w:type="spellEnd"/>
-      <w:r>
-        <w:t xml:space="preserve"> repository. We compared different cores from the Excel table that are already in the lab and will come in the May. Moreover, we have benefitted from the Magnetics Powder Core Catalog. We have specifications of;</w:t>
+        <w:t>For the core selection, we consider magnetic flux, cross sectional area of the core and copper properties. First, we searched the ferrite cores, however, they are not suitable for flyback converter design if we do not use air gap. The reason is that they have large permeability so that they are not convenient for storing energy. Then, we look at Kool Mu cores from Magnetics from the excel table. We prepared Matlab Script that we also added it to the Github repository. We compared different cores from the Excel table that are already in the lab and will come in the May. Moreover, we have benefitted from the Magnetics Powder Core Catalog. We have specifications of;</w:t>
       </w:r>
     </w:p>
     <w:p>
@@ -6876,11 +3461,9 @@
       <w:r>
         <w:t xml:space="preserve">59.68 </w:t>
       </w:r>
-      <w:proofErr w:type="spellStart"/>
       <w:r>
         <w:t>uH</w:t>
       </w:r>
-      <w:proofErr w:type="spellEnd"/>
       <w:r>
         <w:t xml:space="preserve"> </w:t>
       </w:r>
@@ -7166,29 +3749,13 @@
         <w:jc w:val="both"/>
       </w:pPr>
       <w:r>
-        <w:t xml:space="preserve">The inductance factor of the core is AL = 281 </w:t>
-      </w:r>
-      <w:proofErr w:type="spellStart"/>
-      <w:r>
-        <w:t>nH</w:t>
-      </w:r>
-      <w:proofErr w:type="spellEnd"/>
-      <w:r>
-        <w:t xml:space="preserve">/T^2. However, it can be as </w:t>
+        <w:t xml:space="preserve">The inductance factor of the core is AL = 281 nH/T^2. However, it can be as </w:t>
       </w:r>
       <w:r>
         <w:t>±</w:t>
       </w:r>
       <w:r>
-        <w:t xml:space="preserve">8%. Therefore, the minimum inductance factor is calculated as 258.52 </w:t>
-      </w:r>
-      <w:proofErr w:type="spellStart"/>
-      <w:r>
-        <w:t>nH</w:t>
-      </w:r>
-      <w:proofErr w:type="spellEnd"/>
-      <w:r>
-        <w:t>/T^2.</w:t>
+        <w:t>8%. Therefore, the minimum inductance factor is calculated as 258.52 nH/T^2.</w:t>
       </w:r>
       <w:r>
         <w:t xml:space="preserve"> </w:t>
@@ -7201,498 +3768,6 @@
       </w:pPr>
       <w:r>
         <w:t>We have calculated to primary number of turns as;</w:t>
-      </w:r>
-    </w:p>
-    <w:p>
-      <w:pPr>
-        <w:ind w:left="720"/>
-        <w:jc w:val="both"/>
-      </w:pPr>
-      <m:oMathPara>
-        <m:oMath>
-          <m:sSub>
-            <m:sSubPr>
-              <m:ctrlPr>
-                <w:rPr>
-                  <w:rFonts w:ascii="Cambria Math" w:hAnsi="Cambria Math"/>
-                  <w:i/>
-                </w:rPr>
-              </m:ctrlPr>
-            </m:sSubPr>
-            <m:e>
-              <m:r>
-                <w:rPr>
-                  <w:rFonts w:ascii="Cambria Math" w:hAnsi="Cambria Math"/>
-                </w:rPr>
-                <m:t>N</m:t>
-              </m:r>
-            </m:e>
-            <m:sub>
-              <m:r>
-                <w:rPr>
-                  <w:rFonts w:ascii="Cambria Math" w:hAnsi="Cambria Math"/>
-                </w:rPr>
-                <m:t>pri</m:t>
-              </m:r>
-            </m:sub>
-          </m:sSub>
-          <m:r>
-            <w:rPr>
-              <w:rFonts w:ascii="Cambria Math" w:hAnsi="Cambria Math"/>
-            </w:rPr>
-            <m:t>=</m:t>
-          </m:r>
-          <m:rad>
-            <m:radPr>
-              <m:degHide m:val="1"/>
-              <m:ctrlPr>
-                <w:rPr>
-                  <w:rFonts w:ascii="Cambria Math" w:hAnsi="Cambria Math"/>
-                  <w:i/>
-                </w:rPr>
-              </m:ctrlPr>
-            </m:radPr>
-            <m:deg/>
-            <m:e>
-              <m:f>
-                <m:fPr>
-                  <m:ctrlPr>
-                    <w:rPr>
-                      <w:rFonts w:ascii="Cambria Math" w:hAnsi="Cambria Math"/>
-                      <w:i/>
-                    </w:rPr>
-                  </m:ctrlPr>
-                </m:fPr>
-                <m:num>
-                  <m:sSub>
-                    <m:sSubPr>
-                      <m:ctrlPr>
-                        <w:rPr>
-                          <w:rFonts w:ascii="Cambria Math" w:hAnsi="Cambria Math"/>
-                          <w:i/>
-                        </w:rPr>
-                      </m:ctrlPr>
-                    </m:sSubPr>
-                    <m:e>
-                      <m:r>
-                        <w:rPr>
-                          <w:rFonts w:ascii="Cambria Math" w:hAnsi="Cambria Math"/>
-                        </w:rPr>
-                        <m:t>L</m:t>
-                      </m:r>
-                    </m:e>
-                    <m:sub>
-                      <m:r>
-                        <w:rPr>
-                          <w:rFonts w:ascii="Cambria Math" w:hAnsi="Cambria Math"/>
-                        </w:rPr>
-                        <m:t>m</m:t>
-                      </m:r>
-                    </m:sub>
-                  </m:sSub>
-                </m:num>
-                <m:den>
-                  <m:sSub>
-                    <m:sSubPr>
-                      <m:ctrlPr>
-                        <w:rPr>
-                          <w:rFonts w:ascii="Cambria Math" w:hAnsi="Cambria Math"/>
-                          <w:i/>
-                        </w:rPr>
-                      </m:ctrlPr>
-                    </m:sSubPr>
-                    <m:e>
-                      <m:r>
-                        <w:rPr>
-                          <w:rFonts w:ascii="Cambria Math" w:hAnsi="Cambria Math"/>
-                        </w:rPr>
-                        <m:t>A</m:t>
-                      </m:r>
-                    </m:e>
-                    <m:sub>
-                      <m:r>
-                        <w:rPr>
-                          <w:rFonts w:ascii="Cambria Math" w:hAnsi="Cambria Math"/>
-                        </w:rPr>
-                        <m:t>l</m:t>
-                      </m:r>
-                      <m:r>
-                        <w:rPr>
-                          <w:rFonts w:ascii="Cambria Math" w:hAnsi="Cambria Math"/>
-                        </w:rPr>
-                        <m:t>-min</m:t>
-                      </m:r>
-                    </m:sub>
-                  </m:sSub>
-                </m:den>
-              </m:f>
-            </m:e>
-          </m:rad>
-          <m:r>
-            <w:rPr>
-              <w:rFonts w:ascii="Cambria Math" w:hAnsi="Cambria Math"/>
-            </w:rPr>
-            <m:t xml:space="preserve">= </m:t>
-          </m:r>
-          <m:rad>
-            <m:radPr>
-              <m:degHide m:val="1"/>
-              <m:ctrlPr>
-                <w:rPr>
-                  <w:rFonts w:ascii="Cambria Math" w:hAnsi="Cambria Math"/>
-                  <w:i/>
-                </w:rPr>
-              </m:ctrlPr>
-            </m:radPr>
-            <m:deg/>
-            <m:e>
-              <m:f>
-                <m:fPr>
-                  <m:ctrlPr>
-                    <w:rPr>
-                      <w:rFonts w:ascii="Cambria Math" w:hAnsi="Cambria Math"/>
-                      <w:i/>
-                    </w:rPr>
-                  </m:ctrlPr>
-                </m:fPr>
-                <m:num>
-                  <m:r>
-                    <w:rPr>
-                      <w:rFonts w:ascii="Cambria Math" w:hAnsi="Cambria Math"/>
-                    </w:rPr>
-                    <m:t>59.68</m:t>
-                  </m:r>
-                  <m:r>
-                    <w:rPr>
-                      <w:rFonts w:ascii="Cambria Math" w:hAnsi="Cambria Math"/>
-                    </w:rPr>
-                    <m:t>*</m:t>
-                  </m:r>
-                  <m:sSup>
-                    <m:sSupPr>
-                      <m:ctrlPr>
-                        <w:rPr>
-                          <w:rFonts w:ascii="Cambria Math" w:hAnsi="Cambria Math"/>
-                          <w:i/>
-                        </w:rPr>
-                      </m:ctrlPr>
-                    </m:sSupPr>
-                    <m:e>
-                      <m:r>
-                        <w:rPr>
-                          <w:rFonts w:ascii="Cambria Math" w:hAnsi="Cambria Math"/>
-                        </w:rPr>
-                        <m:t>10</m:t>
-                      </m:r>
-                    </m:e>
-                    <m:sup>
-                      <m:r>
-                        <w:rPr>
-                          <w:rFonts w:ascii="Cambria Math" w:hAnsi="Cambria Math"/>
-                        </w:rPr>
-                        <m:t>-6</m:t>
-                      </m:r>
-                    </m:sup>
-                  </m:sSup>
-                </m:num>
-                <m:den>
-                  <m:r>
-                    <w:rPr>
-                      <w:rFonts w:ascii="Cambria Math" w:hAnsi="Cambria Math"/>
-                    </w:rPr>
-                    <m:t>258.52*</m:t>
-                  </m:r>
-                  <m:sSup>
-                    <m:sSupPr>
-                      <m:ctrlPr>
-                        <w:rPr>
-                          <w:rFonts w:ascii="Cambria Math" w:hAnsi="Cambria Math"/>
-                          <w:i/>
-                        </w:rPr>
-                      </m:ctrlPr>
-                    </m:sSupPr>
-                    <m:e>
-                      <m:r>
-                        <w:rPr>
-                          <w:rFonts w:ascii="Cambria Math" w:hAnsi="Cambria Math"/>
-                        </w:rPr>
-                        <m:t>10</m:t>
-                      </m:r>
-                    </m:e>
-                    <m:sup>
-                      <m:r>
-                        <w:rPr>
-                          <w:rFonts w:ascii="Cambria Math" w:hAnsi="Cambria Math"/>
-                        </w:rPr>
-                        <m:t>-9</m:t>
-                      </m:r>
-                    </m:sup>
-                  </m:sSup>
-                </m:den>
-              </m:f>
-            </m:e>
-          </m:rad>
-          <m:r>
-            <w:rPr>
-              <w:rFonts w:ascii="Cambria Math" w:hAnsi="Cambria Math"/>
-            </w:rPr>
-            <m:t xml:space="preserve">= </m:t>
-          </m:r>
-          <m:r>
-            <w:rPr>
-              <w:rFonts w:ascii="Cambria Math" w:hAnsi="Cambria Math"/>
-            </w:rPr>
-            <m:t>15.1938</m:t>
-          </m:r>
-        </m:oMath>
-      </m:oMathPara>
-    </w:p>
-    <w:p>
-      <w:pPr>
-        <w:ind w:left="720"/>
-        <w:jc w:val="both"/>
-      </w:pPr>
-      <w:r>
-        <w:t>However, the number of turns should be integer number. Therefore</w:t>
-      </w:r>
-      <w:r>
-        <w:t>,</w:t>
-      </w:r>
-      <w:r>
-        <w:t xml:space="preserve"> we have taken as</w:t>
-      </w:r>
-    </w:p>
-    <w:p>
-      <w:pPr>
-        <w:ind w:left="720"/>
-        <w:jc w:val="both"/>
-      </w:pPr>
-      <m:oMathPara>
-        <m:oMath>
-          <m:sSub>
-            <m:sSubPr>
-              <m:ctrlPr>
-                <w:rPr>
-                  <w:rFonts w:ascii="Cambria Math" w:hAnsi="Cambria Math"/>
-                  <w:i/>
-                </w:rPr>
-              </m:ctrlPr>
-            </m:sSubPr>
-            <m:e>
-              <m:r>
-                <w:rPr>
-                  <w:rFonts w:ascii="Cambria Math" w:hAnsi="Cambria Math"/>
-                </w:rPr>
-                <m:t>N</m:t>
-              </m:r>
-            </m:e>
-            <m:sub>
-              <m:r>
-                <w:rPr>
-                  <w:rFonts w:ascii="Cambria Math" w:hAnsi="Cambria Math"/>
-                </w:rPr>
-                <m:t>1</m:t>
-              </m:r>
-            </m:sub>
-          </m:sSub>
-          <m:r>
-            <w:rPr>
-              <w:rFonts w:ascii="Cambria Math" w:hAnsi="Cambria Math"/>
-            </w:rPr>
-            <m:t>=</m:t>
-          </m:r>
-          <m:r>
-            <w:rPr>
-              <w:rFonts w:ascii="Cambria Math" w:hAnsi="Cambria Math"/>
-            </w:rPr>
-            <m:t>16</m:t>
-          </m:r>
-        </m:oMath>
-      </m:oMathPara>
-    </w:p>
-    <w:p>
-      <w:pPr>
-        <w:ind w:left="720"/>
-        <w:jc w:val="both"/>
-        <w:rPr>
-          <w:lang w:val="tr-TR"/>
-        </w:rPr>
-      </w:pPr>
-      <w:r>
-        <w:t>This number of turns is calculated</w:t>
-      </w:r>
-      <w:r>
-        <w:t xml:space="preserve"> assuming there are no change in AL. However</w:t>
-      </w:r>
-      <w:r>
-        <w:t>, since AL changes with MMF,</w:t>
-      </w:r>
-      <w:r>
-        <w:t xml:space="preserve"> </w:t>
-      </w:r>
-      <w:r>
-        <w:t>we have calculated MMF when I=</w:t>
-      </w:r>
-      <m:oMath>
-        <m:f>
-          <m:fPr>
-            <m:ctrlPr>
-              <w:rPr>
-                <w:rFonts w:ascii="Cambria Math" w:eastAsiaTheme="minorEastAsia" w:hAnsi="Cambria Math"/>
-                <w:i/>
-                <w:lang w:val="tr-TR"/>
-              </w:rPr>
-            </m:ctrlPr>
-          </m:fPr>
-          <m:num>
-            <m:r>
-              <w:rPr>
-                <w:rFonts w:ascii="Cambria Math" w:eastAsiaTheme="minorEastAsia" w:hAnsi="Cambria Math"/>
-                <w:lang w:val="tr-TR"/>
-              </w:rPr>
-              <m:t>∆I</m:t>
-            </m:r>
-          </m:num>
-          <m:den>
-            <m:r>
-              <w:rPr>
-                <w:rFonts w:ascii="Cambria Math" w:eastAsiaTheme="minorEastAsia" w:hAnsi="Cambria Math"/>
-                <w:lang w:val="tr-TR"/>
-              </w:rPr>
-              <m:t>2</m:t>
-            </m:r>
-          </m:den>
-        </m:f>
-        <m:r>
-          <w:rPr>
-            <w:rFonts w:ascii="Cambria Math" w:hAnsi="Cambria Math"/>
-            <w:lang w:val="tr-TR"/>
-          </w:rPr>
-          <m:t>=1.42A</m:t>
-        </m:r>
-      </m:oMath>
-      <w:r>
-        <w:rPr>
-          <w:lang w:val="tr-TR"/>
-        </w:rPr>
-        <w:t>.</w:t>
-      </w:r>
-    </w:p>
-    <w:p>
-      <w:pPr>
-        <w:jc w:val="both"/>
-      </w:pPr>
-      <m:oMathPara>
-        <m:oMath>
-          <m:r>
-            <w:rPr>
-              <w:rFonts w:ascii="Cambria Math" w:hAnsi="Cambria Math"/>
-            </w:rPr>
-            <m:t>MMF=N*I=16*1.42=22.68 A-t</m:t>
-          </m:r>
-        </m:oMath>
-      </m:oMathPara>
-    </w:p>
-    <w:p>
-      <w:pPr>
-        <w:ind w:left="720"/>
-        <w:jc w:val="both"/>
-      </w:pPr>
-      <w:r>
-        <w:t xml:space="preserve">According to the </w:t>
-      </w:r>
-      <w:r>
-        <w:t>Typical DC Bias Performance</w:t>
-      </w:r>
-      <w:r>
-        <w:t xml:space="preserve"> from the datasheet, </w:t>
-      </w:r>
-      <w:r>
-        <w:t>a</w:t>
-      </w:r>
-      <w:r>
-        <w:t xml:space="preserve">nd assuming </w:t>
-      </w:r>
-      <w:r>
-        <w:t xml:space="preserve">it is decreasing linearly from 0 to 420 A-t, </w:t>
-      </w:r>
-    </w:p>
-    <w:p>
-      <w:pPr>
-        <w:ind w:left="720"/>
-        <w:jc w:val="both"/>
-      </w:pPr>
-      <m:oMathPara>
-        <m:oMath>
-          <m:r>
-            <w:rPr>
-              <w:rFonts w:ascii="Cambria Math" w:hAnsi="Cambria Math"/>
-            </w:rPr>
-            <m:t>Slope=</m:t>
-          </m:r>
-          <m:f>
-            <m:fPr>
-              <m:ctrlPr>
-                <w:rPr>
-                  <w:rFonts w:ascii="Cambria Math" w:hAnsi="Cambria Math"/>
-                  <w:i/>
-                </w:rPr>
-              </m:ctrlPr>
-            </m:fPr>
-            <m:num>
-              <m:r>
-                <w:rPr>
-                  <w:rFonts w:ascii="Cambria Math" w:hAnsi="Cambria Math"/>
-                </w:rPr>
-                <m:t>281-150</m:t>
-              </m:r>
-            </m:num>
-            <m:den>
-              <m:r>
-                <w:rPr>
-                  <w:rFonts w:ascii="Cambria Math" w:hAnsi="Cambria Math"/>
-                </w:rPr>
-                <m:t>420</m:t>
-              </m:r>
-            </m:den>
-          </m:f>
-          <m:r>
-            <w:rPr>
-              <w:rFonts w:ascii="Cambria Math" w:hAnsi="Cambria Math"/>
-            </w:rPr>
-            <m:t>=0.3→</m:t>
-          </m:r>
-          <m:r>
-            <w:rPr>
-              <w:rFonts w:ascii="Cambria Math" w:hAnsi="Cambria Math"/>
-            </w:rPr>
-            <m:t>AL=</m:t>
-          </m:r>
-          <m:r>
-            <w:rPr>
-              <w:rFonts w:ascii="Cambria Math" w:hAnsi="Cambria Math"/>
-            </w:rPr>
-            <m:t>281-0.3*22.68=274.19</m:t>
-          </m:r>
-        </m:oMath>
-      </m:oMathPara>
-    </w:p>
-    <w:p>
-      <w:pPr>
-        <w:ind w:left="720"/>
-        <w:jc w:val="both"/>
-      </w:pPr>
-      <w:r>
-        <w:t>Since</w:t>
-      </w:r>
-      <w:r>
-        <w:t xml:space="preserve"> </w:t>
-      </w:r>
-      <w:r>
-        <w:t>it can be as ±8%</w:t>
-      </w:r>
-      <w:r>
-        <w:t>, AL = 274.19*0.92=252.26. When we recalculate the turn number with new AL value</w:t>
       </w:r>
     </w:p>
     <w:p>
@@ -7880,31 +3955,7 @@
                     <w:rPr>
                       <w:rFonts w:ascii="Cambria Math" w:hAnsi="Cambria Math"/>
                     </w:rPr>
-                    <m:t>25</m:t>
-                  </m:r>
-                  <m:r>
-                    <w:rPr>
-                      <w:rFonts w:ascii="Cambria Math" w:hAnsi="Cambria Math"/>
-                    </w:rPr>
-                    <m:t>2</m:t>
-                  </m:r>
-                  <m:r>
-                    <w:rPr>
-                      <w:rFonts w:ascii="Cambria Math" w:hAnsi="Cambria Math"/>
-                    </w:rPr>
-                    <m:t>.</m:t>
-                  </m:r>
-                  <m:r>
-                    <w:rPr>
-                      <w:rFonts w:ascii="Cambria Math" w:hAnsi="Cambria Math"/>
-                    </w:rPr>
-                    <m:t>26</m:t>
-                  </m:r>
-                  <m:r>
-                    <w:rPr>
-                      <w:rFonts w:ascii="Cambria Math" w:hAnsi="Cambria Math"/>
-                    </w:rPr>
-                    <m:t>*</m:t>
+                    <m:t>258.52*</m:t>
                   </m:r>
                   <m:sSup>
                     <m:sSupPr>
@@ -7940,13 +3991,448 @@
             <w:rPr>
               <w:rFonts w:ascii="Cambria Math" w:hAnsi="Cambria Math"/>
             </w:rPr>
-            <m:t>= 15.</m:t>
+            <m:t>= 15.1938</m:t>
           </m:r>
+        </m:oMath>
+      </m:oMathPara>
+    </w:p>
+    <w:p>
+      <w:pPr>
+        <w:ind w:left="720"/>
+        <w:jc w:val="both"/>
+      </w:pPr>
+      <w:r>
+        <w:t>However, the number of turns should be integer number. Therefore</w:t>
+      </w:r>
+      <w:r>
+        <w:t>,</w:t>
+      </w:r>
+      <w:r>
+        <w:t xml:space="preserve"> we have taken as</w:t>
+      </w:r>
+    </w:p>
+    <w:p>
+      <w:pPr>
+        <w:ind w:left="720"/>
+        <w:jc w:val="both"/>
+      </w:pPr>
+      <m:oMathPara>
+        <m:oMath>
+          <m:sSub>
+            <m:sSubPr>
+              <m:ctrlPr>
+                <w:rPr>
+                  <w:rFonts w:ascii="Cambria Math" w:hAnsi="Cambria Math"/>
+                  <w:i/>
+                </w:rPr>
+              </m:ctrlPr>
+            </m:sSubPr>
+            <m:e>
+              <m:r>
+                <w:rPr>
+                  <w:rFonts w:ascii="Cambria Math" w:hAnsi="Cambria Math"/>
+                </w:rPr>
+                <m:t>N</m:t>
+              </m:r>
+            </m:e>
+            <m:sub>
+              <m:r>
+                <w:rPr>
+                  <w:rFonts w:ascii="Cambria Math" w:hAnsi="Cambria Math"/>
+                </w:rPr>
+                <m:t>1</m:t>
+              </m:r>
+            </m:sub>
+          </m:sSub>
           <m:r>
             <w:rPr>
               <w:rFonts w:ascii="Cambria Math" w:hAnsi="Cambria Math"/>
             </w:rPr>
-            <m:t>3812</m:t>
+            <m:t>=16</m:t>
+          </m:r>
+        </m:oMath>
+      </m:oMathPara>
+    </w:p>
+    <w:p>
+      <w:pPr>
+        <w:ind w:left="720"/>
+        <w:jc w:val="both"/>
+        <w:rPr>
+          <w:lang w:val="tr-TR"/>
+        </w:rPr>
+      </w:pPr>
+      <w:r>
+        <w:t>This number of turns is calculated assuming there are no change in AL. However, since AL changes with MMF, we have calculated MMF when I=</w:t>
+      </w:r>
+      <m:oMath>
+        <m:f>
+          <m:fPr>
+            <m:ctrlPr>
+              <w:rPr>
+                <w:rFonts w:ascii="Cambria Math" w:eastAsiaTheme="minorEastAsia" w:hAnsi="Cambria Math"/>
+                <w:i/>
+                <w:lang w:val="tr-TR"/>
+              </w:rPr>
+            </m:ctrlPr>
+          </m:fPr>
+          <m:num>
+            <m:r>
+              <w:rPr>
+                <w:rFonts w:ascii="Cambria Math" w:eastAsiaTheme="minorEastAsia" w:hAnsi="Cambria Math"/>
+                <w:lang w:val="tr-TR"/>
+              </w:rPr>
+              <m:t>∆I</m:t>
+            </m:r>
+          </m:num>
+          <m:den>
+            <m:r>
+              <w:rPr>
+                <w:rFonts w:ascii="Cambria Math" w:eastAsiaTheme="minorEastAsia" w:hAnsi="Cambria Math"/>
+                <w:lang w:val="tr-TR"/>
+              </w:rPr>
+              <m:t>2</m:t>
+            </m:r>
+          </m:den>
+        </m:f>
+        <m:r>
+          <w:rPr>
+            <w:rFonts w:ascii="Cambria Math" w:hAnsi="Cambria Math"/>
+            <w:lang w:val="tr-TR"/>
+          </w:rPr>
+          <m:t>=1.42A</m:t>
+        </m:r>
+      </m:oMath>
+      <w:r>
+        <w:rPr>
+          <w:lang w:val="tr-TR"/>
+        </w:rPr>
+        <w:t>.</w:t>
+      </w:r>
+    </w:p>
+    <w:p>
+      <w:pPr>
+        <w:jc w:val="both"/>
+      </w:pPr>
+      <m:oMathPara>
+        <m:oMath>
+          <m:r>
+            <w:rPr>
+              <w:rFonts w:ascii="Cambria Math" w:hAnsi="Cambria Math"/>
+            </w:rPr>
+            <m:t>MMF=N*I=16*1.42=22.68 A-t</m:t>
+          </m:r>
+        </m:oMath>
+      </m:oMathPara>
+    </w:p>
+    <w:p>
+      <w:pPr>
+        <w:ind w:left="720"/>
+        <w:jc w:val="both"/>
+      </w:pPr>
+      <w:r>
+        <w:t xml:space="preserve">According to the </w:t>
+      </w:r>
+      <w:r>
+        <w:t>Typical DC Bias Performance</w:t>
+      </w:r>
+      <w:r>
+        <w:t xml:space="preserve"> from the datasheet, </w:t>
+      </w:r>
+      <w:r>
+        <w:t>a</w:t>
+      </w:r>
+      <w:r>
+        <w:t xml:space="preserve">nd assuming </w:t>
+      </w:r>
+      <w:r>
+        <w:t xml:space="preserve">it is decreasing linearly from 0 to 420 A-t, </w:t>
+      </w:r>
+    </w:p>
+    <w:p>
+      <w:pPr>
+        <w:ind w:left="720"/>
+        <w:jc w:val="both"/>
+      </w:pPr>
+      <m:oMathPara>
+        <m:oMath>
+          <m:r>
+            <w:rPr>
+              <w:rFonts w:ascii="Cambria Math" w:hAnsi="Cambria Math"/>
+            </w:rPr>
+            <m:t>Slope=</m:t>
+          </m:r>
+          <m:f>
+            <m:fPr>
+              <m:ctrlPr>
+                <w:rPr>
+                  <w:rFonts w:ascii="Cambria Math" w:hAnsi="Cambria Math"/>
+                  <w:i/>
+                </w:rPr>
+              </m:ctrlPr>
+            </m:fPr>
+            <m:num>
+              <m:r>
+                <w:rPr>
+                  <w:rFonts w:ascii="Cambria Math" w:hAnsi="Cambria Math"/>
+                </w:rPr>
+                <m:t>281-150</m:t>
+              </m:r>
+            </m:num>
+            <m:den>
+              <m:r>
+                <w:rPr>
+                  <w:rFonts w:ascii="Cambria Math" w:hAnsi="Cambria Math"/>
+                </w:rPr>
+                <m:t>420</m:t>
+              </m:r>
+            </m:den>
+          </m:f>
+          <m:r>
+            <w:rPr>
+              <w:rFonts w:ascii="Cambria Math" w:hAnsi="Cambria Math"/>
+            </w:rPr>
+            <m:t>=0.3→AL=281-0.3*22.68=274.19</m:t>
+          </m:r>
+        </m:oMath>
+      </m:oMathPara>
+    </w:p>
+    <w:p>
+      <w:pPr>
+        <w:ind w:left="720"/>
+        <w:jc w:val="both"/>
+      </w:pPr>
+      <w:r>
+        <w:t>Since</w:t>
+      </w:r>
+      <w:r>
+        <w:t xml:space="preserve"> </w:t>
+      </w:r>
+      <w:r>
+        <w:t>it can be as ±8%, AL = 274.19*0.92=252.26. When we recalculate the turn number with new AL value</w:t>
+      </w:r>
+    </w:p>
+    <w:p>
+      <w:pPr>
+        <w:ind w:left="720"/>
+        <w:jc w:val="both"/>
+      </w:pPr>
+      <m:oMathPara>
+        <m:oMath>
+          <m:sSub>
+            <m:sSubPr>
+              <m:ctrlPr>
+                <w:rPr>
+                  <w:rFonts w:ascii="Cambria Math" w:hAnsi="Cambria Math"/>
+                  <w:i/>
+                </w:rPr>
+              </m:ctrlPr>
+            </m:sSubPr>
+            <m:e>
+              <m:r>
+                <w:rPr>
+                  <w:rFonts w:ascii="Cambria Math" w:hAnsi="Cambria Math"/>
+                </w:rPr>
+                <m:t>N</m:t>
+              </m:r>
+            </m:e>
+            <m:sub>
+              <m:r>
+                <w:rPr>
+                  <w:rFonts w:ascii="Cambria Math" w:hAnsi="Cambria Math"/>
+                </w:rPr>
+                <m:t>pri</m:t>
+              </m:r>
+            </m:sub>
+          </m:sSub>
+          <m:r>
+            <w:rPr>
+              <w:rFonts w:ascii="Cambria Math" w:hAnsi="Cambria Math"/>
+            </w:rPr>
+            <m:t>=</m:t>
+          </m:r>
+          <m:rad>
+            <m:radPr>
+              <m:degHide m:val="1"/>
+              <m:ctrlPr>
+                <w:rPr>
+                  <w:rFonts w:ascii="Cambria Math" w:hAnsi="Cambria Math"/>
+                  <w:i/>
+                </w:rPr>
+              </m:ctrlPr>
+            </m:radPr>
+            <m:deg/>
+            <m:e>
+              <m:f>
+                <m:fPr>
+                  <m:ctrlPr>
+                    <w:rPr>
+                      <w:rFonts w:ascii="Cambria Math" w:hAnsi="Cambria Math"/>
+                      <w:i/>
+                    </w:rPr>
+                  </m:ctrlPr>
+                </m:fPr>
+                <m:num>
+                  <m:sSub>
+                    <m:sSubPr>
+                      <m:ctrlPr>
+                        <w:rPr>
+                          <w:rFonts w:ascii="Cambria Math" w:hAnsi="Cambria Math"/>
+                          <w:i/>
+                        </w:rPr>
+                      </m:ctrlPr>
+                    </m:sSubPr>
+                    <m:e>
+                      <m:r>
+                        <w:rPr>
+                          <w:rFonts w:ascii="Cambria Math" w:hAnsi="Cambria Math"/>
+                        </w:rPr>
+                        <m:t>L</m:t>
+                      </m:r>
+                    </m:e>
+                    <m:sub>
+                      <m:r>
+                        <w:rPr>
+                          <w:rFonts w:ascii="Cambria Math" w:hAnsi="Cambria Math"/>
+                        </w:rPr>
+                        <m:t>m</m:t>
+                      </m:r>
+                    </m:sub>
+                  </m:sSub>
+                </m:num>
+                <m:den>
+                  <m:sSub>
+                    <m:sSubPr>
+                      <m:ctrlPr>
+                        <w:rPr>
+                          <w:rFonts w:ascii="Cambria Math" w:hAnsi="Cambria Math"/>
+                          <w:i/>
+                        </w:rPr>
+                      </m:ctrlPr>
+                    </m:sSubPr>
+                    <m:e>
+                      <m:r>
+                        <w:rPr>
+                          <w:rFonts w:ascii="Cambria Math" w:hAnsi="Cambria Math"/>
+                        </w:rPr>
+                        <m:t>A</m:t>
+                      </m:r>
+                    </m:e>
+                    <m:sub>
+                      <m:r>
+                        <w:rPr>
+                          <w:rFonts w:ascii="Cambria Math" w:hAnsi="Cambria Math"/>
+                        </w:rPr>
+                        <m:t>l-min</m:t>
+                      </m:r>
+                    </m:sub>
+                  </m:sSub>
+                </m:den>
+              </m:f>
+            </m:e>
+          </m:rad>
+          <m:r>
+            <w:rPr>
+              <w:rFonts w:ascii="Cambria Math" w:hAnsi="Cambria Math"/>
+            </w:rPr>
+            <m:t xml:space="preserve">= </m:t>
+          </m:r>
+          <m:rad>
+            <m:radPr>
+              <m:degHide m:val="1"/>
+              <m:ctrlPr>
+                <w:rPr>
+                  <w:rFonts w:ascii="Cambria Math" w:hAnsi="Cambria Math"/>
+                  <w:i/>
+                </w:rPr>
+              </m:ctrlPr>
+            </m:radPr>
+            <m:deg/>
+            <m:e>
+              <m:f>
+                <m:fPr>
+                  <m:ctrlPr>
+                    <w:rPr>
+                      <w:rFonts w:ascii="Cambria Math" w:hAnsi="Cambria Math"/>
+                      <w:i/>
+                    </w:rPr>
+                  </m:ctrlPr>
+                </m:fPr>
+                <m:num>
+                  <m:r>
+                    <w:rPr>
+                      <w:rFonts w:ascii="Cambria Math" w:hAnsi="Cambria Math"/>
+                    </w:rPr>
+                    <m:t>59.68*</m:t>
+                  </m:r>
+                  <m:sSup>
+                    <m:sSupPr>
+                      <m:ctrlPr>
+                        <w:rPr>
+                          <w:rFonts w:ascii="Cambria Math" w:hAnsi="Cambria Math"/>
+                          <w:i/>
+                        </w:rPr>
+                      </m:ctrlPr>
+                    </m:sSupPr>
+                    <m:e>
+                      <m:r>
+                        <w:rPr>
+                          <w:rFonts w:ascii="Cambria Math" w:hAnsi="Cambria Math"/>
+                        </w:rPr>
+                        <m:t>10</m:t>
+                      </m:r>
+                    </m:e>
+                    <m:sup>
+                      <m:r>
+                        <w:rPr>
+                          <w:rFonts w:ascii="Cambria Math" w:hAnsi="Cambria Math"/>
+                        </w:rPr>
+                        <m:t>-6</m:t>
+                      </m:r>
+                    </m:sup>
+                  </m:sSup>
+                </m:num>
+                <m:den>
+                  <m:r>
+                    <w:rPr>
+                      <w:rFonts w:ascii="Cambria Math" w:hAnsi="Cambria Math"/>
+                    </w:rPr>
+                    <m:t>252.26*</m:t>
+                  </m:r>
+                  <m:sSup>
+                    <m:sSupPr>
+                      <m:ctrlPr>
+                        <w:rPr>
+                          <w:rFonts w:ascii="Cambria Math" w:hAnsi="Cambria Math"/>
+                          <w:i/>
+                        </w:rPr>
+                      </m:ctrlPr>
+                    </m:sSupPr>
+                    <m:e>
+                      <m:r>
+                        <w:rPr>
+                          <w:rFonts w:ascii="Cambria Math" w:hAnsi="Cambria Math"/>
+                        </w:rPr>
+                        <m:t>10</m:t>
+                      </m:r>
+                    </m:e>
+                    <m:sup>
+                      <m:r>
+                        <w:rPr>
+                          <w:rFonts w:ascii="Cambria Math" w:hAnsi="Cambria Math"/>
+                        </w:rPr>
+                        <m:t>-9</m:t>
+                      </m:r>
+                    </m:sup>
+                  </m:sSup>
+                </m:den>
+              </m:f>
+            </m:e>
+          </m:rad>
+          <m:r>
+            <w:rPr>
+              <w:rFonts w:ascii="Cambria Math" w:hAnsi="Cambria Math"/>
+            </w:rPr>
+            <m:t>= 15.3812</m:t>
           </m:r>
         </m:oMath>
       </m:oMathPara>
@@ -8512,13 +4998,7 @@
                 <w:rPr>
                   <w:rFonts w:ascii="Cambria Math" w:hAnsi="Cambria Math"/>
                 </w:rPr>
-                <m:t>323.43</m:t>
-              </m:r>
-              <m:r>
-                <w:rPr>
-                  <w:rFonts w:ascii="Cambria Math" w:hAnsi="Cambria Math"/>
-                </w:rPr>
-                <m:t xml:space="preserve"> mΩ</m:t>
+                <m:t>323.43 mΩ</m:t>
               </m:r>
             </m:num>
             <m:den>
@@ -8576,13 +5056,7 @@
               <w:rPr>
                 <w:rFonts w:ascii="Cambria Math" w:hAnsi="Cambria Math"/>
               </w:rPr>
-              <m:t xml:space="preserve"> </m:t>
-            </m:r>
-            <m:r>
-              <w:rPr>
-                <w:rFonts w:ascii="Cambria Math" w:hAnsi="Cambria Math"/>
-              </w:rPr>
-              <m:t>n</m:t>
+              <m:t xml:space="preserve"> n</m:t>
             </m:r>
           </m:e>
           <m:sub>
@@ -8639,13 +5113,7 @@
         <w:t xml:space="preserve"> </w:t>
       </w:r>
       <w:r>
-        <w:t xml:space="preserve">number of parallel cables at </w:t>
-      </w:r>
-      <w:r>
-        <w:t>secondary</w:t>
-      </w:r>
-      <w:r>
-        <w:t xml:space="preserve"> side</w:t>
+        <w:t>number of parallel cables at secondary side</w:t>
       </w:r>
     </w:p>
     <w:p>
@@ -8860,27 +5328,7 @@
                       <w:rFonts w:ascii="Cambria Math" w:eastAsiaTheme="minorEastAsia" w:hAnsi="Cambria Math"/>
                       <w:lang w:val="tr-TR"/>
                     </w:rPr>
-                    <m:t>avg_</m:t>
-                  </m:r>
-                  <m:r>
-                    <m:rPr>
-                      <m:sty m:val="p"/>
-                    </m:rPr>
-                    <w:rPr>
-                      <w:rFonts w:ascii="Cambria Math" w:eastAsiaTheme="minorEastAsia" w:hAnsi="Cambria Math"/>
-                      <w:lang w:val="tr-TR"/>
-                    </w:rPr>
-                    <m:t>pri</m:t>
-                  </m:r>
-                  <m:r>
-                    <m:rPr>
-                      <m:sty m:val="p"/>
-                    </m:rPr>
-                    <w:rPr>
-                      <w:rFonts w:ascii="Cambria Math" w:eastAsiaTheme="minorEastAsia" w:hAnsi="Cambria Math"/>
-                      <w:lang w:val="tr-TR"/>
-                    </w:rPr>
-                    <m:t xml:space="preserve"> </m:t>
+                    <m:t xml:space="preserve">avg_pri </m:t>
                   </m:r>
                 </m:sub>
               </m:sSub>
@@ -8952,13 +5400,7 @@
             <w:rPr>
               <w:rFonts w:ascii="Cambria Math" w:hAnsi="Cambria Math"/>
             </w:rPr>
-            <m:t>=</m:t>
-          </m:r>
-          <m:r>
-            <w:rPr>
-              <w:rFonts w:ascii="Cambria Math" w:hAnsi="Cambria Math"/>
-            </w:rPr>
-            <m:t>162.60*</m:t>
+            <m:t>=162.60*</m:t>
           </m:r>
           <m:sSub>
             <m:sSubPr>
@@ -8986,27 +5428,7 @@
                   <w:rFonts w:ascii="Cambria Math" w:eastAsiaTheme="minorEastAsia" w:hAnsi="Cambria Math"/>
                   <w:lang w:val="tr-TR"/>
                 </w:rPr>
-                <m:t>avg_</m:t>
-              </m:r>
-              <m:r>
-                <m:rPr>
-                  <m:sty m:val="p"/>
-                </m:rPr>
-                <w:rPr>
-                  <w:rFonts w:ascii="Cambria Math" w:eastAsiaTheme="minorEastAsia" w:hAnsi="Cambria Math"/>
-                  <w:lang w:val="tr-TR"/>
-                </w:rPr>
-                <m:t>pri</m:t>
-              </m:r>
-              <m:r>
-                <m:rPr>
-                  <m:sty m:val="p"/>
-                </m:rPr>
-                <w:rPr>
-                  <w:rFonts w:ascii="Cambria Math" w:eastAsiaTheme="minorEastAsia" w:hAnsi="Cambria Math"/>
-                  <w:lang w:val="tr-TR"/>
-                </w:rPr>
-                <m:t xml:space="preserve"> </m:t>
+                <m:t xml:space="preserve">avg_pri </m:t>
               </m:r>
             </m:sub>
           </m:sSub>
@@ -9033,16 +5455,7 @@
             <w:rPr>
               <w:rFonts w:ascii="Cambria Math" w:hAnsi="Cambria Math"/>
             </w:rPr>
-            <m:t>µ*H</m:t>
-          </m:r>
-          <m:r>
-            <m:rPr>
-              <m:sty m:val="p"/>
-            </m:rPr>
-            <w:rPr>
-              <w:rFonts w:ascii="Cambria Math" w:hAnsi="Cambria Math"/>
-            </w:rPr>
-            <m:t>=</m:t>
+            <m:t>µ*H=</m:t>
           </m:r>
           <m:sSub>
             <m:sSubPr>
@@ -9112,27 +5525,7 @@
                       <w:rFonts w:ascii="Cambria Math" w:eastAsiaTheme="minorEastAsia" w:hAnsi="Cambria Math"/>
                       <w:lang w:val="tr-TR"/>
                     </w:rPr>
-                    <m:t>avg_</m:t>
-                  </m:r>
-                  <m:r>
-                    <m:rPr>
-                      <m:sty m:val="p"/>
-                    </m:rPr>
-                    <w:rPr>
-                      <w:rFonts w:ascii="Cambria Math" w:eastAsiaTheme="minorEastAsia" w:hAnsi="Cambria Math"/>
-                      <w:lang w:val="tr-TR"/>
-                    </w:rPr>
-                    <m:t>pri</m:t>
-                  </m:r>
-                  <m:r>
-                    <m:rPr>
-                      <m:sty m:val="p"/>
-                    </m:rPr>
-                    <w:rPr>
-                      <w:rFonts w:ascii="Cambria Math" w:eastAsiaTheme="minorEastAsia" w:hAnsi="Cambria Math"/>
-                      <w:lang w:val="tr-TR"/>
-                    </w:rPr>
-                    <m:t xml:space="preserve"> </m:t>
+                    <m:t xml:space="preserve">avg_pri </m:t>
                   </m:r>
                 </m:sub>
               </m:sSub>
@@ -9170,17 +5563,7 @@
                   <w:rFonts w:ascii="Cambria Math" w:eastAsiaTheme="minorEastAsia" w:hAnsi="Cambria Math"/>
                   <w:lang w:val="tr-TR"/>
                 </w:rPr>
-                <m:t>avg_</m:t>
-              </m:r>
-              <m:r>
-                <m:rPr>
-                  <m:sty m:val="p"/>
-                </m:rPr>
-                <w:rPr>
-                  <w:rFonts w:ascii="Cambria Math" w:eastAsiaTheme="minorEastAsia" w:hAnsi="Cambria Math"/>
-                  <w:lang w:val="tr-TR"/>
-                </w:rPr>
-                <m:t>pri</m:t>
+                <m:t>avg_pri</m:t>
               </m:r>
             </m:sub>
           </m:sSub>
@@ -9412,13 +5795,7 @@
                 <w:rPr>
                   <w:rFonts w:ascii="Cambria Math" w:hAnsi="Cambria Math"/>
                 </w:rPr>
-                <m:t>c</m:t>
-              </m:r>
-              <m:r>
-                <w:rPr>
-                  <w:rFonts w:ascii="Cambria Math" w:hAnsi="Cambria Math"/>
-                </w:rPr>
-                <m:t>opper</m:t>
+                <m:t>copper</m:t>
               </m:r>
             </m:sub>
           </m:sSub>
@@ -9470,27 +5847,7 @@
                       <w:rFonts w:ascii="Cambria Math" w:eastAsiaTheme="minorEastAsia" w:hAnsi="Cambria Math"/>
                       <w:lang w:val="tr-TR"/>
                     </w:rPr>
-                    <m:t>avg_</m:t>
-                  </m:r>
-                  <m:r>
-                    <m:rPr>
-                      <m:sty m:val="p"/>
-                    </m:rPr>
-                    <w:rPr>
-                      <w:rFonts w:ascii="Cambria Math" w:eastAsiaTheme="minorEastAsia" w:hAnsi="Cambria Math"/>
-                      <w:lang w:val="tr-TR"/>
-                    </w:rPr>
-                    <m:t>pri</m:t>
-                  </m:r>
-                  <m:r>
-                    <m:rPr>
-                      <m:sty m:val="p"/>
-                    </m:rPr>
-                    <w:rPr>
-                      <w:rFonts w:ascii="Cambria Math" w:eastAsiaTheme="minorEastAsia" w:hAnsi="Cambria Math"/>
-                      <w:lang w:val="tr-TR"/>
-                    </w:rPr>
-                    <m:t xml:space="preserve"> </m:t>
+                    <m:t xml:space="preserve">avg_pri </m:t>
                   </m:r>
                 </m:sub>
               </m:sSub>
@@ -9626,27 +5983,7 @@
                           <w:rFonts w:ascii="Cambria Math" w:eastAsiaTheme="minorEastAsia" w:hAnsi="Cambria Math"/>
                           <w:lang w:val="tr-TR"/>
                         </w:rPr>
-                        <m:t>avg_</m:t>
-                      </m:r>
-                      <m:r>
-                        <m:rPr>
-                          <m:sty m:val="p"/>
-                        </m:rPr>
-                        <w:rPr>
-                          <w:rFonts w:ascii="Cambria Math" w:eastAsiaTheme="minorEastAsia" w:hAnsi="Cambria Math"/>
-                          <w:lang w:val="tr-TR"/>
-                        </w:rPr>
-                        <m:t>pri</m:t>
-                      </m:r>
-                      <m:r>
-                        <m:rPr>
-                          <m:sty m:val="p"/>
-                        </m:rPr>
-                        <w:rPr>
-                          <w:rFonts w:ascii="Cambria Math" w:eastAsiaTheme="minorEastAsia" w:hAnsi="Cambria Math"/>
-                          <w:lang w:val="tr-TR"/>
-                        </w:rPr>
-                        <m:t xml:space="preserve"> </m:t>
+                        <m:t xml:space="preserve">avg_pri </m:t>
                       </m:r>
                     </m:sub>
                   </m:sSub>
@@ -9772,27 +6109,7 @@
                 <w:rFonts w:ascii="Cambria Math" w:eastAsiaTheme="minorEastAsia" w:hAnsi="Cambria Math"/>
                 <w:lang w:val="tr-TR"/>
               </w:rPr>
-              <m:t>avg</m:t>
-            </m:r>
-            <m:r>
-              <m:rPr>
-                <m:sty m:val="p"/>
-              </m:rPr>
-              <w:rPr>
-                <w:rFonts w:ascii="Cambria Math" w:eastAsiaTheme="minorEastAsia" w:hAnsi="Cambria Math"/>
-                <w:lang w:val="tr-TR"/>
-              </w:rPr>
-              <m:t>_pri</m:t>
-            </m:r>
-            <m:r>
-              <m:rPr>
-                <m:sty m:val="p"/>
-              </m:rPr>
-              <w:rPr>
-                <w:rFonts w:ascii="Cambria Math" w:eastAsiaTheme="minorEastAsia" w:hAnsi="Cambria Math"/>
-                <w:lang w:val="tr-TR"/>
-              </w:rPr>
-              <m:t xml:space="preserve"> </m:t>
+              <m:t xml:space="preserve">avg_pri </m:t>
             </m:r>
           </m:sub>
         </m:sSub>
@@ -9831,19 +6148,7 @@
           <w:rPr>
             <w:rFonts w:ascii="Cambria Math" w:hAnsi="Cambria Math"/>
           </w:rPr>
-          <m:t>=4</m:t>
-        </m:r>
-        <m:r>
-          <w:rPr>
-            <w:rFonts w:ascii="Cambria Math" w:hAnsi="Cambria Math"/>
-          </w:rPr>
-          <m:t>8</m:t>
-        </m:r>
-        <m:r>
-          <w:rPr>
-            <w:rFonts w:ascii="Cambria Math" w:hAnsi="Cambria Math"/>
-          </w:rPr>
-          <m:t>W</m:t>
+          <m:t>=48W</m:t>
         </m:r>
       </m:oMath>
       <w:r>
@@ -9883,27 +6188,7 @@
                   <w:rFonts w:ascii="Cambria Math" w:eastAsiaTheme="minorEastAsia" w:hAnsi="Cambria Math"/>
                   <w:lang w:val="tr-TR"/>
                 </w:rPr>
-                <m:t>avg</m:t>
-              </m:r>
-              <m:r>
-                <m:rPr>
-                  <m:sty m:val="p"/>
-                </m:rPr>
-                <w:rPr>
-                  <w:rFonts w:ascii="Cambria Math" w:eastAsiaTheme="minorEastAsia" w:hAnsi="Cambria Math"/>
-                  <w:lang w:val="tr-TR"/>
-                </w:rPr>
-                <m:t>_pri</m:t>
-              </m:r>
-              <m:r>
-                <m:rPr>
-                  <m:sty m:val="p"/>
-                </m:rPr>
-                <w:rPr>
-                  <w:rFonts w:ascii="Cambria Math" w:eastAsiaTheme="minorEastAsia" w:hAnsi="Cambria Math"/>
-                  <w:lang w:val="tr-TR"/>
-                </w:rPr>
-                <m:t xml:space="preserve"> </m:t>
+                <m:t xml:space="preserve">avg_pri </m:t>
               </m:r>
             </m:sub>
           </m:sSub>
@@ -9927,13 +6212,7 @@
             <w:rPr>
               <w:rFonts w:ascii="Cambria Math" w:hAnsi="Cambria Math"/>
             </w:rPr>
-            <m:t>B</m:t>
-          </m:r>
-          <m:r>
-            <w:rPr>
-              <w:rFonts w:ascii="Cambria Math" w:hAnsi="Cambria Math"/>
-            </w:rPr>
-            <m:t>=0.1205 T</m:t>
+            <m:t>B=0.1205 T</m:t>
           </m:r>
         </m:oMath>
       </m:oMathPara>
@@ -10193,8 +6472,540 @@
             <w:rPr>
               <w:rFonts w:ascii="Cambria Math" w:hAnsi="Cambria Math"/>
             </w:rPr>
-            <m:t>*100</m:t>
+            <m:t>*100=85.56%</m:t>
           </m:r>
+        </m:oMath>
+      </m:oMathPara>
+    </w:p>
+    <w:p>
+      <w:pPr>
+        <w:ind w:left="720"/>
+        <w:jc w:val="both"/>
+      </w:pPr>
+    </w:p>
+    <w:p>
+      <w:pPr>
+        <w:ind w:left="720"/>
+        <w:jc w:val="both"/>
+      </w:pPr>
+    </w:p>
+    <w:p>
+      <w:pPr>
+        <w:ind w:left="708"/>
+        <w:jc w:val="both"/>
+        <w:rPr>
+          <w:rFonts w:eastAsiaTheme="minorEastAsia"/>
+          <w:lang w:val="tr-TR"/>
+        </w:rPr>
+      </w:pPr>
+    </w:p>
+    <w:p>
+      <w:pPr>
+        <w:pStyle w:val="Balk2"/>
+        <w:ind w:left="720"/>
+        <w:jc w:val="both"/>
+        <w:rPr>
+          <w:noProof/>
+        </w:rPr>
+      </w:pPr>
+    </w:p>
+    <w:p>
+      <w:pPr>
+        <w:pStyle w:val="Balk2"/>
+        <w:numPr>
+          <w:ilvl w:val="0"/>
+          <w:numId w:val="4"/>
+        </w:numPr>
+        <w:jc w:val="both"/>
+        <w:rPr>
+          <w:noProof/>
+        </w:rPr>
+      </w:pPr>
+      <w:r>
+        <w:rPr>
+          <w:noProof/>
+        </w:rPr>
+        <w:t>A</w:t>
+      </w:r>
+    </w:p>
+    <w:p>
+      <w:pPr>
+        <w:ind w:left="720"/>
+        <w:jc w:val="both"/>
+      </w:pPr>
+    </w:p>
+    <w:p>
+      <w:pPr>
+        <w:pStyle w:val="Balk2"/>
+        <w:numPr>
+          <w:ilvl w:val="0"/>
+          <w:numId w:val="4"/>
+        </w:numPr>
+        <w:jc w:val="both"/>
+        <w:rPr>
+          <w:noProof/>
+        </w:rPr>
+      </w:pPr>
+      <w:r>
+        <w:rPr>
+          <w:noProof/>
+        </w:rPr>
+        <w:t>A</w:t>
+      </w:r>
+    </w:p>
+    <w:p>
+      <w:pPr>
+        <w:ind w:left="720"/>
+        <w:jc w:val="both"/>
+      </w:pPr>
+    </w:p>
+    <w:p>
+      <w:pPr>
+        <w:pStyle w:val="Balk2"/>
+        <w:numPr>
+          <w:ilvl w:val="0"/>
+          <w:numId w:val="4"/>
+        </w:numPr>
+        <w:jc w:val="both"/>
+        <w:rPr>
+          <w:noProof/>
+        </w:rPr>
+      </w:pPr>
+      <w:r>
+        <w:rPr>
+          <w:noProof/>
+        </w:rPr>
+        <w:lastRenderedPageBreak/>
+        <w:t>Component Selection</w:t>
+      </w:r>
+    </w:p>
+    <w:p>
+      <w:r>
+        <w:t xml:space="preserve">Mosfet: </w:t>
+      </w:r>
+    </w:p>
+    <w:p>
+      <w:r>
+        <w:t>The maximum mosfet voltage is</w:t>
+      </w:r>
+    </w:p>
+    <w:p>
+      <m:oMathPara>
+        <m:oMath>
+          <m:r>
+            <w:rPr>
+              <w:rFonts w:ascii="Cambria Math" w:hAnsi="Cambria Math"/>
+            </w:rPr>
+            <m:t>Vsw</m:t>
+          </m:r>
+          <m:d>
+            <m:dPr>
+              <m:ctrlPr>
+                <w:rPr>
+                  <w:rFonts w:ascii="Cambria Math" w:hAnsi="Cambria Math"/>
+                  <w:i/>
+                </w:rPr>
+              </m:ctrlPr>
+            </m:dPr>
+            <m:e>
+              <m:r>
+                <m:rPr>
+                  <m:sty m:val="p"/>
+                </m:rPr>
+                <w:rPr>
+                  <w:rFonts w:ascii="Cambria Math" w:hAnsi="Cambria Math"/>
+                </w:rPr>
+                <m:t>max</m:t>
+              </m:r>
+              <m:ctrlPr>
+                <w:rPr>
+                  <w:rFonts w:ascii="Cambria Math" w:hAnsi="Cambria Math"/>
+                </w:rPr>
+              </m:ctrlPr>
+            </m:e>
+          </m:d>
+          <m:r>
+            <w:rPr>
+              <w:rFonts w:ascii="Cambria Math" w:hAnsi="Cambria Math"/>
+            </w:rPr>
+            <m:t>=Vd+</m:t>
+          </m:r>
+          <m:f>
+            <m:fPr>
+              <m:ctrlPr>
+                <w:rPr>
+                  <w:rFonts w:ascii="Cambria Math" w:hAnsi="Cambria Math"/>
+                  <w:i/>
+                </w:rPr>
+              </m:ctrlPr>
+            </m:fPr>
+            <m:num>
+              <m:r>
+                <w:rPr>
+                  <w:rFonts w:ascii="Cambria Math" w:hAnsi="Cambria Math"/>
+                </w:rPr>
+                <m:t>N1</m:t>
+              </m:r>
+            </m:num>
+            <m:den>
+              <m:r>
+                <w:rPr>
+                  <w:rFonts w:ascii="Cambria Math" w:hAnsi="Cambria Math"/>
+                </w:rPr>
+                <m:t>N2</m:t>
+              </m:r>
+            </m:den>
+          </m:f>
+          <m:r>
+            <w:rPr>
+              <w:rFonts w:ascii="Cambria Math" w:hAnsi="Cambria Math"/>
+            </w:rPr>
+            <m:t>*Vo=18+</m:t>
+          </m:r>
+          <m:f>
+            <m:fPr>
+              <m:ctrlPr>
+                <w:rPr>
+                  <w:rFonts w:ascii="Cambria Math" w:hAnsi="Cambria Math"/>
+                  <w:i/>
+                </w:rPr>
+              </m:ctrlPr>
+            </m:fPr>
+            <m:num>
+              <m:r>
+                <w:rPr>
+                  <w:rFonts w:ascii="Cambria Math" w:hAnsi="Cambria Math"/>
+                </w:rPr>
+                <m:t>1</m:t>
+              </m:r>
+            </m:num>
+            <m:den>
+              <m:r>
+                <w:rPr>
+                  <w:rFonts w:ascii="Cambria Math" w:hAnsi="Cambria Math"/>
+                </w:rPr>
+                <m:t>3</m:t>
+              </m:r>
+            </m:den>
+          </m:f>
+          <m:r>
+            <w:rPr>
+              <w:rFonts w:ascii="Cambria Math" w:hAnsi="Cambria Math"/>
+            </w:rPr>
+            <m:t xml:space="preserve">*48=34 V </m:t>
+          </m:r>
+        </m:oMath>
+      </m:oMathPara>
+    </w:p>
+    <w:p>
+      <w:r>
+        <w:t>On the other hand, the maximum switch current is</w:t>
+      </w:r>
+    </w:p>
+    <w:p>
+      <m:oMathPara>
+        <m:oMath>
+          <m:r>
+            <w:rPr>
+              <w:rFonts w:ascii="Cambria Math" w:hAnsi="Cambria Math"/>
+            </w:rPr>
+            <m:t>Isw</m:t>
+          </m:r>
+          <m:d>
+            <m:dPr>
+              <m:ctrlPr>
+                <w:rPr>
+                  <w:rFonts w:ascii="Cambria Math" w:hAnsi="Cambria Math"/>
+                  <w:i/>
+                </w:rPr>
+              </m:ctrlPr>
+            </m:dPr>
+            <m:e>
+              <m:r>
+                <m:rPr>
+                  <m:sty m:val="p"/>
+                </m:rPr>
+                <w:rPr>
+                  <w:rFonts w:ascii="Cambria Math" w:hAnsi="Cambria Math"/>
+                </w:rPr>
+                <m:t>max</m:t>
+              </m:r>
+            </m:e>
+          </m:d>
+          <m:r>
+            <w:rPr>
+              <w:rFonts w:ascii="Cambria Math" w:hAnsi="Cambria Math"/>
+            </w:rPr>
+            <m:t>=</m:t>
+          </m:r>
+          <m:f>
+            <m:fPr>
+              <m:ctrlPr>
+                <w:rPr>
+                  <w:rFonts w:ascii="Cambria Math" w:hAnsi="Cambria Math"/>
+                  <w:i/>
+                </w:rPr>
+              </m:ctrlPr>
+            </m:fPr>
+            <m:num>
+              <m:r>
+                <w:rPr>
+                  <w:rFonts w:ascii="Cambria Math" w:hAnsi="Cambria Math"/>
+                </w:rPr>
+                <m:t>1</m:t>
+              </m:r>
+            </m:num>
+            <m:den>
+              <m:r>
+                <w:rPr>
+                  <w:rFonts w:ascii="Cambria Math" w:hAnsi="Cambria Math"/>
+                </w:rPr>
+                <m:t>1-D</m:t>
+              </m:r>
+            </m:den>
+          </m:f>
+          <m:r>
+            <w:rPr>
+              <w:rFonts w:ascii="Cambria Math" w:hAnsi="Cambria Math"/>
+            </w:rPr>
+            <m:t>*</m:t>
+          </m:r>
+          <m:f>
+            <m:fPr>
+              <m:ctrlPr>
+                <w:rPr>
+                  <w:rFonts w:ascii="Cambria Math" w:hAnsi="Cambria Math"/>
+                  <w:i/>
+                </w:rPr>
+              </m:ctrlPr>
+            </m:fPr>
+            <m:num>
+              <m:r>
+                <w:rPr>
+                  <w:rFonts w:ascii="Cambria Math" w:hAnsi="Cambria Math"/>
+                </w:rPr>
+                <m:t>N2</m:t>
+              </m:r>
+            </m:num>
+            <m:den>
+              <m:r>
+                <w:rPr>
+                  <w:rFonts w:ascii="Cambria Math" w:hAnsi="Cambria Math"/>
+                </w:rPr>
+                <m:t>N1</m:t>
+              </m:r>
+            </m:den>
+          </m:f>
+          <m:r>
+            <w:rPr>
+              <w:rFonts w:ascii="Cambria Math" w:hAnsi="Cambria Math"/>
+            </w:rPr>
+            <m:t>*Io+</m:t>
+          </m:r>
+          <m:f>
+            <m:fPr>
+              <m:ctrlPr>
+                <w:rPr>
+                  <w:rFonts w:ascii="Cambria Math" w:hAnsi="Cambria Math"/>
+                  <w:i/>
+                </w:rPr>
+              </m:ctrlPr>
+            </m:fPr>
+            <m:num>
+              <m:r>
+                <w:rPr>
+                  <w:rFonts w:ascii="Cambria Math" w:hAnsi="Cambria Math"/>
+                </w:rPr>
+                <m:t>N1</m:t>
+              </m:r>
+            </m:num>
+            <m:den>
+              <m:r>
+                <w:rPr>
+                  <w:rFonts w:ascii="Cambria Math" w:hAnsi="Cambria Math"/>
+                </w:rPr>
+                <m:t>N2</m:t>
+              </m:r>
+            </m:den>
+          </m:f>
+          <m:r>
+            <w:rPr>
+              <w:rFonts w:ascii="Cambria Math" w:hAnsi="Cambria Math"/>
+            </w:rPr>
+            <m:t>*</m:t>
+          </m:r>
+          <m:f>
+            <m:fPr>
+              <m:ctrlPr>
+                <w:rPr>
+                  <w:rFonts w:ascii="Cambria Math" w:hAnsi="Cambria Math"/>
+                  <w:i/>
+                </w:rPr>
+              </m:ctrlPr>
+            </m:fPr>
+            <m:num>
+              <m:d>
+                <m:dPr>
+                  <m:ctrlPr>
+                    <w:rPr>
+                      <w:rFonts w:ascii="Cambria Math" w:hAnsi="Cambria Math"/>
+                      <w:i/>
+                    </w:rPr>
+                  </m:ctrlPr>
+                </m:dPr>
+                <m:e>
+                  <m:r>
+                    <w:rPr>
+                      <w:rFonts w:ascii="Cambria Math" w:hAnsi="Cambria Math"/>
+                    </w:rPr>
+                    <m:t>1-D</m:t>
+                  </m:r>
+                </m:e>
+              </m:d>
+              <m:r>
+                <w:rPr>
+                  <w:rFonts w:ascii="Cambria Math" w:hAnsi="Cambria Math"/>
+                </w:rPr>
+                <m:t>*Ts</m:t>
+              </m:r>
+            </m:num>
+            <m:den>
+              <m:r>
+                <w:rPr>
+                  <w:rFonts w:ascii="Cambria Math" w:hAnsi="Cambria Math"/>
+                </w:rPr>
+                <m:t>2*Lm</m:t>
+              </m:r>
+            </m:den>
+          </m:f>
+          <m:r>
+            <w:rPr>
+              <w:rFonts w:ascii="Cambria Math" w:hAnsi="Cambria Math"/>
+            </w:rPr>
+            <m:t>*Vo=2.38*3*1+</m:t>
+          </m:r>
+          <m:f>
+            <m:fPr>
+              <m:ctrlPr>
+                <w:rPr>
+                  <w:rFonts w:ascii="Cambria Math" w:hAnsi="Cambria Math"/>
+                  <w:i/>
+                </w:rPr>
+              </m:ctrlPr>
+            </m:fPr>
+            <m:num>
+              <m:r>
+                <w:rPr>
+                  <w:rFonts w:ascii="Cambria Math" w:hAnsi="Cambria Math"/>
+                </w:rPr>
+                <m:t>1</m:t>
+              </m:r>
+            </m:num>
+            <m:den>
+              <m:r>
+                <w:rPr>
+                  <w:rFonts w:ascii="Cambria Math" w:hAnsi="Cambria Math"/>
+                </w:rPr>
+                <m:t>3</m:t>
+              </m:r>
+            </m:den>
+          </m:f>
+          <m:r>
+            <w:rPr>
+              <w:rFonts w:ascii="Cambria Math" w:hAnsi="Cambria Math"/>
+            </w:rPr>
+            <m:t>*</m:t>
+          </m:r>
+          <m:f>
+            <m:fPr>
+              <m:ctrlPr>
+                <w:rPr>
+                  <w:rFonts w:ascii="Cambria Math" w:hAnsi="Cambria Math"/>
+                  <w:i/>
+                </w:rPr>
+              </m:ctrlPr>
+            </m:fPr>
+            <m:num>
+              <m:r>
+                <w:rPr>
+                  <w:rFonts w:ascii="Cambria Math" w:hAnsi="Cambria Math"/>
+                </w:rPr>
+                <m:t>0.42*</m:t>
+              </m:r>
+              <m:f>
+                <m:fPr>
+                  <m:ctrlPr>
+                    <w:rPr>
+                      <w:rFonts w:ascii="Cambria Math" w:hAnsi="Cambria Math"/>
+                      <w:i/>
+                    </w:rPr>
+                  </m:ctrlPr>
+                </m:fPr>
+                <m:num>
+                  <m:r>
+                    <w:rPr>
+                      <w:rFonts w:ascii="Cambria Math" w:hAnsi="Cambria Math"/>
+                    </w:rPr>
+                    <m:t>1</m:t>
+                  </m:r>
+                </m:num>
+                <m:den>
+                  <m:r>
+                    <w:rPr>
+                      <w:rFonts w:ascii="Cambria Math" w:hAnsi="Cambria Math"/>
+                    </w:rPr>
+                    <m:t>50000</m:t>
+                  </m:r>
+                </m:den>
+              </m:f>
+            </m:num>
+            <m:den>
+              <m:r>
+                <w:rPr>
+                  <w:rFonts w:ascii="Cambria Math" w:hAnsi="Cambria Math"/>
+                </w:rPr>
+                <m:t>2*59.68*</m:t>
+              </m:r>
+              <m:sSup>
+                <m:sSupPr>
+                  <m:ctrlPr>
+                    <w:rPr>
+                      <w:rFonts w:ascii="Cambria Math" w:hAnsi="Cambria Math"/>
+                      <w:i/>
+                    </w:rPr>
+                  </m:ctrlPr>
+                </m:sSupPr>
+                <m:e>
+                  <m:r>
+                    <w:rPr>
+                      <w:rFonts w:ascii="Cambria Math" w:hAnsi="Cambria Math"/>
+                    </w:rPr>
+                    <m:t>10</m:t>
+                  </m:r>
+                </m:e>
+                <m:sup>
+                  <m:r>
+                    <w:rPr>
+                      <w:rFonts w:ascii="Cambria Math" w:hAnsi="Cambria Math"/>
+                    </w:rPr>
+                    <m:t>-6</m:t>
+                  </m:r>
+                </m:sup>
+              </m:sSup>
+            </m:den>
+          </m:f>
+          <m:r>
+            <w:rPr>
+              <w:rFonts w:ascii="Cambria Math" w:hAnsi="Cambria Math"/>
+            </w:rPr>
+            <m:t>*48</m:t>
+          </m:r>
+        </m:oMath>
+      </m:oMathPara>
+    </w:p>
+    <w:p>
+      <m:oMathPara>
+        <m:oMath>
           <m:r>
             <w:rPr>
               <w:rFonts w:ascii="Cambria Math" w:hAnsi="Cambria Math"/>
@@ -10205,113 +7016,155 @@
             <w:rPr>
               <w:rFonts w:ascii="Cambria Math" w:hAnsi="Cambria Math"/>
             </w:rPr>
-            <m:t>85.56%</m:t>
+            <m:t>8.266</m:t>
+          </m:r>
+          <m:r>
+            <w:rPr>
+              <w:rFonts w:ascii="Cambria Math" w:hAnsi="Cambria Math"/>
+            </w:rPr>
+            <m:t xml:space="preserve"> A</m:t>
           </m:r>
         </m:oMath>
       </m:oMathPara>
     </w:p>
     <w:p>
       <w:pPr>
-        <w:ind w:left="720"/>
-        <w:jc w:val="both"/>
-      </w:pPr>
-    </w:p>
-    <w:p>
-      <w:pPr>
-        <w:ind w:left="720"/>
-        <w:jc w:val="both"/>
-      </w:pPr>
-    </w:p>
-    <w:p>
-      <w:pPr>
-        <w:ind w:left="708"/>
-        <w:jc w:val="both"/>
-        <w:rPr>
-          <w:rFonts w:eastAsiaTheme="minorEastAsia"/>
-          <w:lang w:val="tr-TR"/>
-        </w:rPr>
-      </w:pPr>
-    </w:p>
-    <w:p>
-      <w:pPr>
-        <w:pStyle w:val="Balk2"/>
-        <w:ind w:left="720"/>
-        <w:jc w:val="both"/>
-        <w:rPr>
-          <w:noProof/>
-        </w:rPr>
-      </w:pPr>
-    </w:p>
-    <w:p>
-      <w:pPr>
-        <w:pStyle w:val="Balk2"/>
-        <w:numPr>
-          <w:ilvl w:val="0"/>
-          <w:numId w:val="4"/>
-        </w:numPr>
-        <w:jc w:val="both"/>
-        <w:rPr>
-          <w:noProof/>
-        </w:rPr>
-      </w:pPr>
-      <w:r>
-        <w:rPr>
-          <w:noProof/>
-        </w:rPr>
-        <w:t>A</w:t>
-      </w:r>
-    </w:p>
-    <w:p>
-      <w:pPr>
-        <w:ind w:left="720"/>
-        <w:jc w:val="both"/>
-      </w:pPr>
-    </w:p>
-    <w:p>
-      <w:pPr>
-        <w:pStyle w:val="Balk2"/>
-        <w:numPr>
-          <w:ilvl w:val="0"/>
-          <w:numId w:val="4"/>
-        </w:numPr>
-        <w:jc w:val="both"/>
-        <w:rPr>
-          <w:noProof/>
-        </w:rPr>
-      </w:pPr>
-      <w:r>
-        <w:rPr>
-          <w:noProof/>
-        </w:rPr>
-        <w:t>A</w:t>
-      </w:r>
-    </w:p>
-    <w:p>
-      <w:pPr>
-        <w:ind w:left="720"/>
-        <w:jc w:val="both"/>
-      </w:pPr>
-    </w:p>
-    <w:p>
-      <w:pPr>
-        <w:pStyle w:val="Balk2"/>
-        <w:numPr>
-          <w:ilvl w:val="0"/>
-          <w:numId w:val="4"/>
-        </w:numPr>
-        <w:jc w:val="both"/>
-        <w:rPr>
-          <w:noProof/>
-        </w:rPr>
-      </w:pPr>
-      <w:r>
-        <w:rPr>
-          <w:noProof/>
-        </w:rPr>
-        <w:lastRenderedPageBreak/>
-        <w:t>A</w:t>
-      </w:r>
-    </w:p>
+        <w:rPr>
+          <w:rFonts w:ascii="Segoe UI" w:hAnsi="Segoe UI" w:cs="Segoe UI"/>
+          <w:color w:val="1F2328"/>
+          <w:shd w:val="clear" w:color="auto" w:fill="FFFFFF"/>
+        </w:rPr>
+      </w:pPr>
+      <w:r>
+        <w:t xml:space="preserve">We have chosen </w:t>
+      </w:r>
+      <w:r>
+        <w:rPr>
+          <w:rFonts w:ascii="Segoe UI" w:hAnsi="Segoe UI" w:cs="Segoe UI"/>
+          <w:color w:val="1F2328"/>
+          <w:shd w:val="clear" w:color="auto" w:fill="FFFFFF"/>
+        </w:rPr>
+        <w:t>IRF 540 N Mosfet</w:t>
+      </w:r>
+      <w:r>
+        <w:rPr>
+          <w:rFonts w:ascii="Segoe UI" w:hAnsi="Segoe UI" w:cs="Segoe UI"/>
+          <w:color w:val="1F2328"/>
+          <w:shd w:val="clear" w:color="auto" w:fill="FFFFFF"/>
+        </w:rPr>
+        <w:t xml:space="preserve"> because it has a current rating of 28 A and voltage rating of 100 V. This values guarantees proper operation. Moreover, it has a drain to source resistance of 44 mohm which is quite low.</w:t>
+      </w:r>
+    </w:p>
+    <w:p>
+      <w:pPr>
+        <w:rPr>
+          <w:rFonts w:ascii="Segoe UI" w:hAnsi="Segoe UI" w:cs="Segoe UI"/>
+          <w:color w:val="1F2328"/>
+          <w:shd w:val="clear" w:color="auto" w:fill="FFFFFF"/>
+        </w:rPr>
+      </w:pPr>
+      <w:r>
+        <w:rPr>
+          <w:rFonts w:ascii="Segoe UI" w:hAnsi="Segoe UI" w:cs="Segoe UI"/>
+          <w:color w:val="1F2328"/>
+          <w:shd w:val="clear" w:color="auto" w:fill="FFFFFF"/>
+        </w:rPr>
+        <w:t>Diode:</w:t>
+      </w:r>
+    </w:p>
+    <w:p>
+      <w:pPr>
+        <w:rPr>
+          <w:rFonts w:ascii="Segoe UI" w:hAnsi="Segoe UI" w:cs="Segoe UI"/>
+          <w:color w:val="1F2328"/>
+          <w:shd w:val="clear" w:color="auto" w:fill="FFFFFF"/>
+        </w:rPr>
+      </w:pPr>
+      <w:r>
+        <w:rPr>
+          <w:rFonts w:ascii="Segoe UI" w:hAnsi="Segoe UI" w:cs="Segoe UI"/>
+          <w:color w:val="1F2328"/>
+          <w:shd w:val="clear" w:color="auto" w:fill="FFFFFF"/>
+        </w:rPr>
+        <w:t xml:space="preserve">The maximum reverse voltage of the diode is equal to output voltage when the switch is on case and it is 48 V. Moreover, maximum current on the diode is </w:t>
+      </w:r>
+    </w:p>
+    <w:p>
+      <m:oMathPara>
+        <m:oMath>
+          <m:f>
+            <m:fPr>
+              <m:ctrlPr>
+                <w:rPr>
+                  <w:rFonts w:ascii="Cambria Math" w:hAnsi="Cambria Math"/>
+                  <w:i/>
+                </w:rPr>
+              </m:ctrlPr>
+            </m:fPr>
+            <m:num>
+              <m:r>
+                <w:rPr>
+                  <w:rFonts w:ascii="Cambria Math" w:hAnsi="Cambria Math"/>
+                </w:rPr>
+                <m:t>8+</m:t>
+              </m:r>
+              <m:f>
+                <m:fPr>
+                  <m:ctrlPr>
+                    <w:rPr>
+                      <w:rFonts w:ascii="Cambria Math" w:hAnsi="Cambria Math"/>
+                      <w:i/>
+                    </w:rPr>
+                  </m:ctrlPr>
+                </m:fPr>
+                <m:num>
+                  <m:r>
+                    <w:rPr>
+                      <w:rFonts w:ascii="Cambria Math" w:hAnsi="Cambria Math"/>
+                    </w:rPr>
+                    <m:t>2.835</m:t>
+                  </m:r>
+                </m:num>
+                <m:den>
+                  <m:r>
+                    <w:rPr>
+                      <w:rFonts w:ascii="Cambria Math" w:hAnsi="Cambria Math"/>
+                    </w:rPr>
+                    <m:t>2</m:t>
+                  </m:r>
+                </m:den>
+              </m:f>
+            </m:num>
+            <m:den>
+              <m:r>
+                <w:rPr>
+                  <w:rFonts w:ascii="Cambria Math" w:hAnsi="Cambria Math"/>
+                </w:rPr>
+                <m:t>3</m:t>
+              </m:r>
+            </m:den>
+          </m:f>
+          <m:r>
+            <w:rPr>
+              <w:rFonts w:ascii="Cambria Math" w:hAnsi="Cambria Math"/>
+            </w:rPr>
+            <m:t>=3.14 A</m:t>
+          </m:r>
+        </m:oMath>
+      </m:oMathPara>
+    </w:p>
+    <w:p>
+      <w:r>
+        <w:t xml:space="preserve">For the diode selection, we have chosen </w:t>
+      </w:r>
+      <w:r>
+        <w:t>MBR10100G</w:t>
+      </w:r>
+      <w:r>
+        <w:t xml:space="preserve"> diode which has a current rating of 10A and voltage rating of 100V. Moreover, it has a forward voltage drop 0.8 V</w:t>
+      </w:r>
+    </w:p>
+    <w:p/>
     <w:p>
       <w:pPr>
         <w:ind w:left="720"/>
@@ -10577,21 +7430,7 @@
           <w:rPr>
             <w:rStyle w:val="Kpr"/>
           </w:rPr>
-          <w:t xml:space="preserve">The comparisons of DC </w:t>
-        </w:r>
-        <w:proofErr w:type="spellStart"/>
-        <w:r>
-          <w:rPr>
-            <w:rStyle w:val="Kpr"/>
-          </w:rPr>
-          <w:t>DC</w:t>
-        </w:r>
-        <w:proofErr w:type="spellEnd"/>
-        <w:r>
-          <w:rPr>
-            <w:rStyle w:val="Kpr"/>
-          </w:rPr>
-          <w:t xml:space="preserve"> converters | Download Table (researchgate.net)</w:t>
+          <w:t>The comparisons of DC DC converters | Download Table (researchgate.net)</w:t>
         </w:r>
       </w:hyperlink>
     </w:p>
@@ -12493,28 +9332,28 @@
 </file>
 
 <file path=customXml/item1.xml><?xml version="1.0" encoding="utf-8"?>
+<b:Sources xmlns:b="http://schemas.openxmlformats.org/officeDocument/2006/bibliography" xmlns="http://schemas.openxmlformats.org/officeDocument/2006/bibliography" SelectedStyle="\APASixthEditionOfficeOnline.xsl" StyleName="APA" Version="6"/>
+</file>
+
+<file path=customXml/item2.xml><?xml version="1.0" encoding="utf-8"?>
 <go:gDocsCustomXmlDataStorage xmlns:go="http://customooxmlschemas.google.com/" xmlns:r="http://schemas.openxmlformats.org/officeDocument/2006/relationships">
   <go:docsCustomData xmlns:go="http://customooxmlschemas.google.com/" roundtripDataSignature="AMtx7mjEVWqXItqeo4+Zw2ne9ue3nnqKFA==">AMUW2mUp+SZOsPvxwd/EBk4RP6567ihCpgiqIPIzIWXeBE4Hi8uBecAU+BAPzvLw9OWj+u/E7dm3MnZApEVhmVhKnRKlys1jiHODngmadOVDToXzabzjWUYIfLuexnLVJwlxywWfyUHr</go:docsCustomData>
 </go:gDocsCustomXmlDataStorage>
 </file>
 
-<file path=customXml/item2.xml><?xml version="1.0" encoding="utf-8"?>
-<b:Sources xmlns:b="http://schemas.openxmlformats.org/officeDocument/2006/bibliography" xmlns="http://schemas.openxmlformats.org/officeDocument/2006/bibliography" SelectedStyle="\APASixthEditionOfficeOnline.xsl" StyleName="APA" Version="6"/>
+<file path=customXml/itemProps1.xml><?xml version="1.0" encoding="utf-8"?>
+<ds:datastoreItem xmlns:ds="http://schemas.openxmlformats.org/officeDocument/2006/customXml" ds:itemID="{A50C05E4-433F-4FDD-8345-F7C1C2D45BF8}">
+  <ds:schemaRefs>
+    <ds:schemaRef ds:uri="http://schemas.openxmlformats.org/officeDocument/2006/bibliography"/>
+  </ds:schemaRefs>
+</ds:datastoreItem>
 </file>
 
-<file path=customXml/itemProps1.xml><?xml version="1.0" encoding="utf-8"?>
+<file path=customXml/itemProps2.xml><?xml version="1.0" encoding="utf-8"?>
 <ds:datastoreItem xmlns:ds="http://schemas.openxmlformats.org/officeDocument/2006/customXml" ds:itemID="{11111111-1234-1234-1234-123412341234}">
   <ds:schemaRefs>
     <ds:schemaRef ds:uri="http://customooxmlschemas.google.com/"/>
     <ds:schemaRef ds:uri="http://schemas.openxmlformats.org/officeDocument/2006/relationships"/>
   </ds:schemaRefs>
 </ds:datastoreItem>
-</file>
-
-<file path=customXml/itemProps2.xml><?xml version="1.0" encoding="utf-8"?>
-<ds:datastoreItem xmlns:ds="http://schemas.openxmlformats.org/officeDocument/2006/customXml" ds:itemID="{A50C05E4-433F-4FDD-8345-F7C1C2D45BF8}">
-  <ds:schemaRefs>
-    <ds:schemaRef ds:uri="http://schemas.openxmlformats.org/officeDocument/2006/bibliography"/>
-  </ds:schemaRefs>
-</ds:datastoreItem>
 </file>
--- a/EE464_2023_HW2_Team4 .docx
+++ b/EE464_2023_HW2_Team4 .docx
@@ -346,7 +346,31 @@
           <w:sz w:val="28"/>
           <w:szCs w:val="44"/>
         </w:rPr>
-        <w:t>Ekin Arda Çömez, Ahmet Bilgin</w:t>
+        <w:t>Ekin Arda Çömez</w:t>
+      </w:r>
+      <w:r>
+        <w:rPr>
+          <w:rFonts w:asciiTheme="majorHAnsi" w:hAnsiTheme="majorHAnsi" w:cstheme="majorHAnsi"/>
+          <w:sz w:val="28"/>
+          <w:szCs w:val="44"/>
+        </w:rPr>
+        <w:t xml:space="preserve"> 2374791</w:t>
+      </w:r>
+      <w:r>
+        <w:rPr>
+          <w:rFonts w:asciiTheme="majorHAnsi" w:hAnsiTheme="majorHAnsi" w:cstheme="majorHAnsi"/>
+          <w:sz w:val="28"/>
+          <w:szCs w:val="44"/>
+        </w:rPr>
+        <w:t>, Ahmet Bilgin</w:t>
+      </w:r>
+      <w:r>
+        <w:rPr>
+          <w:rFonts w:asciiTheme="majorHAnsi" w:hAnsiTheme="majorHAnsi" w:cstheme="majorHAnsi"/>
+          <w:sz w:val="28"/>
+          <w:szCs w:val="44"/>
+        </w:rPr>
+        <w:t xml:space="preserve"> 2231488</w:t>
       </w:r>
     </w:p>
     <w:p>
@@ -477,6 +501,7 @@
           <w:sz w:val="28"/>
           <w:szCs w:val="44"/>
         </w:rPr>
+        <w:lastRenderedPageBreak/>
         <w:t>Assistant: Og</w:t>
       </w:r>
       <w:r>
@@ -502,7 +527,6 @@
         <w:jc w:val="both"/>
       </w:pPr>
       <w:r>
-        <w:lastRenderedPageBreak/>
         <w:t>Introduction</w:t>
       </w:r>
     </w:p>
@@ -1672,7 +1696,6 @@
               <w:jc w:val="center"/>
             </w:pPr>
             <w:r>
-              <w:lastRenderedPageBreak/>
               <w:t>Forward</w:t>
             </w:r>
           </w:p>
@@ -2498,6 +2521,7 @@
           <w:rFonts w:eastAsiaTheme="minorEastAsia"/>
           <w:lang w:val="tr-TR"/>
         </w:rPr>
+        <w:lastRenderedPageBreak/>
         <w:t>Then,</w:t>
       </w:r>
     </w:p>
@@ -2516,7 +2540,6 @@
               <w:rFonts w:ascii="Cambria Math" w:eastAsiaTheme="minorEastAsia" w:hAnsi="Cambria Math"/>
               <w:lang w:val="tr-TR"/>
             </w:rPr>
-            <w:lastRenderedPageBreak/>
             <m:t>0.47≤D≤0.58</m:t>
           </m:r>
         </m:oMath>
@@ -6517,22 +6540,619 @@
           <w:numId w:val="4"/>
         </w:numPr>
         <w:jc w:val="both"/>
+      </w:pPr>
+      <w:r>
         <w:rPr>
           <w:noProof/>
         </w:rPr>
+        <w:t>Ideal Case Simulations</w:t>
+      </w:r>
+    </w:p>
+    <w:p>
+      <w:pPr>
+        <w:pStyle w:val="Balk2"/>
+        <w:ind w:left="426"/>
+        <w:jc w:val="both"/>
       </w:pPr>
       <w:r>
         <w:rPr>
           <w:noProof/>
         </w:rPr>
-        <w:t>A</w:t>
-      </w:r>
-    </w:p>
-    <w:p>
-      <w:pPr>
-        <w:ind w:left="720"/>
-        <w:jc w:val="both"/>
-      </w:pPr>
+        <w:drawing>
+          <wp:inline distT="0" distB="0" distL="0" distR="0" wp14:anchorId="36AA976C" wp14:editId="4E2E7BD3">
+            <wp:extent cx="5731510" cy="2729865"/>
+            <wp:effectExtent l="0" t="0" r="2540" b="0"/>
+            <wp:docPr id="1176120173" name="Resim 1" descr="metin, çizgi, öykü gelişim çizgisi; kumpas; grafiğini çıkarma, diyagram içeren bir resim&#10;&#10;Açıklama otomatik olarak oluşturuldu"/>
+            <wp:cNvGraphicFramePr>
+              <a:graphicFrameLocks xmlns:a="http://schemas.openxmlformats.org/drawingml/2006/main" noChangeAspect="1"/>
+            </wp:cNvGraphicFramePr>
+            <a:graphic xmlns:a="http://schemas.openxmlformats.org/drawingml/2006/main">
+              <a:graphicData uri="http://schemas.openxmlformats.org/drawingml/2006/picture">
+                <pic:pic xmlns:pic="http://schemas.openxmlformats.org/drawingml/2006/picture">
+                  <pic:nvPicPr>
+                    <pic:cNvPr id="1176120173" name="Resim 1" descr="metin, çizgi, öykü gelişim çizgisi; kumpas; grafiğini çıkarma, diyagram içeren bir resim&#10;&#10;Açıklama otomatik olarak oluşturuldu"/>
+                    <pic:cNvPicPr/>
+                  </pic:nvPicPr>
+                  <pic:blipFill>
+                    <a:blip r:embed="rId11"/>
+                    <a:stretch>
+                      <a:fillRect/>
+                    </a:stretch>
+                  </pic:blipFill>
+                  <pic:spPr>
+                    <a:xfrm>
+                      <a:off x="0" y="0"/>
+                      <a:ext cx="5731510" cy="2729865"/>
+                    </a:xfrm>
+                    <a:prstGeom prst="rect">
+                      <a:avLst/>
+                    </a:prstGeom>
+                  </pic:spPr>
+                </pic:pic>
+              </a:graphicData>
+            </a:graphic>
+          </wp:inline>
+        </w:drawing>
+      </w:r>
+    </w:p>
+    <w:p>
+      <w:pPr>
+        <w:pStyle w:val="ResimYazs"/>
+        <w:jc w:val="both"/>
+      </w:pPr>
+      <w:r>
+        <w:t xml:space="preserve">Figure </w:t>
+      </w:r>
+      <w:fldSimple w:instr=" SEQ Figure \* ARABIC ">
+        <w:r>
+          <w:rPr>
+            <w:noProof/>
+          </w:rPr>
+          <w:t>1</w:t>
+        </w:r>
+      </w:fldSimple>
+      <w:r>
+        <w:t>: Output Voltage vs Time Graph</w:t>
+      </w:r>
+      <w:r>
+        <w:t xml:space="preserve"> For Vin = 12 V</w:t>
+      </w:r>
+    </w:p>
+    <w:p>
+      <w:r>
+        <w:t>The average output voltage is 48.64 V and the ripple voltage is 1.23. Therefore,</w:t>
+      </w:r>
+    </w:p>
+    <w:p>
+      <m:oMathPara>
+        <m:oMath>
+          <m:f>
+            <m:fPr>
+              <m:ctrlPr>
+                <w:rPr>
+                  <w:rFonts w:ascii="Cambria Math" w:hAnsi="Cambria Math"/>
+                  <w:i/>
+                </w:rPr>
+              </m:ctrlPr>
+            </m:fPr>
+            <m:num>
+              <m:r>
+                <w:rPr>
+                  <w:rFonts w:ascii="Cambria Math" w:hAnsi="Cambria Math"/>
+                </w:rPr>
+                <m:t>∆Vo</m:t>
+              </m:r>
+            </m:num>
+            <m:den>
+              <m:r>
+                <w:rPr>
+                  <w:rFonts w:ascii="Cambria Math" w:hAnsi="Cambria Math"/>
+                </w:rPr>
+                <m:t>Vo</m:t>
+              </m:r>
+            </m:den>
+          </m:f>
+          <m:r>
+            <w:rPr>
+              <w:rFonts w:ascii="Cambria Math" w:hAnsi="Cambria Math"/>
+            </w:rPr>
+            <m:t>=</m:t>
+          </m:r>
+          <m:f>
+            <m:fPr>
+              <m:ctrlPr>
+                <w:rPr>
+                  <w:rFonts w:ascii="Cambria Math" w:hAnsi="Cambria Math"/>
+                  <w:i/>
+                </w:rPr>
+              </m:ctrlPr>
+            </m:fPr>
+            <m:num>
+              <m:r>
+                <w:rPr>
+                  <w:rFonts w:ascii="Cambria Math" w:hAnsi="Cambria Math"/>
+                </w:rPr>
+                <m:t>1.23</m:t>
+              </m:r>
+            </m:num>
+            <m:den>
+              <m:r>
+                <w:rPr>
+                  <w:rFonts w:ascii="Cambria Math" w:hAnsi="Cambria Math"/>
+                </w:rPr>
+                <m:t>48</m:t>
+              </m:r>
+            </m:den>
+          </m:f>
+          <m:r>
+            <w:rPr>
+              <w:rFonts w:ascii="Cambria Math" w:hAnsi="Cambria Math"/>
+            </w:rPr>
+            <m:t>*100=2.5%</m:t>
+          </m:r>
+        </m:oMath>
+      </m:oMathPara>
+    </w:p>
+    <w:p>
+      <w:r>
+        <w:t>Which is lower than specification.</w:t>
+      </w:r>
+    </w:p>
+    <w:p>
+      <w:pPr>
+        <w:keepNext/>
+      </w:pPr>
+      <w:r>
+        <w:drawing>
+          <wp:inline distT="0" distB="0" distL="0" distR="0" wp14:anchorId="2BF97205" wp14:editId="5F85035B">
+            <wp:extent cx="5731510" cy="2729865"/>
+            <wp:effectExtent l="0" t="0" r="2540" b="0"/>
+            <wp:docPr id="734293915" name="Resim 1" descr="metin, çizgi, öykü gelişim çizgisi; kumpas; grafiğini çıkarma, diyagram içeren bir resim&#10;&#10;Açıklama otomatik olarak oluşturuldu"/>
+            <wp:cNvGraphicFramePr>
+              <a:graphicFrameLocks xmlns:a="http://schemas.openxmlformats.org/drawingml/2006/main" noChangeAspect="1"/>
+            </wp:cNvGraphicFramePr>
+            <a:graphic xmlns:a="http://schemas.openxmlformats.org/drawingml/2006/main">
+              <a:graphicData uri="http://schemas.openxmlformats.org/drawingml/2006/picture">
+                <pic:pic xmlns:pic="http://schemas.openxmlformats.org/drawingml/2006/picture">
+                  <pic:nvPicPr>
+                    <pic:cNvPr id="734293915" name="Resim 1" descr="metin, çizgi, öykü gelişim çizgisi; kumpas; grafiğini çıkarma, diyagram içeren bir resim&#10;&#10;Açıklama otomatik olarak oluşturuldu"/>
+                    <pic:cNvPicPr/>
+                  </pic:nvPicPr>
+                  <pic:blipFill>
+                    <a:blip r:embed="rId12"/>
+                    <a:stretch>
+                      <a:fillRect/>
+                    </a:stretch>
+                  </pic:blipFill>
+                  <pic:spPr>
+                    <a:xfrm>
+                      <a:off x="0" y="0"/>
+                      <a:ext cx="5731510" cy="2729865"/>
+                    </a:xfrm>
+                    <a:prstGeom prst="rect">
+                      <a:avLst/>
+                    </a:prstGeom>
+                  </pic:spPr>
+                </pic:pic>
+              </a:graphicData>
+            </a:graphic>
+          </wp:inline>
+        </w:drawing>
+      </w:r>
+    </w:p>
+    <w:p>
+      <w:pPr>
+        <w:pStyle w:val="ResimYazs"/>
+      </w:pPr>
+      <w:r>
+        <w:t xml:space="preserve">Figure </w:t>
+      </w:r>
+      <w:fldSimple w:instr=" SEQ Figure \* ARABIC ">
+        <w:r>
+          <w:rPr>
+            <w:noProof/>
+          </w:rPr>
+          <w:t>2</w:t>
+        </w:r>
+      </w:fldSimple>
+      <w:r>
+        <w:t>: Output Current vs Time Graph For Vin = 12 V</w:t>
+      </w:r>
+    </w:p>
+    <w:p>
+      <w:r>
+        <w:t>The average output current is 1.01 A according to simulation.</w:t>
+      </w:r>
+    </w:p>
+    <w:p>
+      <w:pPr>
+        <w:keepNext/>
+      </w:pPr>
+      <w:r>
+        <w:lastRenderedPageBreak/>
+        <w:drawing>
+          <wp:inline distT="0" distB="0" distL="0" distR="0" wp14:anchorId="22CFC525" wp14:editId="242B41D8">
+            <wp:extent cx="5731510" cy="2729865"/>
+            <wp:effectExtent l="0" t="0" r="2540" b="0"/>
+            <wp:docPr id="1054076250" name="Resim 1" descr="metin, çizgi, öykü gelişim çizgisi; kumpas; grafiğini çıkarma, diyagram içeren bir resim&#10;&#10;Açıklama otomatik olarak oluşturuldu"/>
+            <wp:cNvGraphicFramePr>
+              <a:graphicFrameLocks xmlns:a="http://schemas.openxmlformats.org/drawingml/2006/main" noChangeAspect="1"/>
+            </wp:cNvGraphicFramePr>
+            <a:graphic xmlns:a="http://schemas.openxmlformats.org/drawingml/2006/main">
+              <a:graphicData uri="http://schemas.openxmlformats.org/drawingml/2006/picture">
+                <pic:pic xmlns:pic="http://schemas.openxmlformats.org/drawingml/2006/picture">
+                  <pic:nvPicPr>
+                    <pic:cNvPr id="1054076250" name="Resim 1" descr="metin, çizgi, öykü gelişim çizgisi; kumpas; grafiğini çıkarma, diyagram içeren bir resim&#10;&#10;Açıklama otomatik olarak oluşturuldu"/>
+                    <pic:cNvPicPr/>
+                  </pic:nvPicPr>
+                  <pic:blipFill>
+                    <a:blip r:embed="rId13"/>
+                    <a:stretch>
+                      <a:fillRect/>
+                    </a:stretch>
+                  </pic:blipFill>
+                  <pic:spPr>
+                    <a:xfrm>
+                      <a:off x="0" y="0"/>
+                      <a:ext cx="5731510" cy="2729865"/>
+                    </a:xfrm>
+                    <a:prstGeom prst="rect">
+                      <a:avLst/>
+                    </a:prstGeom>
+                  </pic:spPr>
+                </pic:pic>
+              </a:graphicData>
+            </a:graphic>
+          </wp:inline>
+        </w:drawing>
+      </w:r>
+    </w:p>
+    <w:p>
+      <w:pPr>
+        <w:pStyle w:val="ResimYazs"/>
+      </w:pPr>
+      <w:r>
+        <w:t xml:space="preserve">Figure </w:t>
+      </w:r>
+      <w:fldSimple w:instr=" SEQ Figure \* ARABIC ">
+        <w:r>
+          <w:rPr>
+            <w:noProof/>
+          </w:rPr>
+          <w:t>3</w:t>
+        </w:r>
+      </w:fldSimple>
+      <w:r>
+        <w:t>: Input Current vs Time Graph For Vin = 12 V</w:t>
+      </w:r>
+    </w:p>
+    <w:p>
+      <w:r>
+        <w:t>The maximum input current is around 8.79 A which is similar to theoretical result.</w:t>
+      </w:r>
+    </w:p>
+    <w:p>
+      <w:pPr>
+        <w:keepNext/>
+      </w:pPr>
+      <w:r>
+        <w:drawing>
+          <wp:inline distT="0" distB="0" distL="0" distR="0" wp14:anchorId="29DABC9F" wp14:editId="2BF33D2C">
+            <wp:extent cx="5999487" cy="2857500"/>
+            <wp:effectExtent l="0" t="0" r="1270" b="0"/>
+            <wp:docPr id="2020232871" name="Resim 1" descr="metin, çizgi, öykü gelişim çizgisi; kumpas; grafiğini çıkarma, yazı tipi içeren bir resim&#10;&#10;Açıklama otomatik olarak oluşturuldu"/>
+            <wp:cNvGraphicFramePr>
+              <a:graphicFrameLocks xmlns:a="http://schemas.openxmlformats.org/drawingml/2006/main" noChangeAspect="1"/>
+            </wp:cNvGraphicFramePr>
+            <a:graphic xmlns:a="http://schemas.openxmlformats.org/drawingml/2006/main">
+              <a:graphicData uri="http://schemas.openxmlformats.org/drawingml/2006/picture">
+                <pic:pic xmlns:pic="http://schemas.openxmlformats.org/drawingml/2006/picture">
+                  <pic:nvPicPr>
+                    <pic:cNvPr id="2020232871" name="Resim 1" descr="metin, çizgi, öykü gelişim çizgisi; kumpas; grafiğini çıkarma, yazı tipi içeren bir resim&#10;&#10;Açıklama otomatik olarak oluşturuldu"/>
+                    <pic:cNvPicPr/>
+                  </pic:nvPicPr>
+                  <pic:blipFill>
+                    <a:blip r:embed="rId14"/>
+                    <a:stretch>
+                      <a:fillRect/>
+                    </a:stretch>
+                  </pic:blipFill>
+                  <pic:spPr>
+                    <a:xfrm>
+                      <a:off x="0" y="0"/>
+                      <a:ext cx="5999494" cy="2857503"/>
+                    </a:xfrm>
+                    <a:prstGeom prst="rect">
+                      <a:avLst/>
+                    </a:prstGeom>
+                  </pic:spPr>
+                </pic:pic>
+              </a:graphicData>
+            </a:graphic>
+          </wp:inline>
+        </w:drawing>
+      </w:r>
+    </w:p>
+    <w:p>
+      <w:pPr>
+        <w:pStyle w:val="ResimYazs"/>
+      </w:pPr>
+      <w:r>
+        <w:t xml:space="preserve">Figure </w:t>
+      </w:r>
+      <w:fldSimple w:instr=" SEQ Figure \* ARABIC ">
+        <w:r>
+          <w:rPr>
+            <w:noProof/>
+          </w:rPr>
+          <w:t>4</w:t>
+        </w:r>
+      </w:fldSimple>
+      <w:r>
+        <w:t>: Output Voltage vs Time Graph For Vin= 18 V</w:t>
+      </w:r>
+    </w:p>
+    <w:p>
+      <w:r>
+        <w:t>The average output voltage is 4</w:t>
+      </w:r>
+      <w:r>
+        <w:t xml:space="preserve">7.84 </w:t>
+      </w:r>
+      <w:r>
+        <w:t>V and the ripple voltage is 1.</w:t>
+      </w:r>
+      <w:r>
+        <w:t>0</w:t>
+      </w:r>
+      <w:r>
+        <w:t>3. Therefore,</w:t>
+      </w:r>
+    </w:p>
+    <w:p>
+      <m:oMathPara>
+        <m:oMath>
+          <m:f>
+            <m:fPr>
+              <m:ctrlPr>
+                <w:rPr>
+                  <w:rFonts w:ascii="Cambria Math" w:hAnsi="Cambria Math"/>
+                  <w:i/>
+                </w:rPr>
+              </m:ctrlPr>
+            </m:fPr>
+            <m:num>
+              <m:r>
+                <w:rPr>
+                  <w:rFonts w:ascii="Cambria Math" w:hAnsi="Cambria Math"/>
+                </w:rPr>
+                <m:t>∆Vo</m:t>
+              </m:r>
+            </m:num>
+            <m:den>
+              <m:r>
+                <w:rPr>
+                  <w:rFonts w:ascii="Cambria Math" w:hAnsi="Cambria Math"/>
+                </w:rPr>
+                <m:t>Vo</m:t>
+              </m:r>
+            </m:den>
+          </m:f>
+          <m:r>
+            <w:rPr>
+              <w:rFonts w:ascii="Cambria Math" w:hAnsi="Cambria Math"/>
+            </w:rPr>
+            <m:t>=</m:t>
+          </m:r>
+          <m:f>
+            <m:fPr>
+              <m:ctrlPr>
+                <w:rPr>
+                  <w:rFonts w:ascii="Cambria Math" w:hAnsi="Cambria Math"/>
+                  <w:i/>
+                </w:rPr>
+              </m:ctrlPr>
+            </m:fPr>
+            <m:num>
+              <m:r>
+                <w:rPr>
+                  <w:rFonts w:ascii="Cambria Math" w:hAnsi="Cambria Math"/>
+                </w:rPr>
+                <m:t>1.</m:t>
+              </m:r>
+              <m:r>
+                <w:rPr>
+                  <w:rFonts w:ascii="Cambria Math" w:hAnsi="Cambria Math"/>
+                </w:rPr>
+                <m:t>0</m:t>
+              </m:r>
+              <m:r>
+                <w:rPr>
+                  <w:rFonts w:ascii="Cambria Math" w:hAnsi="Cambria Math"/>
+                </w:rPr>
+                <m:t>3</m:t>
+              </m:r>
+            </m:num>
+            <m:den>
+              <m:r>
+                <w:rPr>
+                  <w:rFonts w:ascii="Cambria Math" w:hAnsi="Cambria Math"/>
+                </w:rPr>
+                <m:t>4</m:t>
+              </m:r>
+              <m:r>
+                <w:rPr>
+                  <w:rFonts w:ascii="Cambria Math" w:hAnsi="Cambria Math"/>
+                </w:rPr>
+                <m:t>7.84</m:t>
+              </m:r>
+            </m:den>
+          </m:f>
+          <m:r>
+            <w:rPr>
+              <w:rFonts w:ascii="Cambria Math" w:hAnsi="Cambria Math"/>
+            </w:rPr>
+            <m:t>*100=2.</m:t>
+          </m:r>
+          <m:r>
+            <w:rPr>
+              <w:rFonts w:ascii="Cambria Math" w:hAnsi="Cambria Math"/>
+            </w:rPr>
+            <m:t>1</m:t>
+          </m:r>
+          <m:r>
+            <w:rPr>
+              <w:rFonts w:ascii="Cambria Math" w:hAnsi="Cambria Math"/>
+            </w:rPr>
+            <m:t>5%</m:t>
+          </m:r>
+        </m:oMath>
+      </m:oMathPara>
+    </w:p>
+    <w:p>
+      <w:pPr>
+        <w:keepNext/>
+      </w:pPr>
+      <w:r>
+        <w:lastRenderedPageBreak/>
+        <w:drawing>
+          <wp:inline distT="0" distB="0" distL="0" distR="0" wp14:anchorId="3CE881D8" wp14:editId="75983261">
+            <wp:extent cx="5731510" cy="2729865"/>
+            <wp:effectExtent l="0" t="0" r="2540" b="0"/>
+            <wp:docPr id="646497578" name="Resim 1" descr="çizgi, öykü gelişim çizgisi; kumpas; grafiğini çıkarma, diyagram, yazı tipi içeren bir resim&#10;&#10;Açıklama otomatik olarak oluşturuldu"/>
+            <wp:cNvGraphicFramePr>
+              <a:graphicFrameLocks xmlns:a="http://schemas.openxmlformats.org/drawingml/2006/main" noChangeAspect="1"/>
+            </wp:cNvGraphicFramePr>
+            <a:graphic xmlns:a="http://schemas.openxmlformats.org/drawingml/2006/main">
+              <a:graphicData uri="http://schemas.openxmlformats.org/drawingml/2006/picture">
+                <pic:pic xmlns:pic="http://schemas.openxmlformats.org/drawingml/2006/picture">
+                  <pic:nvPicPr>
+                    <pic:cNvPr id="646497578" name="Resim 1" descr="çizgi, öykü gelişim çizgisi; kumpas; grafiğini çıkarma, diyagram, yazı tipi içeren bir resim&#10;&#10;Açıklama otomatik olarak oluşturuldu"/>
+                    <pic:cNvPicPr/>
+                  </pic:nvPicPr>
+                  <pic:blipFill>
+                    <a:blip r:embed="rId15"/>
+                    <a:stretch>
+                      <a:fillRect/>
+                    </a:stretch>
+                  </pic:blipFill>
+                  <pic:spPr>
+                    <a:xfrm>
+                      <a:off x="0" y="0"/>
+                      <a:ext cx="5731510" cy="2729865"/>
+                    </a:xfrm>
+                    <a:prstGeom prst="rect">
+                      <a:avLst/>
+                    </a:prstGeom>
+                  </pic:spPr>
+                </pic:pic>
+              </a:graphicData>
+            </a:graphic>
+          </wp:inline>
+        </w:drawing>
+      </w:r>
+    </w:p>
+    <w:p>
+      <w:pPr>
+        <w:pStyle w:val="ResimYazs"/>
+      </w:pPr>
+      <w:r>
+        <w:t xml:space="preserve">Figure </w:t>
+      </w:r>
+      <w:fldSimple w:instr=" SEQ Figure \* ARABIC ">
+        <w:r>
+          <w:rPr>
+            <w:noProof/>
+          </w:rPr>
+          <w:t>5</w:t>
+        </w:r>
+      </w:fldSimple>
+      <w:r>
+        <w:t>: Output Current vs Time Graph For Vin = 18 V</w:t>
+      </w:r>
+    </w:p>
+    <w:p>
+      <w:r>
+        <w:t xml:space="preserve">The average output current is </w:t>
+      </w:r>
+      <w:r>
+        <w:t>0.996</w:t>
+      </w:r>
+      <w:r>
+        <w:t xml:space="preserve"> A according to simulation.</w:t>
+      </w:r>
+    </w:p>
+    <w:p>
+      <w:pPr>
+        <w:keepNext/>
+      </w:pPr>
+      <w:r>
+        <w:drawing>
+          <wp:inline distT="0" distB="0" distL="0" distR="0" wp14:anchorId="3A898D21" wp14:editId="6B8CCBFA">
+            <wp:extent cx="5731510" cy="2729865"/>
+            <wp:effectExtent l="0" t="0" r="2540" b="0"/>
+            <wp:docPr id="1205538915" name="Resim 1" descr="metin, çizgi, öykü gelişim çizgisi; kumpas; grafiğini çıkarma, diyagram içeren bir resim&#10;&#10;Açıklama otomatik olarak oluşturuldu"/>
+            <wp:cNvGraphicFramePr>
+              <a:graphicFrameLocks xmlns:a="http://schemas.openxmlformats.org/drawingml/2006/main" noChangeAspect="1"/>
+            </wp:cNvGraphicFramePr>
+            <a:graphic xmlns:a="http://schemas.openxmlformats.org/drawingml/2006/main">
+              <a:graphicData uri="http://schemas.openxmlformats.org/drawingml/2006/picture">
+                <pic:pic xmlns:pic="http://schemas.openxmlformats.org/drawingml/2006/picture">
+                  <pic:nvPicPr>
+                    <pic:cNvPr id="1205538915" name="Resim 1" descr="metin, çizgi, öykü gelişim çizgisi; kumpas; grafiğini çıkarma, diyagram içeren bir resim&#10;&#10;Açıklama otomatik olarak oluşturuldu"/>
+                    <pic:cNvPicPr/>
+                  </pic:nvPicPr>
+                  <pic:blipFill>
+                    <a:blip r:embed="rId16"/>
+                    <a:stretch>
+                      <a:fillRect/>
+                    </a:stretch>
+                  </pic:blipFill>
+                  <pic:spPr>
+                    <a:xfrm>
+                      <a:off x="0" y="0"/>
+                      <a:ext cx="5731510" cy="2729865"/>
+                    </a:xfrm>
+                    <a:prstGeom prst="rect">
+                      <a:avLst/>
+                    </a:prstGeom>
+                  </pic:spPr>
+                </pic:pic>
+              </a:graphicData>
+            </a:graphic>
+          </wp:inline>
+        </w:drawing>
+      </w:r>
+    </w:p>
+    <w:p>
+      <w:pPr>
+        <w:pStyle w:val="ResimYazs"/>
+      </w:pPr>
+      <w:r>
+        <w:t xml:space="preserve">Figure </w:t>
+      </w:r>
+      <w:fldSimple w:instr=" SEQ Figure \* ARABIC ">
+        <w:r>
+          <w:rPr>
+            <w:noProof/>
+          </w:rPr>
+          <w:t>6</w:t>
+        </w:r>
+      </w:fldSimple>
+      <w:r>
+        <w:t>: Input Current vs Time Graph For Vin = 18V</w:t>
+      </w:r>
+    </w:p>
+    <w:p>
+      <w:r>
+        <w:t xml:space="preserve">The maximum input current is around </w:t>
+      </w:r>
+      <w:r>
+        <w:t>7.63</w:t>
+      </w:r>
+      <w:r>
+        <w:t xml:space="preserve"> A.</w:t>
+      </w:r>
     </w:p>
     <w:p>
       <w:pPr>
@@ -6554,6 +7174,767 @@
       </w:r>
     </w:p>
     <w:p>
+      <w:r>
+        <w:t xml:space="preserve">Lm = </w:t>
+      </w:r>
+      <m:oMath>
+        <m:sSup>
+          <m:sSupPr>
+            <m:ctrlPr>
+              <w:rPr>
+                <w:rFonts w:ascii="Cambria Math" w:hAnsi="Cambria Math"/>
+                <w:i/>
+              </w:rPr>
+            </m:ctrlPr>
+          </m:sSupPr>
+          <m:e>
+            <m:r>
+              <w:rPr>
+                <w:rFonts w:ascii="Cambria Math" w:hAnsi="Cambria Math"/>
+              </w:rPr>
+              <m:t>16</m:t>
+            </m:r>
+          </m:e>
+          <m:sup>
+            <m:r>
+              <w:rPr>
+                <w:rFonts w:ascii="Cambria Math" w:hAnsi="Cambria Math"/>
+              </w:rPr>
+              <m:t>2</m:t>
+            </m:r>
+          </m:sup>
+        </m:sSup>
+        <m:r>
+          <w:rPr>
+            <w:rFonts w:ascii="Cambria Math" w:hAnsi="Cambria Math"/>
+          </w:rPr>
+          <m:t>*252.26=64.58 uH</m:t>
+        </m:r>
+      </m:oMath>
+    </w:p>
+    <w:p>
+      <w:pPr>
+        <w:jc w:val="both"/>
+        <w:rPr>
+          <w:rFonts w:eastAsiaTheme="minorEastAsia"/>
+          <w:lang w:val="tr-TR"/>
+        </w:rPr>
+      </w:pPr>
+      <m:oMathPara>
+        <m:oMath>
+          <m:r>
+            <w:rPr>
+              <w:rFonts w:ascii="Cambria Math" w:eastAsiaTheme="minorEastAsia" w:hAnsi="Cambria Math"/>
+              <w:lang w:val="tr-TR"/>
+            </w:rPr>
+            <m:t>∆Im=</m:t>
+          </m:r>
+          <m:f>
+            <m:fPr>
+              <m:ctrlPr>
+                <w:rPr>
+                  <w:rFonts w:ascii="Cambria Math" w:eastAsiaTheme="minorEastAsia" w:hAnsi="Cambria Math"/>
+                  <w:i/>
+                  <w:lang w:val="tr-TR"/>
+                </w:rPr>
+              </m:ctrlPr>
+            </m:fPr>
+            <m:num>
+              <m:r>
+                <w:rPr>
+                  <w:rFonts w:ascii="Cambria Math" w:eastAsiaTheme="minorEastAsia" w:hAnsi="Cambria Math"/>
+                  <w:lang w:val="tr-TR"/>
+                </w:rPr>
+                <m:t>Vin*D</m:t>
+              </m:r>
+            </m:num>
+            <m:den>
+              <m:r>
+                <w:rPr>
+                  <w:rFonts w:ascii="Cambria Math" w:eastAsiaTheme="minorEastAsia" w:hAnsi="Cambria Math"/>
+                  <w:lang w:val="tr-TR"/>
+                </w:rPr>
+                <m:t>Lm*f</m:t>
+              </m:r>
+            </m:den>
+          </m:f>
+        </m:oMath>
+      </m:oMathPara>
+    </w:p>
+    <w:p/>
+    <w:p>
+      <w:r>
+        <w:t>Vin =12 V</w:t>
+      </w:r>
+    </w:p>
+    <w:p>
+      <w:pPr>
+        <w:jc w:val="both"/>
+        <w:rPr>
+          <w:rFonts w:eastAsiaTheme="minorEastAsia"/>
+          <w:lang w:val="tr-TR"/>
+        </w:rPr>
+      </w:pPr>
+      <m:oMathPara>
+        <m:oMath>
+          <m:r>
+            <w:rPr>
+              <w:rFonts w:ascii="Cambria Math" w:eastAsiaTheme="minorEastAsia" w:hAnsi="Cambria Math"/>
+              <w:lang w:val="tr-TR"/>
+            </w:rPr>
+            <m:t>∆Im=</m:t>
+          </m:r>
+          <m:f>
+            <m:fPr>
+              <m:ctrlPr>
+                <w:rPr>
+                  <w:rFonts w:ascii="Cambria Math" w:eastAsiaTheme="minorEastAsia" w:hAnsi="Cambria Math"/>
+                  <w:i/>
+                  <w:lang w:val="tr-TR"/>
+                </w:rPr>
+              </m:ctrlPr>
+            </m:fPr>
+            <m:num>
+              <m:r>
+                <w:rPr>
+                  <w:rFonts w:ascii="Cambria Math" w:eastAsiaTheme="minorEastAsia" w:hAnsi="Cambria Math"/>
+                  <w:lang w:val="tr-TR"/>
+                </w:rPr>
+                <m:t>12</m:t>
+              </m:r>
+              <m:r>
+                <w:rPr>
+                  <w:rFonts w:ascii="Cambria Math" w:eastAsiaTheme="minorEastAsia" w:hAnsi="Cambria Math"/>
+                  <w:lang w:val="tr-TR"/>
+                </w:rPr>
+                <m:t>*</m:t>
+              </m:r>
+              <m:r>
+                <w:rPr>
+                  <w:rFonts w:ascii="Cambria Math" w:eastAsiaTheme="minorEastAsia" w:hAnsi="Cambria Math"/>
+                  <w:lang w:val="tr-TR"/>
+                </w:rPr>
+                <m:t>0.5714</m:t>
+              </m:r>
+            </m:num>
+            <m:den>
+              <m:r>
+                <w:rPr>
+                  <w:rFonts w:ascii="Cambria Math" w:eastAsiaTheme="minorEastAsia" w:hAnsi="Cambria Math"/>
+                  <w:lang w:val="tr-TR"/>
+                </w:rPr>
+                <m:t>64.58*</m:t>
+              </m:r>
+              <m:sSup>
+                <m:sSupPr>
+                  <m:ctrlPr>
+                    <w:rPr>
+                      <w:rFonts w:ascii="Cambria Math" w:eastAsiaTheme="minorEastAsia" w:hAnsi="Cambria Math"/>
+                      <w:i/>
+                      <w:lang w:val="tr-TR"/>
+                    </w:rPr>
+                  </m:ctrlPr>
+                </m:sSupPr>
+                <m:e>
+                  <m:r>
+                    <w:rPr>
+                      <w:rFonts w:ascii="Cambria Math" w:eastAsiaTheme="minorEastAsia" w:hAnsi="Cambria Math"/>
+                      <w:lang w:val="tr-TR"/>
+                    </w:rPr>
+                    <m:t>10</m:t>
+                  </m:r>
+                </m:e>
+                <m:sup>
+                  <m:r>
+                    <w:rPr>
+                      <w:rFonts w:ascii="Cambria Math" w:eastAsiaTheme="minorEastAsia" w:hAnsi="Cambria Math"/>
+                      <w:lang w:val="tr-TR"/>
+                    </w:rPr>
+                    <m:t>-6</m:t>
+                  </m:r>
+                </m:sup>
+              </m:sSup>
+              <m:r>
+                <w:rPr>
+                  <w:rFonts w:ascii="Cambria Math" w:eastAsiaTheme="minorEastAsia" w:hAnsi="Cambria Math"/>
+                  <w:lang w:val="tr-TR"/>
+                </w:rPr>
+                <m:t>*50*</m:t>
+              </m:r>
+              <m:sSup>
+                <m:sSupPr>
+                  <m:ctrlPr>
+                    <w:rPr>
+                      <w:rFonts w:ascii="Cambria Math" w:eastAsiaTheme="minorEastAsia" w:hAnsi="Cambria Math"/>
+                      <w:i/>
+                      <w:lang w:val="tr-TR"/>
+                    </w:rPr>
+                  </m:ctrlPr>
+                </m:sSupPr>
+                <m:e>
+                  <m:r>
+                    <w:rPr>
+                      <w:rFonts w:ascii="Cambria Math" w:eastAsiaTheme="minorEastAsia" w:hAnsi="Cambria Math"/>
+                      <w:lang w:val="tr-TR"/>
+                    </w:rPr>
+                    <m:t>10</m:t>
+                  </m:r>
+                </m:e>
+                <m:sup>
+                  <m:r>
+                    <w:rPr>
+                      <w:rFonts w:ascii="Cambria Math" w:eastAsiaTheme="minorEastAsia" w:hAnsi="Cambria Math"/>
+                      <w:lang w:val="tr-TR"/>
+                    </w:rPr>
+                    <m:t>3</m:t>
+                  </m:r>
+                </m:sup>
+              </m:sSup>
+            </m:den>
+          </m:f>
+          <m:r>
+            <w:rPr>
+              <w:rFonts w:ascii="Cambria Math" w:eastAsiaTheme="minorEastAsia" w:hAnsi="Cambria Math"/>
+              <w:lang w:val="tr-TR"/>
+            </w:rPr>
+            <m:t>=2.12 A</m:t>
+          </m:r>
+        </m:oMath>
+      </m:oMathPara>
+    </w:p>
+    <w:p>
+      <w:pPr>
+        <w:jc w:val="both"/>
+        <w:rPr>
+          <w:rFonts w:eastAsiaTheme="minorEastAsia"/>
+          <w:lang w:val="tr-TR"/>
+        </w:rPr>
+      </w:pPr>
+      <m:oMathPara>
+        <m:oMath>
+          <m:sSub>
+            <m:sSubPr>
+              <m:ctrlPr>
+                <w:rPr>
+                  <w:rFonts w:ascii="Cambria Math" w:eastAsiaTheme="minorEastAsia" w:hAnsi="Cambria Math"/>
+                  <w:i/>
+                  <w:lang w:val="tr-TR"/>
+                </w:rPr>
+              </m:ctrlPr>
+            </m:sSubPr>
+            <m:e>
+              <m:r>
+                <w:rPr>
+                  <w:rFonts w:ascii="Cambria Math" w:eastAsiaTheme="minorEastAsia" w:hAnsi="Cambria Math"/>
+                  <w:lang w:val="tr-TR"/>
+                </w:rPr>
+                <m:t>I</m:t>
+              </m:r>
+            </m:e>
+            <m:sub>
+              <m:r>
+                <w:rPr>
+                  <w:rFonts w:ascii="Cambria Math" w:eastAsiaTheme="minorEastAsia" w:hAnsi="Cambria Math"/>
+                  <w:lang w:val="tr-TR"/>
+                </w:rPr>
+                <m:t>ccmavg(</m:t>
+              </m:r>
+              <m:r>
+                <m:rPr>
+                  <m:sty m:val="p"/>
+                </m:rPr>
+                <w:rPr>
+                  <w:rFonts w:ascii="Cambria Math" w:eastAsiaTheme="minorEastAsia" w:hAnsi="Cambria Math"/>
+                  <w:lang w:val="tr-TR"/>
+                </w:rPr>
+                <m:t>min</m:t>
+              </m:r>
+              <m:r>
+                <w:rPr>
+                  <w:rFonts w:ascii="Cambria Math" w:eastAsiaTheme="minorEastAsia" w:hAnsi="Cambria Math"/>
+                  <w:lang w:val="tr-TR"/>
+                </w:rPr>
+                <m:t>)</m:t>
+              </m:r>
+            </m:sub>
+          </m:sSub>
+          <m:r>
+            <w:rPr>
+              <w:rFonts w:ascii="Cambria Math" w:eastAsiaTheme="minorEastAsia" w:hAnsi="Cambria Math"/>
+              <w:lang w:val="tr-TR"/>
+            </w:rPr>
+            <m:t>=1.06A→</m:t>
+          </m:r>
+          <m:r>
+            <w:rPr>
+              <w:rFonts w:ascii="Cambria Math" w:eastAsiaTheme="minorEastAsia" w:hAnsi="Cambria Math"/>
+              <w:lang w:val="tr-TR"/>
+            </w:rPr>
+            <m:t>Load</m:t>
+          </m:r>
+          <m:d>
+            <m:dPr>
+              <m:ctrlPr>
+                <w:rPr>
+                  <w:rFonts w:ascii="Cambria Math" w:eastAsiaTheme="minorEastAsia" w:hAnsi="Cambria Math"/>
+                  <w:i/>
+                  <w:lang w:val="tr-TR"/>
+                </w:rPr>
+              </m:ctrlPr>
+            </m:dPr>
+            <m:e>
+              <m:r>
+                <w:rPr>
+                  <w:rFonts w:ascii="Cambria Math" w:eastAsiaTheme="minorEastAsia" w:hAnsi="Cambria Math"/>
+                  <w:lang w:val="tr-TR"/>
+                </w:rPr>
+                <m:t>%</m:t>
+              </m:r>
+            </m:e>
+          </m:d>
+          <m:r>
+            <w:rPr>
+              <w:rFonts w:ascii="Cambria Math" w:eastAsiaTheme="minorEastAsia" w:hAnsi="Cambria Math"/>
+              <w:lang w:val="tr-TR"/>
+            </w:rPr>
+            <m:t>=</m:t>
+          </m:r>
+          <m:f>
+            <m:fPr>
+              <m:ctrlPr>
+                <w:rPr>
+                  <w:rFonts w:ascii="Cambria Math" w:eastAsiaTheme="minorEastAsia" w:hAnsi="Cambria Math"/>
+                  <w:i/>
+                  <w:lang w:val="tr-TR"/>
+                </w:rPr>
+              </m:ctrlPr>
+            </m:fPr>
+            <m:num>
+              <m:r>
+                <w:rPr>
+                  <w:rFonts w:ascii="Cambria Math" w:eastAsiaTheme="minorEastAsia" w:hAnsi="Cambria Math"/>
+                  <w:lang w:val="tr-TR"/>
+                </w:rPr>
+                <m:t>1.06</m:t>
+              </m:r>
+            </m:num>
+            <m:den>
+              <m:r>
+                <w:rPr>
+                  <w:rFonts w:ascii="Cambria Math" w:eastAsiaTheme="minorEastAsia" w:hAnsi="Cambria Math"/>
+                  <w:lang w:val="tr-TR"/>
+                </w:rPr>
+                <m:t>6.9</m:t>
+              </m:r>
+            </m:den>
+          </m:f>
+          <m:r>
+            <w:rPr>
+              <w:rFonts w:ascii="Cambria Math" w:eastAsiaTheme="minorEastAsia" w:hAnsi="Cambria Math"/>
+              <w:lang w:val="tr-TR"/>
+            </w:rPr>
+            <m:t>*100=15.36%</m:t>
+          </m:r>
+          <m:r>
+            <w:rPr>
+              <w:rFonts w:eastAsiaTheme="minorEastAsia"/>
+              <w:lang w:val="tr-TR"/>
+            </w:rPr>
+            <w:br/>
+          </m:r>
+        </m:oMath>
+      </m:oMathPara>
+    </w:p>
+    <w:p>
+      <w:pPr>
+        <w:jc w:val="both"/>
+        <w:rPr>
+          <w:rFonts w:eastAsiaTheme="minorEastAsia"/>
+          <w:lang w:val="tr-TR"/>
+        </w:rPr>
+      </w:pPr>
+      <w:r>
+        <w:rPr>
+          <w:rFonts w:eastAsiaTheme="minorEastAsia"/>
+          <w:lang w:val="tr-TR"/>
+        </w:rPr>
+        <w:t>Vin = 18 V</w:t>
+      </w:r>
+    </w:p>
+    <w:p>
+      <w:pPr>
+        <w:jc w:val="both"/>
+        <w:rPr>
+          <w:rFonts w:eastAsiaTheme="minorEastAsia"/>
+          <w:lang w:val="tr-TR"/>
+        </w:rPr>
+      </w:pPr>
+      <m:oMathPara>
+        <m:oMath>
+          <m:r>
+            <w:rPr>
+              <w:rFonts w:ascii="Cambria Math" w:eastAsiaTheme="minorEastAsia" w:hAnsi="Cambria Math"/>
+              <w:lang w:val="tr-TR"/>
+            </w:rPr>
+            <m:t>∆Im=</m:t>
+          </m:r>
+          <m:f>
+            <m:fPr>
+              <m:ctrlPr>
+                <w:rPr>
+                  <w:rFonts w:ascii="Cambria Math" w:eastAsiaTheme="minorEastAsia" w:hAnsi="Cambria Math"/>
+                  <w:i/>
+                  <w:lang w:val="tr-TR"/>
+                </w:rPr>
+              </m:ctrlPr>
+            </m:fPr>
+            <m:num>
+              <m:r>
+                <w:rPr>
+                  <w:rFonts w:ascii="Cambria Math" w:eastAsiaTheme="minorEastAsia" w:hAnsi="Cambria Math"/>
+                  <w:lang w:val="tr-TR"/>
+                </w:rPr>
+                <m:t>1</m:t>
+              </m:r>
+              <m:r>
+                <w:rPr>
+                  <w:rFonts w:ascii="Cambria Math" w:eastAsiaTheme="minorEastAsia" w:hAnsi="Cambria Math"/>
+                  <w:lang w:val="tr-TR"/>
+                </w:rPr>
+                <m:t>8</m:t>
+              </m:r>
+              <m:r>
+                <w:rPr>
+                  <w:rFonts w:ascii="Cambria Math" w:eastAsiaTheme="minorEastAsia" w:hAnsi="Cambria Math"/>
+                  <w:lang w:val="tr-TR"/>
+                </w:rPr>
+                <m:t>*0.</m:t>
+              </m:r>
+              <m:r>
+                <w:rPr>
+                  <w:rFonts w:ascii="Cambria Math" w:eastAsiaTheme="minorEastAsia" w:hAnsi="Cambria Math"/>
+                  <w:lang w:val="tr-TR"/>
+                </w:rPr>
+                <m:t>47</m:t>
+              </m:r>
+            </m:num>
+            <m:den>
+              <m:r>
+                <w:rPr>
+                  <w:rFonts w:ascii="Cambria Math" w:eastAsiaTheme="minorEastAsia" w:hAnsi="Cambria Math"/>
+                  <w:lang w:val="tr-TR"/>
+                </w:rPr>
+                <m:t>64.58*</m:t>
+              </m:r>
+              <m:sSup>
+                <m:sSupPr>
+                  <m:ctrlPr>
+                    <w:rPr>
+                      <w:rFonts w:ascii="Cambria Math" w:eastAsiaTheme="minorEastAsia" w:hAnsi="Cambria Math"/>
+                      <w:i/>
+                      <w:lang w:val="tr-TR"/>
+                    </w:rPr>
+                  </m:ctrlPr>
+                </m:sSupPr>
+                <m:e>
+                  <m:r>
+                    <w:rPr>
+                      <w:rFonts w:ascii="Cambria Math" w:eastAsiaTheme="minorEastAsia" w:hAnsi="Cambria Math"/>
+                      <w:lang w:val="tr-TR"/>
+                    </w:rPr>
+                    <m:t>10</m:t>
+                  </m:r>
+                </m:e>
+                <m:sup>
+                  <m:r>
+                    <w:rPr>
+                      <w:rFonts w:ascii="Cambria Math" w:eastAsiaTheme="minorEastAsia" w:hAnsi="Cambria Math"/>
+                      <w:lang w:val="tr-TR"/>
+                    </w:rPr>
+                    <m:t>-6</m:t>
+                  </m:r>
+                </m:sup>
+              </m:sSup>
+              <m:r>
+                <w:rPr>
+                  <w:rFonts w:ascii="Cambria Math" w:eastAsiaTheme="minorEastAsia" w:hAnsi="Cambria Math"/>
+                  <w:lang w:val="tr-TR"/>
+                </w:rPr>
+                <m:t>*50*</m:t>
+              </m:r>
+              <m:sSup>
+                <m:sSupPr>
+                  <m:ctrlPr>
+                    <w:rPr>
+                      <w:rFonts w:ascii="Cambria Math" w:eastAsiaTheme="minorEastAsia" w:hAnsi="Cambria Math"/>
+                      <w:i/>
+                      <w:lang w:val="tr-TR"/>
+                    </w:rPr>
+                  </m:ctrlPr>
+                </m:sSupPr>
+                <m:e>
+                  <m:r>
+                    <w:rPr>
+                      <w:rFonts w:ascii="Cambria Math" w:eastAsiaTheme="minorEastAsia" w:hAnsi="Cambria Math"/>
+                      <w:lang w:val="tr-TR"/>
+                    </w:rPr>
+                    <m:t>10</m:t>
+                  </m:r>
+                </m:e>
+                <m:sup>
+                  <m:r>
+                    <w:rPr>
+                      <w:rFonts w:ascii="Cambria Math" w:eastAsiaTheme="minorEastAsia" w:hAnsi="Cambria Math"/>
+                      <w:lang w:val="tr-TR"/>
+                    </w:rPr>
+                    <m:t>3</m:t>
+                  </m:r>
+                </m:sup>
+              </m:sSup>
+            </m:den>
+          </m:f>
+          <m:r>
+            <w:rPr>
+              <w:rFonts w:ascii="Cambria Math" w:eastAsiaTheme="minorEastAsia" w:hAnsi="Cambria Math"/>
+              <w:lang w:val="tr-TR"/>
+            </w:rPr>
+            <m:t>=2.</m:t>
+          </m:r>
+          <m:r>
+            <w:rPr>
+              <w:rFonts w:ascii="Cambria Math" w:eastAsiaTheme="minorEastAsia" w:hAnsi="Cambria Math"/>
+              <w:lang w:val="tr-TR"/>
+            </w:rPr>
+            <m:t>62 A</m:t>
+          </m:r>
+        </m:oMath>
+      </m:oMathPara>
+    </w:p>
+    <w:p>
+      <w:pPr>
+        <w:jc w:val="both"/>
+        <w:rPr>
+          <w:rFonts w:eastAsiaTheme="minorEastAsia"/>
+          <w:lang w:val="tr-TR"/>
+        </w:rPr>
+      </w:pPr>
+      <m:oMathPara>
+        <m:oMath>
+          <m:sSub>
+            <m:sSubPr>
+              <m:ctrlPr>
+                <w:rPr>
+                  <w:rFonts w:ascii="Cambria Math" w:eastAsiaTheme="minorEastAsia" w:hAnsi="Cambria Math"/>
+                  <w:i/>
+                  <w:lang w:val="tr-TR"/>
+                </w:rPr>
+              </m:ctrlPr>
+            </m:sSubPr>
+            <m:e>
+              <m:r>
+                <w:rPr>
+                  <w:rFonts w:ascii="Cambria Math" w:eastAsiaTheme="minorEastAsia" w:hAnsi="Cambria Math"/>
+                  <w:lang w:val="tr-TR"/>
+                </w:rPr>
+                <m:t>I</m:t>
+              </m:r>
+            </m:e>
+            <m:sub>
+              <m:r>
+                <w:rPr>
+                  <w:rFonts w:ascii="Cambria Math" w:eastAsiaTheme="minorEastAsia" w:hAnsi="Cambria Math"/>
+                  <w:lang w:val="tr-TR"/>
+                </w:rPr>
+                <m:t>ccmavg(</m:t>
+              </m:r>
+              <m:r>
+                <m:rPr>
+                  <m:sty m:val="p"/>
+                </m:rPr>
+                <w:rPr>
+                  <w:rFonts w:ascii="Cambria Math" w:eastAsiaTheme="minorEastAsia" w:hAnsi="Cambria Math"/>
+                  <w:lang w:val="tr-TR"/>
+                </w:rPr>
+                <m:t>min</m:t>
+              </m:r>
+              <m:r>
+                <w:rPr>
+                  <w:rFonts w:ascii="Cambria Math" w:eastAsiaTheme="minorEastAsia" w:hAnsi="Cambria Math"/>
+                  <w:lang w:val="tr-TR"/>
+                </w:rPr>
+                <m:t>)</m:t>
+              </m:r>
+            </m:sub>
+          </m:sSub>
+          <m:r>
+            <w:rPr>
+              <w:rFonts w:ascii="Cambria Math" w:eastAsiaTheme="minorEastAsia" w:hAnsi="Cambria Math"/>
+              <w:lang w:val="tr-TR"/>
+            </w:rPr>
+            <m:t>=1.</m:t>
+          </m:r>
+          <m:r>
+            <w:rPr>
+              <w:rFonts w:ascii="Cambria Math" w:eastAsiaTheme="minorEastAsia" w:hAnsi="Cambria Math"/>
+              <w:lang w:val="tr-TR"/>
+            </w:rPr>
+            <m:t>31</m:t>
+          </m:r>
+          <m:r>
+            <w:rPr>
+              <w:rFonts w:ascii="Cambria Math" w:eastAsiaTheme="minorEastAsia" w:hAnsi="Cambria Math"/>
+              <w:lang w:val="tr-TR"/>
+            </w:rPr>
+            <m:t>A→Load</m:t>
+          </m:r>
+          <m:d>
+            <m:dPr>
+              <m:ctrlPr>
+                <w:rPr>
+                  <w:rFonts w:ascii="Cambria Math" w:eastAsiaTheme="minorEastAsia" w:hAnsi="Cambria Math"/>
+                  <w:i/>
+                  <w:lang w:val="tr-TR"/>
+                </w:rPr>
+              </m:ctrlPr>
+            </m:dPr>
+            <m:e>
+              <m:r>
+                <w:rPr>
+                  <w:rFonts w:ascii="Cambria Math" w:eastAsiaTheme="minorEastAsia" w:hAnsi="Cambria Math"/>
+                  <w:lang w:val="tr-TR"/>
+                </w:rPr>
+                <m:t>%</m:t>
+              </m:r>
+            </m:e>
+          </m:d>
+          <m:r>
+            <w:rPr>
+              <w:rFonts w:ascii="Cambria Math" w:eastAsiaTheme="minorEastAsia" w:hAnsi="Cambria Math"/>
+              <w:lang w:val="tr-TR"/>
+            </w:rPr>
+            <m:t>=</m:t>
+          </m:r>
+          <m:f>
+            <m:fPr>
+              <m:ctrlPr>
+                <w:rPr>
+                  <w:rFonts w:ascii="Cambria Math" w:eastAsiaTheme="minorEastAsia" w:hAnsi="Cambria Math"/>
+                  <w:i/>
+                  <w:lang w:val="tr-TR"/>
+                </w:rPr>
+              </m:ctrlPr>
+            </m:fPr>
+            <m:num>
+              <m:r>
+                <w:rPr>
+                  <w:rFonts w:ascii="Cambria Math" w:eastAsiaTheme="minorEastAsia" w:hAnsi="Cambria Math"/>
+                  <w:lang w:val="tr-TR"/>
+                </w:rPr>
+                <m:t>1.</m:t>
+              </m:r>
+              <m:r>
+                <w:rPr>
+                  <w:rFonts w:ascii="Cambria Math" w:eastAsiaTheme="minorEastAsia" w:hAnsi="Cambria Math"/>
+                  <w:lang w:val="tr-TR"/>
+                </w:rPr>
+                <m:t>31</m:t>
+              </m:r>
+            </m:num>
+            <m:den>
+              <m:r>
+                <w:rPr>
+                  <w:rFonts w:ascii="Cambria Math" w:eastAsiaTheme="minorEastAsia" w:hAnsi="Cambria Math"/>
+                  <w:lang w:val="tr-TR"/>
+                </w:rPr>
+                <m:t>5.67</m:t>
+              </m:r>
+            </m:den>
+          </m:f>
+          <m:r>
+            <w:rPr>
+              <w:rFonts w:ascii="Cambria Math" w:eastAsiaTheme="minorEastAsia" w:hAnsi="Cambria Math"/>
+              <w:lang w:val="tr-TR"/>
+            </w:rPr>
+            <m:t>*100=</m:t>
+          </m:r>
+          <m:r>
+            <w:rPr>
+              <w:rFonts w:ascii="Cambria Math" w:eastAsiaTheme="minorEastAsia" w:hAnsi="Cambria Math"/>
+              <w:lang w:val="tr-TR"/>
+            </w:rPr>
+            <m:t>23.1</m:t>
+          </m:r>
+          <m:r>
+            <w:rPr>
+              <w:rFonts w:ascii="Cambria Math" w:eastAsiaTheme="minorEastAsia" w:hAnsi="Cambria Math"/>
+              <w:lang w:val="tr-TR"/>
+            </w:rPr>
+            <m:t>%</m:t>
+          </m:r>
+        </m:oMath>
+      </m:oMathPara>
+    </w:p>
+    <w:p>
+      <w:pPr>
+        <w:jc w:val="both"/>
+        <w:rPr>
+          <w:rFonts w:eastAsiaTheme="minorEastAsia"/>
+          <w:lang w:val="tr-TR"/>
+        </w:rPr>
+      </w:pPr>
+      <w:r>
+        <w:rPr>
+          <w:rFonts w:eastAsiaTheme="minorEastAsia"/>
+          <w:lang w:val="tr-TR"/>
+        </w:rPr>
+        <w:t>The maximum average transformer current without losses is 6.9 A.</w:t>
+      </w:r>
+    </w:p>
+    <w:p>
+      <w:pPr>
+        <w:jc w:val="both"/>
+        <w:rPr>
+          <w:rFonts w:eastAsiaTheme="minorEastAsia"/>
+          <w:lang w:val="tr-TR"/>
+        </w:rPr>
+      </w:pPr>
+      <w:r>
+        <w:rPr>
+          <w:rFonts w:eastAsiaTheme="minorEastAsia"/>
+          <w:lang w:val="tr-TR"/>
+        </w:rPr>
+        <w:t>The minimum average transformer current without losses is 1.06 A.</w:t>
+      </w:r>
+    </w:p>
+    <w:p>
+      <w:pPr>
+        <w:jc w:val="both"/>
+        <w:rPr>
+          <w:rFonts w:eastAsiaTheme="minorEastAsia"/>
+          <w:lang w:val="tr-TR"/>
+        </w:rPr>
+      </w:pPr>
+    </w:p>
+    <w:p>
+      <w:pPr>
+        <w:jc w:val="both"/>
+        <w:rPr>
+          <w:rFonts w:eastAsiaTheme="minorEastAsia"/>
+          <w:lang w:val="tr-TR"/>
+        </w:rPr>
+      </w:pPr>
+    </w:p>
+    <w:p>
+      <w:pPr>
+        <w:jc w:val="both"/>
+        <w:rPr>
+          <w:rFonts w:eastAsiaTheme="minorEastAsia"/>
+          <w:lang w:val="tr-TR"/>
+        </w:rPr>
+      </w:pPr>
+    </w:p>
+    <w:p/>
+    <w:p>
       <w:pPr>
         <w:ind w:left="720"/>
         <w:jc w:val="both"/>
@@ -6575,8 +7956,13 @@
         <w:rPr>
           <w:noProof/>
         </w:rPr>
-        <w:lastRenderedPageBreak/>
         <w:t>Component Selection</w:t>
+      </w:r>
+      <w:r>
+        <w:rPr>
+          <w:noProof/>
+        </w:rPr>
+        <w:t xml:space="preserve"> and Practical Case Simulations</w:t>
       </w:r>
     </w:p>
     <w:p>
@@ -7010,19 +8396,7 @@
             <w:rPr>
               <w:rFonts w:ascii="Cambria Math" w:hAnsi="Cambria Math"/>
             </w:rPr>
-            <m:t>=</m:t>
-          </m:r>
-          <m:r>
-            <w:rPr>
-              <w:rFonts w:ascii="Cambria Math" w:hAnsi="Cambria Math"/>
-            </w:rPr>
-            <m:t>8.266</m:t>
-          </m:r>
-          <m:r>
-            <w:rPr>
-              <w:rFonts w:ascii="Cambria Math" w:hAnsi="Cambria Math"/>
-            </w:rPr>
-            <m:t xml:space="preserve"> A</m:t>
+            <m:t>=8.266 A</m:t>
           </m:r>
         </m:oMath>
       </m:oMathPara>
@@ -7044,49 +8418,105 @@
           <w:color w:val="1F2328"/>
           <w:shd w:val="clear" w:color="auto" w:fill="FFFFFF"/>
         </w:rPr>
-        <w:t>IRF 540 N Mosfet</w:t>
-      </w:r>
-      <w:r>
+        <w:t>IRF 540 N Mosfet because it has a current rating of 28 A and voltage rating of 100 V. This values guarantees proper operation. Moreover, it has a drain to source resistance of 44 mohm which is quite low.</w:t>
+      </w:r>
+    </w:p>
+    <w:p>
+      <w:pPr>
         <w:rPr>
           <w:rFonts w:ascii="Segoe UI" w:hAnsi="Segoe UI" w:cs="Segoe UI"/>
           <w:color w:val="1F2328"/>
           <w:shd w:val="clear" w:color="auto" w:fill="FFFFFF"/>
         </w:rPr>
-        <w:t xml:space="preserve"> because it has a current rating of 28 A and voltage rating of 100 V. This values guarantees proper operation. Moreover, it has a drain to source resistance of 44 mohm which is quite low.</w:t>
-      </w:r>
-    </w:p>
-    <w:p>
-      <w:pPr>
+      </w:pPr>
+      <w:r>
         <w:rPr>
           <w:rFonts w:ascii="Segoe UI" w:hAnsi="Segoe UI" w:cs="Segoe UI"/>
           <w:color w:val="1F2328"/>
           <w:shd w:val="clear" w:color="auto" w:fill="FFFFFF"/>
         </w:rPr>
-      </w:pPr>
-      <w:r>
+        <w:t>Diode:</w:t>
+      </w:r>
+    </w:p>
+    <w:p>
+      <w:pPr>
         <w:rPr>
           <w:rFonts w:ascii="Segoe UI" w:hAnsi="Segoe UI" w:cs="Segoe UI"/>
           <w:color w:val="1F2328"/>
           <w:shd w:val="clear" w:color="auto" w:fill="FFFFFF"/>
         </w:rPr>
-        <w:t>Diode:</w:t>
-      </w:r>
-    </w:p>
-    <w:p>
-      <w:pPr>
+      </w:pPr>
+      <w:r>
         <w:rPr>
           <w:rFonts w:ascii="Segoe UI" w:hAnsi="Segoe UI" w:cs="Segoe UI"/>
           <w:color w:val="1F2328"/>
           <w:shd w:val="clear" w:color="auto" w:fill="FFFFFF"/>
         </w:rPr>
-      </w:pPr>
+        <w:t>The maximum reverse voltage of the diode is equal to output voltage when the switch is on case and it is 48 V</w:t>
+      </w:r>
       <w:r>
         <w:rPr>
           <w:rFonts w:ascii="Segoe UI" w:hAnsi="Segoe UI" w:cs="Segoe UI"/>
           <w:color w:val="1F2328"/>
           <w:shd w:val="clear" w:color="auto" w:fill="FFFFFF"/>
         </w:rPr>
-        <w:t xml:space="preserve">The maximum reverse voltage of the diode is equal to output voltage when the switch is on case and it is 48 V. Moreover, maximum current on the diode is </w:t>
+        <w:t xml:space="preserve"> </w:t>
+      </w:r>
+      <w:r>
+        <w:rPr>
+          <w:rFonts w:ascii="Segoe UI" w:hAnsi="Segoe UI" w:cs="Segoe UI"/>
+          <w:color w:val="1F2328"/>
+          <w:shd w:val="clear" w:color="auto" w:fill="FFFFFF"/>
+        </w:rPr>
+        <w:t xml:space="preserve">. </w:t>
+      </w:r>
+      <w:r>
+        <w:rPr>
+          <w:rFonts w:ascii="Segoe UI" w:hAnsi="Segoe UI" w:cs="Segoe UI"/>
+          <w:color w:val="1F2328"/>
+          <w:shd w:val="clear" w:color="auto" w:fill="FFFFFF"/>
+        </w:rPr>
+        <w:t>+ 1</w:t>
+      </w:r>
+      <w:r>
+        <w:rPr>
+          <w:rFonts w:ascii="Segoe UI" w:hAnsi="Segoe UI" w:cs="Segoe UI"/>
+          <w:color w:val="1F2328"/>
+          <w:shd w:val="clear" w:color="auto" w:fill="FFFFFF"/>
+        </w:rPr>
+        <w:t>8</w:t>
+      </w:r>
+      <w:r>
+        <w:rPr>
+          <w:rFonts w:ascii="Segoe UI" w:hAnsi="Segoe UI" w:cs="Segoe UI"/>
+          <w:color w:val="1F2328"/>
+          <w:shd w:val="clear" w:color="auto" w:fill="FFFFFF"/>
+        </w:rPr>
+        <w:t xml:space="preserve">*3 = </w:t>
+      </w:r>
+      <w:r>
+        <w:rPr>
+          <w:rFonts w:ascii="Segoe UI" w:hAnsi="Segoe UI" w:cs="Segoe UI"/>
+          <w:color w:val="1F2328"/>
+          <w:shd w:val="clear" w:color="auto" w:fill="FFFFFF"/>
+        </w:rPr>
+        <w:t xml:space="preserve">102 </w:t>
+      </w:r>
+      <w:r>
+        <w:rPr>
+          <w:rFonts w:ascii="Segoe UI" w:hAnsi="Segoe UI" w:cs="Segoe UI"/>
+          <w:color w:val="1F2328"/>
+          <w:shd w:val="clear" w:color="auto" w:fill="FFFFFF"/>
+        </w:rPr>
+        <w:t xml:space="preserve">V. </w:t>
+      </w:r>
+      <w:r>
+        <w:rPr>
+          <w:rFonts w:ascii="Segoe UI" w:hAnsi="Segoe UI" w:cs="Segoe UI"/>
+          <w:color w:val="1F2328"/>
+          <w:shd w:val="clear" w:color="auto" w:fill="FFFFFF"/>
+        </w:rPr>
+        <w:t xml:space="preserve">Moreover, maximum current on the diode is </w:t>
       </w:r>
     </w:p>
     <w:p>
@@ -7158,117 +8588,1857 @@
         <w:t xml:space="preserve">For the diode selection, we have chosen </w:t>
       </w:r>
       <w:r>
-        <w:t>MBR10100G</w:t>
-      </w:r>
-      <w:r>
-        <w:t xml:space="preserve"> diode which has a current rating of 10A and voltage rating of 100V. Moreover, it has a forward voltage drop 0.8 V</w:t>
-      </w:r>
+        <w:t>BYW29-200 Power diode</w:t>
+      </w:r>
+      <w:r>
+        <w:t xml:space="preserve"> </w:t>
+      </w:r>
+      <w:r>
+        <w:t xml:space="preserve">which has a current rating of </w:t>
+      </w:r>
+      <w:r>
+        <w:t>8</w:t>
+      </w:r>
+      <w:r>
+        <w:t xml:space="preserve">A and voltage rating of </w:t>
+      </w:r>
+      <w:r>
+        <w:t>2</w:t>
+      </w:r>
+      <w:r>
+        <w:t>00V. Moreover, it has a forward voltage drop 0.8</w:t>
+      </w:r>
+      <w:r>
+        <w:t>5</w:t>
+      </w:r>
+      <w:r>
+        <w:t xml:space="preserve"> V</w:t>
+      </w:r>
+    </w:p>
+    <w:p>
+      <w:r>
+        <w:t>Output Capacitor:</w:t>
+      </w:r>
+    </w:p>
+    <w:p>
+      <w:r>
+        <w:lastRenderedPageBreak/>
+        <w:t>The output capacitor is selected from the formula of;</w:t>
+      </w:r>
+    </w:p>
+    <w:p>
+      <m:oMathPara>
+        <m:oMath>
+          <m:f>
+            <m:fPr>
+              <m:ctrlPr>
+                <w:rPr>
+                  <w:rFonts w:ascii="Cambria Math" w:hAnsi="Cambria Math"/>
+                  <w:i/>
+                </w:rPr>
+              </m:ctrlPr>
+            </m:fPr>
+            <m:num>
+              <m:r>
+                <w:rPr>
+                  <w:rFonts w:ascii="Cambria Math" w:hAnsi="Cambria Math"/>
+                </w:rPr>
+                <m:t>∆Vo</m:t>
+              </m:r>
+            </m:num>
+            <m:den>
+              <m:r>
+                <w:rPr>
+                  <w:rFonts w:ascii="Cambria Math" w:hAnsi="Cambria Math"/>
+                </w:rPr>
+                <m:t>Vo</m:t>
+              </m:r>
+            </m:den>
+          </m:f>
+          <m:r>
+            <w:rPr>
+              <w:rFonts w:ascii="Cambria Math" w:hAnsi="Cambria Math"/>
+            </w:rPr>
+            <m:t>=</m:t>
+          </m:r>
+          <m:f>
+            <m:fPr>
+              <m:ctrlPr>
+                <w:rPr>
+                  <w:rFonts w:ascii="Cambria Math" w:hAnsi="Cambria Math"/>
+                  <w:i/>
+                </w:rPr>
+              </m:ctrlPr>
+            </m:fPr>
+            <m:num>
+              <m:r>
+                <w:rPr>
+                  <w:rFonts w:ascii="Cambria Math" w:hAnsi="Cambria Math"/>
+                </w:rPr>
+                <m:t>D</m:t>
+              </m:r>
+            </m:num>
+            <m:den>
+              <m:r>
+                <w:rPr>
+                  <w:rFonts w:ascii="Cambria Math" w:hAnsi="Cambria Math"/>
+                </w:rPr>
+                <m:t>R*C*f</m:t>
+              </m:r>
+            </m:den>
+          </m:f>
+        </m:oMath>
+      </m:oMathPara>
+    </w:p>
+    <w:p>
+      <m:oMathPara>
+        <m:oMath>
+          <m:r>
+            <w:rPr>
+              <w:rFonts w:ascii="Cambria Math" w:hAnsi="Cambria Math"/>
+            </w:rPr>
+            <m:t>C=</m:t>
+          </m:r>
+          <m:f>
+            <m:fPr>
+              <m:ctrlPr>
+                <w:rPr>
+                  <w:rFonts w:ascii="Cambria Math" w:hAnsi="Cambria Math"/>
+                  <w:i/>
+                </w:rPr>
+              </m:ctrlPr>
+            </m:fPr>
+            <m:num>
+              <m:r>
+                <w:rPr>
+                  <w:rFonts w:ascii="Cambria Math" w:hAnsi="Cambria Math"/>
+                </w:rPr>
+                <m:t>D</m:t>
+              </m:r>
+            </m:num>
+            <m:den>
+              <m:r>
+                <w:rPr>
+                  <w:rFonts w:ascii="Cambria Math" w:hAnsi="Cambria Math"/>
+                </w:rPr>
+                <m:t>R*</m:t>
+              </m:r>
+              <m:f>
+                <m:fPr>
+                  <m:ctrlPr>
+                    <w:rPr>
+                      <w:rFonts w:ascii="Cambria Math" w:hAnsi="Cambria Math"/>
+                      <w:i/>
+                    </w:rPr>
+                  </m:ctrlPr>
+                </m:fPr>
+                <m:num>
+                  <m:r>
+                    <w:rPr>
+                      <w:rFonts w:ascii="Cambria Math" w:hAnsi="Cambria Math"/>
+                    </w:rPr>
+                    <m:t>∆Vo</m:t>
+                  </m:r>
+                </m:num>
+                <m:den>
+                  <m:r>
+                    <w:rPr>
+                      <w:rFonts w:ascii="Cambria Math" w:hAnsi="Cambria Math"/>
+                    </w:rPr>
+                    <m:t>Vo</m:t>
+                  </m:r>
+                </m:den>
+              </m:f>
+              <m:r>
+                <w:rPr>
+                  <w:rFonts w:ascii="Cambria Math" w:hAnsi="Cambria Math"/>
+                </w:rPr>
+                <m:t>*f</m:t>
+              </m:r>
+            </m:den>
+          </m:f>
+          <m:r>
+            <w:rPr>
+              <w:rFonts w:ascii="Cambria Math" w:hAnsi="Cambria Math"/>
+            </w:rPr>
+            <m:t>=8 uF</m:t>
+          </m:r>
+        </m:oMath>
+      </m:oMathPara>
+    </w:p>
+    <w:p>
+      <w:r>
+        <w:t xml:space="preserve">To guarantee proper operation, C is chosen as 10 </w:t>
+      </w:r>
+      <m:oMath>
+        <m:r>
+          <w:rPr>
+            <w:rFonts w:ascii="Cambria Math" w:hAnsi="Cambria Math"/>
+          </w:rPr>
+          <m:t>uF</m:t>
+        </m:r>
+      </m:oMath>
+      <w:r>
+        <w:t>.</w:t>
+      </w:r>
+    </w:p>
+    <w:p>
+      <w:r>
+        <w:t>Controller:</w:t>
+      </w:r>
+    </w:p>
+    <w:p>
+      <w:pPr>
+        <w:pStyle w:val="ListeParagraf"/>
+        <w:numPr>
+          <w:ilvl w:val="0"/>
+          <w:numId w:val="7"/>
+        </w:numPr>
+      </w:pPr>
+      <w:r>
+        <w:t>UC3845 is one of the most used DC-DC switching controller on the market. The application notes include flyback converters as shown in Figure 1. The line and load regulation values are suitable for the design requirements. Also, it can be bought easily from Özdisan. In general, UCxxxx series are looking applicable for the project.</w:t>
+      </w:r>
+    </w:p>
+    <w:p>
+      <w:pPr>
+        <w:keepNext/>
+      </w:pPr>
+      <w:r>
+        <w:rPr>
+          <w:noProof/>
+        </w:rPr>
+        <w:drawing>
+          <wp:inline distT="0" distB="0" distL="0" distR="0" wp14:anchorId="3F546BED" wp14:editId="1B4948F8">
+            <wp:extent cx="5731510" cy="4413250"/>
+            <wp:effectExtent l="0" t="0" r="2540" b="6350"/>
+            <wp:docPr id="18751328" name="Resim 1" descr="diyagram, metin, plan, teknik çizim içeren bir resim&#10;&#10;Açıklama otomatik olarak oluşturuldu"/>
+            <wp:cNvGraphicFramePr>
+              <a:graphicFrameLocks xmlns:a="http://schemas.openxmlformats.org/drawingml/2006/main" noChangeAspect="1"/>
+            </wp:cNvGraphicFramePr>
+            <a:graphic xmlns:a="http://schemas.openxmlformats.org/drawingml/2006/main">
+              <a:graphicData uri="http://schemas.openxmlformats.org/drawingml/2006/picture">
+                <pic:pic xmlns:pic="http://schemas.openxmlformats.org/drawingml/2006/picture">
+                  <pic:nvPicPr>
+                    <pic:cNvPr id="18751328" name="Resim 1" descr="diyagram, metin, plan, teknik çizim içeren bir resim&#10;&#10;Açıklama otomatik olarak oluşturuldu"/>
+                    <pic:cNvPicPr/>
+                  </pic:nvPicPr>
+                  <pic:blipFill>
+                    <a:blip r:embed="rId17"/>
+                    <a:stretch>
+                      <a:fillRect/>
+                    </a:stretch>
+                  </pic:blipFill>
+                  <pic:spPr>
+                    <a:xfrm>
+                      <a:off x="0" y="0"/>
+                      <a:ext cx="5731510" cy="4413250"/>
+                    </a:xfrm>
+                    <a:prstGeom prst="rect">
+                      <a:avLst/>
+                    </a:prstGeom>
+                  </pic:spPr>
+                </pic:pic>
+              </a:graphicData>
+            </a:graphic>
+          </wp:inline>
+        </w:drawing>
+      </w:r>
+    </w:p>
+    <w:p>
+      <w:pPr>
+        <w:pStyle w:val="ResimYazs"/>
+      </w:pPr>
+      <w:r>
+        <w:t xml:space="preserve">Figure </w:t>
+      </w:r>
+      <w:fldSimple w:instr=" SEQ Figure \* ARABIC ">
+        <w:r>
+          <w:rPr>
+            <w:noProof/>
+          </w:rPr>
+          <w:t>7</w:t>
+        </w:r>
+      </w:fldSimple>
+      <w:r>
+        <w:t>: UC3845 Controller</w:t>
+      </w:r>
+    </w:p>
+    <w:p>
+      <w:pPr>
+        <w:ind w:firstLine="720"/>
+      </w:pPr>
+      <w:hyperlink r:id="rId18" w:history="1">
+        <w:r>
+          <w:rPr>
+            <w:rStyle w:val="Kpr"/>
+          </w:rPr>
+          <w:t>UC3842/3/4/5_Provides_Low-Cost_Current-Mode_Control (ti.com)</w:t>
+        </w:r>
+      </w:hyperlink>
+    </w:p>
+    <w:p>
+      <w:pPr>
+        <w:pStyle w:val="ListeParagraf"/>
+        <w:numPr>
+          <w:ilvl w:val="0"/>
+          <w:numId w:val="7"/>
+        </w:numPr>
+      </w:pPr>
+      <w:r>
+        <w:t>OB2269CAP</w:t>
+      </w:r>
+      <w:r>
+        <w:t xml:space="preserve"> is an alternative to UC models which can also be purchased from Özdisan. The application areas include offline flyback converters. It is also very cost-effective and easy to implement.</w:t>
+      </w:r>
+    </w:p>
+    <w:p>
+      <w:pPr>
+        <w:keepNext/>
+      </w:pPr>
+      <w:r>
+        <w:rPr>
+          <w:noProof/>
+        </w:rPr>
+        <w:lastRenderedPageBreak/>
+        <w:drawing>
+          <wp:inline distT="0" distB="0" distL="0" distR="0" wp14:anchorId="23272744" wp14:editId="662E79BE">
+            <wp:extent cx="5731510" cy="2233930"/>
+            <wp:effectExtent l="0" t="0" r="2540" b="0"/>
+            <wp:docPr id="458020443" name="Resim 1" descr="diyagram, plan, teknik çizim, şematik içeren bir resim&#10;&#10;Açıklama otomatik olarak oluşturuldu"/>
+            <wp:cNvGraphicFramePr>
+              <a:graphicFrameLocks xmlns:a="http://schemas.openxmlformats.org/drawingml/2006/main" noChangeAspect="1"/>
+            </wp:cNvGraphicFramePr>
+            <a:graphic xmlns:a="http://schemas.openxmlformats.org/drawingml/2006/main">
+              <a:graphicData uri="http://schemas.openxmlformats.org/drawingml/2006/picture">
+                <pic:pic xmlns:pic="http://schemas.openxmlformats.org/drawingml/2006/picture">
+                  <pic:nvPicPr>
+                    <pic:cNvPr id="458020443" name="Resim 1" descr="diyagram, plan, teknik çizim, şematik içeren bir resim&#10;&#10;Açıklama otomatik olarak oluşturuldu"/>
+                    <pic:cNvPicPr/>
+                  </pic:nvPicPr>
+                  <pic:blipFill>
+                    <a:blip r:embed="rId19"/>
+                    <a:stretch>
+                      <a:fillRect/>
+                    </a:stretch>
+                  </pic:blipFill>
+                  <pic:spPr>
+                    <a:xfrm>
+                      <a:off x="0" y="0"/>
+                      <a:ext cx="5731510" cy="2233930"/>
+                    </a:xfrm>
+                    <a:prstGeom prst="rect">
+                      <a:avLst/>
+                    </a:prstGeom>
+                  </pic:spPr>
+                </pic:pic>
+              </a:graphicData>
+            </a:graphic>
+          </wp:inline>
+        </w:drawing>
+      </w:r>
+    </w:p>
+    <w:p>
+      <w:pPr>
+        <w:pStyle w:val="ResimYazs"/>
+      </w:pPr>
+      <w:r>
+        <w:t xml:space="preserve">Figure </w:t>
+      </w:r>
+      <w:fldSimple w:instr=" SEQ Figure \* ARABIC ">
+        <w:r>
+          <w:rPr>
+            <w:noProof/>
+          </w:rPr>
+          <w:t>8</w:t>
+        </w:r>
+      </w:fldSimple>
+      <w:r>
+        <w:t>: OB2269CAP Controller</w:t>
+      </w:r>
+    </w:p>
+    <w:p>
+      <w:pPr>
+        <w:pStyle w:val="ListeParagraf"/>
+      </w:pPr>
+      <w:hyperlink r:id="rId20" w:history="1">
+        <w:r>
+          <w:rPr>
+            <w:rStyle w:val="Kpr"/>
+          </w:rPr>
+          <w:t>Microsoft Word - OB2269C_DataSheet_V31.doc (ozdisan.com)</w:t>
+        </w:r>
+      </w:hyperlink>
     </w:p>
     <w:p/>
     <w:p>
       <w:pPr>
-        <w:ind w:left="720"/>
-        <w:jc w:val="both"/>
-      </w:pPr>
-    </w:p>
-    <w:p>
-      <w:pPr>
-        <w:ind w:left="720"/>
-        <w:jc w:val="both"/>
-      </w:pPr>
-    </w:p>
-    <w:p>
-      <w:pPr>
-        <w:pStyle w:val="figurecaption"/>
-        <w:rPr>
-          <w:rFonts w:asciiTheme="minorHAnsi" w:hAnsiTheme="minorHAnsi" w:cstheme="minorHAnsi"/>
-          <w:b/>
-          <w:sz w:val="20"/>
-          <w:szCs w:val="20"/>
-        </w:rPr>
-      </w:pPr>
-      <w:r>
-        <w:rPr>
-          <w:rFonts w:asciiTheme="minorHAnsi" w:hAnsiTheme="minorHAnsi" w:cstheme="minorHAnsi"/>
-          <w:b/>
-          <w:sz w:val="20"/>
-          <w:szCs w:val="22"/>
-        </w:rPr>
-        <w:t>Figures with white background</w:t>
-      </w:r>
-      <w:r>
-        <w:rPr>
-          <w:rFonts w:asciiTheme="minorHAnsi" w:hAnsiTheme="minorHAnsi" w:cstheme="minorHAnsi"/>
-          <w:b/>
-          <w:sz w:val="20"/>
-          <w:szCs w:val="22"/>
-        </w:rPr>
-        <w:t>, axes names</w:t>
-      </w:r>
-      <w:r>
-        <w:rPr>
-          <w:rFonts w:asciiTheme="minorHAnsi" w:hAnsiTheme="minorHAnsi" w:cstheme="minorHAnsi"/>
-          <w:b/>
-          <w:sz w:val="20"/>
-          <w:szCs w:val="22"/>
-        </w:rPr>
-        <w:t xml:space="preserve"> with good font</w:t>
-      </w:r>
-      <w:r>
-        <w:rPr>
-          <w:rFonts w:asciiTheme="minorHAnsi" w:hAnsiTheme="minorHAnsi" w:cstheme="minorHAnsi"/>
-          <w:b/>
-          <w:sz w:val="20"/>
-          <w:szCs w:val="20"/>
-        </w:rPr>
-        <w:t>.</w:t>
-      </w:r>
-      <w:r>
-        <w:rPr>
-          <w:rFonts w:asciiTheme="minorHAnsi" w:hAnsiTheme="minorHAnsi" w:cstheme="minorHAnsi"/>
-          <w:b/>
-          <w:sz w:val="20"/>
-          <w:szCs w:val="22"/>
-        </w:rPr>
-        <w:t xml:space="preserve"> </w:t>
-      </w:r>
-    </w:p>
-    <w:p>
-      <w:pPr>
-        <w:pStyle w:val="figurecaption"/>
-        <w:rPr>
-          <w:rFonts w:asciiTheme="minorHAnsi" w:hAnsiTheme="minorHAnsi" w:cstheme="minorHAnsi"/>
-          <w:b/>
-          <w:sz w:val="20"/>
-          <w:szCs w:val="20"/>
-        </w:rPr>
-      </w:pPr>
-      <w:r>
-        <w:rPr>
-          <w:rFonts w:asciiTheme="minorHAnsi" w:hAnsiTheme="minorHAnsi" w:cstheme="minorHAnsi"/>
-          <w:b/>
-          <w:sz w:val="20"/>
-          <w:szCs w:val="22"/>
-        </w:rPr>
-        <w:t>Grammarly</w:t>
-      </w:r>
-      <w:r>
-        <w:rPr>
-          <w:rFonts w:asciiTheme="minorHAnsi" w:hAnsiTheme="minorHAnsi" w:cstheme="minorHAnsi"/>
-          <w:b/>
-          <w:sz w:val="20"/>
-          <w:szCs w:val="20"/>
-        </w:rPr>
-        <w:t>.</w:t>
-      </w:r>
-      <w:r>
-        <w:rPr>
-          <w:rFonts w:asciiTheme="minorHAnsi" w:hAnsiTheme="minorHAnsi" w:cstheme="minorHAnsi"/>
-          <w:b/>
-          <w:sz w:val="20"/>
-          <w:szCs w:val="22"/>
-        </w:rPr>
-        <w:t xml:space="preserve"> </w:t>
+        <w:keepNext/>
+      </w:pPr>
+      <w:r>
+        <w:drawing>
+          <wp:inline distT="0" distB="0" distL="0" distR="0" wp14:anchorId="781BFD60" wp14:editId="59599A35">
+            <wp:extent cx="5731510" cy="2729865"/>
+            <wp:effectExtent l="0" t="0" r="2540" b="0"/>
+            <wp:docPr id="1709220463" name="Resim 1" descr="metin, ekran görüntüsü, çizgi, öykü gelişim çizgisi; kumpas; grafiğini çıkarma içeren bir resim&#10;&#10;Açıklama otomatik olarak oluşturuldu"/>
+            <wp:cNvGraphicFramePr>
+              <a:graphicFrameLocks xmlns:a="http://schemas.openxmlformats.org/drawingml/2006/main" noChangeAspect="1"/>
+            </wp:cNvGraphicFramePr>
+            <a:graphic xmlns:a="http://schemas.openxmlformats.org/drawingml/2006/main">
+              <a:graphicData uri="http://schemas.openxmlformats.org/drawingml/2006/picture">
+                <pic:pic xmlns:pic="http://schemas.openxmlformats.org/drawingml/2006/picture">
+                  <pic:nvPicPr>
+                    <pic:cNvPr id="1709220463" name="Resim 1" descr="metin, ekran görüntüsü, çizgi, öykü gelişim çizgisi; kumpas; grafiğini çıkarma içeren bir resim&#10;&#10;Açıklama otomatik olarak oluşturuldu"/>
+                    <pic:cNvPicPr/>
+                  </pic:nvPicPr>
+                  <pic:blipFill>
+                    <a:blip r:embed="rId21"/>
+                    <a:stretch>
+                      <a:fillRect/>
+                    </a:stretch>
+                  </pic:blipFill>
+                  <pic:spPr>
+                    <a:xfrm>
+                      <a:off x="0" y="0"/>
+                      <a:ext cx="5731510" cy="2729865"/>
+                    </a:xfrm>
+                    <a:prstGeom prst="rect">
+                      <a:avLst/>
+                    </a:prstGeom>
+                  </pic:spPr>
+                </pic:pic>
+              </a:graphicData>
+            </a:graphic>
+          </wp:inline>
+        </w:drawing>
+      </w:r>
+    </w:p>
+    <w:p>
+      <w:pPr>
+        <w:pStyle w:val="ResimYazs"/>
+      </w:pPr>
+      <w:r>
+        <w:t xml:space="preserve">Figure </w:t>
+      </w:r>
+      <w:fldSimple w:instr=" SEQ Figure \* ARABIC ">
+        <w:r>
+          <w:rPr>
+            <w:noProof/>
+          </w:rPr>
+          <w:t>9</w:t>
+        </w:r>
+      </w:fldSimple>
+      <w:r>
+        <w:t>: Output Voltage vs Time Graph For Vin = 12 V</w:t>
+      </w:r>
+    </w:p>
+    <w:p>
+      <w:r>
+        <w:t>The average output voltage is 4</w:t>
+      </w:r>
+      <w:r>
+        <w:t xml:space="preserve">6.46 </w:t>
+      </w:r>
+      <w:r>
+        <w:t>V and the ripple voltage is 1.</w:t>
+      </w:r>
+      <w:r>
+        <w:t>19</w:t>
+      </w:r>
+      <w:r>
+        <w:t>. Therefore,</w:t>
+      </w:r>
+    </w:p>
+    <w:p>
+      <m:oMathPara>
+        <m:oMath>
+          <m:f>
+            <m:fPr>
+              <m:ctrlPr>
+                <w:rPr>
+                  <w:rFonts w:ascii="Cambria Math" w:hAnsi="Cambria Math"/>
+                  <w:i/>
+                </w:rPr>
+              </m:ctrlPr>
+            </m:fPr>
+            <m:num>
+              <m:r>
+                <w:rPr>
+                  <w:rFonts w:ascii="Cambria Math" w:hAnsi="Cambria Math"/>
+                </w:rPr>
+                <m:t>∆Vo</m:t>
+              </m:r>
+            </m:num>
+            <m:den>
+              <m:r>
+                <w:rPr>
+                  <w:rFonts w:ascii="Cambria Math" w:hAnsi="Cambria Math"/>
+                </w:rPr>
+                <m:t>Vo</m:t>
+              </m:r>
+            </m:den>
+          </m:f>
+          <m:r>
+            <w:rPr>
+              <w:rFonts w:ascii="Cambria Math" w:hAnsi="Cambria Math"/>
+            </w:rPr>
+            <m:t>=</m:t>
+          </m:r>
+          <m:f>
+            <m:fPr>
+              <m:ctrlPr>
+                <w:rPr>
+                  <w:rFonts w:ascii="Cambria Math" w:hAnsi="Cambria Math"/>
+                  <w:i/>
+                </w:rPr>
+              </m:ctrlPr>
+            </m:fPr>
+            <m:num>
+              <m:r>
+                <w:rPr>
+                  <w:rFonts w:ascii="Cambria Math" w:hAnsi="Cambria Math"/>
+                </w:rPr>
+                <m:t>1.</m:t>
+              </m:r>
+              <m:r>
+                <w:rPr>
+                  <w:rFonts w:ascii="Cambria Math" w:hAnsi="Cambria Math"/>
+                </w:rPr>
+                <m:t>19</m:t>
+              </m:r>
+            </m:num>
+            <m:den>
+              <m:r>
+                <w:rPr>
+                  <w:rFonts w:ascii="Cambria Math" w:hAnsi="Cambria Math"/>
+                </w:rPr>
+                <m:t>4</m:t>
+              </m:r>
+              <m:r>
+                <w:rPr>
+                  <w:rFonts w:ascii="Cambria Math" w:hAnsi="Cambria Math"/>
+                </w:rPr>
+                <m:t>6.46</m:t>
+              </m:r>
+            </m:den>
+          </m:f>
+          <m:r>
+            <w:rPr>
+              <w:rFonts w:ascii="Cambria Math" w:hAnsi="Cambria Math"/>
+            </w:rPr>
+            <m:t>*100=2.</m:t>
+          </m:r>
+          <m:r>
+            <w:rPr>
+              <w:rFonts w:ascii="Cambria Math" w:hAnsi="Cambria Math"/>
+            </w:rPr>
+            <m:t>56</m:t>
+          </m:r>
+          <m:r>
+            <w:rPr>
+              <w:rFonts w:ascii="Cambria Math" w:hAnsi="Cambria Math"/>
+            </w:rPr>
+            <m:t>%</m:t>
+          </m:r>
+        </m:oMath>
+      </m:oMathPara>
+    </w:p>
+    <w:p>
+      <w:pPr>
+        <w:keepNext/>
+      </w:pPr>
+      <w:r>
+        <w:lastRenderedPageBreak/>
+        <w:drawing>
+          <wp:inline distT="0" distB="0" distL="0" distR="0" wp14:anchorId="56FF4281" wp14:editId="5E7D9D75">
+            <wp:extent cx="5731510" cy="2729865"/>
+            <wp:effectExtent l="0" t="0" r="2540" b="0"/>
+            <wp:docPr id="467356024" name="Resim 1" descr="çizgi, diyagram, öykü gelişim çizgisi; kumpas; grafiğini çıkarma, paralel içeren bir resim&#10;&#10;Açıklama otomatik olarak oluşturuldu"/>
+            <wp:cNvGraphicFramePr>
+              <a:graphicFrameLocks xmlns:a="http://schemas.openxmlformats.org/drawingml/2006/main" noChangeAspect="1"/>
+            </wp:cNvGraphicFramePr>
+            <a:graphic xmlns:a="http://schemas.openxmlformats.org/drawingml/2006/main">
+              <a:graphicData uri="http://schemas.openxmlformats.org/drawingml/2006/picture">
+                <pic:pic xmlns:pic="http://schemas.openxmlformats.org/drawingml/2006/picture">
+                  <pic:nvPicPr>
+                    <pic:cNvPr id="467356024" name="Resim 1" descr="çizgi, diyagram, öykü gelişim çizgisi; kumpas; grafiğini çıkarma, paralel içeren bir resim&#10;&#10;Açıklama otomatik olarak oluşturuldu"/>
+                    <pic:cNvPicPr/>
+                  </pic:nvPicPr>
+                  <pic:blipFill>
+                    <a:blip r:embed="rId22"/>
+                    <a:stretch>
+                      <a:fillRect/>
+                    </a:stretch>
+                  </pic:blipFill>
+                  <pic:spPr>
+                    <a:xfrm>
+                      <a:off x="0" y="0"/>
+                      <a:ext cx="5731510" cy="2729865"/>
+                    </a:xfrm>
+                    <a:prstGeom prst="rect">
+                      <a:avLst/>
+                    </a:prstGeom>
+                  </pic:spPr>
+                </pic:pic>
+              </a:graphicData>
+            </a:graphic>
+          </wp:inline>
+        </w:drawing>
+      </w:r>
+    </w:p>
+    <w:p>
+      <w:pPr>
+        <w:pStyle w:val="ResimYazs"/>
+      </w:pPr>
+      <w:r>
+        <w:t xml:space="preserve">Figure </w:t>
+      </w:r>
+      <w:fldSimple w:instr=" SEQ Figure \* ARABIC ">
+        <w:r>
+          <w:rPr>
+            <w:noProof/>
+          </w:rPr>
+          <w:t>10</w:t>
+        </w:r>
+      </w:fldSimple>
+      <w:r>
+        <w:t>: Output Current vs Time Graph For Vin = 12 V</w:t>
+      </w:r>
+    </w:p>
+    <w:p/>
+    <w:p>
+      <w:r>
+        <w:t>The average output current is 0.9</w:t>
+      </w:r>
+      <w:r>
+        <w:t>68</w:t>
+      </w:r>
+      <w:r>
+        <w:t xml:space="preserve"> A according to simulation.</w:t>
+      </w:r>
+    </w:p>
+    <w:p>
+      <w:pPr>
+        <w:keepNext/>
+      </w:pPr>
+      <w:r>
+        <w:drawing>
+          <wp:inline distT="0" distB="0" distL="0" distR="0" wp14:anchorId="277FD0A7" wp14:editId="682BF833">
+            <wp:extent cx="5731510" cy="2729865"/>
+            <wp:effectExtent l="0" t="0" r="2540" b="0"/>
+            <wp:docPr id="2104844005" name="Resim 1" descr="metin, çizgi, öykü gelişim çizgisi; kumpas; grafiğini çıkarma, paralel içeren bir resim&#10;&#10;Açıklama otomatik olarak oluşturuldu"/>
+            <wp:cNvGraphicFramePr>
+              <a:graphicFrameLocks xmlns:a="http://schemas.openxmlformats.org/drawingml/2006/main" noChangeAspect="1"/>
+            </wp:cNvGraphicFramePr>
+            <a:graphic xmlns:a="http://schemas.openxmlformats.org/drawingml/2006/main">
+              <a:graphicData uri="http://schemas.openxmlformats.org/drawingml/2006/picture">
+                <pic:pic xmlns:pic="http://schemas.openxmlformats.org/drawingml/2006/picture">
+                  <pic:nvPicPr>
+                    <pic:cNvPr id="2104844005" name="Resim 1" descr="metin, çizgi, öykü gelişim çizgisi; kumpas; grafiğini çıkarma, paralel içeren bir resim&#10;&#10;Açıklama otomatik olarak oluşturuldu"/>
+                    <pic:cNvPicPr/>
+                  </pic:nvPicPr>
+                  <pic:blipFill>
+                    <a:blip r:embed="rId23"/>
+                    <a:stretch>
+                      <a:fillRect/>
+                    </a:stretch>
+                  </pic:blipFill>
+                  <pic:spPr>
+                    <a:xfrm>
+                      <a:off x="0" y="0"/>
+                      <a:ext cx="5731510" cy="2729865"/>
+                    </a:xfrm>
+                    <a:prstGeom prst="rect">
+                      <a:avLst/>
+                    </a:prstGeom>
+                  </pic:spPr>
+                </pic:pic>
+              </a:graphicData>
+            </a:graphic>
+          </wp:inline>
+        </w:drawing>
+      </w:r>
+    </w:p>
+    <w:p>
+      <w:pPr>
+        <w:pStyle w:val="ResimYazs"/>
+      </w:pPr>
+      <w:r>
+        <w:t xml:space="preserve">Figure </w:t>
+      </w:r>
+      <w:fldSimple w:instr=" SEQ Figure \* ARABIC ">
+        <w:r>
+          <w:rPr>
+            <w:noProof/>
+          </w:rPr>
+          <w:t>11</w:t>
+        </w:r>
+      </w:fldSimple>
+      <w:r>
+        <w:t>: Input Current vs Time Graph For Vin = 12 V</w:t>
+      </w:r>
+    </w:p>
+    <w:p>
+      <w:r>
+        <w:t xml:space="preserve">The maximum input current is around </w:t>
+      </w:r>
+      <w:r>
+        <w:t>9.79</w:t>
+      </w:r>
+      <w:r>
+        <w:t xml:space="preserve"> A.</w:t>
+      </w:r>
+    </w:p>
+    <w:p>
+      <w:pPr>
+        <w:keepNext/>
+      </w:pPr>
+      <w:r>
+        <w:lastRenderedPageBreak/>
+        <w:drawing>
+          <wp:inline distT="0" distB="0" distL="0" distR="0" wp14:anchorId="5A731B98" wp14:editId="676C7695">
+            <wp:extent cx="5731510" cy="2729865"/>
+            <wp:effectExtent l="0" t="0" r="2540" b="0"/>
+            <wp:docPr id="377846423" name="Resim 1" descr="metin, çizgi, öykü gelişim çizgisi; kumpas; grafiğini çıkarma, diyagram içeren bir resim&#10;&#10;Açıklama otomatik olarak oluşturuldu"/>
+            <wp:cNvGraphicFramePr>
+              <a:graphicFrameLocks xmlns:a="http://schemas.openxmlformats.org/drawingml/2006/main" noChangeAspect="1"/>
+            </wp:cNvGraphicFramePr>
+            <a:graphic xmlns:a="http://schemas.openxmlformats.org/drawingml/2006/main">
+              <a:graphicData uri="http://schemas.openxmlformats.org/drawingml/2006/picture">
+                <pic:pic xmlns:pic="http://schemas.openxmlformats.org/drawingml/2006/picture">
+                  <pic:nvPicPr>
+                    <pic:cNvPr id="377846423" name="Resim 1" descr="metin, çizgi, öykü gelişim çizgisi; kumpas; grafiğini çıkarma, diyagram içeren bir resim&#10;&#10;Açıklama otomatik olarak oluşturuldu"/>
+                    <pic:cNvPicPr/>
+                  </pic:nvPicPr>
+                  <pic:blipFill>
+                    <a:blip r:embed="rId24"/>
+                    <a:stretch>
+                      <a:fillRect/>
+                    </a:stretch>
+                  </pic:blipFill>
+                  <pic:spPr>
+                    <a:xfrm>
+                      <a:off x="0" y="0"/>
+                      <a:ext cx="5731510" cy="2729865"/>
+                    </a:xfrm>
+                    <a:prstGeom prst="rect">
+                      <a:avLst/>
+                    </a:prstGeom>
+                  </pic:spPr>
+                </pic:pic>
+              </a:graphicData>
+            </a:graphic>
+          </wp:inline>
+        </w:drawing>
+      </w:r>
+    </w:p>
+    <w:p>
+      <w:pPr>
+        <w:pStyle w:val="ResimYazs"/>
+      </w:pPr>
+      <w:r>
+        <w:t xml:space="preserve">Figure </w:t>
+      </w:r>
+      <w:fldSimple w:instr=" SEQ Figure \* ARABIC ">
+        <w:r>
+          <w:rPr>
+            <w:noProof/>
+          </w:rPr>
+          <w:t>12</w:t>
+        </w:r>
+      </w:fldSimple>
+      <w:r>
+        <w:t>: Switch Voltage vs Time Graph For Vin = 12V</w:t>
+      </w:r>
+    </w:p>
+    <w:p>
+      <w:r>
+        <w:t>The maximum switch voltage is 28.18 V according to simulation.</w:t>
+      </w:r>
+    </w:p>
+    <w:p>
+      <w:pPr>
+        <w:keepNext/>
+      </w:pPr>
+      <w:r>
+        <w:drawing>
+          <wp:inline distT="0" distB="0" distL="0" distR="0" wp14:anchorId="5D8B8900" wp14:editId="10B5D402">
+            <wp:extent cx="5731510" cy="2729865"/>
+            <wp:effectExtent l="0" t="0" r="2540" b="0"/>
+            <wp:docPr id="709234100" name="Resim 1" descr="metin, öykü gelişim çizgisi; kumpas; grafiğini çıkarma, çizgi, diyagram içeren bir resim&#10;&#10;Açıklama otomatik olarak oluşturuldu"/>
+            <wp:cNvGraphicFramePr>
+              <a:graphicFrameLocks xmlns:a="http://schemas.openxmlformats.org/drawingml/2006/main" noChangeAspect="1"/>
+            </wp:cNvGraphicFramePr>
+            <a:graphic xmlns:a="http://schemas.openxmlformats.org/drawingml/2006/main">
+              <a:graphicData uri="http://schemas.openxmlformats.org/drawingml/2006/picture">
+                <pic:pic xmlns:pic="http://schemas.openxmlformats.org/drawingml/2006/picture">
+                  <pic:nvPicPr>
+                    <pic:cNvPr id="709234100" name="Resim 1" descr="metin, öykü gelişim çizgisi; kumpas; grafiğini çıkarma, çizgi, diyagram içeren bir resim&#10;&#10;Açıklama otomatik olarak oluşturuldu"/>
+                    <pic:cNvPicPr/>
+                  </pic:nvPicPr>
+                  <pic:blipFill>
+                    <a:blip r:embed="rId25"/>
+                    <a:stretch>
+                      <a:fillRect/>
+                    </a:stretch>
+                  </pic:blipFill>
+                  <pic:spPr>
+                    <a:xfrm>
+                      <a:off x="0" y="0"/>
+                      <a:ext cx="5731510" cy="2729865"/>
+                    </a:xfrm>
+                    <a:prstGeom prst="rect">
+                      <a:avLst/>
+                    </a:prstGeom>
+                  </pic:spPr>
+                </pic:pic>
+              </a:graphicData>
+            </a:graphic>
+          </wp:inline>
+        </w:drawing>
+      </w:r>
+    </w:p>
+    <w:p>
+      <w:pPr>
+        <w:pStyle w:val="ResimYazs"/>
+      </w:pPr>
+      <w:r>
+        <w:t xml:space="preserve">Figure </w:t>
+      </w:r>
+      <w:fldSimple w:instr=" SEQ Figure \* ARABIC ">
+        <w:r>
+          <w:rPr>
+            <w:noProof/>
+          </w:rPr>
+          <w:t>13</w:t>
+        </w:r>
+      </w:fldSimple>
+      <w:r>
+        <w:t>: Diode Voltage vs Time Graph For Vin = 12 V</w:t>
+      </w:r>
+    </w:p>
+    <w:p>
+      <w:r>
+        <w:t>The maximum reverse voltage of the diode is 82 V.</w:t>
+      </w:r>
+    </w:p>
+    <w:p>
+      <w:pPr>
+        <w:keepNext/>
+      </w:pPr>
+      <w:r>
+        <w:lastRenderedPageBreak/>
+        <w:drawing>
+          <wp:inline distT="0" distB="0" distL="0" distR="0" wp14:anchorId="2A1A455B" wp14:editId="4502600F">
+            <wp:extent cx="5731510" cy="2729865"/>
+            <wp:effectExtent l="0" t="0" r="2540" b="0"/>
+            <wp:docPr id="1600618806" name="Resim 1" descr="metin, çizgi, öykü gelişim çizgisi; kumpas; grafiğini çıkarma, ekran görüntüsü içeren bir resim&#10;&#10;Açıklama otomatik olarak oluşturuldu"/>
+            <wp:cNvGraphicFramePr>
+              <a:graphicFrameLocks xmlns:a="http://schemas.openxmlformats.org/drawingml/2006/main" noChangeAspect="1"/>
+            </wp:cNvGraphicFramePr>
+            <a:graphic xmlns:a="http://schemas.openxmlformats.org/drawingml/2006/main">
+              <a:graphicData uri="http://schemas.openxmlformats.org/drawingml/2006/picture">
+                <pic:pic xmlns:pic="http://schemas.openxmlformats.org/drawingml/2006/picture">
+                  <pic:nvPicPr>
+                    <pic:cNvPr id="1600618806" name="Resim 1" descr="metin, çizgi, öykü gelişim çizgisi; kumpas; grafiğini çıkarma, ekran görüntüsü içeren bir resim&#10;&#10;Açıklama otomatik olarak oluşturuldu"/>
+                    <pic:cNvPicPr/>
+                  </pic:nvPicPr>
+                  <pic:blipFill>
+                    <a:blip r:embed="rId26"/>
+                    <a:stretch>
+                      <a:fillRect/>
+                    </a:stretch>
+                  </pic:blipFill>
+                  <pic:spPr>
+                    <a:xfrm>
+                      <a:off x="0" y="0"/>
+                      <a:ext cx="5731510" cy="2729865"/>
+                    </a:xfrm>
+                    <a:prstGeom prst="rect">
+                      <a:avLst/>
+                    </a:prstGeom>
+                  </pic:spPr>
+                </pic:pic>
+              </a:graphicData>
+            </a:graphic>
+          </wp:inline>
+        </w:drawing>
+      </w:r>
+    </w:p>
+    <w:p>
+      <w:pPr>
+        <w:pStyle w:val="ResimYazs"/>
+      </w:pPr>
+      <w:r>
+        <w:t xml:space="preserve">Figure </w:t>
+      </w:r>
+      <w:fldSimple w:instr=" SEQ Figure \* ARABIC ">
+        <w:r>
+          <w:rPr>
+            <w:noProof/>
+          </w:rPr>
+          <w:t>14</w:t>
+        </w:r>
+      </w:fldSimple>
+      <w:r>
+        <w:t>: Diode Current vs Time Graph,</w:t>
+      </w:r>
+    </w:p>
+    <w:p>
+      <w:r>
+        <w:t>The maximum diode current is 2.77 A.</w:t>
+      </w:r>
+    </w:p>
+    <w:p/>
+    <w:p>
+      <w:pPr>
+        <w:keepNext/>
+      </w:pPr>
+      <w:r>
+        <w:drawing>
+          <wp:inline distT="0" distB="0" distL="0" distR="0" wp14:anchorId="0DA13CFC" wp14:editId="0355823C">
+            <wp:extent cx="5731510" cy="2729865"/>
+            <wp:effectExtent l="0" t="0" r="2540" b="0"/>
+            <wp:docPr id="536211288" name="Resim 1" descr="metin, çizgi, öykü gelişim çizgisi; kumpas; grafiğini çıkarma, diyagram içeren bir resim&#10;&#10;Açıklama otomatik olarak oluşturuldu"/>
+            <wp:cNvGraphicFramePr>
+              <a:graphicFrameLocks xmlns:a="http://schemas.openxmlformats.org/drawingml/2006/main" noChangeAspect="1"/>
+            </wp:cNvGraphicFramePr>
+            <a:graphic xmlns:a="http://schemas.openxmlformats.org/drawingml/2006/main">
+              <a:graphicData uri="http://schemas.openxmlformats.org/drawingml/2006/picture">
+                <pic:pic xmlns:pic="http://schemas.openxmlformats.org/drawingml/2006/picture">
+                  <pic:nvPicPr>
+                    <pic:cNvPr id="536211288" name="Resim 1" descr="metin, çizgi, öykü gelişim çizgisi; kumpas; grafiğini çıkarma, diyagram içeren bir resim&#10;&#10;Açıklama otomatik olarak oluşturuldu"/>
+                    <pic:cNvPicPr/>
+                  </pic:nvPicPr>
+                  <pic:blipFill>
+                    <a:blip r:embed="rId27"/>
+                    <a:stretch>
+                      <a:fillRect/>
+                    </a:stretch>
+                  </pic:blipFill>
+                  <pic:spPr>
+                    <a:xfrm>
+                      <a:off x="0" y="0"/>
+                      <a:ext cx="5731510" cy="2729865"/>
+                    </a:xfrm>
+                    <a:prstGeom prst="rect">
+                      <a:avLst/>
+                    </a:prstGeom>
+                  </pic:spPr>
+                </pic:pic>
+              </a:graphicData>
+            </a:graphic>
+          </wp:inline>
+        </w:drawing>
+      </w:r>
+    </w:p>
+    <w:p>
+      <w:pPr>
+        <w:pStyle w:val="ResimYazs"/>
+      </w:pPr>
+      <w:r>
+        <w:t xml:space="preserve">Figure </w:t>
+      </w:r>
+      <w:fldSimple w:instr=" SEQ Figure \* ARABIC ">
+        <w:r>
+          <w:rPr>
+            <w:noProof/>
+          </w:rPr>
+          <w:t>15</w:t>
+        </w:r>
+      </w:fldSimple>
+      <w:r>
+        <w:t>: Magnetizing Inductance Current For Vin = 12 V</w:t>
+      </w:r>
+    </w:p>
+    <w:p>
+      <w:pPr>
+        <w:keepNext/>
+      </w:pPr>
+      <w:r>
+        <w:lastRenderedPageBreak/>
+        <w:drawing>
+          <wp:inline distT="0" distB="0" distL="0" distR="0" wp14:anchorId="709B7EE6" wp14:editId="52071C3A">
+            <wp:extent cx="5731510" cy="2729865"/>
+            <wp:effectExtent l="0" t="0" r="2540" b="0"/>
+            <wp:docPr id="2082819116" name="Resim 1" descr="metin, yazı tipi, çizgi, ekran görüntüsü içeren bir resim&#10;&#10;Açıklama otomatik olarak oluşturuldu"/>
+            <wp:cNvGraphicFramePr>
+              <a:graphicFrameLocks xmlns:a="http://schemas.openxmlformats.org/drawingml/2006/main" noChangeAspect="1"/>
+            </wp:cNvGraphicFramePr>
+            <a:graphic xmlns:a="http://schemas.openxmlformats.org/drawingml/2006/main">
+              <a:graphicData uri="http://schemas.openxmlformats.org/drawingml/2006/picture">
+                <pic:pic xmlns:pic="http://schemas.openxmlformats.org/drawingml/2006/picture">
+                  <pic:nvPicPr>
+                    <pic:cNvPr id="2082819116" name="Resim 1" descr="metin, yazı tipi, çizgi, ekran görüntüsü içeren bir resim&#10;&#10;Açıklama otomatik olarak oluşturuldu"/>
+                    <pic:cNvPicPr/>
+                  </pic:nvPicPr>
+                  <pic:blipFill>
+                    <a:blip r:embed="rId28"/>
+                    <a:stretch>
+                      <a:fillRect/>
+                    </a:stretch>
+                  </pic:blipFill>
+                  <pic:spPr>
+                    <a:xfrm>
+                      <a:off x="0" y="0"/>
+                      <a:ext cx="5731510" cy="2729865"/>
+                    </a:xfrm>
+                    <a:prstGeom prst="rect">
+                      <a:avLst/>
+                    </a:prstGeom>
+                  </pic:spPr>
+                </pic:pic>
+              </a:graphicData>
+            </a:graphic>
+          </wp:inline>
+        </w:drawing>
+      </w:r>
+    </w:p>
+    <w:p>
+      <w:pPr>
+        <w:pStyle w:val="ResimYazs"/>
+      </w:pPr>
+      <w:r>
+        <w:t xml:space="preserve">Figure </w:t>
+      </w:r>
+      <w:fldSimple w:instr=" SEQ Figure \* ARABIC ">
+        <w:r>
+          <w:rPr>
+            <w:noProof/>
+          </w:rPr>
+          <w:t>16</w:t>
+        </w:r>
+      </w:fldSimple>
+      <w:r>
+        <w:t xml:space="preserve">: </w:t>
+      </w:r>
+      <w:r>
+        <w:t xml:space="preserve">: Output Voltage vs Time Graph For Vin = </w:t>
+      </w:r>
+      <w:r>
+        <w:t>18 V</w:t>
+      </w:r>
+    </w:p>
+    <w:p>
+      <w:r>
+        <w:t>The average output voltage is 4</w:t>
+      </w:r>
+      <w:r>
+        <w:t xml:space="preserve">5.51 </w:t>
+      </w:r>
+      <w:r>
+        <w:t xml:space="preserve">V and the ripple voltage is </w:t>
+      </w:r>
+      <w:r>
+        <w:t>0.98</w:t>
+      </w:r>
+      <w:r>
+        <w:t>. Therefore,</w:t>
+      </w:r>
+    </w:p>
+    <w:p>
+      <m:oMathPara>
+        <m:oMath>
+          <m:f>
+            <m:fPr>
+              <m:ctrlPr>
+                <w:rPr>
+                  <w:rFonts w:ascii="Cambria Math" w:hAnsi="Cambria Math"/>
+                  <w:i/>
+                </w:rPr>
+              </m:ctrlPr>
+            </m:fPr>
+            <m:num>
+              <m:r>
+                <w:rPr>
+                  <w:rFonts w:ascii="Cambria Math" w:hAnsi="Cambria Math"/>
+                </w:rPr>
+                <m:t>∆Vo</m:t>
+              </m:r>
+            </m:num>
+            <m:den>
+              <m:r>
+                <w:rPr>
+                  <w:rFonts w:ascii="Cambria Math" w:hAnsi="Cambria Math"/>
+                </w:rPr>
+                <m:t>Vo</m:t>
+              </m:r>
+            </m:den>
+          </m:f>
+          <m:r>
+            <w:rPr>
+              <w:rFonts w:ascii="Cambria Math" w:hAnsi="Cambria Math"/>
+            </w:rPr>
+            <m:t>=</m:t>
+          </m:r>
+          <m:f>
+            <m:fPr>
+              <m:ctrlPr>
+                <w:rPr>
+                  <w:rFonts w:ascii="Cambria Math" w:hAnsi="Cambria Math"/>
+                  <w:i/>
+                </w:rPr>
+              </m:ctrlPr>
+            </m:fPr>
+            <m:num>
+              <m:r>
+                <w:rPr>
+                  <w:rFonts w:ascii="Cambria Math" w:hAnsi="Cambria Math"/>
+                </w:rPr>
+                <m:t>0.98</m:t>
+              </m:r>
+            </m:num>
+            <m:den>
+              <m:r>
+                <w:rPr>
+                  <w:rFonts w:ascii="Cambria Math" w:hAnsi="Cambria Math"/>
+                </w:rPr>
+                <m:t>4</m:t>
+              </m:r>
+              <m:r>
+                <w:rPr>
+                  <w:rFonts w:ascii="Cambria Math" w:hAnsi="Cambria Math"/>
+                </w:rPr>
+                <m:t>5.51</m:t>
+              </m:r>
+            </m:den>
+          </m:f>
+          <m:r>
+            <w:rPr>
+              <w:rFonts w:ascii="Cambria Math" w:hAnsi="Cambria Math"/>
+            </w:rPr>
+            <m:t>*100=2.</m:t>
+          </m:r>
+          <m:r>
+            <w:rPr>
+              <w:rFonts w:ascii="Cambria Math" w:hAnsi="Cambria Math"/>
+            </w:rPr>
+            <m:t>15</m:t>
+          </m:r>
+          <m:r>
+            <w:rPr>
+              <w:rFonts w:ascii="Cambria Math" w:hAnsi="Cambria Math"/>
+            </w:rPr>
+            <m:t>%</m:t>
+          </m:r>
+        </m:oMath>
+      </m:oMathPara>
+    </w:p>
+    <w:p/>
+    <w:p/>
+    <w:p/>
+    <w:p>
+      <w:pPr>
+        <w:keepNext/>
+      </w:pPr>
+      <w:r>
+        <w:drawing>
+          <wp:inline distT="0" distB="0" distL="0" distR="0" wp14:anchorId="6632D261" wp14:editId="4AE570F9">
+            <wp:extent cx="5731510" cy="2729865"/>
+            <wp:effectExtent l="0" t="0" r="2540" b="0"/>
+            <wp:docPr id="761200025" name="Resim 1" descr="çizgi, öykü gelişim çizgisi; kumpas; grafiğini çıkarma, diyagram, metin içeren bir resim&#10;&#10;Açıklama otomatik olarak oluşturuldu"/>
+            <wp:cNvGraphicFramePr>
+              <a:graphicFrameLocks xmlns:a="http://schemas.openxmlformats.org/drawingml/2006/main" noChangeAspect="1"/>
+            </wp:cNvGraphicFramePr>
+            <a:graphic xmlns:a="http://schemas.openxmlformats.org/drawingml/2006/main">
+              <a:graphicData uri="http://schemas.openxmlformats.org/drawingml/2006/picture">
+                <pic:pic xmlns:pic="http://schemas.openxmlformats.org/drawingml/2006/picture">
+                  <pic:nvPicPr>
+                    <pic:cNvPr id="761200025" name="Resim 1" descr="çizgi, öykü gelişim çizgisi; kumpas; grafiğini çıkarma, diyagram, metin içeren bir resim&#10;&#10;Açıklama otomatik olarak oluşturuldu"/>
+                    <pic:cNvPicPr/>
+                  </pic:nvPicPr>
+                  <pic:blipFill>
+                    <a:blip r:embed="rId29"/>
+                    <a:stretch>
+                      <a:fillRect/>
+                    </a:stretch>
+                  </pic:blipFill>
+                  <pic:spPr>
+                    <a:xfrm>
+                      <a:off x="0" y="0"/>
+                      <a:ext cx="5731510" cy="2729865"/>
+                    </a:xfrm>
+                    <a:prstGeom prst="rect">
+                      <a:avLst/>
+                    </a:prstGeom>
+                  </pic:spPr>
+                </pic:pic>
+              </a:graphicData>
+            </a:graphic>
+          </wp:inline>
+        </w:drawing>
+      </w:r>
+    </w:p>
+    <w:p>
+      <w:pPr>
+        <w:pStyle w:val="ResimYazs"/>
+      </w:pPr>
+      <w:r>
+        <w:t xml:space="preserve">Figure </w:t>
+      </w:r>
+      <w:fldSimple w:instr=" SEQ Figure \* ARABIC ">
+        <w:r>
+          <w:rPr>
+            <w:noProof/>
+          </w:rPr>
+          <w:t>17</w:t>
+        </w:r>
+      </w:fldSimple>
+      <w:r>
+        <w:t>: Output Current vs Time Graph For Vin  = 18V</w:t>
+      </w:r>
+    </w:p>
+    <w:p>
+      <w:r>
+        <w:t>The average output current is 0.9</w:t>
+      </w:r>
+      <w:r>
+        <w:t>4</w:t>
+      </w:r>
+      <w:r>
+        <w:t>8 A according to simulation.</w:t>
+      </w:r>
+    </w:p>
+    <w:p>
+      <w:pPr>
+        <w:keepNext/>
+      </w:pPr>
+      <w:r>
+        <w:lastRenderedPageBreak/>
+        <w:drawing>
+          <wp:inline distT="0" distB="0" distL="0" distR="0" wp14:anchorId="73F8EC2F" wp14:editId="796193A5">
+            <wp:extent cx="5731510" cy="2729865"/>
+            <wp:effectExtent l="0" t="0" r="2540" b="0"/>
+            <wp:docPr id="1238699843" name="Resim 1" descr="metin, öykü gelişim çizgisi; kumpas; grafiğini çıkarma, çizgi, diyagram içeren bir resim&#10;&#10;Açıklama otomatik olarak oluşturuldu"/>
+            <wp:cNvGraphicFramePr>
+              <a:graphicFrameLocks xmlns:a="http://schemas.openxmlformats.org/drawingml/2006/main" noChangeAspect="1"/>
+            </wp:cNvGraphicFramePr>
+            <a:graphic xmlns:a="http://schemas.openxmlformats.org/drawingml/2006/main">
+              <a:graphicData uri="http://schemas.openxmlformats.org/drawingml/2006/picture">
+                <pic:pic xmlns:pic="http://schemas.openxmlformats.org/drawingml/2006/picture">
+                  <pic:nvPicPr>
+                    <pic:cNvPr id="1238699843" name="Resim 1" descr="metin, öykü gelişim çizgisi; kumpas; grafiğini çıkarma, çizgi, diyagram içeren bir resim&#10;&#10;Açıklama otomatik olarak oluşturuldu"/>
+                    <pic:cNvPicPr/>
+                  </pic:nvPicPr>
+                  <pic:blipFill>
+                    <a:blip r:embed="rId30"/>
+                    <a:stretch>
+                      <a:fillRect/>
+                    </a:stretch>
+                  </pic:blipFill>
+                  <pic:spPr>
+                    <a:xfrm>
+                      <a:off x="0" y="0"/>
+                      <a:ext cx="5731510" cy="2729865"/>
+                    </a:xfrm>
+                    <a:prstGeom prst="rect">
+                      <a:avLst/>
+                    </a:prstGeom>
+                  </pic:spPr>
+                </pic:pic>
+              </a:graphicData>
+            </a:graphic>
+          </wp:inline>
+        </w:drawing>
+      </w:r>
+    </w:p>
+    <w:p>
+      <w:pPr>
+        <w:pStyle w:val="ResimYazs"/>
+      </w:pPr>
+      <w:r>
+        <w:t xml:space="preserve">Figure </w:t>
+      </w:r>
+      <w:fldSimple w:instr=" SEQ Figure \* ARABIC ">
+        <w:r>
+          <w:rPr>
+            <w:noProof/>
+          </w:rPr>
+          <w:t>18</w:t>
+        </w:r>
+      </w:fldSimple>
+      <w:r>
+        <w:t>: Input Current vs Time Graph For Vin = 18V</w:t>
+      </w:r>
+    </w:p>
+    <w:p>
+      <w:r>
+        <w:t>The maximum input current is 8.86 A according to simulation.</w:t>
+      </w:r>
+    </w:p>
+    <w:p>
+      <w:pPr>
+        <w:keepNext/>
+      </w:pPr>
+      <w:r>
+        <w:drawing>
+          <wp:inline distT="0" distB="0" distL="0" distR="0" wp14:anchorId="4CE84B13" wp14:editId="1F339EA3">
+            <wp:extent cx="5731510" cy="2729865"/>
+            <wp:effectExtent l="0" t="0" r="2540" b="0"/>
+            <wp:docPr id="789316313" name="Resim 1" descr="metin, ekran görüntüsü, çizgi, öykü gelişim çizgisi; kumpas; grafiğini çıkarma içeren bir resim&#10;&#10;Açıklama otomatik olarak oluşturuldu"/>
+            <wp:cNvGraphicFramePr>
+              <a:graphicFrameLocks xmlns:a="http://schemas.openxmlformats.org/drawingml/2006/main" noChangeAspect="1"/>
+            </wp:cNvGraphicFramePr>
+            <a:graphic xmlns:a="http://schemas.openxmlformats.org/drawingml/2006/main">
+              <a:graphicData uri="http://schemas.openxmlformats.org/drawingml/2006/picture">
+                <pic:pic xmlns:pic="http://schemas.openxmlformats.org/drawingml/2006/picture">
+                  <pic:nvPicPr>
+                    <pic:cNvPr id="789316313" name="Resim 1" descr="metin, ekran görüntüsü, çizgi, öykü gelişim çizgisi; kumpas; grafiğini çıkarma içeren bir resim&#10;&#10;Açıklama otomatik olarak oluşturuldu"/>
+                    <pic:cNvPicPr/>
+                  </pic:nvPicPr>
+                  <pic:blipFill>
+                    <a:blip r:embed="rId31"/>
+                    <a:stretch>
+                      <a:fillRect/>
+                    </a:stretch>
+                  </pic:blipFill>
+                  <pic:spPr>
+                    <a:xfrm>
+                      <a:off x="0" y="0"/>
+                      <a:ext cx="5731510" cy="2729865"/>
+                    </a:xfrm>
+                    <a:prstGeom prst="rect">
+                      <a:avLst/>
+                    </a:prstGeom>
+                  </pic:spPr>
+                </pic:pic>
+              </a:graphicData>
+            </a:graphic>
+          </wp:inline>
+        </w:drawing>
+      </w:r>
+    </w:p>
+    <w:p>
+      <w:pPr>
+        <w:pStyle w:val="ResimYazs"/>
+      </w:pPr>
+      <w:r>
+        <w:t xml:space="preserve">Figure </w:t>
+      </w:r>
+      <w:fldSimple w:instr=" SEQ Figure \* ARABIC ">
+        <w:r>
+          <w:rPr>
+            <w:noProof/>
+          </w:rPr>
+          <w:t>19</w:t>
+        </w:r>
+      </w:fldSimple>
+      <w:r>
+        <w:t>: Switch Voltage vs Time Graph For Vin = 18V</w:t>
+      </w:r>
+    </w:p>
+    <w:p>
+      <w:r>
+        <w:t xml:space="preserve">The maximum switch voltage is </w:t>
+      </w:r>
+      <w:r>
+        <w:t xml:space="preserve">33.75 </w:t>
+      </w:r>
+      <w:r>
+        <w:t>V according to simulation.</w:t>
+      </w:r>
+    </w:p>
+    <w:p>
+      <w:pPr>
+        <w:keepNext/>
+      </w:pPr>
+      <w:r>
+        <w:lastRenderedPageBreak/>
+        <w:drawing>
+          <wp:inline distT="0" distB="0" distL="0" distR="0" wp14:anchorId="22472233" wp14:editId="48FDAF0A">
+            <wp:extent cx="5731510" cy="2729865"/>
+            <wp:effectExtent l="0" t="0" r="2540" b="0"/>
+            <wp:docPr id="385399652" name="Resim 1" descr="metin, çizgi, öykü gelişim çizgisi; kumpas; grafiğini çıkarma, diyagram içeren bir resim&#10;&#10;Açıklama otomatik olarak oluşturuldu"/>
+            <wp:cNvGraphicFramePr>
+              <a:graphicFrameLocks xmlns:a="http://schemas.openxmlformats.org/drawingml/2006/main" noChangeAspect="1"/>
+            </wp:cNvGraphicFramePr>
+            <a:graphic xmlns:a="http://schemas.openxmlformats.org/drawingml/2006/main">
+              <a:graphicData uri="http://schemas.openxmlformats.org/drawingml/2006/picture">
+                <pic:pic xmlns:pic="http://schemas.openxmlformats.org/drawingml/2006/picture">
+                  <pic:nvPicPr>
+                    <pic:cNvPr id="385399652" name="Resim 1" descr="metin, çizgi, öykü gelişim çizgisi; kumpas; grafiğini çıkarma, diyagram içeren bir resim&#10;&#10;Açıklama otomatik olarak oluşturuldu"/>
+                    <pic:cNvPicPr/>
+                  </pic:nvPicPr>
+                  <pic:blipFill>
+                    <a:blip r:embed="rId32"/>
+                    <a:stretch>
+                      <a:fillRect/>
+                    </a:stretch>
+                  </pic:blipFill>
+                  <pic:spPr>
+                    <a:xfrm>
+                      <a:off x="0" y="0"/>
+                      <a:ext cx="5731510" cy="2729865"/>
+                    </a:xfrm>
+                    <a:prstGeom prst="rect">
+                      <a:avLst/>
+                    </a:prstGeom>
+                  </pic:spPr>
+                </pic:pic>
+              </a:graphicData>
+            </a:graphic>
+          </wp:inline>
+        </w:drawing>
+      </w:r>
+    </w:p>
+    <w:p>
+      <w:pPr>
+        <w:pStyle w:val="ResimYazs"/>
+      </w:pPr>
+      <w:r>
+        <w:t xml:space="preserve">Figure </w:t>
+      </w:r>
+      <w:fldSimple w:instr=" SEQ Figure \* ARABIC ">
+        <w:r>
+          <w:rPr>
+            <w:noProof/>
+          </w:rPr>
+          <w:t>20</w:t>
+        </w:r>
+      </w:fldSimple>
+      <w:r>
+        <w:t>: Diode Voltage vs Time Graph For Vin = 18V</w:t>
+      </w:r>
+    </w:p>
+    <w:p>
+      <w:r>
+        <w:t>The maximum reverse voltage of the diode is 8</w:t>
+      </w:r>
+      <w:r>
+        <w:t>0.22</w:t>
+      </w:r>
+      <w:r>
+        <w:t xml:space="preserve"> V.</w:t>
+      </w:r>
+    </w:p>
+    <w:p>
+      <w:pPr>
+        <w:keepNext/>
+      </w:pPr>
+      <w:r>
+        <w:drawing>
+          <wp:inline distT="0" distB="0" distL="0" distR="0" wp14:anchorId="202E5DE3" wp14:editId="55FF5882">
+            <wp:extent cx="5731510" cy="2729865"/>
+            <wp:effectExtent l="0" t="0" r="2540" b="0"/>
+            <wp:docPr id="672373364" name="Resim 1" descr="metin, ekran görüntüsü, öykü gelişim çizgisi; kumpas; grafiğini çıkarma, çizgi içeren bir resim&#10;&#10;Açıklama otomatik olarak oluşturuldu"/>
+            <wp:cNvGraphicFramePr>
+              <a:graphicFrameLocks xmlns:a="http://schemas.openxmlformats.org/drawingml/2006/main" noChangeAspect="1"/>
+            </wp:cNvGraphicFramePr>
+            <a:graphic xmlns:a="http://schemas.openxmlformats.org/drawingml/2006/main">
+              <a:graphicData uri="http://schemas.openxmlformats.org/drawingml/2006/picture">
+                <pic:pic xmlns:pic="http://schemas.openxmlformats.org/drawingml/2006/picture">
+                  <pic:nvPicPr>
+                    <pic:cNvPr id="672373364" name="Resim 1" descr="metin, ekran görüntüsü, öykü gelişim çizgisi; kumpas; grafiğini çıkarma, çizgi içeren bir resim&#10;&#10;Açıklama otomatik olarak oluşturuldu"/>
+                    <pic:cNvPicPr/>
+                  </pic:nvPicPr>
+                  <pic:blipFill>
+                    <a:blip r:embed="rId33"/>
+                    <a:stretch>
+                      <a:fillRect/>
+                    </a:stretch>
+                  </pic:blipFill>
+                  <pic:spPr>
+                    <a:xfrm>
+                      <a:off x="0" y="0"/>
+                      <a:ext cx="5731510" cy="2729865"/>
+                    </a:xfrm>
+                    <a:prstGeom prst="rect">
+                      <a:avLst/>
+                    </a:prstGeom>
+                  </pic:spPr>
+                </pic:pic>
+              </a:graphicData>
+            </a:graphic>
+          </wp:inline>
+        </w:drawing>
+      </w:r>
+    </w:p>
+    <w:p>
+      <w:pPr>
+        <w:pStyle w:val="ResimYazs"/>
+      </w:pPr>
+      <w:r>
+        <w:t xml:space="preserve">Figure </w:t>
+      </w:r>
+      <w:fldSimple w:instr=" SEQ Figure \* ARABIC ">
+        <w:r>
+          <w:rPr>
+            <w:noProof/>
+          </w:rPr>
+          <w:t>21</w:t>
+        </w:r>
+      </w:fldSimple>
+      <w:r>
+        <w:t>: Diode Current vs Time Graph For Vin = 18V</w:t>
+      </w:r>
+    </w:p>
+    <w:p>
+      <w:r>
+        <w:t>The maximum diode current is around 2.34 A.</w:t>
+      </w:r>
+    </w:p>
+    <w:p>
+      <w:pPr>
+        <w:keepNext/>
+      </w:pPr>
+      <w:r>
+        <w:lastRenderedPageBreak/>
+        <w:drawing>
+          <wp:inline distT="0" distB="0" distL="0" distR="0" wp14:anchorId="088B295B" wp14:editId="3955BBE5">
+            <wp:extent cx="5731510" cy="2729865"/>
+            <wp:effectExtent l="0" t="0" r="2540" b="0"/>
+            <wp:docPr id="1777266494" name="Resim 1" descr="metin, ekran görüntüsü, çizgi, öykü gelişim çizgisi; kumpas; grafiğini çıkarma içeren bir resim&#10;&#10;Açıklama otomatik olarak oluşturuldu"/>
+            <wp:cNvGraphicFramePr>
+              <a:graphicFrameLocks xmlns:a="http://schemas.openxmlformats.org/drawingml/2006/main" noChangeAspect="1"/>
+            </wp:cNvGraphicFramePr>
+            <a:graphic xmlns:a="http://schemas.openxmlformats.org/drawingml/2006/main">
+              <a:graphicData uri="http://schemas.openxmlformats.org/drawingml/2006/picture">
+                <pic:pic xmlns:pic="http://schemas.openxmlformats.org/drawingml/2006/picture">
+                  <pic:nvPicPr>
+                    <pic:cNvPr id="1777266494" name="Resim 1" descr="metin, ekran görüntüsü, çizgi, öykü gelişim çizgisi; kumpas; grafiğini çıkarma içeren bir resim&#10;&#10;Açıklama otomatik olarak oluşturuldu"/>
+                    <pic:cNvPicPr/>
+                  </pic:nvPicPr>
+                  <pic:blipFill>
+                    <a:blip r:embed="rId34"/>
+                    <a:stretch>
+                      <a:fillRect/>
+                    </a:stretch>
+                  </pic:blipFill>
+                  <pic:spPr>
+                    <a:xfrm>
+                      <a:off x="0" y="0"/>
+                      <a:ext cx="5731510" cy="2729865"/>
+                    </a:xfrm>
+                    <a:prstGeom prst="rect">
+                      <a:avLst/>
+                    </a:prstGeom>
+                  </pic:spPr>
+                </pic:pic>
+              </a:graphicData>
+            </a:graphic>
+          </wp:inline>
+        </w:drawing>
+      </w:r>
+    </w:p>
+    <w:p>
+      <w:pPr>
+        <w:pStyle w:val="ResimYazs"/>
+      </w:pPr>
+      <w:r>
+        <w:t xml:space="preserve">Figure </w:t>
+      </w:r>
+      <w:fldSimple w:instr=" SEQ Figure \* ARABIC ">
+        <w:r>
+          <w:rPr>
+            <w:noProof/>
+          </w:rPr>
+          <w:t>22</w:t>
+        </w:r>
+      </w:fldSimple>
+      <w:r>
+        <w:t xml:space="preserve">: </w:t>
+      </w:r>
+      <w:r>
+        <w:t>Magnetizing Inductance Current For Vin = 1</w:t>
+      </w:r>
+      <w:r>
+        <w:t>8 V</w:t>
+      </w:r>
+    </w:p>
+    <w:p>
+      <w:pPr>
+        <w:keepNext/>
+      </w:pPr>
+      <w:r>
+        <w:drawing>
+          <wp:inline distT="0" distB="0" distL="0" distR="0" wp14:anchorId="45B1001E" wp14:editId="6E9DC564">
+            <wp:extent cx="5731510" cy="2267585"/>
+            <wp:effectExtent l="0" t="0" r="2540" b="0"/>
+            <wp:docPr id="842105173" name="Resim 1" descr="diyagram, plan, teknik çizim, şematik içeren bir resim&#10;&#10;Açıklama otomatik olarak oluşturuldu"/>
+            <wp:cNvGraphicFramePr>
+              <a:graphicFrameLocks xmlns:a="http://schemas.openxmlformats.org/drawingml/2006/main" noChangeAspect="1"/>
+            </wp:cNvGraphicFramePr>
+            <a:graphic xmlns:a="http://schemas.openxmlformats.org/drawingml/2006/main">
+              <a:graphicData uri="http://schemas.openxmlformats.org/drawingml/2006/picture">
+                <pic:pic xmlns:pic="http://schemas.openxmlformats.org/drawingml/2006/picture">
+                  <pic:nvPicPr>
+                    <pic:cNvPr id="842105173" name="Resim 1" descr="diyagram, plan, teknik çizim, şematik içeren bir resim&#10;&#10;Açıklama otomatik olarak oluşturuldu"/>
+                    <pic:cNvPicPr/>
+                  </pic:nvPicPr>
+                  <pic:blipFill>
+                    <a:blip r:embed="rId35"/>
+                    <a:stretch>
+                      <a:fillRect/>
+                    </a:stretch>
+                  </pic:blipFill>
+                  <pic:spPr>
+                    <a:xfrm>
+                      <a:off x="0" y="0"/>
+                      <a:ext cx="5731510" cy="2267585"/>
+                    </a:xfrm>
+                    <a:prstGeom prst="rect">
+                      <a:avLst/>
+                    </a:prstGeom>
+                  </pic:spPr>
+                </pic:pic>
+              </a:graphicData>
+            </a:graphic>
+          </wp:inline>
+        </w:drawing>
+      </w:r>
+    </w:p>
+    <w:p>
+      <w:pPr>
+        <w:pStyle w:val="ResimYazs"/>
+      </w:pPr>
+      <w:r>
+        <w:t xml:space="preserve">Figure </w:t>
+      </w:r>
+      <w:fldSimple w:instr=" SEQ Figure \* ARABIC ">
+        <w:r>
+          <w:rPr>
+            <w:noProof/>
+          </w:rPr>
+          <w:t>23</w:t>
+        </w:r>
+      </w:fldSimple>
+      <w:r>
+        <w:t>: Simulation Block Diagram</w:t>
+      </w:r>
+    </w:p>
+    <w:p>
+      <w:pPr>
+        <w:pStyle w:val="Balk2"/>
+        <w:numPr>
+          <w:ilvl w:val="0"/>
+          <w:numId w:val="4"/>
+        </w:numPr>
+        <w:jc w:val="both"/>
+        <w:rPr>
+          <w:noProof/>
+        </w:rPr>
+      </w:pPr>
+      <w:r>
+        <w:rPr>
+          <w:noProof/>
+        </w:rPr>
+        <w:t>Efficiency Calculation For Different Loads</w:t>
+      </w:r>
+    </w:p>
+    <w:p>
+      <w:r>
+        <w:t>Vin = 12 V</w:t>
+      </w:r>
+    </w:p>
+    <w:p>
+      <w:r>
+        <w:t>100% Load:</w:t>
+      </w:r>
+    </w:p>
+    <w:p>
+      <w:r>
+        <w:t>Pin = 79.6 W, Pout = 44.95 W that yields 56.47% efficiency.</w:t>
+      </w:r>
+    </w:p>
+    <w:p>
+      <w:r>
+        <w:t>75% Load:</w:t>
+      </w:r>
+    </w:p>
+    <w:p>
+      <w:r>
+        <w:t>Pin= 64.5 W, Pout = 44.95 W that yields 53.4% efficiency.</w:t>
+      </w:r>
+    </w:p>
+    <w:p>
+      <w:r>
+        <w:t>50</w:t>
+      </w:r>
+      <w:r>
+        <w:t>% Load:</w:t>
+      </w:r>
+    </w:p>
+    <w:p>
+      <w:r>
+        <w:t xml:space="preserve">Pin= </w:t>
+      </w:r>
+      <w:r>
+        <w:t>49.09</w:t>
+      </w:r>
+      <w:r>
+        <w:t xml:space="preserve"> W, Pout = </w:t>
+      </w:r>
+      <w:r>
+        <w:t>23.46</w:t>
+      </w:r>
+      <w:r>
+        <w:t xml:space="preserve"> W that yields </w:t>
+      </w:r>
+      <w:r>
+        <w:t>47.79</w:t>
+      </w:r>
+      <w:r>
+        <w:t>% efficiency.</w:t>
+      </w:r>
+    </w:p>
+    <w:p>
+      <w:r>
+        <w:t>2</w:t>
+      </w:r>
+      <w:r>
+        <w:t>5% Load:</w:t>
+      </w:r>
+    </w:p>
+    <w:p>
+      <w:r>
+        <w:t xml:space="preserve">Pin= </w:t>
+      </w:r>
+      <w:r>
+        <w:t>33.44</w:t>
+      </w:r>
+      <w:r>
+        <w:t xml:space="preserve"> W, Pout = </w:t>
+      </w:r>
+      <w:r>
+        <w:t>12</w:t>
+      </w:r>
+      <w:r>
+        <w:t xml:space="preserve"> W that yields </w:t>
+      </w:r>
+      <w:r>
+        <w:t xml:space="preserve">35.89 </w:t>
+      </w:r>
+      <w:r>
+        <w:t>% efficiency.</w:t>
+      </w:r>
+    </w:p>
+    <w:p/>
+    <w:p>
+      <w:r>
+        <w:lastRenderedPageBreak/>
+        <w:t>Vin = 18 V</w:t>
+      </w:r>
+    </w:p>
+    <w:p>
+      <w:r>
+        <w:t>100% Load:</w:t>
+      </w:r>
+    </w:p>
+    <w:p>
+      <w:r>
+        <w:t xml:space="preserve">Pin = </w:t>
+      </w:r>
+      <w:r>
+        <w:t>93.15</w:t>
+      </w:r>
+      <w:r>
+        <w:t xml:space="preserve"> W, Pout = 44.95 W that yields </w:t>
+      </w:r>
+      <w:r>
+        <w:t>46.32</w:t>
+      </w:r>
+      <w:r>
+        <w:t>% efficiency.</w:t>
+      </w:r>
+    </w:p>
+    <w:p>
+      <w:r>
+        <w:t>75% Load:</w:t>
+      </w:r>
+    </w:p>
+    <w:p>
+      <w:r>
+        <w:t xml:space="preserve">Pin= </w:t>
+      </w:r>
+      <w:r>
+        <w:t>77.15</w:t>
+      </w:r>
+      <w:r>
+        <w:t xml:space="preserve"> W, Pout = </w:t>
+      </w:r>
+      <w:r>
+        <w:t>32.79</w:t>
+      </w:r>
+      <w:r>
+        <w:t xml:space="preserve"> W that yields </w:t>
+      </w:r>
+      <w:r>
+        <w:t>42.5</w:t>
+      </w:r>
+      <w:r>
+        <w:t>% efficiency.</w:t>
+      </w:r>
+    </w:p>
+    <w:p>
+      <w:r>
+        <w:t>50% Load:</w:t>
+      </w:r>
+    </w:p>
+    <w:p>
+      <w:r>
+        <w:t xml:space="preserve">Pin= </w:t>
+      </w:r>
+      <w:r>
+        <w:t>61</w:t>
+      </w:r>
+      <w:r>
+        <w:t xml:space="preserve"> W, Pout = 2</w:t>
+      </w:r>
+      <w:r>
+        <w:t>2.16</w:t>
+      </w:r>
+      <w:r>
+        <w:t xml:space="preserve"> W that yields </w:t>
+      </w:r>
+      <w:r>
+        <w:t>36.33</w:t>
+      </w:r>
+      <w:r>
+        <w:t>% efficiency.</w:t>
+      </w:r>
+    </w:p>
+    <w:p>
+      <w:r>
+        <w:t>25% Load:</w:t>
+      </w:r>
+    </w:p>
+    <w:p>
+      <w:r>
+        <w:t xml:space="preserve">Pin= </w:t>
+      </w:r>
+      <w:r>
+        <w:t>44.77</w:t>
+      </w:r>
+      <w:r>
+        <w:t xml:space="preserve"> W, Pout = </w:t>
+      </w:r>
+      <w:r>
+        <w:t>11.24</w:t>
+      </w:r>
+      <w:r>
+        <w:t xml:space="preserve"> W that yields </w:t>
+      </w:r>
+      <w:r>
+        <w:t>25.11</w:t>
+      </w:r>
+      <w:r>
+        <w:t xml:space="preserve"> % efficiency.</w:t>
+      </w:r>
+    </w:p>
+    <w:p/>
+    <w:p>
+      <w:r>
+        <w:t xml:space="preserve">However, we </w:t>
+      </w:r>
+      <w:r>
+        <w:t xml:space="preserve">calculated efficiency theoretically also. </w:t>
+      </w:r>
+      <w:r>
+        <w:t>As we can sen in part b the core loss and the copper losses are 6.64W and 1.43W. And the efficiency is around 85% without semiconductor losses with full load. It is higher when the load decreases because both copper losses and core loss decreases exponentially. The reason why the efficiency decreases when the load decreases is we assumed Rcu is constant. The efficiency is directly taken from the simulations. When we calculate the conduction loss of mosfet it is equal to 1.93W maximum, switching losses of mosfet equal to 0.39W and diode loss is equal to 1.88W.</w:t>
+      </w:r>
+    </w:p>
+    <w:p>
+      <w:r>
+        <w:t xml:space="preserve">Maximum Total Loss = 12.27 W theoretically at full load case and that yields 79.64% efficiency. </w:t>
       </w:r>
     </w:p>
     <w:p>
@@ -7298,9 +10468,16 @@
     <w:p>
       <w:pPr>
         <w:ind w:firstLine="720"/>
-      </w:pPr>
-      <w:r>
-        <w:t>NOT SUMMARY</w:t>
+        <w:jc w:val="both"/>
+      </w:pPr>
+      <w:r>
+        <w:t xml:space="preserve">There are different isolated DC-DC converter topologies where basically a trade-off is made. The most used isolated step-up converter is the flyback converter. After deciding on the flyback, there came a lot of different factors when determining the duty cycle and the turns ratio, turn numbers and selecting a proper core. The datasheets do not include sufficient information to be used at the loss calculations, so the catalogs are searched instead. The </w:t>
+      </w:r>
+      <w:r>
+        <w:t>Steinmetz's equation</w:t>
+      </w:r>
+      <w:r>
+        <w:t xml:space="preserve"> is used to check with the core characteristics included in the core catalogs. The copper losses are also calculated by hand using the AWG cable catalog, core dimensions and turn numbers. The simulation is run repeatedly with different selections until the desired outcome occurs. The semiconductor losses are not to be ignored as they decrease the overall efficiency significantly. A more proper component and controller selection must be made until the presentation as this iteration of the flyback converter is quite fragile. A snubber design is also strongly suggested for flyback converters, which we also aim to do in the following weeks.</w:t>
       </w:r>
     </w:p>
     <w:p>
@@ -7308,27 +10485,8 @@
         <w:pStyle w:val="Balk2"/>
         <w:jc w:val="both"/>
       </w:pPr>
-    </w:p>
-    <w:p/>
-    <w:p>
-      <w:pPr>
-        <w:pStyle w:val="Balk2"/>
-        <w:jc w:val="both"/>
-      </w:pPr>
       <w:r>
         <w:t>References</w:t>
-      </w:r>
-    </w:p>
-    <w:p>
-      <w:pPr>
-        <w:jc w:val="both"/>
-        <w:rPr>
-          <w:sz w:val="24"/>
-          <w:szCs w:val="24"/>
-        </w:rPr>
-      </w:pPr>
-      <w:r>
-        <w:tab/>
       </w:r>
     </w:p>
     <w:p>
@@ -7341,22 +10499,18 @@
           <w:between w:val="nil"/>
         </w:pBdr>
         <w:jc w:val="both"/>
-        <w:rPr>
-          <w:color w:val="000000"/>
-          <w:sz w:val="24"/>
-          <w:szCs w:val="24"/>
-          <w:u w:val="single"/>
-        </w:rPr>
-      </w:pPr>
-      <w:r>
-        <w:rPr>
-          <w:color w:val="000000"/>
-          <w:sz w:val="24"/>
-          <w:szCs w:val="24"/>
-          <w:u w:val="single"/>
-        </w:rPr>
-        <w:t xml:space="preserve"> </w:t>
-      </w:r>
+      </w:pPr>
+      <w:r>
+        <w:tab/>
+      </w:r>
+      <w:hyperlink r:id="rId36" w:anchor=":~:text=The%20difference%20between%20flyback%20vs,additional%20storage%20choke%20is%20needed." w:history="1">
+        <w:r>
+          <w:rPr>
+            <w:rStyle w:val="Kpr"/>
+          </w:rPr>
+          <w:t>Switch Mode Power Supply Topologies: A Comparison (we-online.com)</w:t>
+        </w:r>
+      </w:hyperlink>
     </w:p>
     <w:p>
       <w:pPr>
@@ -7369,12 +10523,17 @@
         </w:pBdr>
         <w:jc w:val="both"/>
         <w:rPr>
-          <w:color w:val="000000"/>
-          <w:sz w:val="24"/>
-          <w:szCs w:val="24"/>
-          <w:u w:val="single"/>
-        </w:rPr>
-      </w:pPr>
+          <w:rStyle w:val="Kpr"/>
+        </w:rPr>
+      </w:pPr>
+      <w:hyperlink r:id="rId37" w:history="1">
+        <w:r>
+          <w:rPr>
+            <w:rStyle w:val="Kpr"/>
+          </w:rPr>
+          <w:t>The comparisons of DC DC converters | Download Table (researchgate.net)</w:t>
+        </w:r>
+      </w:hyperlink>
     </w:p>
     <w:p>
       <w:pPr>
@@ -7386,13 +10545,15 @@
           <w:between w:val="nil"/>
         </w:pBdr>
         <w:jc w:val="both"/>
-        <w:rPr>
-          <w:color w:val="000000"/>
-          <w:sz w:val="24"/>
-          <w:szCs w:val="24"/>
-          <w:u w:val="single"/>
-        </w:rPr>
-      </w:pPr>
+      </w:pPr>
+      <w:hyperlink r:id="rId38" w:history="1">
+        <w:r>
+          <w:rPr>
+            <w:rStyle w:val="Kpr"/>
+          </w:rPr>
+          <w:t>DC DC Switching Controllers | Power Management (PMIC) | Electronic Components Distributor DigiKey</w:t>
+        </w:r>
+      </w:hyperlink>
     </w:p>
     <w:p>
       <w:pPr>
@@ -7405,12 +10566,12 @@
         </w:pBdr>
         <w:jc w:val="both"/>
       </w:pPr>
-      <w:hyperlink r:id="rId11" w:anchor=":~:text=The%20difference%20between%20flyback%20vs,additional%20storage%20choke%20is%20needed." w:history="1">
+      <w:hyperlink r:id="rId39" w:history="1">
         <w:r>
           <w:rPr>
             <w:rStyle w:val="Kpr"/>
           </w:rPr>
-          <w:t>Switch Mode Power Supply Topologies: A Comparison (we-online.com)</w:t>
+          <w:t>DC-DC Switching Voltage Controllers - Hundreds of thousands of electronic components at ozdisan.com with same day shipping advantages. Add to basket with best prices, buy original parts from stock | Özdisan Electronics</w:t>
         </w:r>
       </w:hyperlink>
     </w:p>
@@ -7425,18 +10586,74 @@
         </w:pBdr>
         <w:jc w:val="both"/>
       </w:pPr>
-      <w:hyperlink r:id="rId12" w:history="1">
+      <w:hyperlink r:id="rId40" w:history="1">
         <w:r>
           <w:rPr>
             <w:rStyle w:val="Kpr"/>
           </w:rPr>
-          <w:t>The comparisons of DC DC converters | Download Table (researchgate.net)</w:t>
+          <w:t>American Wire Gauge Chart and AWG Electrical Current Load Limits table with ampacities, wire sizes, skin depth frequencies and wire breaking strength (powerstream.com)</w:t>
         </w:r>
       </w:hyperlink>
     </w:p>
+    <w:p>
+      <w:pPr>
+        <w:pBdr>
+          <w:top w:val="nil"/>
+          <w:left w:val="nil"/>
+          <w:bottom w:val="nil"/>
+          <w:right w:val="nil"/>
+          <w:between w:val="nil"/>
+        </w:pBdr>
+        <w:jc w:val="both"/>
+      </w:pPr>
+      <w:hyperlink r:id="rId41" w:history="1">
+        <w:r>
+          <w:rPr>
+            <w:rStyle w:val="Kpr"/>
+          </w:rPr>
+          <w:t>Magnetics - Kool Mu Cores Manufacturer (mag-inc.com)</w:t>
+        </w:r>
+      </w:hyperlink>
+    </w:p>
+    <w:p>
+      <w:pPr>
+        <w:jc w:val="both"/>
+        <w:rPr>
+          <w:sz w:val="24"/>
+          <w:szCs w:val="24"/>
+        </w:rPr>
+      </w:pPr>
+    </w:p>
+    <w:p>
+      <w:pPr>
+        <w:pBdr>
+          <w:top w:val="nil"/>
+          <w:left w:val="nil"/>
+          <w:bottom w:val="nil"/>
+          <w:right w:val="nil"/>
+          <w:between w:val="nil"/>
+        </w:pBdr>
+        <w:jc w:val="both"/>
+        <w:rPr>
+          <w:color w:val="000000"/>
+          <w:sz w:val="24"/>
+          <w:szCs w:val="24"/>
+          <w:u w:val="single"/>
+        </w:rPr>
+      </w:pPr>
+      <w:r>
+        <w:rPr>
+          <w:color w:val="000000"/>
+          <w:sz w:val="24"/>
+          <w:szCs w:val="24"/>
+          <w:u w:val="single"/>
+        </w:rPr>
+        <w:t xml:space="preserve"> </w:t>
+      </w:r>
+    </w:p>
     <w:sectPr>
-      <w:headerReference w:type="default" r:id="rId13"/>
-      <w:footerReference w:type="default" r:id="rId14"/>
+      <w:headerReference w:type="default" r:id="rId42"/>
+      <w:footerReference w:type="default" r:id="rId43"/>
       <w:pgSz w:w="11906" w:h="16838"/>
       <w:pgMar w:top="1440" w:right="1440" w:bottom="1440" w:left="1440" w:header="90" w:footer="708" w:gutter="0"/>
       <w:pgNumType w:start="1"/>
@@ -7570,6 +10787,95 @@
 <file path=word/numbering.xml><?xml version="1.0" encoding="utf-8"?>
 <w:numbering xmlns:wpc="http://schemas.microsoft.com/office/word/2010/wordprocessingCanvas" xmlns:cx="http://schemas.microsoft.com/office/drawing/2014/chartex" xmlns:cx1="http://schemas.microsoft.com/office/drawing/2015/9/8/chartex" xmlns:cx2="http://schemas.microsoft.com/office/drawing/2015/10/21/chartex" xmlns:cx3="http://schemas.microsoft.com/office/drawing/2016/5/9/chartex" xmlns:cx4="http://schemas.microsoft.com/office/drawing/2016/5/10/chartex" xmlns:cx5="http://schemas.microsoft.com/office/drawing/2016/5/11/chartex" xmlns:cx6="http://schemas.microsoft.com/office/drawing/2016/5/12/chartex" xmlns:cx7="http://schemas.microsoft.com/office/drawing/2016/5/13/chartex" xmlns:cx8="http://schemas.microsoft.com/office/drawing/2016/5/14/chartex" xmlns:mc="http://schemas.openxmlformats.org/markup-compatibility/2006" xmlns:aink="http://schemas.microsoft.com/office/drawing/2016/ink" xmlns:am3d="http://schemas.microsoft.com/office/drawing/2017/model3d" xmlns:o="urn:schemas-microsoft-com:office:office" xmlns:oel="http://schemas.microsoft.com/office/2019/extlst" xmlns:r="http://schemas.openxmlformats.org/officeDocument/2006/relationships" xmlns:m="http://schemas.openxmlformats.org/officeDocument/2006/math" xmlns:v="urn:schemas-microsoft-com:vml" xmlns:wp14="http://schemas.microsoft.com/office/word/2010/wordprocessingDrawing" xmlns:wp="http://schemas.openxmlformats.org/drawingml/2006/wordprocessingDrawing" xmlns:w10="urn:schemas-microsoft-com:office:word" xmlns:w="http://schemas.openxmlformats.org/wordprocessingml/2006/main" xmlns:w14="http://schemas.microsoft.com/office/word/2010/wordml" xmlns:w15="http://schemas.microsoft.com/office/word/2012/wordml" xmlns:w16cex="http://schemas.microsoft.com/office/word/2018/wordml/cex" xmlns:w16cid="http://schemas.microsoft.com/office/word/2016/wordml/cid" xmlns:w16="http://schemas.microsoft.com/office/word/2018/wordml" xmlns:w16du="http://schemas.microsoft.com/office/word/2023/wordml/word16du" xmlns:w16sdtdh="http://schemas.microsoft.com/office/word/2020/wordml/sdtdatahash" xmlns:w16se="http://schemas.microsoft.com/office/word/2015/wordml/symex" xmlns:wpg="http://schemas.microsoft.com/office/word/2010/wordprocessingGroup" xmlns:wpi="http://schemas.microsoft.com/office/word/2010/wordprocessingInk" xmlns:wne="http://schemas.microsoft.com/office/word/2006/wordml" xmlns:wps="http://schemas.microsoft.com/office/word/2010/wordprocessingShape" mc:Ignorable="w14 w15 w16se w16cid w16 w16cex w16sdtdh wp14">
   <w:abstractNum w:abstractNumId="0" w15:restartNumberingAfterBreak="0">
+    <w:nsid w:val="1E8514CE"/>
+    <w:multiLevelType w:val="hybridMultilevel"/>
+    <w:tmpl w:val="58D67560"/>
+    <w:lvl w:ilvl="0" w:tplc="FFFFFFFF">
+      <w:start w:val="1"/>
+      <w:numFmt w:val="lowerLetter"/>
+      <w:lvlText w:val="%1)"/>
+      <w:lvlJc w:val="left"/>
+      <w:pPr>
+        <w:ind w:left="786" w:hanging="360"/>
+      </w:pPr>
+      <w:rPr>
+        <w:rFonts w:hint="default"/>
+      </w:rPr>
+    </w:lvl>
+    <w:lvl w:ilvl="1" w:tplc="FFFFFFFF" w:tentative="1">
+      <w:start w:val="1"/>
+      <w:numFmt w:val="lowerLetter"/>
+      <w:lvlText w:val="%2."/>
+      <w:lvlJc w:val="left"/>
+      <w:pPr>
+        <w:ind w:left="1440" w:hanging="360"/>
+      </w:pPr>
+    </w:lvl>
+    <w:lvl w:ilvl="2" w:tplc="FFFFFFFF" w:tentative="1">
+      <w:start w:val="1"/>
+      <w:numFmt w:val="lowerRoman"/>
+      <w:lvlText w:val="%3."/>
+      <w:lvlJc w:val="right"/>
+      <w:pPr>
+        <w:ind w:left="2160" w:hanging="180"/>
+      </w:pPr>
+    </w:lvl>
+    <w:lvl w:ilvl="3" w:tplc="FFFFFFFF" w:tentative="1">
+      <w:start w:val="1"/>
+      <w:numFmt w:val="decimal"/>
+      <w:lvlText w:val="%4."/>
+      <w:lvlJc w:val="left"/>
+      <w:pPr>
+        <w:ind w:left="2880" w:hanging="360"/>
+      </w:pPr>
+    </w:lvl>
+    <w:lvl w:ilvl="4" w:tplc="FFFFFFFF" w:tentative="1">
+      <w:start w:val="1"/>
+      <w:numFmt w:val="lowerLetter"/>
+      <w:lvlText w:val="%5."/>
+      <w:lvlJc w:val="left"/>
+      <w:pPr>
+        <w:ind w:left="3600" w:hanging="360"/>
+      </w:pPr>
+    </w:lvl>
+    <w:lvl w:ilvl="5" w:tplc="FFFFFFFF" w:tentative="1">
+      <w:start w:val="1"/>
+      <w:numFmt w:val="lowerRoman"/>
+      <w:lvlText w:val="%6."/>
+      <w:lvlJc w:val="right"/>
+      <w:pPr>
+        <w:ind w:left="4320" w:hanging="180"/>
+      </w:pPr>
+    </w:lvl>
+    <w:lvl w:ilvl="6" w:tplc="FFFFFFFF" w:tentative="1">
+      <w:start w:val="1"/>
+      <w:numFmt w:val="decimal"/>
+      <w:lvlText w:val="%7."/>
+      <w:lvlJc w:val="left"/>
+      <w:pPr>
+        <w:ind w:left="5040" w:hanging="360"/>
+      </w:pPr>
+    </w:lvl>
+    <w:lvl w:ilvl="7" w:tplc="FFFFFFFF" w:tentative="1">
+      <w:start w:val="1"/>
+      <w:numFmt w:val="lowerLetter"/>
+      <w:lvlText w:val="%8."/>
+      <w:lvlJc w:val="left"/>
+      <w:pPr>
+        <w:ind w:left="5760" w:hanging="360"/>
+      </w:pPr>
+    </w:lvl>
+    <w:lvl w:ilvl="8" w:tplc="FFFFFFFF" w:tentative="1">
+      <w:start w:val="1"/>
+      <w:numFmt w:val="lowerRoman"/>
+      <w:lvlText w:val="%9."/>
+      <w:lvlJc w:val="right"/>
+      <w:pPr>
+        <w:ind w:left="6480" w:hanging="180"/>
+      </w:pPr>
+    </w:lvl>
+  </w:abstractNum>
+  <w:abstractNum w:abstractNumId="1" w15:restartNumberingAfterBreak="0">
     <w:nsid w:val="24034AC2"/>
     <w:multiLevelType w:val="multilevel"/>
     <w:tmpl w:val="540EFB2C"/>
@@ -7682,7 +10988,7 @@
       </w:rPr>
     </w:lvl>
   </w:abstractNum>
-  <w:abstractNum w:abstractNumId="1" w15:restartNumberingAfterBreak="0">
+  <w:abstractNum w:abstractNumId="2" w15:restartNumberingAfterBreak="0">
     <w:nsid w:val="2F841486"/>
     <w:multiLevelType w:val="hybridMultilevel"/>
     <w:tmpl w:val="20CA67F4"/>
@@ -7795,7 +11101,7 @@
       </w:rPr>
     </w:lvl>
   </w:abstractNum>
-  <w:abstractNum w:abstractNumId="2" w15:restartNumberingAfterBreak="0">
+  <w:abstractNum w:abstractNumId="3" w15:restartNumberingAfterBreak="0">
     <w:nsid w:val="3BD05DB7"/>
     <w:multiLevelType w:val="hybridMultilevel"/>
     <w:tmpl w:val="58D67560"/>
@@ -7805,7 +11111,7 @@
       <w:lvlText w:val="%1)"/>
       <w:lvlJc w:val="left"/>
       <w:pPr>
-        <w:ind w:left="720" w:hanging="360"/>
+        <w:ind w:left="786" w:hanging="360"/>
       </w:pPr>
       <w:rPr>
         <w:rFonts w:hint="default"/>
@@ -7884,7 +11190,96 @@
       </w:pPr>
     </w:lvl>
   </w:abstractNum>
-  <w:abstractNum w:abstractNumId="3" w15:restartNumberingAfterBreak="0">
+  <w:abstractNum w:abstractNumId="4" w15:restartNumberingAfterBreak="0">
+    <w:nsid w:val="43E5626D"/>
+    <w:multiLevelType w:val="hybridMultilevel"/>
+    <w:tmpl w:val="0728FD92"/>
+    <w:lvl w:ilvl="0" w:tplc="0409000F">
+      <w:start w:val="1"/>
+      <w:numFmt w:val="decimal"/>
+      <w:lvlText w:val="%1."/>
+      <w:lvlJc w:val="left"/>
+      <w:pPr>
+        <w:ind w:left="720" w:hanging="360"/>
+      </w:pPr>
+      <w:rPr>
+        <w:rFonts w:hint="default"/>
+      </w:rPr>
+    </w:lvl>
+    <w:lvl w:ilvl="1" w:tplc="04090019" w:tentative="1">
+      <w:start w:val="1"/>
+      <w:numFmt w:val="lowerLetter"/>
+      <w:lvlText w:val="%2."/>
+      <w:lvlJc w:val="left"/>
+      <w:pPr>
+        <w:ind w:left="1440" w:hanging="360"/>
+      </w:pPr>
+    </w:lvl>
+    <w:lvl w:ilvl="2" w:tplc="0409001B" w:tentative="1">
+      <w:start w:val="1"/>
+      <w:numFmt w:val="lowerRoman"/>
+      <w:lvlText w:val="%3."/>
+      <w:lvlJc w:val="right"/>
+      <w:pPr>
+        <w:ind w:left="2160" w:hanging="180"/>
+      </w:pPr>
+    </w:lvl>
+    <w:lvl w:ilvl="3" w:tplc="0409000F" w:tentative="1">
+      <w:start w:val="1"/>
+      <w:numFmt w:val="decimal"/>
+      <w:lvlText w:val="%4."/>
+      <w:lvlJc w:val="left"/>
+      <w:pPr>
+        <w:ind w:left="2880" w:hanging="360"/>
+      </w:pPr>
+    </w:lvl>
+    <w:lvl w:ilvl="4" w:tplc="04090019" w:tentative="1">
+      <w:start w:val="1"/>
+      <w:numFmt w:val="lowerLetter"/>
+      <w:lvlText w:val="%5."/>
+      <w:lvlJc w:val="left"/>
+      <w:pPr>
+        <w:ind w:left="3600" w:hanging="360"/>
+      </w:pPr>
+    </w:lvl>
+    <w:lvl w:ilvl="5" w:tplc="0409001B" w:tentative="1">
+      <w:start w:val="1"/>
+      <w:numFmt w:val="lowerRoman"/>
+      <w:lvlText w:val="%6."/>
+      <w:lvlJc w:val="right"/>
+      <w:pPr>
+        <w:ind w:left="4320" w:hanging="180"/>
+      </w:pPr>
+    </w:lvl>
+    <w:lvl w:ilvl="6" w:tplc="0409000F" w:tentative="1">
+      <w:start w:val="1"/>
+      <w:numFmt w:val="decimal"/>
+      <w:lvlText w:val="%7."/>
+      <w:lvlJc w:val="left"/>
+      <w:pPr>
+        <w:ind w:left="5040" w:hanging="360"/>
+      </w:pPr>
+    </w:lvl>
+    <w:lvl w:ilvl="7" w:tplc="04090019" w:tentative="1">
+      <w:start w:val="1"/>
+      <w:numFmt w:val="lowerLetter"/>
+      <w:lvlText w:val="%8."/>
+      <w:lvlJc w:val="left"/>
+      <w:pPr>
+        <w:ind w:left="5760" w:hanging="360"/>
+      </w:pPr>
+    </w:lvl>
+    <w:lvl w:ilvl="8" w:tplc="0409001B" w:tentative="1">
+      <w:start w:val="1"/>
+      <w:numFmt w:val="lowerRoman"/>
+      <w:lvlText w:val="%9."/>
+      <w:lvlJc w:val="right"/>
+      <w:pPr>
+        <w:ind w:left="6480" w:hanging="180"/>
+      </w:pPr>
+    </w:lvl>
+  </w:abstractNum>
+  <w:abstractNum w:abstractNumId="5" w15:restartNumberingAfterBreak="0">
     <w:nsid w:val="6C402C58"/>
     <w:multiLevelType w:val="hybridMultilevel"/>
     <w:tmpl w:val="605AF9CA"/>
@@ -8029,7 +11424,7 @@
       </w:rPr>
     </w:lvl>
   </w:abstractNum>
-  <w:abstractNum w:abstractNumId="4" w15:restartNumberingAfterBreak="0">
+  <w:abstractNum w:abstractNumId="6" w15:restartNumberingAfterBreak="0">
     <w:nsid w:val="6FDB7145"/>
     <w:multiLevelType w:val="multilevel"/>
     <w:tmpl w:val="8892D91A"/>
@@ -8142,7 +11537,7 @@
       </w:rPr>
     </w:lvl>
   </w:abstractNum>
-  <w:abstractNum w:abstractNumId="5" w15:restartNumberingAfterBreak="0">
+  <w:abstractNum w:abstractNumId="7" w15:restartNumberingAfterBreak="0">
     <w:nsid w:val="7EBA08D3"/>
     <w:multiLevelType w:val="multilevel"/>
     <w:tmpl w:val="524E0ED6"/>
@@ -8292,13 +11687,13 @@
     </w:lvl>
   </w:abstractNum>
   <w:num w:numId="1" w16cid:durableId="1509295605">
-    <w:abstractNumId w:val="4"/>
+    <w:abstractNumId w:val="6"/>
   </w:num>
   <w:num w:numId="2" w16cid:durableId="860902548">
-    <w:abstractNumId w:val="0"/>
+    <w:abstractNumId w:val="1"/>
   </w:num>
   <w:num w:numId="3" w16cid:durableId="1041317987">
-    <w:abstractNumId w:val="3"/>
+    <w:abstractNumId w:val="5"/>
     <w:lvlOverride w:ilvl="0">
       <w:startOverride w:val="1"/>
     </w:lvlOverride>
@@ -8328,13 +11723,19 @@
     </w:lvlOverride>
   </w:num>
   <w:num w:numId="4" w16cid:durableId="1688943744">
+    <w:abstractNumId w:val="3"/>
+  </w:num>
+  <w:num w:numId="5" w16cid:durableId="768626942">
+    <w:abstractNumId w:val="7"/>
+  </w:num>
+  <w:num w:numId="6" w16cid:durableId="14163602">
     <w:abstractNumId w:val="2"/>
   </w:num>
-  <w:num w:numId="5" w16cid:durableId="768626942">
-    <w:abstractNumId w:val="5"/>
+  <w:num w:numId="7" w16cid:durableId="1345864382">
+    <w:abstractNumId w:val="4"/>
   </w:num>
-  <w:num w:numId="6" w16cid:durableId="14163602">
-    <w:abstractNumId w:val="1"/>
+  <w:num w:numId="8" w16cid:durableId="1527795112">
+    <w:abstractNumId w:val="0"/>
   </w:num>
 </w:numbering>
 </file>
@@ -9067,6 +12468,25 @@
       <w:color w:val="808080"/>
     </w:rPr>
   </w:style>
+  <w:style w:type="paragraph" w:styleId="ResimYazs">
+    <w:name w:val="caption"/>
+    <w:basedOn w:val="Normal"/>
+    <w:next w:val="Normal"/>
+    <w:uiPriority w:val="35"/>
+    <w:unhideWhenUsed/>
+    <w:qFormat/>
+    <w:rsid w:val="009C08EA"/>
+    <w:pPr>
+      <w:spacing w:after="200" w:line="240" w:lineRule="auto"/>
+    </w:pPr>
+    <w:rPr>
+      <w:i/>
+      <w:iCs/>
+      <w:color w:val="44546A" w:themeColor="text2"/>
+      <w:sz w:val="18"/>
+      <w:szCs w:val="18"/>
+    </w:rPr>
+  </w:style>
 </w:styles>
 </file>
 

--- a/EE464_2023_HW2_Team4 .docx
+++ b/EE464_2023_HW2_Team4 .docx
@@ -330,23 +330,25 @@
           <w:sz w:val="28"/>
           <w:szCs w:val="44"/>
         </w:rPr>
-        <w:t>: Ozan Aktürk</w:t>
-      </w:r>
+        <w:t xml:space="preserve">: Ozan </w:t>
+      </w:r>
+      <w:proofErr w:type="spellStart"/>
       <w:r>
         <w:rPr>
           <w:rFonts w:asciiTheme="majorHAnsi" w:hAnsiTheme="majorHAnsi" w:cstheme="majorHAnsi"/>
           <w:sz w:val="28"/>
           <w:szCs w:val="44"/>
         </w:rPr>
-        <w:t xml:space="preserve"> 2303923, </w:t>
-      </w:r>
+        <w:t>Aktürk</w:t>
+      </w:r>
+      <w:proofErr w:type="spellEnd"/>
       <w:r>
         <w:rPr>
           <w:rFonts w:asciiTheme="majorHAnsi" w:hAnsiTheme="majorHAnsi" w:cstheme="majorHAnsi"/>
           <w:sz w:val="28"/>
           <w:szCs w:val="44"/>
         </w:rPr>
-        <w:t>Ekin Arda Çömez</w:t>
+        <w:t xml:space="preserve"> 2303923, </w:t>
       </w:r>
       <w:r>
         <w:rPr>
@@ -354,7 +356,7 @@
           <w:sz w:val="28"/>
           <w:szCs w:val="44"/>
         </w:rPr>
-        <w:t xml:space="preserve"> 2374791</w:t>
+        <w:t>Ekin Arda Çömez</w:t>
       </w:r>
       <w:r>
         <w:rPr>
@@ -362,7 +364,7 @@
           <w:sz w:val="28"/>
           <w:szCs w:val="44"/>
         </w:rPr>
-        <w:t>, Ahmet Bilgin</w:t>
+        <w:t xml:space="preserve"> 2374791</w:t>
       </w:r>
       <w:r>
         <w:rPr>
@@ -370,6 +372,24 @@
           <w:sz w:val="28"/>
           <w:szCs w:val="44"/>
         </w:rPr>
+        <w:t xml:space="preserve">, Ahmet </w:t>
+      </w:r>
+      <w:proofErr w:type="spellStart"/>
+      <w:r>
+        <w:rPr>
+          <w:rFonts w:asciiTheme="majorHAnsi" w:hAnsiTheme="majorHAnsi" w:cstheme="majorHAnsi"/>
+          <w:sz w:val="28"/>
+          <w:szCs w:val="44"/>
+        </w:rPr>
+        <w:t>Bilgin</w:t>
+      </w:r>
+      <w:proofErr w:type="spellEnd"/>
+      <w:r>
+        <w:rPr>
+          <w:rFonts w:asciiTheme="majorHAnsi" w:hAnsiTheme="majorHAnsi" w:cstheme="majorHAnsi"/>
+          <w:sz w:val="28"/>
+          <w:szCs w:val="44"/>
+        </w:rPr>
         <w:t xml:space="preserve"> 2231488</w:t>
       </w:r>
     </w:p>
@@ -484,42 +504,80 @@
           <w:sz w:val="28"/>
           <w:szCs w:val="44"/>
         </w:rPr>
-        <w:t>Assoc. Prof. Ozan Keysan</w:t>
-      </w:r>
-    </w:p>
-    <w:p>
-      <w:pPr>
+        <w:t xml:space="preserve">Assoc. Prof. Ozan </w:t>
+      </w:r>
+      <w:proofErr w:type="spellStart"/>
+      <w:r>
         <w:rPr>
           <w:rFonts w:asciiTheme="majorHAnsi" w:hAnsiTheme="majorHAnsi" w:cstheme="majorHAnsi"/>
           <w:sz w:val="28"/>
           <w:szCs w:val="44"/>
         </w:rPr>
-      </w:pPr>
-      <w:r>
+        <w:t>Keysan</w:t>
+      </w:r>
+      <w:proofErr w:type="spellEnd"/>
+    </w:p>
+    <w:p>
+      <w:pPr>
         <w:rPr>
           <w:rFonts w:asciiTheme="majorHAnsi" w:hAnsiTheme="majorHAnsi" w:cstheme="majorHAnsi"/>
           <w:sz w:val="28"/>
           <w:szCs w:val="44"/>
         </w:rPr>
-        <w:lastRenderedPageBreak/>
-        <w:t>Assistant: Og</w:t>
-      </w:r>
+      </w:pPr>
       <w:r>
         <w:rPr>
           <w:rFonts w:asciiTheme="majorHAnsi" w:hAnsiTheme="majorHAnsi" w:cstheme="majorHAnsi"/>
           <w:sz w:val="28"/>
           <w:szCs w:val="44"/>
         </w:rPr>
-        <w:t>ü</w:t>
-      </w:r>
+        <w:lastRenderedPageBreak/>
+        <w:t xml:space="preserve">Assistant: </w:t>
+      </w:r>
+      <w:proofErr w:type="spellStart"/>
       <w:r>
         <w:rPr>
           <w:rFonts w:asciiTheme="majorHAnsi" w:hAnsiTheme="majorHAnsi" w:cstheme="majorHAnsi"/>
           <w:sz w:val="28"/>
           <w:szCs w:val="44"/>
         </w:rPr>
-        <w:t>n Altun</w:t>
-      </w:r>
+        <w:t>Og</w:t>
+      </w:r>
+      <w:r>
+        <w:rPr>
+          <w:rFonts w:asciiTheme="majorHAnsi" w:hAnsiTheme="majorHAnsi" w:cstheme="majorHAnsi"/>
+          <w:sz w:val="28"/>
+          <w:szCs w:val="44"/>
+        </w:rPr>
+        <w:t>ü</w:t>
+      </w:r>
+      <w:r>
+        <w:rPr>
+          <w:rFonts w:asciiTheme="majorHAnsi" w:hAnsiTheme="majorHAnsi" w:cstheme="majorHAnsi"/>
+          <w:sz w:val="28"/>
+          <w:szCs w:val="44"/>
+        </w:rPr>
+        <w:t>n</w:t>
+      </w:r>
+      <w:proofErr w:type="spellEnd"/>
+      <w:r>
+        <w:rPr>
+          <w:rFonts w:asciiTheme="majorHAnsi" w:hAnsiTheme="majorHAnsi" w:cstheme="majorHAnsi"/>
+          <w:sz w:val="28"/>
+          <w:szCs w:val="44"/>
+        </w:rPr>
+        <w:t xml:space="preserve"> </w:t>
+      </w:r>
+      <w:proofErr w:type="spellStart"/>
+      <w:r>
+        <w:rPr>
+          <w:rFonts w:asciiTheme="majorHAnsi" w:hAnsiTheme="majorHAnsi" w:cstheme="majorHAnsi"/>
+          <w:sz w:val="28"/>
+          <w:szCs w:val="44"/>
+        </w:rPr>
+        <w:t>Altun</w:t>
+      </w:r>
+      <w:proofErr w:type="spellEnd"/>
     </w:p>
     <w:p>
       <w:pPr>
@@ -1320,7 +1378,15 @@
               <w:jc w:val="center"/>
             </w:pPr>
             <w:r>
-              <w:t>Simplest and most commonly used isolated DC-DC converter</w:t>
+              <w:t xml:space="preserve">Simplest and </w:t>
+            </w:r>
+            <w:proofErr w:type="gramStart"/>
+            <w:r>
+              <w:t>most commonly used</w:t>
+            </w:r>
+            <w:proofErr w:type="gramEnd"/>
+            <w:r>
+              <w:t xml:space="preserve"> isolated DC-DC converter</w:t>
             </w:r>
           </w:p>
         </w:tc>
@@ -1814,11 +1880,89 @@
           <w:lang w:val="tr-TR"/>
         </w:rPr>
       </w:pPr>
-      <w:r>
-        <w:rPr>
-          <w:lang w:val="tr-TR"/>
-        </w:rPr>
-        <w:t>Specifications of the project are listed as follows:</w:t>
+      <w:proofErr w:type="spellStart"/>
+      <w:r>
+        <w:rPr>
+          <w:lang w:val="tr-TR"/>
+        </w:rPr>
+        <w:t>Specifications</w:t>
+      </w:r>
+      <w:proofErr w:type="spellEnd"/>
+      <w:r>
+        <w:rPr>
+          <w:lang w:val="tr-TR"/>
+        </w:rPr>
+        <w:t xml:space="preserve"> of </w:t>
+      </w:r>
+      <w:proofErr w:type="spellStart"/>
+      <w:r>
+        <w:rPr>
+          <w:lang w:val="tr-TR"/>
+        </w:rPr>
+        <w:t>the</w:t>
+      </w:r>
+      <w:proofErr w:type="spellEnd"/>
+      <w:r>
+        <w:rPr>
+          <w:lang w:val="tr-TR"/>
+        </w:rPr>
+        <w:t xml:space="preserve"> </w:t>
+      </w:r>
+      <w:proofErr w:type="spellStart"/>
+      <w:r>
+        <w:rPr>
+          <w:lang w:val="tr-TR"/>
+        </w:rPr>
+        <w:t>project</w:t>
+      </w:r>
+      <w:proofErr w:type="spellEnd"/>
+      <w:r>
+        <w:rPr>
+          <w:lang w:val="tr-TR"/>
+        </w:rPr>
+        <w:t xml:space="preserve"> </w:t>
+      </w:r>
+      <w:proofErr w:type="spellStart"/>
+      <w:r>
+        <w:rPr>
+          <w:lang w:val="tr-TR"/>
+        </w:rPr>
+        <w:t>are</w:t>
+      </w:r>
+      <w:proofErr w:type="spellEnd"/>
+      <w:r>
+        <w:rPr>
+          <w:lang w:val="tr-TR"/>
+        </w:rPr>
+        <w:t xml:space="preserve"> </w:t>
+      </w:r>
+      <w:proofErr w:type="spellStart"/>
+      <w:r>
+        <w:rPr>
+          <w:lang w:val="tr-TR"/>
+        </w:rPr>
+        <w:t>listed</w:t>
+      </w:r>
+      <w:proofErr w:type="spellEnd"/>
+      <w:r>
+        <w:rPr>
+          <w:lang w:val="tr-TR"/>
+        </w:rPr>
+        <w:t xml:space="preserve"> as </w:t>
+      </w:r>
+      <w:proofErr w:type="spellStart"/>
+      <w:r>
+        <w:rPr>
+          <w:lang w:val="tr-TR"/>
+        </w:rPr>
+        <w:t>follows</w:t>
+      </w:r>
+      <w:proofErr w:type="spellEnd"/>
+      <w:r>
+        <w:rPr>
+          <w:lang w:val="tr-TR"/>
+        </w:rPr>
+        <w:t>:</w:t>
       </w:r>
     </w:p>
     <w:p>
@@ -1838,8 +1982,36 @@
           <w:bCs/>
           <w:lang w:val="tr-TR"/>
         </w:rPr>
-        <w:t>Minimum Input Voltage</w:t>
-      </w:r>
+        <w:t xml:space="preserve">Minimum </w:t>
+      </w:r>
+      <w:proofErr w:type="spellStart"/>
+      <w:r>
+        <w:rPr>
+          <w:b/>
+          <w:bCs/>
+          <w:lang w:val="tr-TR"/>
+        </w:rPr>
+        <w:t>Input</w:t>
+      </w:r>
+      <w:proofErr w:type="spellEnd"/>
+      <w:r>
+        <w:rPr>
+          <w:b/>
+          <w:bCs/>
+          <w:lang w:val="tr-TR"/>
+        </w:rPr>
+        <w:t xml:space="preserve"> </w:t>
+      </w:r>
+      <w:proofErr w:type="spellStart"/>
+      <w:r>
+        <w:rPr>
+          <w:b/>
+          <w:bCs/>
+          <w:lang w:val="tr-TR"/>
+        </w:rPr>
+        <w:t>Voltage</w:t>
+      </w:r>
+      <w:proofErr w:type="spellEnd"/>
       <w:r>
         <w:rPr>
           <w:lang w:val="tr-TR"/>
@@ -1864,8 +2036,36 @@
           <w:bCs/>
           <w:lang w:val="tr-TR"/>
         </w:rPr>
-        <w:t>Maximum Input Voltage</w:t>
-      </w:r>
+        <w:t xml:space="preserve">Maximum </w:t>
+      </w:r>
+      <w:proofErr w:type="spellStart"/>
+      <w:r>
+        <w:rPr>
+          <w:b/>
+          <w:bCs/>
+          <w:lang w:val="tr-TR"/>
+        </w:rPr>
+        <w:t>Input</w:t>
+      </w:r>
+      <w:proofErr w:type="spellEnd"/>
+      <w:r>
+        <w:rPr>
+          <w:b/>
+          <w:bCs/>
+          <w:lang w:val="tr-TR"/>
+        </w:rPr>
+        <w:t xml:space="preserve"> </w:t>
+      </w:r>
+      <w:proofErr w:type="spellStart"/>
+      <w:r>
+        <w:rPr>
+          <w:b/>
+          <w:bCs/>
+          <w:lang w:val="tr-TR"/>
+        </w:rPr>
+        <w:t>Voltage</w:t>
+      </w:r>
+      <w:proofErr w:type="spellEnd"/>
       <w:r>
         <w:rPr>
           <w:lang w:val="tr-TR"/>
@@ -1884,14 +2084,34 @@
           <w:lang w:val="tr-TR"/>
         </w:rPr>
       </w:pPr>
+      <w:proofErr w:type="spellStart"/>
       <w:r>
         <w:rPr>
           <w:b/>
           <w:bCs/>
           <w:lang w:val="tr-TR"/>
         </w:rPr>
-        <w:t>Output Voltage</w:t>
-      </w:r>
+        <w:t>Output</w:t>
+      </w:r>
+      <w:proofErr w:type="spellEnd"/>
+      <w:r>
+        <w:rPr>
+          <w:b/>
+          <w:bCs/>
+          <w:lang w:val="tr-TR"/>
+        </w:rPr>
+        <w:t xml:space="preserve"> </w:t>
+      </w:r>
+      <w:proofErr w:type="spellStart"/>
+      <w:r>
+        <w:rPr>
+          <w:b/>
+          <w:bCs/>
+          <w:lang w:val="tr-TR"/>
+        </w:rPr>
+        <w:t>Voltage</w:t>
+      </w:r>
+      <w:proofErr w:type="spellEnd"/>
       <w:r>
         <w:rPr>
           <w:lang w:val="tr-TR"/>
@@ -1910,14 +2130,34 @@
           <w:lang w:val="tr-TR"/>
         </w:rPr>
       </w:pPr>
+      <w:proofErr w:type="spellStart"/>
       <w:r>
         <w:rPr>
           <w:b/>
           <w:bCs/>
           <w:lang w:val="tr-TR"/>
         </w:rPr>
-        <w:t>Output Power</w:t>
-      </w:r>
+        <w:t>Output</w:t>
+      </w:r>
+      <w:proofErr w:type="spellEnd"/>
+      <w:r>
+        <w:rPr>
+          <w:b/>
+          <w:bCs/>
+          <w:lang w:val="tr-TR"/>
+        </w:rPr>
+        <w:t xml:space="preserve"> </w:t>
+      </w:r>
+      <w:proofErr w:type="spellStart"/>
+      <w:r>
+        <w:rPr>
+          <w:b/>
+          <w:bCs/>
+          <w:lang w:val="tr-TR"/>
+        </w:rPr>
+        <w:t>Power</w:t>
+      </w:r>
+      <w:proofErr w:type="spellEnd"/>
       <w:r>
         <w:rPr>
           <w:lang w:val="tr-TR"/>
@@ -1936,14 +2176,70 @@
           <w:lang w:val="tr-TR"/>
         </w:rPr>
       </w:pPr>
+      <w:proofErr w:type="spellStart"/>
       <w:r>
         <w:rPr>
           <w:b/>
           <w:bCs/>
           <w:lang w:val="tr-TR"/>
         </w:rPr>
-        <w:t>Output Voltage Peak-to-Peak Ripple</w:t>
-      </w:r>
+        <w:t>Output</w:t>
+      </w:r>
+      <w:proofErr w:type="spellEnd"/>
+      <w:r>
+        <w:rPr>
+          <w:b/>
+          <w:bCs/>
+          <w:lang w:val="tr-TR"/>
+        </w:rPr>
+        <w:t xml:space="preserve"> </w:t>
+      </w:r>
+      <w:proofErr w:type="spellStart"/>
+      <w:r>
+        <w:rPr>
+          <w:b/>
+          <w:bCs/>
+          <w:lang w:val="tr-TR"/>
+        </w:rPr>
+        <w:t>Voltage</w:t>
+      </w:r>
+      <w:proofErr w:type="spellEnd"/>
+      <w:r>
+        <w:rPr>
+          <w:b/>
+          <w:bCs/>
+          <w:lang w:val="tr-TR"/>
+        </w:rPr>
+        <w:t xml:space="preserve"> </w:t>
+      </w:r>
+      <w:proofErr w:type="spellStart"/>
+      <w:r>
+        <w:rPr>
+          <w:b/>
+          <w:bCs/>
+          <w:lang w:val="tr-TR"/>
+        </w:rPr>
+        <w:t>Peak-to-Peak</w:t>
+      </w:r>
+      <w:proofErr w:type="spellEnd"/>
+      <w:r>
+        <w:rPr>
+          <w:b/>
+          <w:bCs/>
+          <w:lang w:val="tr-TR"/>
+        </w:rPr>
+        <w:t xml:space="preserve"> </w:t>
+      </w:r>
+      <w:proofErr w:type="spellStart"/>
+      <w:r>
+        <w:rPr>
+          <w:b/>
+          <w:bCs/>
+          <w:lang w:val="tr-TR"/>
+        </w:rPr>
+        <w:t>Ripple</w:t>
+      </w:r>
+      <w:proofErr w:type="spellEnd"/>
       <w:r>
         <w:rPr>
           <w:lang w:val="tr-TR"/>
@@ -1962,19 +2258,251 @@
           <w:lang w:val="tr-TR"/>
         </w:rPr>
       </w:pPr>
+      <w:proofErr w:type="spellStart"/>
       <w:r>
         <w:rPr>
           <w:b/>
           <w:bCs/>
           <w:lang w:val="tr-TR"/>
         </w:rPr>
-        <w:t>Line Regulation</w:t>
-      </w:r>
-      <w:r>
-        <w:rPr>
-          <w:lang w:val="tr-TR"/>
-        </w:rPr>
-        <w:t>(Deviation of percent output voltage when input voltage is changed from its minimum to maximum or vice versa): 3%</w:t>
+        <w:t>Line</w:t>
+      </w:r>
+      <w:proofErr w:type="spellEnd"/>
+      <w:r>
+        <w:rPr>
+          <w:b/>
+          <w:bCs/>
+          <w:lang w:val="tr-TR"/>
+        </w:rPr>
+        <w:t xml:space="preserve"> </w:t>
+      </w:r>
+      <w:proofErr w:type="spellStart"/>
+      <w:proofErr w:type="gramStart"/>
+      <w:r>
+        <w:rPr>
+          <w:b/>
+          <w:bCs/>
+          <w:lang w:val="tr-TR"/>
+        </w:rPr>
+        <w:t>Regulation</w:t>
+      </w:r>
+      <w:proofErr w:type="spellEnd"/>
+      <w:r>
+        <w:rPr>
+          <w:lang w:val="tr-TR"/>
+        </w:rPr>
+        <w:t>(</w:t>
+      </w:r>
+      <w:proofErr w:type="spellStart"/>
+      <w:proofErr w:type="gramEnd"/>
+      <w:r>
+        <w:rPr>
+          <w:lang w:val="tr-TR"/>
+        </w:rPr>
+        <w:t>Deviation</w:t>
+      </w:r>
+      <w:proofErr w:type="spellEnd"/>
+      <w:r>
+        <w:rPr>
+          <w:lang w:val="tr-TR"/>
+        </w:rPr>
+        <w:t xml:space="preserve"> of </w:t>
+      </w:r>
+      <w:proofErr w:type="spellStart"/>
+      <w:r>
+        <w:rPr>
+          <w:lang w:val="tr-TR"/>
+        </w:rPr>
+        <w:t>percent</w:t>
+      </w:r>
+      <w:proofErr w:type="spellEnd"/>
+      <w:r>
+        <w:rPr>
+          <w:lang w:val="tr-TR"/>
+        </w:rPr>
+        <w:t xml:space="preserve"> </w:t>
+      </w:r>
+      <w:proofErr w:type="spellStart"/>
+      <w:r>
+        <w:rPr>
+          <w:lang w:val="tr-TR"/>
+        </w:rPr>
+        <w:t>output</w:t>
+      </w:r>
+      <w:proofErr w:type="spellEnd"/>
+      <w:r>
+        <w:rPr>
+          <w:lang w:val="tr-TR"/>
+        </w:rPr>
+        <w:t xml:space="preserve"> </w:t>
+      </w:r>
+      <w:proofErr w:type="spellStart"/>
+      <w:r>
+        <w:rPr>
+          <w:lang w:val="tr-TR"/>
+        </w:rPr>
+        <w:t>voltage</w:t>
+      </w:r>
+      <w:proofErr w:type="spellEnd"/>
+      <w:r>
+        <w:rPr>
+          <w:lang w:val="tr-TR"/>
+        </w:rPr>
+        <w:t xml:space="preserve"> </w:t>
+      </w:r>
+      <w:proofErr w:type="spellStart"/>
+      <w:r>
+        <w:rPr>
+          <w:lang w:val="tr-TR"/>
+        </w:rPr>
+        <w:t>when</w:t>
+      </w:r>
+      <w:proofErr w:type="spellEnd"/>
+      <w:r>
+        <w:rPr>
+          <w:lang w:val="tr-TR"/>
+        </w:rPr>
+        <w:t xml:space="preserve"> </w:t>
+      </w:r>
+      <w:proofErr w:type="spellStart"/>
+      <w:r>
+        <w:rPr>
+          <w:lang w:val="tr-TR"/>
+        </w:rPr>
+        <w:t>input</w:t>
+      </w:r>
+      <w:proofErr w:type="spellEnd"/>
+      <w:r>
+        <w:rPr>
+          <w:lang w:val="tr-TR"/>
+        </w:rPr>
+        <w:t xml:space="preserve"> </w:t>
+      </w:r>
+      <w:proofErr w:type="spellStart"/>
+      <w:r>
+        <w:rPr>
+          <w:lang w:val="tr-TR"/>
+        </w:rPr>
+        <w:t>voltage</w:t>
+      </w:r>
+      <w:proofErr w:type="spellEnd"/>
+      <w:r>
+        <w:rPr>
+          <w:lang w:val="tr-TR"/>
+        </w:rPr>
+        <w:t xml:space="preserve"> is </w:t>
+      </w:r>
+      <w:proofErr w:type="spellStart"/>
+      <w:r>
+        <w:rPr>
+          <w:lang w:val="tr-TR"/>
+        </w:rPr>
+        <w:t>changed</w:t>
+      </w:r>
+      <w:proofErr w:type="spellEnd"/>
+      <w:r>
+        <w:rPr>
+          <w:lang w:val="tr-TR"/>
+        </w:rPr>
+        <w:t xml:space="preserve"> </w:t>
+      </w:r>
+      <w:proofErr w:type="spellStart"/>
+      <w:r>
+        <w:rPr>
+          <w:lang w:val="tr-TR"/>
+        </w:rPr>
+        <w:t>from</w:t>
+      </w:r>
+      <w:proofErr w:type="spellEnd"/>
+      <w:r>
+        <w:rPr>
+          <w:lang w:val="tr-TR"/>
+        </w:rPr>
+        <w:t xml:space="preserve"> </w:t>
+      </w:r>
+      <w:proofErr w:type="spellStart"/>
+      <w:r>
+        <w:rPr>
+          <w:lang w:val="tr-TR"/>
+        </w:rPr>
+        <w:t>its</w:t>
+      </w:r>
+      <w:proofErr w:type="spellEnd"/>
+      <w:r>
+        <w:rPr>
+          <w:lang w:val="tr-TR"/>
+        </w:rPr>
+        <w:t xml:space="preserve"> minimum </w:t>
+      </w:r>
+      <w:proofErr w:type="spellStart"/>
+      <w:r>
+        <w:rPr>
+          <w:lang w:val="tr-TR"/>
+        </w:rPr>
+        <w:t>to</w:t>
+      </w:r>
+      <w:proofErr w:type="spellEnd"/>
+      <w:r>
+        <w:rPr>
+          <w:lang w:val="tr-TR"/>
+        </w:rPr>
+        <w:t xml:space="preserve"> </w:t>
+      </w:r>
+      <w:proofErr w:type="spellStart"/>
+      <w:r>
+        <w:rPr>
+          <w:lang w:val="tr-TR"/>
+        </w:rPr>
+        <w:t>maximum</w:t>
+      </w:r>
+      <w:proofErr w:type="spellEnd"/>
+      <w:r>
+        <w:rPr>
+          <w:lang w:val="tr-TR"/>
+        </w:rPr>
+        <w:t xml:space="preserve"> </w:t>
+      </w:r>
+      <w:proofErr w:type="spellStart"/>
+      <w:r>
+        <w:rPr>
+          <w:lang w:val="tr-TR"/>
+        </w:rPr>
+        <w:t>or</w:t>
+      </w:r>
+      <w:proofErr w:type="spellEnd"/>
+      <w:r>
+        <w:rPr>
+          <w:lang w:val="tr-TR"/>
+        </w:rPr>
+        <w:t xml:space="preserve"> </w:t>
+      </w:r>
+      <w:proofErr w:type="spellStart"/>
+      <w:r>
+        <w:rPr>
+          <w:lang w:val="tr-TR"/>
+        </w:rPr>
+        <w:t>vice</w:t>
+      </w:r>
+      <w:proofErr w:type="spellEnd"/>
+      <w:r>
+        <w:rPr>
+          <w:lang w:val="tr-TR"/>
+        </w:rPr>
+        <w:t xml:space="preserve"> </w:t>
+      </w:r>
+      <w:proofErr w:type="spellStart"/>
+      <w:r>
+        <w:rPr>
+          <w:lang w:val="tr-TR"/>
+        </w:rPr>
+        <w:t>versa</w:t>
+      </w:r>
+      <w:proofErr w:type="spellEnd"/>
+      <w:r>
+        <w:rPr>
+          <w:lang w:val="tr-TR"/>
+        </w:rPr>
+        <w:t>): 3%</w:t>
       </w:r>
     </w:p>
     <w:p>
@@ -1988,19 +2516,223 @@
           <w:lang w:val="tr-TR"/>
         </w:rPr>
       </w:pPr>
+      <w:proofErr w:type="spellStart"/>
       <w:r>
         <w:rPr>
           <w:b/>
           <w:bCs/>
           <w:lang w:val="tr-TR"/>
         </w:rPr>
-        <w:t>Load Regulation</w:t>
-      </w:r>
-      <w:r>
-        <w:rPr>
-          <w:lang w:val="tr-TR"/>
-        </w:rPr>
-        <w:t>(Deviation of percent output voltage when load current is changed from 10% to 100% or vice versa): 3%</w:t>
+        <w:t>Load</w:t>
+      </w:r>
+      <w:proofErr w:type="spellEnd"/>
+      <w:r>
+        <w:rPr>
+          <w:b/>
+          <w:bCs/>
+          <w:lang w:val="tr-TR"/>
+        </w:rPr>
+        <w:t xml:space="preserve"> </w:t>
+      </w:r>
+      <w:proofErr w:type="spellStart"/>
+      <w:proofErr w:type="gramStart"/>
+      <w:r>
+        <w:rPr>
+          <w:b/>
+          <w:bCs/>
+          <w:lang w:val="tr-TR"/>
+        </w:rPr>
+        <w:t>Regulation</w:t>
+      </w:r>
+      <w:proofErr w:type="spellEnd"/>
+      <w:r>
+        <w:rPr>
+          <w:lang w:val="tr-TR"/>
+        </w:rPr>
+        <w:t>(</w:t>
+      </w:r>
+      <w:proofErr w:type="spellStart"/>
+      <w:proofErr w:type="gramEnd"/>
+      <w:r>
+        <w:rPr>
+          <w:lang w:val="tr-TR"/>
+        </w:rPr>
+        <w:t>Deviation</w:t>
+      </w:r>
+      <w:proofErr w:type="spellEnd"/>
+      <w:r>
+        <w:rPr>
+          <w:lang w:val="tr-TR"/>
+        </w:rPr>
+        <w:t xml:space="preserve"> of </w:t>
+      </w:r>
+      <w:proofErr w:type="spellStart"/>
+      <w:r>
+        <w:rPr>
+          <w:lang w:val="tr-TR"/>
+        </w:rPr>
+        <w:t>percent</w:t>
+      </w:r>
+      <w:proofErr w:type="spellEnd"/>
+      <w:r>
+        <w:rPr>
+          <w:lang w:val="tr-TR"/>
+        </w:rPr>
+        <w:t xml:space="preserve"> </w:t>
+      </w:r>
+      <w:proofErr w:type="spellStart"/>
+      <w:r>
+        <w:rPr>
+          <w:lang w:val="tr-TR"/>
+        </w:rPr>
+        <w:t>output</w:t>
+      </w:r>
+      <w:proofErr w:type="spellEnd"/>
+      <w:r>
+        <w:rPr>
+          <w:lang w:val="tr-TR"/>
+        </w:rPr>
+        <w:t xml:space="preserve"> </w:t>
+      </w:r>
+      <w:proofErr w:type="spellStart"/>
+      <w:r>
+        <w:rPr>
+          <w:lang w:val="tr-TR"/>
+        </w:rPr>
+        <w:t>voltage</w:t>
+      </w:r>
+      <w:proofErr w:type="spellEnd"/>
+      <w:r>
+        <w:rPr>
+          <w:lang w:val="tr-TR"/>
+        </w:rPr>
+        <w:t xml:space="preserve"> </w:t>
+      </w:r>
+      <w:proofErr w:type="spellStart"/>
+      <w:r>
+        <w:rPr>
+          <w:lang w:val="tr-TR"/>
+        </w:rPr>
+        <w:t>when</w:t>
+      </w:r>
+      <w:proofErr w:type="spellEnd"/>
+      <w:r>
+        <w:rPr>
+          <w:lang w:val="tr-TR"/>
+        </w:rPr>
+        <w:t xml:space="preserve"> </w:t>
+      </w:r>
+      <w:proofErr w:type="spellStart"/>
+      <w:r>
+        <w:rPr>
+          <w:lang w:val="tr-TR"/>
+        </w:rPr>
+        <w:t>load</w:t>
+      </w:r>
+      <w:proofErr w:type="spellEnd"/>
+      <w:r>
+        <w:rPr>
+          <w:lang w:val="tr-TR"/>
+        </w:rPr>
+        <w:t xml:space="preserve"> </w:t>
+      </w:r>
+      <w:proofErr w:type="spellStart"/>
+      <w:r>
+        <w:rPr>
+          <w:lang w:val="tr-TR"/>
+        </w:rPr>
+        <w:t>current</w:t>
+      </w:r>
+      <w:proofErr w:type="spellEnd"/>
+      <w:r>
+        <w:rPr>
+          <w:lang w:val="tr-TR"/>
+        </w:rPr>
+        <w:t xml:space="preserve"> is </w:t>
+      </w:r>
+      <w:proofErr w:type="spellStart"/>
+      <w:r>
+        <w:rPr>
+          <w:lang w:val="tr-TR"/>
+        </w:rPr>
+        <w:t>changed</w:t>
+      </w:r>
+      <w:proofErr w:type="spellEnd"/>
+      <w:r>
+        <w:rPr>
+          <w:lang w:val="tr-TR"/>
+        </w:rPr>
+        <w:t xml:space="preserve"> </w:t>
+      </w:r>
+      <w:proofErr w:type="spellStart"/>
+      <w:r>
+        <w:rPr>
+          <w:lang w:val="tr-TR"/>
+        </w:rPr>
+        <w:t>from</w:t>
+      </w:r>
+      <w:proofErr w:type="spellEnd"/>
+      <w:r>
+        <w:rPr>
+          <w:lang w:val="tr-TR"/>
+        </w:rPr>
+        <w:t xml:space="preserve"> 10% </w:t>
+      </w:r>
+      <w:proofErr w:type="spellStart"/>
+      <w:r>
+        <w:rPr>
+          <w:lang w:val="tr-TR"/>
+        </w:rPr>
+        <w:t>to</w:t>
+      </w:r>
+      <w:proofErr w:type="spellEnd"/>
+      <w:r>
+        <w:rPr>
+          <w:lang w:val="tr-TR"/>
+        </w:rPr>
+        <w:t xml:space="preserve"> 100% </w:t>
+      </w:r>
+      <w:proofErr w:type="spellStart"/>
+      <w:r>
+        <w:rPr>
+          <w:lang w:val="tr-TR"/>
+        </w:rPr>
+        <w:t>or</w:t>
+      </w:r>
+      <w:proofErr w:type="spellEnd"/>
+      <w:r>
+        <w:rPr>
+          <w:lang w:val="tr-TR"/>
+        </w:rPr>
+        <w:t xml:space="preserve"> </w:t>
+      </w:r>
+      <w:proofErr w:type="spellStart"/>
+      <w:r>
+        <w:rPr>
+          <w:lang w:val="tr-TR"/>
+        </w:rPr>
+        <w:t>vice</w:t>
+      </w:r>
+      <w:proofErr w:type="spellEnd"/>
+      <w:r>
+        <w:rPr>
+          <w:lang w:val="tr-TR"/>
+        </w:rPr>
+        <w:t xml:space="preserve"> </w:t>
+      </w:r>
+      <w:proofErr w:type="spellStart"/>
+      <w:r>
+        <w:rPr>
+          <w:lang w:val="tr-TR"/>
+        </w:rPr>
+        <w:t>versa</w:t>
+      </w:r>
+      <w:proofErr w:type="spellEnd"/>
+      <w:r>
+        <w:rPr>
+          <w:lang w:val="tr-TR"/>
+        </w:rPr>
+        <w:t>): 3%</w:t>
       </w:r>
     </w:p>
     <w:p>
@@ -2266,12 +2998,85 @@
           <w:lang w:val="tr-TR"/>
         </w:rPr>
       </w:pPr>
-      <w:r>
-        <w:rPr>
-          <w:rFonts w:eastAsiaTheme="minorEastAsia"/>
-          <w:lang w:val="tr-TR"/>
-        </w:rPr>
-        <w:t>Let’s choose duty cycle range as</w:t>
+      <w:proofErr w:type="spellStart"/>
+      <w:r>
+        <w:rPr>
+          <w:rFonts w:eastAsiaTheme="minorEastAsia"/>
+          <w:lang w:val="tr-TR"/>
+        </w:rPr>
+        <w:t>Let’s</w:t>
+      </w:r>
+      <w:proofErr w:type="spellEnd"/>
+      <w:r>
+        <w:rPr>
+          <w:rFonts w:eastAsiaTheme="minorEastAsia"/>
+          <w:lang w:val="tr-TR"/>
+        </w:rPr>
+        <w:t xml:space="preserve"> </w:t>
+      </w:r>
+      <w:proofErr w:type="spellStart"/>
+      <w:r>
+        <w:rPr>
+          <w:rFonts w:eastAsiaTheme="minorEastAsia"/>
+          <w:lang w:val="tr-TR"/>
+        </w:rPr>
+        <w:t>choose</w:t>
+      </w:r>
+      <w:proofErr w:type="spellEnd"/>
+      <w:r>
+        <w:rPr>
+          <w:rFonts w:eastAsiaTheme="minorEastAsia"/>
+          <w:lang w:val="tr-TR"/>
+        </w:rPr>
+        <w:t xml:space="preserve"> </w:t>
+      </w:r>
+      <w:proofErr w:type="spellStart"/>
+      <w:r>
+        <w:rPr>
+          <w:rFonts w:eastAsiaTheme="minorEastAsia"/>
+          <w:lang w:val="tr-TR"/>
+        </w:rPr>
+        <w:t>duty</w:t>
+      </w:r>
+      <w:proofErr w:type="spellEnd"/>
+      <w:r>
+        <w:rPr>
+          <w:rFonts w:eastAsiaTheme="minorEastAsia"/>
+          <w:lang w:val="tr-TR"/>
+        </w:rPr>
+        <w:t xml:space="preserve"> </w:t>
+      </w:r>
+      <w:proofErr w:type="spellStart"/>
+      <w:r>
+        <w:rPr>
+          <w:rFonts w:eastAsiaTheme="minorEastAsia"/>
+          <w:lang w:val="tr-TR"/>
+        </w:rPr>
+        <w:t>cycle</w:t>
+      </w:r>
+      <w:proofErr w:type="spellEnd"/>
+      <w:r>
+        <w:rPr>
+          <w:rFonts w:eastAsiaTheme="minorEastAsia"/>
+          <w:lang w:val="tr-TR"/>
+        </w:rPr>
+        <w:t xml:space="preserve"> </w:t>
+      </w:r>
+      <w:proofErr w:type="spellStart"/>
+      <w:r>
+        <w:rPr>
+          <w:rFonts w:eastAsiaTheme="minorEastAsia"/>
+          <w:lang w:val="tr-TR"/>
+        </w:rPr>
+        <w:t>range</w:t>
+      </w:r>
+      <w:proofErr w:type="spellEnd"/>
+      <w:r>
+        <w:rPr>
+          <w:rFonts w:eastAsiaTheme="minorEastAsia"/>
+          <w:lang w:val="tr-TR"/>
+        </w:rPr>
+        <w:t xml:space="preserve"> as</w:t>
       </w:r>
     </w:p>
     <w:p>
@@ -2303,12 +3108,151 @@
           <w:lang w:val="tr-TR"/>
         </w:rPr>
       </w:pPr>
-      <w:r>
-        <w:rPr>
-          <w:rFonts w:eastAsiaTheme="minorEastAsia"/>
-          <w:lang w:val="tr-TR"/>
-        </w:rPr>
-        <w:t>for safe operation After that, boundaries of turns ratio becomes,</w:t>
+      <w:proofErr w:type="spellStart"/>
+      <w:proofErr w:type="gramStart"/>
+      <w:r>
+        <w:rPr>
+          <w:rFonts w:eastAsiaTheme="minorEastAsia"/>
+          <w:lang w:val="tr-TR"/>
+        </w:rPr>
+        <w:t>for</w:t>
+      </w:r>
+      <w:proofErr w:type="spellEnd"/>
+      <w:proofErr w:type="gramEnd"/>
+      <w:r>
+        <w:rPr>
+          <w:rFonts w:eastAsiaTheme="minorEastAsia"/>
+          <w:lang w:val="tr-TR"/>
+        </w:rPr>
+        <w:t xml:space="preserve"> </w:t>
+      </w:r>
+      <w:proofErr w:type="spellStart"/>
+      <w:r>
+        <w:rPr>
+          <w:rFonts w:eastAsiaTheme="minorEastAsia"/>
+          <w:lang w:val="tr-TR"/>
+        </w:rPr>
+        <w:t>safe</w:t>
+      </w:r>
+      <w:proofErr w:type="spellEnd"/>
+      <w:r>
+        <w:rPr>
+          <w:rFonts w:eastAsiaTheme="minorEastAsia"/>
+          <w:lang w:val="tr-TR"/>
+        </w:rPr>
+        <w:t xml:space="preserve"> </w:t>
+      </w:r>
+      <w:proofErr w:type="spellStart"/>
+      <w:r>
+        <w:rPr>
+          <w:rFonts w:eastAsiaTheme="minorEastAsia"/>
+          <w:lang w:val="tr-TR"/>
+        </w:rPr>
+        <w:t>operation</w:t>
+      </w:r>
+      <w:proofErr w:type="spellEnd"/>
+      <w:r>
+        <w:rPr>
+          <w:rFonts w:eastAsiaTheme="minorEastAsia"/>
+          <w:lang w:val="tr-TR"/>
+        </w:rPr>
+        <w:t xml:space="preserve"> </w:t>
+      </w:r>
+      <w:proofErr w:type="spellStart"/>
+      <w:r>
+        <w:rPr>
+          <w:rFonts w:eastAsiaTheme="minorEastAsia"/>
+          <w:lang w:val="tr-TR"/>
+        </w:rPr>
+        <w:t>After</w:t>
+      </w:r>
+      <w:proofErr w:type="spellEnd"/>
+      <w:r>
+        <w:rPr>
+          <w:rFonts w:eastAsiaTheme="minorEastAsia"/>
+          <w:lang w:val="tr-TR"/>
+        </w:rPr>
+        <w:t xml:space="preserve"> </w:t>
+      </w:r>
+      <w:proofErr w:type="spellStart"/>
+      <w:r>
+        <w:rPr>
+          <w:rFonts w:eastAsiaTheme="minorEastAsia"/>
+          <w:lang w:val="tr-TR"/>
+        </w:rPr>
+        <w:t>that</w:t>
+      </w:r>
+      <w:proofErr w:type="spellEnd"/>
+      <w:r>
+        <w:rPr>
+          <w:rFonts w:eastAsiaTheme="minorEastAsia"/>
+          <w:lang w:val="tr-TR"/>
+        </w:rPr>
+        <w:t xml:space="preserve">, </w:t>
+      </w:r>
+      <w:proofErr w:type="spellStart"/>
+      <w:r>
+        <w:rPr>
+          <w:rFonts w:eastAsiaTheme="minorEastAsia"/>
+          <w:lang w:val="tr-TR"/>
+        </w:rPr>
+        <w:t>boundaries</w:t>
+      </w:r>
+      <w:proofErr w:type="spellEnd"/>
+      <w:r>
+        <w:rPr>
+          <w:rFonts w:eastAsiaTheme="minorEastAsia"/>
+          <w:lang w:val="tr-TR"/>
+        </w:rPr>
+        <w:t xml:space="preserve"> of </w:t>
+      </w:r>
+      <w:proofErr w:type="spellStart"/>
+      <w:r>
+        <w:rPr>
+          <w:rFonts w:eastAsiaTheme="minorEastAsia"/>
+          <w:lang w:val="tr-TR"/>
+        </w:rPr>
+        <w:t>turns</w:t>
+      </w:r>
+      <w:proofErr w:type="spellEnd"/>
+      <w:r>
+        <w:rPr>
+          <w:rFonts w:eastAsiaTheme="minorEastAsia"/>
+          <w:lang w:val="tr-TR"/>
+        </w:rPr>
+        <w:t xml:space="preserve"> </w:t>
+      </w:r>
+      <w:proofErr w:type="spellStart"/>
+      <w:r>
+        <w:rPr>
+          <w:rFonts w:eastAsiaTheme="minorEastAsia"/>
+          <w:lang w:val="tr-TR"/>
+        </w:rPr>
+        <w:t>ratio</w:t>
+      </w:r>
+      <w:proofErr w:type="spellEnd"/>
+      <w:r>
+        <w:rPr>
+          <w:rFonts w:eastAsiaTheme="minorEastAsia"/>
+          <w:lang w:val="tr-TR"/>
+        </w:rPr>
+        <w:t xml:space="preserve"> </w:t>
+      </w:r>
+      <w:proofErr w:type="spellStart"/>
+      <w:r>
+        <w:rPr>
+          <w:rFonts w:eastAsiaTheme="minorEastAsia"/>
+          <w:lang w:val="tr-TR"/>
+        </w:rPr>
+        <w:t>becomes</w:t>
+      </w:r>
+      <w:proofErr w:type="spellEnd"/>
+      <w:r>
+        <w:rPr>
+          <w:rFonts w:eastAsiaTheme="minorEastAsia"/>
+          <w:lang w:val="tr-TR"/>
+        </w:rPr>
+        <w:t>,</w:t>
       </w:r>
     </w:p>
     <w:p>
@@ -2385,12 +3329,101 @@
           <w:lang w:val="tr-TR"/>
         </w:rPr>
       </w:pPr>
-      <w:r>
-        <w:rPr>
-          <w:rFonts w:eastAsiaTheme="minorEastAsia"/>
-          <w:lang w:val="tr-TR"/>
-        </w:rPr>
-        <w:t>Let’s select turns ratio = N1/N2 = 1/3. After that,</w:t>
+      <w:proofErr w:type="spellStart"/>
+      <w:r>
+        <w:rPr>
+          <w:rFonts w:eastAsiaTheme="minorEastAsia"/>
+          <w:lang w:val="tr-TR"/>
+        </w:rPr>
+        <w:t>Let’s</w:t>
+      </w:r>
+      <w:proofErr w:type="spellEnd"/>
+      <w:r>
+        <w:rPr>
+          <w:rFonts w:eastAsiaTheme="minorEastAsia"/>
+          <w:lang w:val="tr-TR"/>
+        </w:rPr>
+        <w:t xml:space="preserve"> </w:t>
+      </w:r>
+      <w:proofErr w:type="spellStart"/>
+      <w:r>
+        <w:rPr>
+          <w:rFonts w:eastAsiaTheme="minorEastAsia"/>
+          <w:lang w:val="tr-TR"/>
+        </w:rPr>
+        <w:t>select</w:t>
+      </w:r>
+      <w:proofErr w:type="spellEnd"/>
+      <w:r>
+        <w:rPr>
+          <w:rFonts w:eastAsiaTheme="minorEastAsia"/>
+          <w:lang w:val="tr-TR"/>
+        </w:rPr>
+        <w:t xml:space="preserve"> </w:t>
+      </w:r>
+      <w:proofErr w:type="spellStart"/>
+      <w:r>
+        <w:rPr>
+          <w:rFonts w:eastAsiaTheme="minorEastAsia"/>
+          <w:lang w:val="tr-TR"/>
+        </w:rPr>
+        <w:t>turns</w:t>
+      </w:r>
+      <w:proofErr w:type="spellEnd"/>
+      <w:r>
+        <w:rPr>
+          <w:rFonts w:eastAsiaTheme="minorEastAsia"/>
+          <w:lang w:val="tr-TR"/>
+        </w:rPr>
+        <w:t xml:space="preserve"> </w:t>
+      </w:r>
+      <w:proofErr w:type="spellStart"/>
+      <w:r>
+        <w:rPr>
+          <w:rFonts w:eastAsiaTheme="minorEastAsia"/>
+          <w:lang w:val="tr-TR"/>
+        </w:rPr>
+        <w:t>ratio</w:t>
+      </w:r>
+      <w:proofErr w:type="spellEnd"/>
+      <w:r>
+        <w:rPr>
+          <w:rFonts w:eastAsiaTheme="minorEastAsia"/>
+          <w:lang w:val="tr-TR"/>
+        </w:rPr>
+        <w:t xml:space="preserve"> = N1/N2 = 1/3. </w:t>
+      </w:r>
+      <w:proofErr w:type="spellStart"/>
+      <w:r>
+        <w:rPr>
+          <w:rFonts w:eastAsiaTheme="minorEastAsia"/>
+          <w:lang w:val="tr-TR"/>
+        </w:rPr>
+        <w:t>After</w:t>
+      </w:r>
+      <w:proofErr w:type="spellEnd"/>
+      <w:r>
+        <w:rPr>
+          <w:rFonts w:eastAsiaTheme="minorEastAsia"/>
+          <w:lang w:val="tr-TR"/>
+        </w:rPr>
+        <w:t xml:space="preserve"> </w:t>
+      </w:r>
+      <w:proofErr w:type="spellStart"/>
+      <w:r>
+        <w:rPr>
+          <w:rFonts w:eastAsiaTheme="minorEastAsia"/>
+          <w:lang w:val="tr-TR"/>
+        </w:rPr>
+        <w:t>that</w:t>
+      </w:r>
+      <w:proofErr w:type="spellEnd"/>
+      <w:r>
+        <w:rPr>
+          <w:rFonts w:eastAsiaTheme="minorEastAsia"/>
+          <w:lang w:val="tr-TR"/>
+        </w:rPr>
+        <w:t>,</w:t>
       </w:r>
     </w:p>
     <w:p>
@@ -2516,13 +3549,22 @@
           <w:lang w:val="tr-TR"/>
         </w:rPr>
       </w:pPr>
+      <w:proofErr w:type="spellStart"/>
       <w:r>
         <w:rPr>
           <w:rFonts w:eastAsiaTheme="minorEastAsia"/>
           <w:lang w:val="tr-TR"/>
         </w:rPr>
         <w:lastRenderedPageBreak/>
-        <w:t>Then,</w:t>
+        <w:t>Then</w:t>
+      </w:r>
+      <w:proofErr w:type="spellEnd"/>
+      <w:r>
+        <w:rPr>
+          <w:rFonts w:eastAsiaTheme="minorEastAsia"/>
+          <w:lang w:val="tr-TR"/>
+        </w:rPr>
+        <w:t>,</w:t>
       </w:r>
     </w:p>
     <w:p>
@@ -2554,12 +3596,23 @@
           <w:lang w:val="tr-TR"/>
         </w:rPr>
       </w:pPr>
-      <w:r>
-        <w:rPr>
-          <w:rFonts w:eastAsiaTheme="minorEastAsia"/>
-          <w:lang w:val="tr-TR"/>
-        </w:rPr>
-        <w:t>when N2/N1 = 3.</w:t>
+      <w:proofErr w:type="spellStart"/>
+      <w:proofErr w:type="gramStart"/>
+      <w:r>
+        <w:rPr>
+          <w:rFonts w:eastAsiaTheme="minorEastAsia"/>
+          <w:lang w:val="tr-TR"/>
+        </w:rPr>
+        <w:t>when</w:t>
+      </w:r>
+      <w:proofErr w:type="spellEnd"/>
+      <w:proofErr w:type="gramEnd"/>
+      <w:r>
+        <w:rPr>
+          <w:rFonts w:eastAsiaTheme="minorEastAsia"/>
+          <w:lang w:val="tr-TR"/>
+        </w:rPr>
+        <w:t xml:space="preserve"> N2/N1 = 3.</w:t>
       </w:r>
     </w:p>
     <w:p>
@@ -2604,12 +3657,581 @@
           <w:lang w:val="tr-TR"/>
         </w:rPr>
       </w:pPr>
-      <w:r>
-        <w:rPr>
-          <w:rFonts w:eastAsiaTheme="minorEastAsia"/>
-          <w:lang w:val="tr-TR"/>
-        </w:rPr>
-        <w:t>In order to design convenient transformer, the magnetizing inductance should be decided. Maximum, average and RMS value magnetizing current should be calculated. When the switch is on, input current is equal to magnetizing current. However, input current is equal to 0 when the switch is off.</w:t>
+      <w:proofErr w:type="spellStart"/>
+      <w:r>
+        <w:rPr>
+          <w:rFonts w:eastAsiaTheme="minorEastAsia"/>
+          <w:lang w:val="tr-TR"/>
+        </w:rPr>
+        <w:t>In</w:t>
+      </w:r>
+      <w:proofErr w:type="spellEnd"/>
+      <w:r>
+        <w:rPr>
+          <w:rFonts w:eastAsiaTheme="minorEastAsia"/>
+          <w:lang w:val="tr-TR"/>
+        </w:rPr>
+        <w:t xml:space="preserve"> </w:t>
+      </w:r>
+      <w:proofErr w:type="spellStart"/>
+      <w:r>
+        <w:rPr>
+          <w:rFonts w:eastAsiaTheme="minorEastAsia"/>
+          <w:lang w:val="tr-TR"/>
+        </w:rPr>
+        <w:t>order</w:t>
+      </w:r>
+      <w:proofErr w:type="spellEnd"/>
+      <w:r>
+        <w:rPr>
+          <w:rFonts w:eastAsiaTheme="minorEastAsia"/>
+          <w:lang w:val="tr-TR"/>
+        </w:rPr>
+        <w:t xml:space="preserve"> </w:t>
+      </w:r>
+      <w:proofErr w:type="spellStart"/>
+      <w:r>
+        <w:rPr>
+          <w:rFonts w:eastAsiaTheme="minorEastAsia"/>
+          <w:lang w:val="tr-TR"/>
+        </w:rPr>
+        <w:t>to</w:t>
+      </w:r>
+      <w:proofErr w:type="spellEnd"/>
+      <w:r>
+        <w:rPr>
+          <w:rFonts w:eastAsiaTheme="minorEastAsia"/>
+          <w:lang w:val="tr-TR"/>
+        </w:rPr>
+        <w:t xml:space="preserve"> </w:t>
+      </w:r>
+      <w:proofErr w:type="spellStart"/>
+      <w:r>
+        <w:rPr>
+          <w:rFonts w:eastAsiaTheme="minorEastAsia"/>
+          <w:lang w:val="tr-TR"/>
+        </w:rPr>
+        <w:t>design</w:t>
+      </w:r>
+      <w:proofErr w:type="spellEnd"/>
+      <w:r>
+        <w:rPr>
+          <w:rFonts w:eastAsiaTheme="minorEastAsia"/>
+          <w:lang w:val="tr-TR"/>
+        </w:rPr>
+        <w:t xml:space="preserve"> </w:t>
+      </w:r>
+      <w:proofErr w:type="spellStart"/>
+      <w:r>
+        <w:rPr>
+          <w:rFonts w:eastAsiaTheme="minorEastAsia"/>
+          <w:lang w:val="tr-TR"/>
+        </w:rPr>
+        <w:t>convenient</w:t>
+      </w:r>
+      <w:proofErr w:type="spellEnd"/>
+      <w:r>
+        <w:rPr>
+          <w:rFonts w:eastAsiaTheme="minorEastAsia"/>
+          <w:lang w:val="tr-TR"/>
+        </w:rPr>
+        <w:t xml:space="preserve"> </w:t>
+      </w:r>
+      <w:proofErr w:type="spellStart"/>
+      <w:r>
+        <w:rPr>
+          <w:rFonts w:eastAsiaTheme="minorEastAsia"/>
+          <w:lang w:val="tr-TR"/>
+        </w:rPr>
+        <w:t>transformer</w:t>
+      </w:r>
+      <w:proofErr w:type="spellEnd"/>
+      <w:r>
+        <w:rPr>
+          <w:rFonts w:eastAsiaTheme="minorEastAsia"/>
+          <w:lang w:val="tr-TR"/>
+        </w:rPr>
+        <w:t xml:space="preserve">, </w:t>
+      </w:r>
+      <w:proofErr w:type="spellStart"/>
+      <w:r>
+        <w:rPr>
+          <w:rFonts w:eastAsiaTheme="minorEastAsia"/>
+          <w:lang w:val="tr-TR"/>
+        </w:rPr>
+        <w:t>the</w:t>
+      </w:r>
+      <w:proofErr w:type="spellEnd"/>
+      <w:r>
+        <w:rPr>
+          <w:rFonts w:eastAsiaTheme="minorEastAsia"/>
+          <w:lang w:val="tr-TR"/>
+        </w:rPr>
+        <w:t xml:space="preserve"> </w:t>
+      </w:r>
+      <w:proofErr w:type="spellStart"/>
+      <w:r>
+        <w:rPr>
+          <w:rFonts w:eastAsiaTheme="minorEastAsia"/>
+          <w:lang w:val="tr-TR"/>
+        </w:rPr>
+        <w:t>magnetizing</w:t>
+      </w:r>
+      <w:proofErr w:type="spellEnd"/>
+      <w:r>
+        <w:rPr>
+          <w:rFonts w:eastAsiaTheme="minorEastAsia"/>
+          <w:lang w:val="tr-TR"/>
+        </w:rPr>
+        <w:t xml:space="preserve"> </w:t>
+      </w:r>
+      <w:proofErr w:type="spellStart"/>
+      <w:r>
+        <w:rPr>
+          <w:rFonts w:eastAsiaTheme="minorEastAsia"/>
+          <w:lang w:val="tr-TR"/>
+        </w:rPr>
+        <w:t>inductance</w:t>
+      </w:r>
+      <w:proofErr w:type="spellEnd"/>
+      <w:r>
+        <w:rPr>
+          <w:rFonts w:eastAsiaTheme="minorEastAsia"/>
+          <w:lang w:val="tr-TR"/>
+        </w:rPr>
+        <w:t xml:space="preserve"> </w:t>
+      </w:r>
+      <w:proofErr w:type="spellStart"/>
+      <w:r>
+        <w:rPr>
+          <w:rFonts w:eastAsiaTheme="minorEastAsia"/>
+          <w:lang w:val="tr-TR"/>
+        </w:rPr>
+        <w:t>should</w:t>
+      </w:r>
+      <w:proofErr w:type="spellEnd"/>
+      <w:r>
+        <w:rPr>
+          <w:rFonts w:eastAsiaTheme="minorEastAsia"/>
+          <w:lang w:val="tr-TR"/>
+        </w:rPr>
+        <w:t xml:space="preserve"> be </w:t>
+      </w:r>
+      <w:proofErr w:type="spellStart"/>
+      <w:r>
+        <w:rPr>
+          <w:rFonts w:eastAsiaTheme="minorEastAsia"/>
+          <w:lang w:val="tr-TR"/>
+        </w:rPr>
+        <w:t>decided</w:t>
+      </w:r>
+      <w:proofErr w:type="spellEnd"/>
+      <w:r>
+        <w:rPr>
+          <w:rFonts w:eastAsiaTheme="minorEastAsia"/>
+          <w:lang w:val="tr-TR"/>
+        </w:rPr>
+        <w:t xml:space="preserve">. Maximum, </w:t>
+      </w:r>
+      <w:proofErr w:type="spellStart"/>
+      <w:r>
+        <w:rPr>
+          <w:rFonts w:eastAsiaTheme="minorEastAsia"/>
+          <w:lang w:val="tr-TR"/>
+        </w:rPr>
+        <w:t>average</w:t>
+      </w:r>
+      <w:proofErr w:type="spellEnd"/>
+      <w:r>
+        <w:rPr>
+          <w:rFonts w:eastAsiaTheme="minorEastAsia"/>
+          <w:lang w:val="tr-TR"/>
+        </w:rPr>
+        <w:t xml:space="preserve"> </w:t>
+      </w:r>
+      <w:proofErr w:type="spellStart"/>
+      <w:r>
+        <w:rPr>
+          <w:rFonts w:eastAsiaTheme="minorEastAsia"/>
+          <w:lang w:val="tr-TR"/>
+        </w:rPr>
+        <w:t>and</w:t>
+      </w:r>
+      <w:proofErr w:type="spellEnd"/>
+      <w:r>
+        <w:rPr>
+          <w:rFonts w:eastAsiaTheme="minorEastAsia"/>
+          <w:lang w:val="tr-TR"/>
+        </w:rPr>
+        <w:t xml:space="preserve"> RMS </w:t>
+      </w:r>
+      <w:proofErr w:type="spellStart"/>
+      <w:r>
+        <w:rPr>
+          <w:rFonts w:eastAsiaTheme="minorEastAsia"/>
+          <w:lang w:val="tr-TR"/>
+        </w:rPr>
+        <w:t>value</w:t>
+      </w:r>
+      <w:proofErr w:type="spellEnd"/>
+      <w:r>
+        <w:rPr>
+          <w:rFonts w:eastAsiaTheme="minorEastAsia"/>
+          <w:lang w:val="tr-TR"/>
+        </w:rPr>
+        <w:t xml:space="preserve"> </w:t>
+      </w:r>
+      <w:proofErr w:type="spellStart"/>
+      <w:r>
+        <w:rPr>
+          <w:rFonts w:eastAsiaTheme="minorEastAsia"/>
+          <w:lang w:val="tr-TR"/>
+        </w:rPr>
+        <w:t>magnetizing</w:t>
+      </w:r>
+      <w:proofErr w:type="spellEnd"/>
+      <w:r>
+        <w:rPr>
+          <w:rFonts w:eastAsiaTheme="minorEastAsia"/>
+          <w:lang w:val="tr-TR"/>
+        </w:rPr>
+        <w:t xml:space="preserve"> </w:t>
+      </w:r>
+      <w:proofErr w:type="spellStart"/>
+      <w:r>
+        <w:rPr>
+          <w:rFonts w:eastAsiaTheme="minorEastAsia"/>
+          <w:lang w:val="tr-TR"/>
+        </w:rPr>
+        <w:t>current</w:t>
+      </w:r>
+      <w:proofErr w:type="spellEnd"/>
+      <w:r>
+        <w:rPr>
+          <w:rFonts w:eastAsiaTheme="minorEastAsia"/>
+          <w:lang w:val="tr-TR"/>
+        </w:rPr>
+        <w:t xml:space="preserve"> </w:t>
+      </w:r>
+      <w:proofErr w:type="spellStart"/>
+      <w:r>
+        <w:rPr>
+          <w:rFonts w:eastAsiaTheme="minorEastAsia"/>
+          <w:lang w:val="tr-TR"/>
+        </w:rPr>
+        <w:t>should</w:t>
+      </w:r>
+      <w:proofErr w:type="spellEnd"/>
+      <w:r>
+        <w:rPr>
+          <w:rFonts w:eastAsiaTheme="minorEastAsia"/>
+          <w:lang w:val="tr-TR"/>
+        </w:rPr>
+        <w:t xml:space="preserve"> be </w:t>
+      </w:r>
+      <w:proofErr w:type="spellStart"/>
+      <w:r>
+        <w:rPr>
+          <w:rFonts w:eastAsiaTheme="minorEastAsia"/>
+          <w:lang w:val="tr-TR"/>
+        </w:rPr>
+        <w:t>calculated</w:t>
+      </w:r>
+      <w:proofErr w:type="spellEnd"/>
+      <w:r>
+        <w:rPr>
+          <w:rFonts w:eastAsiaTheme="minorEastAsia"/>
+          <w:lang w:val="tr-TR"/>
+        </w:rPr>
+        <w:t xml:space="preserve">. </w:t>
+      </w:r>
+      <w:proofErr w:type="spellStart"/>
+      <w:r>
+        <w:rPr>
+          <w:rFonts w:eastAsiaTheme="minorEastAsia"/>
+          <w:lang w:val="tr-TR"/>
+        </w:rPr>
+        <w:t>When</w:t>
+      </w:r>
+      <w:proofErr w:type="spellEnd"/>
+      <w:r>
+        <w:rPr>
+          <w:rFonts w:eastAsiaTheme="minorEastAsia"/>
+          <w:lang w:val="tr-TR"/>
+        </w:rPr>
+        <w:t xml:space="preserve"> </w:t>
+      </w:r>
+      <w:proofErr w:type="spellStart"/>
+      <w:r>
+        <w:rPr>
+          <w:rFonts w:eastAsiaTheme="minorEastAsia"/>
+          <w:lang w:val="tr-TR"/>
+        </w:rPr>
+        <w:t>the</w:t>
+      </w:r>
+      <w:proofErr w:type="spellEnd"/>
+      <w:r>
+        <w:rPr>
+          <w:rFonts w:eastAsiaTheme="minorEastAsia"/>
+          <w:lang w:val="tr-TR"/>
+        </w:rPr>
+        <w:t xml:space="preserve"> </w:t>
+      </w:r>
+      <w:proofErr w:type="spellStart"/>
+      <w:r>
+        <w:rPr>
+          <w:rFonts w:eastAsiaTheme="minorEastAsia"/>
+          <w:lang w:val="tr-TR"/>
+        </w:rPr>
+        <w:t>switch</w:t>
+      </w:r>
+      <w:proofErr w:type="spellEnd"/>
+      <w:r>
+        <w:rPr>
+          <w:rFonts w:eastAsiaTheme="minorEastAsia"/>
+          <w:lang w:val="tr-TR"/>
+        </w:rPr>
+        <w:t xml:space="preserve"> is on, </w:t>
+      </w:r>
+      <w:proofErr w:type="spellStart"/>
+      <w:r>
+        <w:rPr>
+          <w:rFonts w:eastAsiaTheme="minorEastAsia"/>
+          <w:lang w:val="tr-TR"/>
+        </w:rPr>
+        <w:t>input</w:t>
+      </w:r>
+      <w:proofErr w:type="spellEnd"/>
+      <w:r>
+        <w:rPr>
+          <w:rFonts w:eastAsiaTheme="minorEastAsia"/>
+          <w:lang w:val="tr-TR"/>
+        </w:rPr>
+        <w:t xml:space="preserve"> </w:t>
+      </w:r>
+      <w:proofErr w:type="spellStart"/>
+      <w:r>
+        <w:rPr>
+          <w:rFonts w:eastAsiaTheme="minorEastAsia"/>
+          <w:lang w:val="tr-TR"/>
+        </w:rPr>
+        <w:t>current</w:t>
+      </w:r>
+      <w:proofErr w:type="spellEnd"/>
+      <w:r>
+        <w:rPr>
+          <w:rFonts w:eastAsiaTheme="minorEastAsia"/>
+          <w:lang w:val="tr-TR"/>
+        </w:rPr>
+        <w:t xml:space="preserve"> is </w:t>
+      </w:r>
+      <w:proofErr w:type="spellStart"/>
+      <w:r>
+        <w:rPr>
+          <w:rFonts w:eastAsiaTheme="minorEastAsia"/>
+          <w:lang w:val="tr-TR"/>
+        </w:rPr>
+        <w:t>equal</w:t>
+      </w:r>
+      <w:proofErr w:type="spellEnd"/>
+      <w:r>
+        <w:rPr>
+          <w:rFonts w:eastAsiaTheme="minorEastAsia"/>
+          <w:lang w:val="tr-TR"/>
+        </w:rPr>
+        <w:t xml:space="preserve"> </w:t>
+      </w:r>
+      <w:proofErr w:type="spellStart"/>
+      <w:r>
+        <w:rPr>
+          <w:rFonts w:eastAsiaTheme="minorEastAsia"/>
+          <w:lang w:val="tr-TR"/>
+        </w:rPr>
+        <w:t>to</w:t>
+      </w:r>
+      <w:proofErr w:type="spellEnd"/>
+      <w:r>
+        <w:rPr>
+          <w:rFonts w:eastAsiaTheme="minorEastAsia"/>
+          <w:lang w:val="tr-TR"/>
+        </w:rPr>
+        <w:t xml:space="preserve"> </w:t>
+      </w:r>
+      <w:proofErr w:type="spellStart"/>
+      <w:r>
+        <w:rPr>
+          <w:rFonts w:eastAsiaTheme="minorEastAsia"/>
+          <w:lang w:val="tr-TR"/>
+        </w:rPr>
+        <w:t>magnetizing</w:t>
+      </w:r>
+      <w:proofErr w:type="spellEnd"/>
+      <w:r>
+        <w:rPr>
+          <w:rFonts w:eastAsiaTheme="minorEastAsia"/>
+          <w:lang w:val="tr-TR"/>
+        </w:rPr>
+        <w:t xml:space="preserve"> </w:t>
+      </w:r>
+      <w:proofErr w:type="spellStart"/>
+      <w:r>
+        <w:rPr>
+          <w:rFonts w:eastAsiaTheme="minorEastAsia"/>
+          <w:lang w:val="tr-TR"/>
+        </w:rPr>
+        <w:t>current</w:t>
+      </w:r>
+      <w:proofErr w:type="spellEnd"/>
+      <w:r>
+        <w:rPr>
+          <w:rFonts w:eastAsiaTheme="minorEastAsia"/>
+          <w:lang w:val="tr-TR"/>
+        </w:rPr>
+        <w:t xml:space="preserve">. </w:t>
+      </w:r>
+      <w:proofErr w:type="spellStart"/>
+      <w:r>
+        <w:rPr>
+          <w:rFonts w:eastAsiaTheme="minorEastAsia"/>
+          <w:lang w:val="tr-TR"/>
+        </w:rPr>
+        <w:t>However</w:t>
+      </w:r>
+      <w:proofErr w:type="spellEnd"/>
+      <w:r>
+        <w:rPr>
+          <w:rFonts w:eastAsiaTheme="minorEastAsia"/>
+          <w:lang w:val="tr-TR"/>
+        </w:rPr>
+        <w:t xml:space="preserve">, </w:t>
+      </w:r>
+      <w:proofErr w:type="spellStart"/>
+      <w:r>
+        <w:rPr>
+          <w:rFonts w:eastAsiaTheme="minorEastAsia"/>
+          <w:lang w:val="tr-TR"/>
+        </w:rPr>
+        <w:t>input</w:t>
+      </w:r>
+      <w:proofErr w:type="spellEnd"/>
+      <w:r>
+        <w:rPr>
+          <w:rFonts w:eastAsiaTheme="minorEastAsia"/>
+          <w:lang w:val="tr-TR"/>
+        </w:rPr>
+        <w:t xml:space="preserve"> </w:t>
+      </w:r>
+      <w:proofErr w:type="spellStart"/>
+      <w:r>
+        <w:rPr>
+          <w:rFonts w:eastAsiaTheme="minorEastAsia"/>
+          <w:lang w:val="tr-TR"/>
+        </w:rPr>
+        <w:t>current</w:t>
+      </w:r>
+      <w:proofErr w:type="spellEnd"/>
+      <w:r>
+        <w:rPr>
+          <w:rFonts w:eastAsiaTheme="minorEastAsia"/>
+          <w:lang w:val="tr-TR"/>
+        </w:rPr>
+        <w:t xml:space="preserve"> is </w:t>
+      </w:r>
+      <w:proofErr w:type="spellStart"/>
+      <w:r>
+        <w:rPr>
+          <w:rFonts w:eastAsiaTheme="minorEastAsia"/>
+          <w:lang w:val="tr-TR"/>
+        </w:rPr>
+        <w:t>equal</w:t>
+      </w:r>
+      <w:proofErr w:type="spellEnd"/>
+      <w:r>
+        <w:rPr>
+          <w:rFonts w:eastAsiaTheme="minorEastAsia"/>
+          <w:lang w:val="tr-TR"/>
+        </w:rPr>
+        <w:t xml:space="preserve"> </w:t>
+      </w:r>
+      <w:proofErr w:type="spellStart"/>
+      <w:r>
+        <w:rPr>
+          <w:rFonts w:eastAsiaTheme="minorEastAsia"/>
+          <w:lang w:val="tr-TR"/>
+        </w:rPr>
+        <w:t>to</w:t>
+      </w:r>
+      <w:proofErr w:type="spellEnd"/>
+      <w:r>
+        <w:rPr>
+          <w:rFonts w:eastAsiaTheme="minorEastAsia"/>
+          <w:lang w:val="tr-TR"/>
+        </w:rPr>
+        <w:t xml:space="preserve"> 0 </w:t>
+      </w:r>
+      <w:proofErr w:type="spellStart"/>
+      <w:r>
+        <w:rPr>
+          <w:rFonts w:eastAsiaTheme="minorEastAsia"/>
+          <w:lang w:val="tr-TR"/>
+        </w:rPr>
+        <w:t>when</w:t>
+      </w:r>
+      <w:proofErr w:type="spellEnd"/>
+      <w:r>
+        <w:rPr>
+          <w:rFonts w:eastAsiaTheme="minorEastAsia"/>
+          <w:lang w:val="tr-TR"/>
+        </w:rPr>
+        <w:t xml:space="preserve"> </w:t>
+      </w:r>
+      <w:proofErr w:type="spellStart"/>
+      <w:r>
+        <w:rPr>
+          <w:rFonts w:eastAsiaTheme="minorEastAsia"/>
+          <w:lang w:val="tr-TR"/>
+        </w:rPr>
+        <w:t>the</w:t>
+      </w:r>
+      <w:proofErr w:type="spellEnd"/>
+      <w:r>
+        <w:rPr>
+          <w:rFonts w:eastAsiaTheme="minorEastAsia"/>
+          <w:lang w:val="tr-TR"/>
+        </w:rPr>
+        <w:t xml:space="preserve"> </w:t>
+      </w:r>
+      <w:proofErr w:type="spellStart"/>
+      <w:r>
+        <w:rPr>
+          <w:rFonts w:eastAsiaTheme="minorEastAsia"/>
+          <w:lang w:val="tr-TR"/>
+        </w:rPr>
+        <w:t>switch</w:t>
+      </w:r>
+      <w:proofErr w:type="spellEnd"/>
+      <w:r>
+        <w:rPr>
+          <w:rFonts w:eastAsiaTheme="minorEastAsia"/>
+          <w:lang w:val="tr-TR"/>
+        </w:rPr>
+        <w:t xml:space="preserve"> is </w:t>
+      </w:r>
+      <w:proofErr w:type="spellStart"/>
+      <w:r>
+        <w:rPr>
+          <w:rFonts w:eastAsiaTheme="minorEastAsia"/>
+          <w:lang w:val="tr-TR"/>
+        </w:rPr>
+        <w:t>off</w:t>
+      </w:r>
+      <w:proofErr w:type="spellEnd"/>
+      <w:r>
+        <w:rPr>
+          <w:rFonts w:eastAsiaTheme="minorEastAsia"/>
+          <w:lang w:val="tr-TR"/>
+        </w:rPr>
+        <w:t>.</w:t>
       </w:r>
     </w:p>
     <w:p>
@@ -2706,12 +4328,181 @@
           <w:lang w:val="tr-TR"/>
         </w:rPr>
       </w:pPr>
-      <w:r>
-        <w:rPr>
-          <w:rFonts w:eastAsiaTheme="minorEastAsia"/>
-          <w:lang w:val="tr-TR"/>
-        </w:rPr>
-        <w:t>When the input voltage is equal to 12 V, duty cycle is equal to 0.58. Then,</w:t>
+      <w:proofErr w:type="spellStart"/>
+      <w:r>
+        <w:rPr>
+          <w:rFonts w:eastAsiaTheme="minorEastAsia"/>
+          <w:lang w:val="tr-TR"/>
+        </w:rPr>
+        <w:t>When</w:t>
+      </w:r>
+      <w:proofErr w:type="spellEnd"/>
+      <w:r>
+        <w:rPr>
+          <w:rFonts w:eastAsiaTheme="minorEastAsia"/>
+          <w:lang w:val="tr-TR"/>
+        </w:rPr>
+        <w:t xml:space="preserve"> </w:t>
+      </w:r>
+      <w:proofErr w:type="spellStart"/>
+      <w:r>
+        <w:rPr>
+          <w:rFonts w:eastAsiaTheme="minorEastAsia"/>
+          <w:lang w:val="tr-TR"/>
+        </w:rPr>
+        <w:t>the</w:t>
+      </w:r>
+      <w:proofErr w:type="spellEnd"/>
+      <w:r>
+        <w:rPr>
+          <w:rFonts w:eastAsiaTheme="minorEastAsia"/>
+          <w:lang w:val="tr-TR"/>
+        </w:rPr>
+        <w:t xml:space="preserve"> </w:t>
+      </w:r>
+      <w:proofErr w:type="spellStart"/>
+      <w:r>
+        <w:rPr>
+          <w:rFonts w:eastAsiaTheme="minorEastAsia"/>
+          <w:lang w:val="tr-TR"/>
+        </w:rPr>
+        <w:t>input</w:t>
+      </w:r>
+      <w:proofErr w:type="spellEnd"/>
+      <w:r>
+        <w:rPr>
+          <w:rFonts w:eastAsiaTheme="minorEastAsia"/>
+          <w:lang w:val="tr-TR"/>
+        </w:rPr>
+        <w:t xml:space="preserve"> </w:t>
+      </w:r>
+      <w:proofErr w:type="spellStart"/>
+      <w:r>
+        <w:rPr>
+          <w:rFonts w:eastAsiaTheme="minorEastAsia"/>
+          <w:lang w:val="tr-TR"/>
+        </w:rPr>
+        <w:t>voltage</w:t>
+      </w:r>
+      <w:proofErr w:type="spellEnd"/>
+      <w:r>
+        <w:rPr>
+          <w:rFonts w:eastAsiaTheme="minorEastAsia"/>
+          <w:lang w:val="tr-TR"/>
+        </w:rPr>
+        <w:t xml:space="preserve"> is </w:t>
+      </w:r>
+      <w:proofErr w:type="spellStart"/>
+      <w:r>
+        <w:rPr>
+          <w:rFonts w:eastAsiaTheme="minorEastAsia"/>
+          <w:lang w:val="tr-TR"/>
+        </w:rPr>
+        <w:t>equal</w:t>
+      </w:r>
+      <w:proofErr w:type="spellEnd"/>
+      <w:r>
+        <w:rPr>
+          <w:rFonts w:eastAsiaTheme="minorEastAsia"/>
+          <w:lang w:val="tr-TR"/>
+        </w:rPr>
+        <w:t xml:space="preserve"> </w:t>
+      </w:r>
+      <w:proofErr w:type="spellStart"/>
+      <w:r>
+        <w:rPr>
+          <w:rFonts w:eastAsiaTheme="minorEastAsia"/>
+          <w:lang w:val="tr-TR"/>
+        </w:rPr>
+        <w:t>to</w:t>
+      </w:r>
+      <w:proofErr w:type="spellEnd"/>
+      <w:r>
+        <w:rPr>
+          <w:rFonts w:eastAsiaTheme="minorEastAsia"/>
+          <w:lang w:val="tr-TR"/>
+        </w:rPr>
+        <w:t xml:space="preserve"> 12 V, </w:t>
+      </w:r>
+      <w:proofErr w:type="spellStart"/>
+      <w:r>
+        <w:rPr>
+          <w:rFonts w:eastAsiaTheme="minorEastAsia"/>
+          <w:lang w:val="tr-TR"/>
+        </w:rPr>
+        <w:t>duty</w:t>
+      </w:r>
+      <w:proofErr w:type="spellEnd"/>
+      <w:r>
+        <w:rPr>
+          <w:rFonts w:eastAsiaTheme="minorEastAsia"/>
+          <w:lang w:val="tr-TR"/>
+        </w:rPr>
+        <w:t xml:space="preserve"> </w:t>
+      </w:r>
+      <w:proofErr w:type="spellStart"/>
+      <w:r>
+        <w:rPr>
+          <w:rFonts w:eastAsiaTheme="minorEastAsia"/>
+          <w:lang w:val="tr-TR"/>
+        </w:rPr>
+        <w:t>cycle</w:t>
+      </w:r>
+      <w:proofErr w:type="spellEnd"/>
+      <w:r>
+        <w:rPr>
+          <w:rFonts w:eastAsiaTheme="minorEastAsia"/>
+          <w:lang w:val="tr-TR"/>
+        </w:rPr>
+        <w:t xml:space="preserve"> is </w:t>
+      </w:r>
+      <w:proofErr w:type="spellStart"/>
+      <w:r>
+        <w:rPr>
+          <w:rFonts w:eastAsiaTheme="minorEastAsia"/>
+          <w:lang w:val="tr-TR"/>
+        </w:rPr>
+        <w:t>equal</w:t>
+      </w:r>
+      <w:proofErr w:type="spellEnd"/>
+      <w:r>
+        <w:rPr>
+          <w:rFonts w:eastAsiaTheme="minorEastAsia"/>
+          <w:lang w:val="tr-TR"/>
+        </w:rPr>
+        <w:t xml:space="preserve"> </w:t>
+      </w:r>
+      <w:proofErr w:type="spellStart"/>
+      <w:r>
+        <w:rPr>
+          <w:rFonts w:eastAsiaTheme="minorEastAsia"/>
+          <w:lang w:val="tr-TR"/>
+        </w:rPr>
+        <w:t>to</w:t>
+      </w:r>
+      <w:proofErr w:type="spellEnd"/>
+      <w:r>
+        <w:rPr>
+          <w:rFonts w:eastAsiaTheme="minorEastAsia"/>
+          <w:lang w:val="tr-TR"/>
+        </w:rPr>
+        <w:t xml:space="preserve"> 0.58. </w:t>
+      </w:r>
+      <w:proofErr w:type="spellStart"/>
+      <w:r>
+        <w:rPr>
+          <w:rFonts w:eastAsiaTheme="minorEastAsia"/>
+          <w:lang w:val="tr-TR"/>
+        </w:rPr>
+        <w:t>Then</w:t>
+      </w:r>
+      <w:proofErr w:type="spellEnd"/>
+      <w:r>
+        <w:rPr>
+          <w:rFonts w:eastAsiaTheme="minorEastAsia"/>
+          <w:lang w:val="tr-TR"/>
+        </w:rPr>
+        <w:t>,</w:t>
       </w:r>
     </w:p>
     <w:p>
@@ -2779,12 +4570,197 @@
           <w:lang w:val="tr-TR"/>
         </w:rPr>
       </w:pPr>
-      <w:r>
-        <w:rPr>
-          <w:rFonts w:eastAsiaTheme="minorEastAsia"/>
-          <w:lang w:val="tr-TR"/>
-        </w:rPr>
-        <w:t>When the input voltage is equal to 18 V, duty cycle is equal to 0.47. After that,</w:t>
+      <w:proofErr w:type="spellStart"/>
+      <w:r>
+        <w:rPr>
+          <w:rFonts w:eastAsiaTheme="minorEastAsia"/>
+          <w:lang w:val="tr-TR"/>
+        </w:rPr>
+        <w:t>When</w:t>
+      </w:r>
+      <w:proofErr w:type="spellEnd"/>
+      <w:r>
+        <w:rPr>
+          <w:rFonts w:eastAsiaTheme="minorEastAsia"/>
+          <w:lang w:val="tr-TR"/>
+        </w:rPr>
+        <w:t xml:space="preserve"> </w:t>
+      </w:r>
+      <w:proofErr w:type="spellStart"/>
+      <w:r>
+        <w:rPr>
+          <w:rFonts w:eastAsiaTheme="minorEastAsia"/>
+          <w:lang w:val="tr-TR"/>
+        </w:rPr>
+        <w:t>the</w:t>
+      </w:r>
+      <w:proofErr w:type="spellEnd"/>
+      <w:r>
+        <w:rPr>
+          <w:rFonts w:eastAsiaTheme="minorEastAsia"/>
+          <w:lang w:val="tr-TR"/>
+        </w:rPr>
+        <w:t xml:space="preserve"> </w:t>
+      </w:r>
+      <w:proofErr w:type="spellStart"/>
+      <w:r>
+        <w:rPr>
+          <w:rFonts w:eastAsiaTheme="minorEastAsia"/>
+          <w:lang w:val="tr-TR"/>
+        </w:rPr>
+        <w:t>input</w:t>
+      </w:r>
+      <w:proofErr w:type="spellEnd"/>
+      <w:r>
+        <w:rPr>
+          <w:rFonts w:eastAsiaTheme="minorEastAsia"/>
+          <w:lang w:val="tr-TR"/>
+        </w:rPr>
+        <w:t xml:space="preserve"> </w:t>
+      </w:r>
+      <w:proofErr w:type="spellStart"/>
+      <w:r>
+        <w:rPr>
+          <w:rFonts w:eastAsiaTheme="minorEastAsia"/>
+          <w:lang w:val="tr-TR"/>
+        </w:rPr>
+        <w:t>voltage</w:t>
+      </w:r>
+      <w:proofErr w:type="spellEnd"/>
+      <w:r>
+        <w:rPr>
+          <w:rFonts w:eastAsiaTheme="minorEastAsia"/>
+          <w:lang w:val="tr-TR"/>
+        </w:rPr>
+        <w:t xml:space="preserve"> is </w:t>
+      </w:r>
+      <w:proofErr w:type="spellStart"/>
+      <w:r>
+        <w:rPr>
+          <w:rFonts w:eastAsiaTheme="minorEastAsia"/>
+          <w:lang w:val="tr-TR"/>
+        </w:rPr>
+        <w:t>equal</w:t>
+      </w:r>
+      <w:proofErr w:type="spellEnd"/>
+      <w:r>
+        <w:rPr>
+          <w:rFonts w:eastAsiaTheme="minorEastAsia"/>
+          <w:lang w:val="tr-TR"/>
+        </w:rPr>
+        <w:t xml:space="preserve"> </w:t>
+      </w:r>
+      <w:proofErr w:type="spellStart"/>
+      <w:r>
+        <w:rPr>
+          <w:rFonts w:eastAsiaTheme="minorEastAsia"/>
+          <w:lang w:val="tr-TR"/>
+        </w:rPr>
+        <w:t>to</w:t>
+      </w:r>
+      <w:proofErr w:type="spellEnd"/>
+      <w:r>
+        <w:rPr>
+          <w:rFonts w:eastAsiaTheme="minorEastAsia"/>
+          <w:lang w:val="tr-TR"/>
+        </w:rPr>
+        <w:t xml:space="preserve"> 18 V, </w:t>
+      </w:r>
+      <w:proofErr w:type="spellStart"/>
+      <w:r>
+        <w:rPr>
+          <w:rFonts w:eastAsiaTheme="minorEastAsia"/>
+          <w:lang w:val="tr-TR"/>
+        </w:rPr>
+        <w:t>duty</w:t>
+      </w:r>
+      <w:proofErr w:type="spellEnd"/>
+      <w:r>
+        <w:rPr>
+          <w:rFonts w:eastAsiaTheme="minorEastAsia"/>
+          <w:lang w:val="tr-TR"/>
+        </w:rPr>
+        <w:t xml:space="preserve"> </w:t>
+      </w:r>
+      <w:proofErr w:type="spellStart"/>
+      <w:r>
+        <w:rPr>
+          <w:rFonts w:eastAsiaTheme="minorEastAsia"/>
+          <w:lang w:val="tr-TR"/>
+        </w:rPr>
+        <w:t>cycle</w:t>
+      </w:r>
+      <w:proofErr w:type="spellEnd"/>
+      <w:r>
+        <w:rPr>
+          <w:rFonts w:eastAsiaTheme="minorEastAsia"/>
+          <w:lang w:val="tr-TR"/>
+        </w:rPr>
+        <w:t xml:space="preserve"> is </w:t>
+      </w:r>
+      <w:proofErr w:type="spellStart"/>
+      <w:r>
+        <w:rPr>
+          <w:rFonts w:eastAsiaTheme="minorEastAsia"/>
+          <w:lang w:val="tr-TR"/>
+        </w:rPr>
+        <w:t>equal</w:t>
+      </w:r>
+      <w:proofErr w:type="spellEnd"/>
+      <w:r>
+        <w:rPr>
+          <w:rFonts w:eastAsiaTheme="minorEastAsia"/>
+          <w:lang w:val="tr-TR"/>
+        </w:rPr>
+        <w:t xml:space="preserve"> </w:t>
+      </w:r>
+      <w:proofErr w:type="spellStart"/>
+      <w:r>
+        <w:rPr>
+          <w:rFonts w:eastAsiaTheme="minorEastAsia"/>
+          <w:lang w:val="tr-TR"/>
+        </w:rPr>
+        <w:t>to</w:t>
+      </w:r>
+      <w:proofErr w:type="spellEnd"/>
+      <w:r>
+        <w:rPr>
+          <w:rFonts w:eastAsiaTheme="minorEastAsia"/>
+          <w:lang w:val="tr-TR"/>
+        </w:rPr>
+        <w:t xml:space="preserve"> 0.47. </w:t>
+      </w:r>
+      <w:proofErr w:type="spellStart"/>
+      <w:r>
+        <w:rPr>
+          <w:rFonts w:eastAsiaTheme="minorEastAsia"/>
+          <w:lang w:val="tr-TR"/>
+        </w:rPr>
+        <w:t>After</w:t>
+      </w:r>
+      <w:proofErr w:type="spellEnd"/>
+      <w:r>
+        <w:rPr>
+          <w:rFonts w:eastAsiaTheme="minorEastAsia"/>
+          <w:lang w:val="tr-TR"/>
+        </w:rPr>
+        <w:t xml:space="preserve"> </w:t>
+      </w:r>
+      <w:proofErr w:type="spellStart"/>
+      <w:r>
+        <w:rPr>
+          <w:rFonts w:eastAsiaTheme="minorEastAsia"/>
+          <w:lang w:val="tr-TR"/>
+        </w:rPr>
+        <w:t>that</w:t>
+      </w:r>
+      <w:proofErr w:type="spellEnd"/>
+      <w:r>
+        <w:rPr>
+          <w:rFonts w:eastAsiaTheme="minorEastAsia"/>
+          <w:lang w:val="tr-TR"/>
+        </w:rPr>
+        <w:t>,</w:t>
       </w:r>
     </w:p>
     <w:p>
@@ -2852,12 +4828,101 @@
           <w:lang w:val="tr-TR"/>
         </w:rPr>
       </w:pPr>
-      <w:r>
-        <w:rPr>
-          <w:rFonts w:eastAsiaTheme="minorEastAsia"/>
-          <w:lang w:val="tr-TR"/>
-        </w:rPr>
-        <w:t>The ripple current formula is given below as;</w:t>
+      <w:proofErr w:type="spellStart"/>
+      <w:r>
+        <w:rPr>
+          <w:rFonts w:eastAsiaTheme="minorEastAsia"/>
+          <w:lang w:val="tr-TR"/>
+        </w:rPr>
+        <w:t>The</w:t>
+      </w:r>
+      <w:proofErr w:type="spellEnd"/>
+      <w:r>
+        <w:rPr>
+          <w:rFonts w:eastAsiaTheme="minorEastAsia"/>
+          <w:lang w:val="tr-TR"/>
+        </w:rPr>
+        <w:t xml:space="preserve"> </w:t>
+      </w:r>
+      <w:proofErr w:type="spellStart"/>
+      <w:r>
+        <w:rPr>
+          <w:rFonts w:eastAsiaTheme="minorEastAsia"/>
+          <w:lang w:val="tr-TR"/>
+        </w:rPr>
+        <w:t>ripple</w:t>
+      </w:r>
+      <w:proofErr w:type="spellEnd"/>
+      <w:r>
+        <w:rPr>
+          <w:rFonts w:eastAsiaTheme="minorEastAsia"/>
+          <w:lang w:val="tr-TR"/>
+        </w:rPr>
+        <w:t xml:space="preserve"> </w:t>
+      </w:r>
+      <w:proofErr w:type="spellStart"/>
+      <w:r>
+        <w:rPr>
+          <w:rFonts w:eastAsiaTheme="minorEastAsia"/>
+          <w:lang w:val="tr-TR"/>
+        </w:rPr>
+        <w:t>current</w:t>
+      </w:r>
+      <w:proofErr w:type="spellEnd"/>
+      <w:r>
+        <w:rPr>
+          <w:rFonts w:eastAsiaTheme="minorEastAsia"/>
+          <w:lang w:val="tr-TR"/>
+        </w:rPr>
+        <w:t xml:space="preserve"> </w:t>
+      </w:r>
+      <w:proofErr w:type="spellStart"/>
+      <w:r>
+        <w:rPr>
+          <w:rFonts w:eastAsiaTheme="minorEastAsia"/>
+          <w:lang w:val="tr-TR"/>
+        </w:rPr>
+        <w:t>formula</w:t>
+      </w:r>
+      <w:proofErr w:type="spellEnd"/>
+      <w:r>
+        <w:rPr>
+          <w:rFonts w:eastAsiaTheme="minorEastAsia"/>
+          <w:lang w:val="tr-TR"/>
+        </w:rPr>
+        <w:t xml:space="preserve"> is </w:t>
+      </w:r>
+      <w:proofErr w:type="spellStart"/>
+      <w:r>
+        <w:rPr>
+          <w:rFonts w:eastAsiaTheme="minorEastAsia"/>
+          <w:lang w:val="tr-TR"/>
+        </w:rPr>
+        <w:t>given</w:t>
+      </w:r>
+      <w:proofErr w:type="spellEnd"/>
+      <w:r>
+        <w:rPr>
+          <w:rFonts w:eastAsiaTheme="minorEastAsia"/>
+          <w:lang w:val="tr-TR"/>
+        </w:rPr>
+        <w:t xml:space="preserve"> </w:t>
+      </w:r>
+      <w:proofErr w:type="spellStart"/>
+      <w:r>
+        <w:rPr>
+          <w:rFonts w:eastAsiaTheme="minorEastAsia"/>
+          <w:lang w:val="tr-TR"/>
+        </w:rPr>
+        <w:t>below</w:t>
+      </w:r>
+      <w:proofErr w:type="spellEnd"/>
+      <w:r>
+        <w:rPr>
+          <w:rFonts w:eastAsiaTheme="minorEastAsia"/>
+          <w:lang w:val="tr-TR"/>
+        </w:rPr>
+        <w:t xml:space="preserve"> as;</w:t>
       </w:r>
     </w:p>
     <w:p>
@@ -2918,12 +4983,741 @@
           <w:lang w:val="tr-TR"/>
         </w:rPr>
       </w:pPr>
-      <w:r>
-        <w:rPr>
-          <w:rFonts w:eastAsiaTheme="minorEastAsia"/>
-          <w:lang w:val="tr-TR"/>
-        </w:rPr>
-        <w:t>We assume that fs = 50 kHz because a lot of controllers work at that frequency. Moreover, we should consider the case of input voltage = 18 V and D = 0.47 because ripple current is larger for larger Vin*D values for same inductance value. In this case, the maximum ripple current would be equal to 5.67*2 = 11.34 A to stay at continous conduction mode. Hence,</w:t>
+      <w:proofErr w:type="spellStart"/>
+      <w:r>
+        <w:rPr>
+          <w:rFonts w:eastAsiaTheme="minorEastAsia"/>
+          <w:lang w:val="tr-TR"/>
+        </w:rPr>
+        <w:t>We</w:t>
+      </w:r>
+      <w:proofErr w:type="spellEnd"/>
+      <w:r>
+        <w:rPr>
+          <w:rFonts w:eastAsiaTheme="minorEastAsia"/>
+          <w:lang w:val="tr-TR"/>
+        </w:rPr>
+        <w:t xml:space="preserve"> </w:t>
+      </w:r>
+      <w:proofErr w:type="spellStart"/>
+      <w:r>
+        <w:rPr>
+          <w:rFonts w:eastAsiaTheme="minorEastAsia"/>
+          <w:lang w:val="tr-TR"/>
+        </w:rPr>
+        <w:t>assume</w:t>
+      </w:r>
+      <w:proofErr w:type="spellEnd"/>
+      <w:r>
+        <w:rPr>
+          <w:rFonts w:eastAsiaTheme="minorEastAsia"/>
+          <w:lang w:val="tr-TR"/>
+        </w:rPr>
+        <w:t xml:space="preserve"> </w:t>
+      </w:r>
+      <w:proofErr w:type="spellStart"/>
+      <w:r>
+        <w:rPr>
+          <w:rFonts w:eastAsiaTheme="minorEastAsia"/>
+          <w:lang w:val="tr-TR"/>
+        </w:rPr>
+        <w:t>that</w:t>
+      </w:r>
+      <w:proofErr w:type="spellEnd"/>
+      <w:r>
+        <w:rPr>
+          <w:rFonts w:eastAsiaTheme="minorEastAsia"/>
+          <w:lang w:val="tr-TR"/>
+        </w:rPr>
+        <w:t xml:space="preserve"> </w:t>
+      </w:r>
+      <w:proofErr w:type="spellStart"/>
+      <w:r>
+        <w:rPr>
+          <w:rFonts w:eastAsiaTheme="minorEastAsia"/>
+          <w:lang w:val="tr-TR"/>
+        </w:rPr>
+        <w:t>fs</w:t>
+      </w:r>
+      <w:proofErr w:type="spellEnd"/>
+      <w:r>
+        <w:rPr>
+          <w:rFonts w:eastAsiaTheme="minorEastAsia"/>
+          <w:lang w:val="tr-TR"/>
+        </w:rPr>
+        <w:t xml:space="preserve"> = 50 kHz </w:t>
+      </w:r>
+      <w:proofErr w:type="spellStart"/>
+      <w:r>
+        <w:rPr>
+          <w:rFonts w:eastAsiaTheme="minorEastAsia"/>
+          <w:lang w:val="tr-TR"/>
+        </w:rPr>
+        <w:t>because</w:t>
+      </w:r>
+      <w:proofErr w:type="spellEnd"/>
+      <w:r>
+        <w:rPr>
+          <w:rFonts w:eastAsiaTheme="minorEastAsia"/>
+          <w:lang w:val="tr-TR"/>
+        </w:rPr>
+        <w:t xml:space="preserve"> a lot of </w:t>
+      </w:r>
+      <w:proofErr w:type="spellStart"/>
+      <w:r>
+        <w:rPr>
+          <w:rFonts w:eastAsiaTheme="minorEastAsia"/>
+          <w:lang w:val="tr-TR"/>
+        </w:rPr>
+        <w:t>controllers</w:t>
+      </w:r>
+      <w:proofErr w:type="spellEnd"/>
+      <w:r>
+        <w:rPr>
+          <w:rFonts w:eastAsiaTheme="minorEastAsia"/>
+          <w:lang w:val="tr-TR"/>
+        </w:rPr>
+        <w:t xml:space="preserve"> </w:t>
+      </w:r>
+      <w:proofErr w:type="spellStart"/>
+      <w:r>
+        <w:rPr>
+          <w:rFonts w:eastAsiaTheme="minorEastAsia"/>
+          <w:lang w:val="tr-TR"/>
+        </w:rPr>
+        <w:t>work</w:t>
+      </w:r>
+      <w:proofErr w:type="spellEnd"/>
+      <w:r>
+        <w:rPr>
+          <w:rFonts w:eastAsiaTheme="minorEastAsia"/>
+          <w:lang w:val="tr-TR"/>
+        </w:rPr>
+        <w:t xml:space="preserve"> at </w:t>
+      </w:r>
+      <w:proofErr w:type="spellStart"/>
+      <w:r>
+        <w:rPr>
+          <w:rFonts w:eastAsiaTheme="minorEastAsia"/>
+          <w:lang w:val="tr-TR"/>
+        </w:rPr>
+        <w:t>that</w:t>
+      </w:r>
+      <w:proofErr w:type="spellEnd"/>
+      <w:r>
+        <w:rPr>
+          <w:rFonts w:eastAsiaTheme="minorEastAsia"/>
+          <w:lang w:val="tr-TR"/>
+        </w:rPr>
+        <w:t xml:space="preserve"> </w:t>
+      </w:r>
+      <w:proofErr w:type="spellStart"/>
+      <w:r>
+        <w:rPr>
+          <w:rFonts w:eastAsiaTheme="minorEastAsia"/>
+          <w:lang w:val="tr-TR"/>
+        </w:rPr>
+        <w:t>frequency</w:t>
+      </w:r>
+      <w:proofErr w:type="spellEnd"/>
+      <w:r>
+        <w:rPr>
+          <w:rFonts w:eastAsiaTheme="minorEastAsia"/>
+          <w:lang w:val="tr-TR"/>
+        </w:rPr>
+        <w:t xml:space="preserve">. </w:t>
+      </w:r>
+      <w:proofErr w:type="spellStart"/>
+      <w:r>
+        <w:rPr>
+          <w:rFonts w:eastAsiaTheme="minorEastAsia"/>
+          <w:lang w:val="tr-TR"/>
+        </w:rPr>
+        <w:t>Moreover</w:t>
+      </w:r>
+      <w:proofErr w:type="spellEnd"/>
+      <w:r>
+        <w:rPr>
+          <w:rFonts w:eastAsiaTheme="minorEastAsia"/>
+          <w:lang w:val="tr-TR"/>
+        </w:rPr>
+        <w:t xml:space="preserve">, </w:t>
+      </w:r>
+      <w:proofErr w:type="spellStart"/>
+      <w:r>
+        <w:rPr>
+          <w:rFonts w:eastAsiaTheme="minorEastAsia"/>
+          <w:lang w:val="tr-TR"/>
+        </w:rPr>
+        <w:t>we</w:t>
+      </w:r>
+      <w:proofErr w:type="spellEnd"/>
+      <w:r>
+        <w:rPr>
+          <w:rFonts w:eastAsiaTheme="minorEastAsia"/>
+          <w:lang w:val="tr-TR"/>
+        </w:rPr>
+        <w:t xml:space="preserve"> </w:t>
+      </w:r>
+      <w:proofErr w:type="spellStart"/>
+      <w:r>
+        <w:rPr>
+          <w:rFonts w:eastAsiaTheme="minorEastAsia"/>
+          <w:lang w:val="tr-TR"/>
+        </w:rPr>
+        <w:t>should</w:t>
+      </w:r>
+      <w:proofErr w:type="spellEnd"/>
+      <w:r>
+        <w:rPr>
+          <w:rFonts w:eastAsiaTheme="minorEastAsia"/>
+          <w:lang w:val="tr-TR"/>
+        </w:rPr>
+        <w:t xml:space="preserve"> </w:t>
+      </w:r>
+      <w:proofErr w:type="spellStart"/>
+      <w:r>
+        <w:rPr>
+          <w:rFonts w:eastAsiaTheme="minorEastAsia"/>
+          <w:lang w:val="tr-TR"/>
+        </w:rPr>
+        <w:t>consider</w:t>
+      </w:r>
+      <w:proofErr w:type="spellEnd"/>
+      <w:r>
+        <w:rPr>
+          <w:rFonts w:eastAsiaTheme="minorEastAsia"/>
+          <w:lang w:val="tr-TR"/>
+        </w:rPr>
+        <w:t xml:space="preserve"> </w:t>
+      </w:r>
+      <w:proofErr w:type="spellStart"/>
+      <w:r>
+        <w:rPr>
+          <w:rFonts w:eastAsiaTheme="minorEastAsia"/>
+          <w:lang w:val="tr-TR"/>
+        </w:rPr>
+        <w:t>the</w:t>
+      </w:r>
+      <w:proofErr w:type="spellEnd"/>
+      <w:r>
+        <w:rPr>
+          <w:rFonts w:eastAsiaTheme="minorEastAsia"/>
+          <w:lang w:val="tr-TR"/>
+        </w:rPr>
+        <w:t xml:space="preserve"> </w:t>
+      </w:r>
+      <w:proofErr w:type="spellStart"/>
+      <w:r>
+        <w:rPr>
+          <w:rFonts w:eastAsiaTheme="minorEastAsia"/>
+          <w:lang w:val="tr-TR"/>
+        </w:rPr>
+        <w:t>case</w:t>
+      </w:r>
+      <w:proofErr w:type="spellEnd"/>
+      <w:r>
+        <w:rPr>
+          <w:rFonts w:eastAsiaTheme="minorEastAsia"/>
+          <w:lang w:val="tr-TR"/>
+        </w:rPr>
+        <w:t xml:space="preserve"> of </w:t>
+      </w:r>
+      <w:proofErr w:type="spellStart"/>
+      <w:r>
+        <w:rPr>
+          <w:rFonts w:eastAsiaTheme="minorEastAsia"/>
+          <w:lang w:val="tr-TR"/>
+        </w:rPr>
+        <w:t>input</w:t>
+      </w:r>
+      <w:proofErr w:type="spellEnd"/>
+      <w:r>
+        <w:rPr>
+          <w:rFonts w:eastAsiaTheme="minorEastAsia"/>
+          <w:lang w:val="tr-TR"/>
+        </w:rPr>
+        <w:t xml:space="preserve"> </w:t>
+      </w:r>
+      <w:proofErr w:type="spellStart"/>
+      <w:r>
+        <w:rPr>
+          <w:rFonts w:eastAsiaTheme="minorEastAsia"/>
+          <w:lang w:val="tr-TR"/>
+        </w:rPr>
+        <w:t>voltage</w:t>
+      </w:r>
+      <w:proofErr w:type="spellEnd"/>
+      <w:r>
+        <w:rPr>
+          <w:rFonts w:eastAsiaTheme="minorEastAsia"/>
+          <w:lang w:val="tr-TR"/>
+        </w:rPr>
+        <w:t xml:space="preserve"> = 18 V </w:t>
+      </w:r>
+      <w:proofErr w:type="spellStart"/>
+      <w:r>
+        <w:rPr>
+          <w:rFonts w:eastAsiaTheme="minorEastAsia"/>
+          <w:lang w:val="tr-TR"/>
+        </w:rPr>
+        <w:t>and</w:t>
+      </w:r>
+      <w:proofErr w:type="spellEnd"/>
+      <w:r>
+        <w:rPr>
+          <w:rFonts w:eastAsiaTheme="minorEastAsia"/>
+          <w:lang w:val="tr-TR"/>
+        </w:rPr>
+        <w:t xml:space="preserve"> D = 0.47 </w:t>
+      </w:r>
+      <w:proofErr w:type="spellStart"/>
+      <w:r>
+        <w:rPr>
+          <w:rFonts w:eastAsiaTheme="minorEastAsia"/>
+          <w:lang w:val="tr-TR"/>
+        </w:rPr>
+        <w:t>because</w:t>
+      </w:r>
+      <w:proofErr w:type="spellEnd"/>
+      <w:r>
+        <w:rPr>
+          <w:rFonts w:eastAsiaTheme="minorEastAsia"/>
+          <w:lang w:val="tr-TR"/>
+        </w:rPr>
+        <w:t xml:space="preserve"> </w:t>
+      </w:r>
+      <w:proofErr w:type="spellStart"/>
+      <w:r>
+        <w:rPr>
+          <w:rFonts w:eastAsiaTheme="minorEastAsia"/>
+          <w:lang w:val="tr-TR"/>
+        </w:rPr>
+        <w:t>ripple</w:t>
+      </w:r>
+      <w:proofErr w:type="spellEnd"/>
+      <w:r>
+        <w:rPr>
+          <w:rFonts w:eastAsiaTheme="minorEastAsia"/>
+          <w:lang w:val="tr-TR"/>
+        </w:rPr>
+        <w:t xml:space="preserve"> </w:t>
+      </w:r>
+      <w:proofErr w:type="spellStart"/>
+      <w:r>
+        <w:rPr>
+          <w:rFonts w:eastAsiaTheme="minorEastAsia"/>
+          <w:lang w:val="tr-TR"/>
+        </w:rPr>
+        <w:t>current</w:t>
+      </w:r>
+      <w:proofErr w:type="spellEnd"/>
+      <w:r>
+        <w:rPr>
+          <w:rFonts w:eastAsiaTheme="minorEastAsia"/>
+          <w:lang w:val="tr-TR"/>
+        </w:rPr>
+        <w:t xml:space="preserve"> is </w:t>
+      </w:r>
+      <w:proofErr w:type="spellStart"/>
+      <w:r>
+        <w:rPr>
+          <w:rFonts w:eastAsiaTheme="minorEastAsia"/>
+          <w:lang w:val="tr-TR"/>
+        </w:rPr>
+        <w:t>larger</w:t>
+      </w:r>
+      <w:proofErr w:type="spellEnd"/>
+      <w:r>
+        <w:rPr>
+          <w:rFonts w:eastAsiaTheme="minorEastAsia"/>
+          <w:lang w:val="tr-TR"/>
+        </w:rPr>
+        <w:t xml:space="preserve"> </w:t>
+      </w:r>
+      <w:proofErr w:type="spellStart"/>
+      <w:r>
+        <w:rPr>
+          <w:rFonts w:eastAsiaTheme="minorEastAsia"/>
+          <w:lang w:val="tr-TR"/>
+        </w:rPr>
+        <w:t>for</w:t>
+      </w:r>
+      <w:proofErr w:type="spellEnd"/>
+      <w:r>
+        <w:rPr>
+          <w:rFonts w:eastAsiaTheme="minorEastAsia"/>
+          <w:lang w:val="tr-TR"/>
+        </w:rPr>
+        <w:t xml:space="preserve"> </w:t>
+      </w:r>
+      <w:proofErr w:type="spellStart"/>
+      <w:r>
+        <w:rPr>
+          <w:rFonts w:eastAsiaTheme="minorEastAsia"/>
+          <w:lang w:val="tr-TR"/>
+        </w:rPr>
+        <w:t>larger</w:t>
+      </w:r>
+      <w:proofErr w:type="spellEnd"/>
+      <w:r>
+        <w:rPr>
+          <w:rFonts w:eastAsiaTheme="minorEastAsia"/>
+          <w:lang w:val="tr-TR"/>
+        </w:rPr>
+        <w:t xml:space="preserve"> </w:t>
+      </w:r>
+      <w:proofErr w:type="spellStart"/>
+      <w:r>
+        <w:rPr>
+          <w:rFonts w:eastAsiaTheme="minorEastAsia"/>
+          <w:lang w:val="tr-TR"/>
+        </w:rPr>
+        <w:t>Vin</w:t>
+      </w:r>
+      <w:proofErr w:type="spellEnd"/>
+      <w:r>
+        <w:rPr>
+          <w:rFonts w:eastAsiaTheme="minorEastAsia"/>
+          <w:lang w:val="tr-TR"/>
+        </w:rPr>
+        <w:t xml:space="preserve">*D </w:t>
+      </w:r>
+      <w:proofErr w:type="spellStart"/>
+      <w:r>
+        <w:rPr>
+          <w:rFonts w:eastAsiaTheme="minorEastAsia"/>
+          <w:lang w:val="tr-TR"/>
+        </w:rPr>
+        <w:t>values</w:t>
+      </w:r>
+      <w:proofErr w:type="spellEnd"/>
+      <w:r>
+        <w:rPr>
+          <w:rFonts w:eastAsiaTheme="minorEastAsia"/>
+          <w:lang w:val="tr-TR"/>
+        </w:rPr>
+        <w:t xml:space="preserve"> </w:t>
+      </w:r>
+      <w:proofErr w:type="spellStart"/>
+      <w:r>
+        <w:rPr>
+          <w:rFonts w:eastAsiaTheme="minorEastAsia"/>
+          <w:lang w:val="tr-TR"/>
+        </w:rPr>
+        <w:t>for</w:t>
+      </w:r>
+      <w:proofErr w:type="spellEnd"/>
+      <w:r>
+        <w:rPr>
+          <w:rFonts w:eastAsiaTheme="minorEastAsia"/>
+          <w:lang w:val="tr-TR"/>
+        </w:rPr>
+        <w:t xml:space="preserve"> </w:t>
+      </w:r>
+      <w:proofErr w:type="spellStart"/>
+      <w:r>
+        <w:rPr>
+          <w:rFonts w:eastAsiaTheme="minorEastAsia"/>
+          <w:lang w:val="tr-TR"/>
+        </w:rPr>
+        <w:t>same</w:t>
+      </w:r>
+      <w:proofErr w:type="spellEnd"/>
+      <w:r>
+        <w:rPr>
+          <w:rFonts w:eastAsiaTheme="minorEastAsia"/>
+          <w:lang w:val="tr-TR"/>
+        </w:rPr>
+        <w:t xml:space="preserve"> </w:t>
+      </w:r>
+      <w:proofErr w:type="spellStart"/>
+      <w:r>
+        <w:rPr>
+          <w:rFonts w:eastAsiaTheme="minorEastAsia"/>
+          <w:lang w:val="tr-TR"/>
+        </w:rPr>
+        <w:t>inductance</w:t>
+      </w:r>
+      <w:proofErr w:type="spellEnd"/>
+      <w:r>
+        <w:rPr>
+          <w:rFonts w:eastAsiaTheme="minorEastAsia"/>
+          <w:lang w:val="tr-TR"/>
+        </w:rPr>
+        <w:t xml:space="preserve"> </w:t>
+      </w:r>
+      <w:proofErr w:type="spellStart"/>
+      <w:r>
+        <w:rPr>
+          <w:rFonts w:eastAsiaTheme="minorEastAsia"/>
+          <w:lang w:val="tr-TR"/>
+        </w:rPr>
+        <w:t>value</w:t>
+      </w:r>
+      <w:proofErr w:type="spellEnd"/>
+      <w:r>
+        <w:rPr>
+          <w:rFonts w:eastAsiaTheme="minorEastAsia"/>
+          <w:lang w:val="tr-TR"/>
+        </w:rPr>
+        <w:t xml:space="preserve">. </w:t>
+      </w:r>
+      <w:proofErr w:type="spellStart"/>
+      <w:r>
+        <w:rPr>
+          <w:rFonts w:eastAsiaTheme="minorEastAsia"/>
+          <w:lang w:val="tr-TR"/>
+        </w:rPr>
+        <w:t>In</w:t>
+      </w:r>
+      <w:proofErr w:type="spellEnd"/>
+      <w:r>
+        <w:rPr>
+          <w:rFonts w:eastAsiaTheme="minorEastAsia"/>
+          <w:lang w:val="tr-TR"/>
+        </w:rPr>
+        <w:t xml:space="preserve"> </w:t>
+      </w:r>
+      <w:proofErr w:type="spellStart"/>
+      <w:r>
+        <w:rPr>
+          <w:rFonts w:eastAsiaTheme="minorEastAsia"/>
+          <w:lang w:val="tr-TR"/>
+        </w:rPr>
+        <w:t>this</w:t>
+      </w:r>
+      <w:proofErr w:type="spellEnd"/>
+      <w:r>
+        <w:rPr>
+          <w:rFonts w:eastAsiaTheme="minorEastAsia"/>
+          <w:lang w:val="tr-TR"/>
+        </w:rPr>
+        <w:t xml:space="preserve"> </w:t>
+      </w:r>
+      <w:proofErr w:type="spellStart"/>
+      <w:r>
+        <w:rPr>
+          <w:rFonts w:eastAsiaTheme="minorEastAsia"/>
+          <w:lang w:val="tr-TR"/>
+        </w:rPr>
+        <w:t>case</w:t>
+      </w:r>
+      <w:proofErr w:type="spellEnd"/>
+      <w:r>
+        <w:rPr>
+          <w:rFonts w:eastAsiaTheme="minorEastAsia"/>
+          <w:lang w:val="tr-TR"/>
+        </w:rPr>
+        <w:t xml:space="preserve">, </w:t>
+      </w:r>
+      <w:proofErr w:type="spellStart"/>
+      <w:r>
+        <w:rPr>
+          <w:rFonts w:eastAsiaTheme="minorEastAsia"/>
+          <w:lang w:val="tr-TR"/>
+        </w:rPr>
+        <w:t>the</w:t>
+      </w:r>
+      <w:proofErr w:type="spellEnd"/>
+      <w:r>
+        <w:rPr>
+          <w:rFonts w:eastAsiaTheme="minorEastAsia"/>
+          <w:lang w:val="tr-TR"/>
+        </w:rPr>
+        <w:t xml:space="preserve"> </w:t>
+      </w:r>
+      <w:proofErr w:type="spellStart"/>
+      <w:r>
+        <w:rPr>
+          <w:rFonts w:eastAsiaTheme="minorEastAsia"/>
+          <w:lang w:val="tr-TR"/>
+        </w:rPr>
+        <w:t>maximum</w:t>
+      </w:r>
+      <w:proofErr w:type="spellEnd"/>
+      <w:r>
+        <w:rPr>
+          <w:rFonts w:eastAsiaTheme="minorEastAsia"/>
+          <w:lang w:val="tr-TR"/>
+        </w:rPr>
+        <w:t xml:space="preserve"> </w:t>
+      </w:r>
+      <w:proofErr w:type="spellStart"/>
+      <w:r>
+        <w:rPr>
+          <w:rFonts w:eastAsiaTheme="minorEastAsia"/>
+          <w:lang w:val="tr-TR"/>
+        </w:rPr>
+        <w:t>ripple</w:t>
+      </w:r>
+      <w:proofErr w:type="spellEnd"/>
+      <w:r>
+        <w:rPr>
+          <w:rFonts w:eastAsiaTheme="minorEastAsia"/>
+          <w:lang w:val="tr-TR"/>
+        </w:rPr>
+        <w:t xml:space="preserve"> </w:t>
+      </w:r>
+      <w:proofErr w:type="spellStart"/>
+      <w:r>
+        <w:rPr>
+          <w:rFonts w:eastAsiaTheme="minorEastAsia"/>
+          <w:lang w:val="tr-TR"/>
+        </w:rPr>
+        <w:t>current</w:t>
+      </w:r>
+      <w:proofErr w:type="spellEnd"/>
+      <w:r>
+        <w:rPr>
+          <w:rFonts w:eastAsiaTheme="minorEastAsia"/>
+          <w:lang w:val="tr-TR"/>
+        </w:rPr>
+        <w:t xml:space="preserve"> </w:t>
+      </w:r>
+      <w:proofErr w:type="spellStart"/>
+      <w:r>
+        <w:rPr>
+          <w:rFonts w:eastAsiaTheme="minorEastAsia"/>
+          <w:lang w:val="tr-TR"/>
+        </w:rPr>
+        <w:t>would</w:t>
+      </w:r>
+      <w:proofErr w:type="spellEnd"/>
+      <w:r>
+        <w:rPr>
+          <w:rFonts w:eastAsiaTheme="minorEastAsia"/>
+          <w:lang w:val="tr-TR"/>
+        </w:rPr>
+        <w:t xml:space="preserve"> be </w:t>
+      </w:r>
+      <w:proofErr w:type="spellStart"/>
+      <w:r>
+        <w:rPr>
+          <w:rFonts w:eastAsiaTheme="minorEastAsia"/>
+          <w:lang w:val="tr-TR"/>
+        </w:rPr>
+        <w:t>equal</w:t>
+      </w:r>
+      <w:proofErr w:type="spellEnd"/>
+      <w:r>
+        <w:rPr>
+          <w:rFonts w:eastAsiaTheme="minorEastAsia"/>
+          <w:lang w:val="tr-TR"/>
+        </w:rPr>
+        <w:t xml:space="preserve"> </w:t>
+      </w:r>
+      <w:proofErr w:type="spellStart"/>
+      <w:r>
+        <w:rPr>
+          <w:rFonts w:eastAsiaTheme="minorEastAsia"/>
+          <w:lang w:val="tr-TR"/>
+        </w:rPr>
+        <w:t>to</w:t>
+      </w:r>
+      <w:proofErr w:type="spellEnd"/>
+      <w:r>
+        <w:rPr>
+          <w:rFonts w:eastAsiaTheme="minorEastAsia"/>
+          <w:lang w:val="tr-TR"/>
+        </w:rPr>
+        <w:t xml:space="preserve"> 5.67*2 = 11.34 A </w:t>
+      </w:r>
+      <w:proofErr w:type="spellStart"/>
+      <w:r>
+        <w:rPr>
+          <w:rFonts w:eastAsiaTheme="minorEastAsia"/>
+          <w:lang w:val="tr-TR"/>
+        </w:rPr>
+        <w:t>to</w:t>
+      </w:r>
+      <w:proofErr w:type="spellEnd"/>
+      <w:r>
+        <w:rPr>
+          <w:rFonts w:eastAsiaTheme="minorEastAsia"/>
+          <w:lang w:val="tr-TR"/>
+        </w:rPr>
+        <w:t xml:space="preserve"> </w:t>
+      </w:r>
+      <w:proofErr w:type="spellStart"/>
+      <w:r>
+        <w:rPr>
+          <w:rFonts w:eastAsiaTheme="minorEastAsia"/>
+          <w:lang w:val="tr-TR"/>
+        </w:rPr>
+        <w:t>stay</w:t>
+      </w:r>
+      <w:proofErr w:type="spellEnd"/>
+      <w:r>
+        <w:rPr>
+          <w:rFonts w:eastAsiaTheme="minorEastAsia"/>
+          <w:lang w:val="tr-TR"/>
+        </w:rPr>
+        <w:t xml:space="preserve"> at </w:t>
+      </w:r>
+      <w:proofErr w:type="spellStart"/>
+      <w:r>
+        <w:rPr>
+          <w:rFonts w:eastAsiaTheme="minorEastAsia"/>
+          <w:lang w:val="tr-TR"/>
+        </w:rPr>
+        <w:t>continous</w:t>
+      </w:r>
+      <w:proofErr w:type="spellEnd"/>
+      <w:r>
+        <w:rPr>
+          <w:rFonts w:eastAsiaTheme="minorEastAsia"/>
+          <w:lang w:val="tr-TR"/>
+        </w:rPr>
+        <w:t xml:space="preserve"> </w:t>
+      </w:r>
+      <w:proofErr w:type="spellStart"/>
+      <w:r>
+        <w:rPr>
+          <w:rFonts w:eastAsiaTheme="minorEastAsia"/>
+          <w:lang w:val="tr-TR"/>
+        </w:rPr>
+        <w:t>conduction</w:t>
+      </w:r>
+      <w:proofErr w:type="spellEnd"/>
+      <w:r>
+        <w:rPr>
+          <w:rFonts w:eastAsiaTheme="minorEastAsia"/>
+          <w:lang w:val="tr-TR"/>
+        </w:rPr>
+        <w:t xml:space="preserve"> </w:t>
+      </w:r>
+      <w:proofErr w:type="spellStart"/>
+      <w:r>
+        <w:rPr>
+          <w:rFonts w:eastAsiaTheme="minorEastAsia"/>
+          <w:lang w:val="tr-TR"/>
+        </w:rPr>
+        <w:t>mode</w:t>
+      </w:r>
+      <w:proofErr w:type="spellEnd"/>
+      <w:r>
+        <w:rPr>
+          <w:rFonts w:eastAsiaTheme="minorEastAsia"/>
+          <w:lang w:val="tr-TR"/>
+        </w:rPr>
+        <w:t xml:space="preserve">. </w:t>
+      </w:r>
+      <w:proofErr w:type="spellStart"/>
+      <w:r>
+        <w:rPr>
+          <w:rFonts w:eastAsiaTheme="minorEastAsia"/>
+          <w:lang w:val="tr-TR"/>
+        </w:rPr>
+        <w:t>Hence</w:t>
+      </w:r>
+      <w:proofErr w:type="spellEnd"/>
+      <w:r>
+        <w:rPr>
+          <w:rFonts w:eastAsiaTheme="minorEastAsia"/>
+          <w:lang w:val="tr-TR"/>
+        </w:rPr>
+        <w:t>,</w:t>
       </w:r>
     </w:p>
     <w:p>
@@ -3020,12 +5814,133 @@
           <w:lang w:val="tr-TR"/>
         </w:rPr>
       </w:pPr>
-      <w:r>
-        <w:rPr>
-          <w:rFonts w:eastAsiaTheme="minorEastAsia"/>
-          <w:lang w:val="tr-TR"/>
-        </w:rPr>
-        <w:t>For the case of input voltage = 12 V, D = 0.58 and ripple current = 6.9*2 = 13.8 A;</w:t>
+      <w:proofErr w:type="spellStart"/>
+      <w:r>
+        <w:rPr>
+          <w:rFonts w:eastAsiaTheme="minorEastAsia"/>
+          <w:lang w:val="tr-TR"/>
+        </w:rPr>
+        <w:t>For</w:t>
+      </w:r>
+      <w:proofErr w:type="spellEnd"/>
+      <w:r>
+        <w:rPr>
+          <w:rFonts w:eastAsiaTheme="minorEastAsia"/>
+          <w:lang w:val="tr-TR"/>
+        </w:rPr>
+        <w:t xml:space="preserve"> </w:t>
+      </w:r>
+      <w:proofErr w:type="spellStart"/>
+      <w:r>
+        <w:rPr>
+          <w:rFonts w:eastAsiaTheme="minorEastAsia"/>
+          <w:lang w:val="tr-TR"/>
+        </w:rPr>
+        <w:t>the</w:t>
+      </w:r>
+      <w:proofErr w:type="spellEnd"/>
+      <w:r>
+        <w:rPr>
+          <w:rFonts w:eastAsiaTheme="minorEastAsia"/>
+          <w:lang w:val="tr-TR"/>
+        </w:rPr>
+        <w:t xml:space="preserve"> </w:t>
+      </w:r>
+      <w:proofErr w:type="spellStart"/>
+      <w:r>
+        <w:rPr>
+          <w:rFonts w:eastAsiaTheme="minorEastAsia"/>
+          <w:lang w:val="tr-TR"/>
+        </w:rPr>
+        <w:t>case</w:t>
+      </w:r>
+      <w:proofErr w:type="spellEnd"/>
+      <w:r>
+        <w:rPr>
+          <w:rFonts w:eastAsiaTheme="minorEastAsia"/>
+          <w:lang w:val="tr-TR"/>
+        </w:rPr>
+        <w:t xml:space="preserve"> of </w:t>
+      </w:r>
+      <w:proofErr w:type="spellStart"/>
+      <w:r>
+        <w:rPr>
+          <w:rFonts w:eastAsiaTheme="minorEastAsia"/>
+          <w:lang w:val="tr-TR"/>
+        </w:rPr>
+        <w:t>input</w:t>
+      </w:r>
+      <w:proofErr w:type="spellEnd"/>
+      <w:r>
+        <w:rPr>
+          <w:rFonts w:eastAsiaTheme="minorEastAsia"/>
+          <w:lang w:val="tr-TR"/>
+        </w:rPr>
+        <w:t xml:space="preserve"> </w:t>
+      </w:r>
+      <w:proofErr w:type="spellStart"/>
+      <w:r>
+        <w:rPr>
+          <w:rFonts w:eastAsiaTheme="minorEastAsia"/>
+          <w:lang w:val="tr-TR"/>
+        </w:rPr>
+        <w:t>voltage</w:t>
+      </w:r>
+      <w:proofErr w:type="spellEnd"/>
+      <w:r>
+        <w:rPr>
+          <w:rFonts w:eastAsiaTheme="minorEastAsia"/>
+          <w:lang w:val="tr-TR"/>
+        </w:rPr>
+        <w:t xml:space="preserve"> = 12 V, D = 0.58 </w:t>
+      </w:r>
+      <w:proofErr w:type="spellStart"/>
+      <w:r>
+        <w:rPr>
+          <w:rFonts w:eastAsiaTheme="minorEastAsia"/>
+          <w:lang w:val="tr-TR"/>
+        </w:rPr>
+        <w:t>and</w:t>
+      </w:r>
+      <w:proofErr w:type="spellEnd"/>
+      <w:r>
+        <w:rPr>
+          <w:rFonts w:eastAsiaTheme="minorEastAsia"/>
+          <w:lang w:val="tr-TR"/>
+        </w:rPr>
+        <w:t xml:space="preserve"> </w:t>
+      </w:r>
+      <w:proofErr w:type="spellStart"/>
+      <w:r>
+        <w:rPr>
+          <w:rFonts w:eastAsiaTheme="minorEastAsia"/>
+          <w:lang w:val="tr-TR"/>
+        </w:rPr>
+        <w:t>ripple</w:t>
+      </w:r>
+      <w:proofErr w:type="spellEnd"/>
+      <w:r>
+        <w:rPr>
+          <w:rFonts w:eastAsiaTheme="minorEastAsia"/>
+          <w:lang w:val="tr-TR"/>
+        </w:rPr>
+        <w:t xml:space="preserve"> </w:t>
+      </w:r>
+      <w:proofErr w:type="spellStart"/>
+      <w:r>
+        <w:rPr>
+          <w:rFonts w:eastAsiaTheme="minorEastAsia"/>
+          <w:lang w:val="tr-TR"/>
+        </w:rPr>
+        <w:t>current</w:t>
+      </w:r>
+      <w:proofErr w:type="spellEnd"/>
+      <w:r>
+        <w:rPr>
+          <w:rFonts w:eastAsiaTheme="minorEastAsia"/>
+          <w:lang w:val="tr-TR"/>
+        </w:rPr>
+        <w:t xml:space="preserve"> = 6.9*2 = 13.8 A;</w:t>
       </w:r>
     </w:p>
     <w:p>
@@ -3122,12 +6037,165 @@
           <w:lang w:val="tr-TR"/>
         </w:rPr>
       </w:pPr>
-      <w:r>
-        <w:rPr>
-          <w:rFonts w:eastAsiaTheme="minorEastAsia"/>
-          <w:lang w:val="tr-TR"/>
-        </w:rPr>
-        <w:t>This result also verifies that Lm should be greater than 14.92 uH.</w:t>
+      <w:proofErr w:type="spellStart"/>
+      <w:r>
+        <w:rPr>
+          <w:rFonts w:eastAsiaTheme="minorEastAsia"/>
+          <w:lang w:val="tr-TR"/>
+        </w:rPr>
+        <w:t>This</w:t>
+      </w:r>
+      <w:proofErr w:type="spellEnd"/>
+      <w:r>
+        <w:rPr>
+          <w:rFonts w:eastAsiaTheme="minorEastAsia"/>
+          <w:lang w:val="tr-TR"/>
+        </w:rPr>
+        <w:t xml:space="preserve"> </w:t>
+      </w:r>
+      <w:proofErr w:type="spellStart"/>
+      <w:r>
+        <w:rPr>
+          <w:rFonts w:eastAsiaTheme="minorEastAsia"/>
+          <w:lang w:val="tr-TR"/>
+        </w:rPr>
+        <w:t>result</w:t>
+      </w:r>
+      <w:proofErr w:type="spellEnd"/>
+      <w:r>
+        <w:rPr>
+          <w:rFonts w:eastAsiaTheme="minorEastAsia"/>
+          <w:lang w:val="tr-TR"/>
+        </w:rPr>
+        <w:t xml:space="preserve"> </w:t>
+      </w:r>
+      <w:proofErr w:type="spellStart"/>
+      <w:r>
+        <w:rPr>
+          <w:rFonts w:eastAsiaTheme="minorEastAsia"/>
+          <w:lang w:val="tr-TR"/>
+        </w:rPr>
+        <w:t>also</w:t>
+      </w:r>
+      <w:proofErr w:type="spellEnd"/>
+      <w:r>
+        <w:rPr>
+          <w:rFonts w:eastAsiaTheme="minorEastAsia"/>
+          <w:lang w:val="tr-TR"/>
+        </w:rPr>
+        <w:t xml:space="preserve"> </w:t>
+      </w:r>
+      <w:proofErr w:type="spellStart"/>
+      <w:r>
+        <w:rPr>
+          <w:rFonts w:eastAsiaTheme="minorEastAsia"/>
+          <w:lang w:val="tr-TR"/>
+        </w:rPr>
+        <w:t>verifies</w:t>
+      </w:r>
+      <w:proofErr w:type="spellEnd"/>
+      <w:r>
+        <w:rPr>
+          <w:rFonts w:eastAsiaTheme="minorEastAsia"/>
+          <w:lang w:val="tr-TR"/>
+        </w:rPr>
+        <w:t xml:space="preserve"> </w:t>
+      </w:r>
+      <w:proofErr w:type="spellStart"/>
+      <w:r>
+        <w:rPr>
+          <w:rFonts w:eastAsiaTheme="minorEastAsia"/>
+          <w:lang w:val="tr-TR"/>
+        </w:rPr>
+        <w:t>that</w:t>
+      </w:r>
+      <w:proofErr w:type="spellEnd"/>
+      <w:r>
+        <w:rPr>
+          <w:rFonts w:eastAsiaTheme="minorEastAsia"/>
+          <w:lang w:val="tr-TR"/>
+        </w:rPr>
+        <w:t xml:space="preserve"> </w:t>
+      </w:r>
+      <w:proofErr w:type="spellStart"/>
+      <w:r>
+        <w:rPr>
+          <w:rFonts w:eastAsiaTheme="minorEastAsia"/>
+          <w:lang w:val="tr-TR"/>
+        </w:rPr>
+        <w:t>Lm</w:t>
+      </w:r>
+      <w:proofErr w:type="spellEnd"/>
+      <w:r>
+        <w:rPr>
+          <w:rFonts w:eastAsiaTheme="minorEastAsia"/>
+          <w:lang w:val="tr-TR"/>
+        </w:rPr>
+        <w:t xml:space="preserve"> </w:t>
+      </w:r>
+      <w:proofErr w:type="spellStart"/>
+      <w:r>
+        <w:rPr>
+          <w:rFonts w:eastAsiaTheme="minorEastAsia"/>
+          <w:lang w:val="tr-TR"/>
+        </w:rPr>
+        <w:t>should</w:t>
+      </w:r>
+      <w:proofErr w:type="spellEnd"/>
+      <w:r>
+        <w:rPr>
+          <w:rFonts w:eastAsiaTheme="minorEastAsia"/>
+          <w:lang w:val="tr-TR"/>
+        </w:rPr>
+        <w:t xml:space="preserve"> be </w:t>
+      </w:r>
+      <w:proofErr w:type="spellStart"/>
+      <w:r>
+        <w:rPr>
+          <w:rFonts w:eastAsiaTheme="minorEastAsia"/>
+          <w:lang w:val="tr-TR"/>
+        </w:rPr>
+        <w:t>greater</w:t>
+      </w:r>
+      <w:proofErr w:type="spellEnd"/>
+      <w:r>
+        <w:rPr>
+          <w:rFonts w:eastAsiaTheme="minorEastAsia"/>
+          <w:lang w:val="tr-TR"/>
+        </w:rPr>
+        <w:t xml:space="preserve"> </w:t>
+      </w:r>
+      <w:proofErr w:type="spellStart"/>
+      <w:r>
+        <w:rPr>
+          <w:rFonts w:eastAsiaTheme="minorEastAsia"/>
+          <w:lang w:val="tr-TR"/>
+        </w:rPr>
+        <w:t>than</w:t>
+      </w:r>
+      <w:proofErr w:type="spellEnd"/>
+      <w:r>
+        <w:rPr>
+          <w:rFonts w:eastAsiaTheme="minorEastAsia"/>
+          <w:lang w:val="tr-TR"/>
+        </w:rPr>
+        <w:t xml:space="preserve"> 14.92 </w:t>
+      </w:r>
+      <w:proofErr w:type="spellStart"/>
+      <w:r>
+        <w:rPr>
+          <w:rFonts w:eastAsiaTheme="minorEastAsia"/>
+          <w:lang w:val="tr-TR"/>
+        </w:rPr>
+        <w:t>uH</w:t>
+      </w:r>
+      <w:proofErr w:type="spellEnd"/>
+      <w:r>
+        <w:rPr>
+          <w:rFonts w:eastAsiaTheme="minorEastAsia"/>
+          <w:lang w:val="tr-TR"/>
+        </w:rPr>
+        <w:t>.</w:t>
       </w:r>
     </w:p>
     <w:p>
@@ -3139,12 +6207,149 @@
           <w:lang w:val="tr-TR"/>
         </w:rPr>
       </w:pPr>
-      <w:r>
-        <w:rPr>
-          <w:rFonts w:eastAsiaTheme="minorEastAsia"/>
-          <w:lang w:val="tr-TR"/>
-        </w:rPr>
-        <w:t xml:space="preserve">To decide the Lm current ripple we consider the </w:t>
+      <w:proofErr w:type="spellStart"/>
+      <w:r>
+        <w:rPr>
+          <w:rFonts w:eastAsiaTheme="minorEastAsia"/>
+          <w:lang w:val="tr-TR"/>
+        </w:rPr>
+        <w:t>To</w:t>
+      </w:r>
+      <w:proofErr w:type="spellEnd"/>
+      <w:r>
+        <w:rPr>
+          <w:rFonts w:eastAsiaTheme="minorEastAsia"/>
+          <w:lang w:val="tr-TR"/>
+        </w:rPr>
+        <w:t xml:space="preserve"> </w:t>
+      </w:r>
+      <w:proofErr w:type="spellStart"/>
+      <w:r>
+        <w:rPr>
+          <w:rFonts w:eastAsiaTheme="minorEastAsia"/>
+          <w:lang w:val="tr-TR"/>
+        </w:rPr>
+        <w:t>decide</w:t>
+      </w:r>
+      <w:proofErr w:type="spellEnd"/>
+      <w:r>
+        <w:rPr>
+          <w:rFonts w:eastAsiaTheme="minorEastAsia"/>
+          <w:lang w:val="tr-TR"/>
+        </w:rPr>
+        <w:t xml:space="preserve"> </w:t>
+      </w:r>
+      <w:proofErr w:type="spellStart"/>
+      <w:r>
+        <w:rPr>
+          <w:rFonts w:eastAsiaTheme="minorEastAsia"/>
+          <w:lang w:val="tr-TR"/>
+        </w:rPr>
+        <w:t>the</w:t>
+      </w:r>
+      <w:proofErr w:type="spellEnd"/>
+      <w:r>
+        <w:rPr>
+          <w:rFonts w:eastAsiaTheme="minorEastAsia"/>
+          <w:lang w:val="tr-TR"/>
+        </w:rPr>
+        <w:t xml:space="preserve"> </w:t>
+      </w:r>
+      <w:proofErr w:type="spellStart"/>
+      <w:r>
+        <w:rPr>
+          <w:rFonts w:eastAsiaTheme="minorEastAsia"/>
+          <w:lang w:val="tr-TR"/>
+        </w:rPr>
+        <w:t>Lm</w:t>
+      </w:r>
+      <w:proofErr w:type="spellEnd"/>
+      <w:r>
+        <w:rPr>
+          <w:rFonts w:eastAsiaTheme="minorEastAsia"/>
+          <w:lang w:val="tr-TR"/>
+        </w:rPr>
+        <w:t xml:space="preserve"> </w:t>
+      </w:r>
+      <w:proofErr w:type="spellStart"/>
+      <w:r>
+        <w:rPr>
+          <w:rFonts w:eastAsiaTheme="minorEastAsia"/>
+          <w:lang w:val="tr-TR"/>
+        </w:rPr>
+        <w:t>current</w:t>
+      </w:r>
+      <w:proofErr w:type="spellEnd"/>
+      <w:r>
+        <w:rPr>
+          <w:rFonts w:eastAsiaTheme="minorEastAsia"/>
+          <w:lang w:val="tr-TR"/>
+        </w:rPr>
+        <w:t xml:space="preserve"> </w:t>
+      </w:r>
+      <w:proofErr w:type="spellStart"/>
+      <w:r>
+        <w:rPr>
+          <w:rFonts w:eastAsiaTheme="minorEastAsia"/>
+          <w:lang w:val="tr-TR"/>
+        </w:rPr>
+        <w:t>ripple</w:t>
+      </w:r>
+      <w:proofErr w:type="spellEnd"/>
+      <w:r>
+        <w:rPr>
+          <w:rFonts w:eastAsiaTheme="minorEastAsia"/>
+          <w:lang w:val="tr-TR"/>
+        </w:rPr>
+        <w:t xml:space="preserve"> </w:t>
+      </w:r>
+      <w:proofErr w:type="spellStart"/>
+      <w:r>
+        <w:rPr>
+          <w:rFonts w:eastAsiaTheme="minorEastAsia"/>
+          <w:lang w:val="tr-TR"/>
+        </w:rPr>
+        <w:t>we</w:t>
+      </w:r>
+      <w:proofErr w:type="spellEnd"/>
+      <w:r>
+        <w:rPr>
+          <w:rFonts w:eastAsiaTheme="minorEastAsia"/>
+          <w:lang w:val="tr-TR"/>
+        </w:rPr>
+        <w:t xml:space="preserve"> </w:t>
+      </w:r>
+      <w:proofErr w:type="spellStart"/>
+      <w:r>
+        <w:rPr>
+          <w:rFonts w:eastAsiaTheme="minorEastAsia"/>
+          <w:lang w:val="tr-TR"/>
+        </w:rPr>
+        <w:t>consider</w:t>
+      </w:r>
+      <w:proofErr w:type="spellEnd"/>
+      <w:r>
+        <w:rPr>
+          <w:rFonts w:eastAsiaTheme="minorEastAsia"/>
+          <w:lang w:val="tr-TR"/>
+        </w:rPr>
+        <w:t xml:space="preserve"> </w:t>
+      </w:r>
+      <w:proofErr w:type="spellStart"/>
+      <w:r>
+        <w:rPr>
+          <w:rFonts w:eastAsiaTheme="minorEastAsia"/>
+          <w:lang w:val="tr-TR"/>
+        </w:rPr>
+        <w:t>the</w:t>
+      </w:r>
+      <w:proofErr w:type="spellEnd"/>
+      <w:r>
+        <w:rPr>
+          <w:rFonts w:eastAsiaTheme="minorEastAsia"/>
+          <w:lang w:val="tr-TR"/>
+        </w:rPr>
+        <w:t xml:space="preserve"> </w:t>
       </w:r>
       <w:r>
         <w:rPr>
@@ -3158,8 +6363,41 @@
           <w:rFonts w:eastAsiaTheme="minorEastAsia"/>
           <w:lang w:val="tr-TR"/>
         </w:rPr>
-        <w:t xml:space="preserve">% load case. </w:t>
-      </w:r>
+        <w:t xml:space="preserve">% </w:t>
+      </w:r>
+      <w:proofErr w:type="spellStart"/>
+      <w:r>
+        <w:rPr>
+          <w:rFonts w:eastAsiaTheme="minorEastAsia"/>
+          <w:lang w:val="tr-TR"/>
+        </w:rPr>
+        <w:t>load</w:t>
+      </w:r>
+      <w:proofErr w:type="spellEnd"/>
+      <w:r>
+        <w:rPr>
+          <w:rFonts w:eastAsiaTheme="minorEastAsia"/>
+          <w:lang w:val="tr-TR"/>
+        </w:rPr>
+        <w:t xml:space="preserve"> </w:t>
+      </w:r>
+      <w:proofErr w:type="spellStart"/>
+      <w:r>
+        <w:rPr>
+          <w:rFonts w:eastAsiaTheme="minorEastAsia"/>
+          <w:lang w:val="tr-TR"/>
+        </w:rPr>
+        <w:t>case</w:t>
+      </w:r>
+      <w:proofErr w:type="spellEnd"/>
+      <w:r>
+        <w:rPr>
+          <w:rFonts w:eastAsiaTheme="minorEastAsia"/>
+          <w:lang w:val="tr-TR"/>
+        </w:rPr>
+        <w:t xml:space="preserve">. </w:t>
+      </w:r>
+      <w:proofErr w:type="spellStart"/>
       <w:r>
         <w:rPr>
           <w:rFonts w:eastAsiaTheme="minorEastAsia"/>
@@ -3172,7 +6410,31 @@
           <w:rFonts w:eastAsiaTheme="minorEastAsia"/>
           <w:lang w:val="tr-TR"/>
         </w:rPr>
-        <w:t>or Vin = 18V</w:t>
+        <w:t>or</w:t>
+      </w:r>
+      <w:proofErr w:type="spellEnd"/>
+      <w:r>
+        <w:rPr>
+          <w:rFonts w:eastAsiaTheme="minorEastAsia"/>
+          <w:lang w:val="tr-TR"/>
+        </w:rPr>
+        <w:t xml:space="preserve"> </w:t>
+      </w:r>
+      <w:proofErr w:type="spellStart"/>
+      <w:r>
+        <w:rPr>
+          <w:rFonts w:eastAsiaTheme="minorEastAsia"/>
+          <w:lang w:val="tr-TR"/>
+        </w:rPr>
+        <w:t>Vin</w:t>
+      </w:r>
+      <w:proofErr w:type="spellEnd"/>
+      <w:r>
+        <w:rPr>
+          <w:rFonts w:eastAsiaTheme="minorEastAsia"/>
+          <w:lang w:val="tr-TR"/>
+        </w:rPr>
+        <w:t xml:space="preserve"> = 18V</w:t>
       </w:r>
       <w:r>
         <w:rPr>
@@ -3181,12 +6443,21 @@
         </w:rPr>
         <w:t xml:space="preserve">, </w:t>
       </w:r>
-      <w:r>
-        <w:rPr>
-          <w:rFonts w:eastAsiaTheme="minorEastAsia"/>
-          <w:lang w:val="tr-TR"/>
-        </w:rPr>
-        <w:t xml:space="preserve">the </w:t>
+      <w:proofErr w:type="spellStart"/>
+      <w:r>
+        <w:rPr>
+          <w:rFonts w:eastAsiaTheme="minorEastAsia"/>
+          <w:lang w:val="tr-TR"/>
+        </w:rPr>
+        <w:t>the</w:t>
+      </w:r>
+      <w:proofErr w:type="spellEnd"/>
+      <w:r>
+        <w:rPr>
+          <w:rFonts w:eastAsiaTheme="minorEastAsia"/>
+          <w:lang w:val="tr-TR"/>
+        </w:rPr>
+        <w:t xml:space="preserve"> </w:t>
       </w:r>
       <w:r>
         <w:rPr>
@@ -3200,7 +6471,55 @@
           <w:rFonts w:eastAsiaTheme="minorEastAsia"/>
           <w:lang w:val="tr-TR"/>
         </w:rPr>
-        <w:t xml:space="preserve"> inductor current should </w:t>
+        <w:t xml:space="preserve"> </w:t>
+      </w:r>
+      <w:proofErr w:type="spellStart"/>
+      <w:r>
+        <w:rPr>
+          <w:rFonts w:eastAsiaTheme="minorEastAsia"/>
+          <w:lang w:val="tr-TR"/>
+        </w:rPr>
+        <w:t>inductor</w:t>
+      </w:r>
+      <w:proofErr w:type="spellEnd"/>
+      <w:r>
+        <w:rPr>
+          <w:rFonts w:eastAsiaTheme="minorEastAsia"/>
+          <w:lang w:val="tr-TR"/>
+        </w:rPr>
+        <w:t xml:space="preserve"> </w:t>
+      </w:r>
+      <w:proofErr w:type="spellStart"/>
+      <w:r>
+        <w:rPr>
+          <w:rFonts w:eastAsiaTheme="minorEastAsia"/>
+          <w:lang w:val="tr-TR"/>
+        </w:rPr>
+        <w:t>current</w:t>
+      </w:r>
+      <w:proofErr w:type="spellEnd"/>
+      <w:r>
+        <w:rPr>
+          <w:rFonts w:eastAsiaTheme="minorEastAsia"/>
+          <w:lang w:val="tr-TR"/>
+        </w:rPr>
+        <w:t xml:space="preserve"> </w:t>
+      </w:r>
+      <w:proofErr w:type="spellStart"/>
+      <w:r>
+        <w:rPr>
+          <w:rFonts w:eastAsiaTheme="minorEastAsia"/>
+          <w:lang w:val="tr-TR"/>
+        </w:rPr>
+        <w:t>should</w:t>
+      </w:r>
+      <w:proofErr w:type="spellEnd"/>
+      <w:r>
+        <w:rPr>
+          <w:rFonts w:eastAsiaTheme="minorEastAsia"/>
+          <w:lang w:val="tr-TR"/>
+        </w:rPr>
+        <w:t xml:space="preserve"> </w:t>
       </w:r>
       <w:r>
         <w:rPr>
@@ -3216,13 +6535,15 @@
         </w:rPr>
         <w:t xml:space="preserve"> </w:t>
       </w:r>
-      <w:r>
-        <w:rPr>
-          <w:rFonts w:eastAsiaTheme="minorEastAsia"/>
-          <w:lang w:val="tr-TR"/>
-        </w:rPr>
-        <w:t>dropping to</w:t>
-      </w:r>
+      <w:proofErr w:type="spellStart"/>
+      <w:r>
+        <w:rPr>
+          <w:rFonts w:eastAsiaTheme="minorEastAsia"/>
+          <w:lang w:val="tr-TR"/>
+        </w:rPr>
+        <w:t>dropping</w:t>
+      </w:r>
+      <w:proofErr w:type="spellEnd"/>
       <w:r>
         <w:rPr>
           <w:rFonts w:eastAsiaTheme="minorEastAsia"/>
@@ -3230,6 +6551,23 @@
         </w:rPr>
         <w:t xml:space="preserve"> </w:t>
       </w:r>
+      <w:proofErr w:type="spellStart"/>
+      <w:r>
+        <w:rPr>
+          <w:rFonts w:eastAsiaTheme="minorEastAsia"/>
+          <w:lang w:val="tr-TR"/>
+        </w:rPr>
+        <w:t>to</w:t>
+      </w:r>
+      <w:proofErr w:type="spellEnd"/>
+      <w:r>
+        <w:rPr>
+          <w:rFonts w:eastAsiaTheme="minorEastAsia"/>
+          <w:lang w:val="tr-TR"/>
+        </w:rPr>
+        <w:t xml:space="preserve"> </w:t>
+      </w:r>
+      <w:proofErr w:type="spellStart"/>
       <w:r>
         <w:rPr>
           <w:rFonts w:eastAsiaTheme="minorEastAsia"/>
@@ -3237,12 +6575,29 @@
         </w:rPr>
         <w:t>zero</w:t>
       </w:r>
-      <w:r>
-        <w:rPr>
-          <w:rFonts w:eastAsiaTheme="minorEastAsia"/>
-          <w:lang w:val="tr-TR"/>
-        </w:rPr>
-        <w:t>. Then;</w:t>
+      <w:proofErr w:type="spellEnd"/>
+      <w:r>
+        <w:rPr>
+          <w:rFonts w:eastAsiaTheme="minorEastAsia"/>
+          <w:lang w:val="tr-TR"/>
+        </w:rPr>
+        <w:t xml:space="preserve">. </w:t>
+      </w:r>
+      <w:proofErr w:type="spellStart"/>
+      <w:r>
+        <w:rPr>
+          <w:rFonts w:eastAsiaTheme="minorEastAsia"/>
+          <w:lang w:val="tr-TR"/>
+        </w:rPr>
+        <w:t>Then</w:t>
+      </w:r>
+      <w:proofErr w:type="spellEnd"/>
+      <w:r>
+        <w:rPr>
+          <w:rFonts w:eastAsiaTheme="minorEastAsia"/>
+          <w:lang w:val="tr-TR"/>
+        </w:rPr>
+        <w:t>;</w:t>
       </w:r>
     </w:p>
     <w:p>
@@ -3294,12 +6649,21 @@
           <w:lang w:val="tr-TR"/>
         </w:rPr>
       </w:pPr>
-      <w:r>
-        <w:rPr>
-          <w:rFonts w:eastAsiaTheme="minorEastAsia"/>
-          <w:lang w:val="tr-TR"/>
-        </w:rPr>
-        <w:t xml:space="preserve">Imax = 6.9 + </w:t>
+      <w:proofErr w:type="spellStart"/>
+      <w:r>
+        <w:rPr>
+          <w:rFonts w:eastAsiaTheme="minorEastAsia"/>
+          <w:lang w:val="tr-TR"/>
+        </w:rPr>
+        <w:t>Imax</w:t>
+      </w:r>
+      <w:proofErr w:type="spellEnd"/>
+      <w:r>
+        <w:rPr>
+          <w:rFonts w:eastAsiaTheme="minorEastAsia"/>
+          <w:lang w:val="tr-TR"/>
+        </w:rPr>
+        <w:t xml:space="preserve"> = 6.9 + </w:t>
       </w:r>
       <w:r>
         <w:rPr>
@@ -3332,6 +6696,7 @@
           <w:lang w:val="tr-TR"/>
         </w:rPr>
       </w:pPr>
+      <w:proofErr w:type="spellStart"/>
       <w:r>
         <w:rPr>
           <w:rFonts w:eastAsiaTheme="minorEastAsia"/>
@@ -3344,7 +6709,15 @@
           <w:rFonts w:eastAsiaTheme="minorEastAsia"/>
           <w:lang w:val="tr-TR"/>
         </w:rPr>
-        <w:t>avg_max = 6.9 A</w:t>
+        <w:t>avg_max</w:t>
+      </w:r>
+      <w:proofErr w:type="spellEnd"/>
+      <w:r>
+        <w:rPr>
+          <w:rFonts w:eastAsiaTheme="minorEastAsia"/>
+          <w:lang w:val="tr-TR"/>
+        </w:rPr>
+        <w:t xml:space="preserve"> = 6.9 A</w:t>
       </w:r>
     </w:p>
     <w:p>
@@ -3356,12 +6729,21 @@
           <w:lang w:val="tr-TR"/>
         </w:rPr>
       </w:pPr>
-      <w:r>
-        <w:rPr>
-          <w:rFonts w:eastAsiaTheme="minorEastAsia"/>
-          <w:lang w:val="tr-TR"/>
-        </w:rPr>
-        <w:t>Then,</w:t>
+      <w:proofErr w:type="spellStart"/>
+      <w:r>
+        <w:rPr>
+          <w:rFonts w:eastAsiaTheme="minorEastAsia"/>
+          <w:lang w:val="tr-TR"/>
+        </w:rPr>
+        <w:t>Then</w:t>
+      </w:r>
+      <w:proofErr w:type="spellEnd"/>
+      <w:r>
+        <w:rPr>
+          <w:rFonts w:eastAsiaTheme="minorEastAsia"/>
+          <w:lang w:val="tr-TR"/>
+        </w:rPr>
+        <w:t>,</w:t>
       </w:r>
     </w:p>
     <w:p>
@@ -3466,8 +6848,29 @@
         <w:jc w:val="both"/>
       </w:pPr>
       <w:r>
-        <w:t>For the core selection, we consider magnetic flux, cross sectional area of the core and copper properties. First, we searched the ferrite cores, however, they are not suitable for flyback converter design if we do not use air gap. The reason is that they have large permeability so that they are not convenient for storing energy. Then, we look at Kool Mu cores from Magnetics from the excel table. We prepared Matlab Script that we also added it to the Github repository. We compared different cores from the Excel table that are already in the lab and will come in the May. Moreover, we have benefitted from the Magnetics Powder Core Catalog. We have specifications of;</w:t>
-      </w:r>
+        <w:t xml:space="preserve">For the core selection, we consider magnetic flux, cross sectional area of the core and copper properties. First, we searched the ferrite cores, however, they are not suitable for flyback converter design if we do not use air gap. The reason is that they have large permeability so that they are not convenient for storing energy. Then, we look at Kool Mu cores from Magnetics from the excel table. We prepared </w:t>
+      </w:r>
+      <w:proofErr w:type="spellStart"/>
+      <w:r>
+        <w:t>Matlab</w:t>
+      </w:r>
+      <w:proofErr w:type="spellEnd"/>
+      <w:r>
+        <w:t xml:space="preserve"> Script that we also added it to the </w:t>
+      </w:r>
+      <w:proofErr w:type="spellStart"/>
+      <w:r>
+        <w:t>Github</w:t>
+      </w:r>
+      <w:proofErr w:type="spellEnd"/>
+      <w:r>
+        <w:t xml:space="preserve"> repository. We compared different cores from the Excel table that are already in the lab and will come in the May. Moreover, we have benefitted from the Magnetics Powder Core Catalog. We have specifications </w:t>
+      </w:r>
+      <w:proofErr w:type="gramStart"/>
+      <w:r>
+        <w:t>of;</w:t>
+      </w:r>
+      <w:proofErr w:type="gramEnd"/>
     </w:p>
     <w:p>
       <w:pPr>
@@ -3484,9 +6887,11 @@
       <w:r>
         <w:t xml:space="preserve">59.68 </w:t>
       </w:r>
+      <w:proofErr w:type="spellStart"/>
       <w:r>
         <w:t>uH</w:t>
       </w:r>
+      <w:proofErr w:type="spellEnd"/>
       <w:r>
         <w:t xml:space="preserve"> </w:t>
       </w:r>
@@ -3772,13 +7177,29 @@
         <w:jc w:val="both"/>
       </w:pPr>
       <w:r>
-        <w:t xml:space="preserve">The inductance factor of the core is AL = 281 nH/T^2. However, it can be as </w:t>
+        <w:t xml:space="preserve">The inductance factor of the core is AL = 281 </w:t>
+      </w:r>
+      <w:proofErr w:type="spellStart"/>
+      <w:r>
+        <w:t>nH</w:t>
+      </w:r>
+      <w:proofErr w:type="spellEnd"/>
+      <w:r>
+        <w:t xml:space="preserve">/T^2. However, it can be as </w:t>
       </w:r>
       <w:r>
         <w:t>±</w:t>
       </w:r>
       <w:r>
-        <w:t>8%. Therefore, the minimum inductance factor is calculated as 258.52 nH/T^2.</w:t>
+        <w:t xml:space="preserve">8%. Therefore, the minimum inductance factor is calculated as 258.52 </w:t>
+      </w:r>
+      <w:proofErr w:type="spellStart"/>
+      <w:r>
+        <w:t>nH</w:t>
+      </w:r>
+      <w:proofErr w:type="spellEnd"/>
+      <w:r>
+        <w:t>/T^2.</w:t>
       </w:r>
       <w:r>
         <w:t xml:space="preserve"> </w:t>
@@ -3790,8 +7211,13 @@
         <w:jc w:val="both"/>
       </w:pPr>
       <w:r>
-        <w:t>We have calculated to primary number of turns as;</w:t>
-      </w:r>
+        <w:t xml:space="preserve">We have calculated to primary number of turns </w:t>
+      </w:r>
+      <w:proofErr w:type="gramStart"/>
+      <w:r>
+        <w:t>as;</w:t>
+      </w:r>
+      <w:proofErr w:type="gramEnd"/>
     </w:p>
     <w:p>
       <w:pPr>
@@ -4085,7 +7511,15 @@
         </w:rPr>
       </w:pPr>
       <w:r>
-        <w:t>This number of turns is calculated assuming there are no change in AL. However, since AL changes with MMF, we have calculated MMF when I=</w:t>
+        <w:t xml:space="preserve">This number of turns is calculated assuming there </w:t>
+      </w:r>
+      <w:proofErr w:type="gramStart"/>
+      <w:r>
+        <w:t>are</w:t>
+      </w:r>
+      <w:proofErr w:type="gramEnd"/>
+      <w:r>
+        <w:t xml:space="preserve"> no change in AL. However, since AL changes with MMF, we have calculated MMF when I=</w:t>
       </w:r>
       <m:oMath>
         <m:f>
@@ -4513,7 +7947,15 @@
       </w:pPr>
       <w:r>
         <w:lastRenderedPageBreak/>
-        <w:t>Now, we have to calculate the co</w:t>
+        <w:t xml:space="preserve">Now, we </w:t>
+      </w:r>
+      <w:proofErr w:type="gramStart"/>
+      <w:r>
+        <w:t>have to</w:t>
+      </w:r>
+      <w:proofErr w:type="gramEnd"/>
+      <w:r>
+        <w:t xml:space="preserve"> calculate the co</w:t>
       </w:r>
       <w:r>
         <w:t>pper</w:t>
@@ -6615,12 +10057,28 @@
         <w:t>: Output Voltage vs Time Graph</w:t>
       </w:r>
       <w:r>
-        <w:t xml:space="preserve"> For Vin = 12 V</w:t>
-      </w:r>
-    </w:p>
-    <w:p>
-      <w:r>
-        <w:t>The average output voltage is 48.64 V and the ripple voltage is 1.23. Therefore,</w:t>
+        <w:t xml:space="preserve"> </w:t>
+      </w:r>
+      <w:proofErr w:type="gramStart"/>
+      <w:r>
+        <w:t>For</w:t>
+      </w:r>
+      <w:proofErr w:type="gramEnd"/>
+      <w:r>
+        <w:t xml:space="preserve"> Vin = 12 V</w:t>
+      </w:r>
+    </w:p>
+    <w:p>
+      <w:r>
+        <w:t xml:space="preserve">The average output voltage is 48.64 </w:t>
+      </w:r>
+      <w:proofErr w:type="gramStart"/>
+      <w:r>
+        <w:t>V</w:t>
+      </w:r>
+      <w:proofErr w:type="gramEnd"/>
+      <w:r>
+        <w:t xml:space="preserve"> and the ripple voltage is 1.23. Therefore,</w:t>
       </w:r>
     </w:p>
     <w:p>
@@ -6756,7 +10214,15 @@
         </w:r>
       </w:fldSimple>
       <w:r>
-        <w:t>: Output Current vs Time Graph For Vin = 12 V</w:t>
+        <w:t xml:space="preserve">: Output Current vs Time Graph </w:t>
+      </w:r>
+      <w:proofErr w:type="gramStart"/>
+      <w:r>
+        <w:t>For</w:t>
+      </w:r>
+      <w:proofErr w:type="gramEnd"/>
+      <w:r>
+        <w:t xml:space="preserve"> Vin = 12 V</w:t>
       </w:r>
     </w:p>
     <w:p>
@@ -6823,12 +10289,28 @@
         </w:r>
       </w:fldSimple>
       <w:r>
-        <w:t>: Input Current vs Time Graph For Vin = 12 V</w:t>
-      </w:r>
-    </w:p>
-    <w:p>
-      <w:r>
-        <w:t>The maximum input current is around 8.79 A which is similar to theoretical result.</w:t>
+        <w:t xml:space="preserve">: Input Current vs Time Graph </w:t>
+      </w:r>
+      <w:proofErr w:type="gramStart"/>
+      <w:r>
+        <w:t>For</w:t>
+      </w:r>
+      <w:proofErr w:type="gramEnd"/>
+      <w:r>
+        <w:t xml:space="preserve"> Vin = 12 V</w:t>
+      </w:r>
+    </w:p>
+    <w:p>
+      <w:r>
+        <w:t xml:space="preserve">The maximum input current is around 8.79 A which is </w:t>
+      </w:r>
+      <w:proofErr w:type="gramStart"/>
+      <w:r>
+        <w:t>similar to</w:t>
+      </w:r>
+      <w:proofErr w:type="gramEnd"/>
+      <w:r>
+        <w:t xml:space="preserve"> theoretical result.</w:t>
       </w:r>
     </w:p>
     <w:p>
@@ -6889,7 +10371,15 @@
         </w:r>
       </w:fldSimple>
       <w:r>
-        <w:t>: Output Voltage vs Time Graph For Vin= 18 V</w:t>
+        <w:t xml:space="preserve">: Output Voltage vs Time Graph </w:t>
+      </w:r>
+      <w:proofErr w:type="gramStart"/>
+      <w:r>
+        <w:t>For</w:t>
+      </w:r>
+      <w:proofErr w:type="gramEnd"/>
+      <w:r>
+        <w:t xml:space="preserve"> Vin= 18 V</w:t>
       </w:r>
     </w:p>
     <w:p>
@@ -6899,8 +10389,13 @@
       <w:r>
         <w:t xml:space="preserve">7.84 </w:t>
       </w:r>
-      <w:r>
-        <w:t>V and the ripple voltage is 1.</w:t>
+      <w:proofErr w:type="gramStart"/>
+      <w:r>
+        <w:t>V</w:t>
+      </w:r>
+      <w:proofErr w:type="gramEnd"/>
+      <w:r>
+        <w:t xml:space="preserve"> and the ripple voltage is 1.</w:t>
       </w:r>
       <w:r>
         <w:t>0</w:t>
@@ -7068,7 +10563,15 @@
         </w:r>
       </w:fldSimple>
       <w:r>
-        <w:t>: Output Current vs Time Graph For Vin = 18 V</w:t>
+        <w:t xml:space="preserve">: Output Current vs Time Graph </w:t>
+      </w:r>
+      <w:proofErr w:type="gramStart"/>
+      <w:r>
+        <w:t>For</w:t>
+      </w:r>
+      <w:proofErr w:type="gramEnd"/>
+      <w:r>
+        <w:t xml:space="preserve"> Vin = 18 V</w:t>
       </w:r>
     </w:p>
     <w:p>
@@ -7140,7 +10643,15 @@
         </w:r>
       </w:fldSimple>
       <w:r>
-        <w:t>: Input Current vs Time Graph For Vin = 18V</w:t>
+        <w:t xml:space="preserve">: Input Current vs Time Graph </w:t>
+      </w:r>
+      <w:proofErr w:type="gramStart"/>
+      <w:r>
+        <w:t>For</w:t>
+      </w:r>
+      <w:proofErr w:type="gramEnd"/>
+      <w:r>
+        <w:t xml:space="preserve"> Vin = 18V</w:t>
       </w:r>
     </w:p>
     <w:p>
@@ -7174,8 +10685,13 @@
       </w:r>
     </w:p>
     <w:p>
-      <w:r>
-        <w:t xml:space="preserve">Lm = </w:t>
+      <w:proofErr w:type="spellStart"/>
+      <w:r>
+        <w:t>Lm</w:t>
+      </w:r>
+      <w:proofErr w:type="spellEnd"/>
+      <w:r>
+        <w:t xml:space="preserve"> = </w:t>
       </w:r>
       <m:oMath>
         <m:sSup>
@@ -7553,12 +11069,21 @@
           <w:lang w:val="tr-TR"/>
         </w:rPr>
       </w:pPr>
-      <w:r>
-        <w:rPr>
-          <w:rFonts w:eastAsiaTheme="minorEastAsia"/>
-          <w:lang w:val="tr-TR"/>
-        </w:rPr>
-        <w:t>Vin = 18 V</w:t>
+      <w:proofErr w:type="spellStart"/>
+      <w:r>
+        <w:rPr>
+          <w:rFonts w:eastAsiaTheme="minorEastAsia"/>
+          <w:lang w:val="tr-TR"/>
+        </w:rPr>
+        <w:t>Vin</w:t>
+      </w:r>
+      <w:proofErr w:type="spellEnd"/>
+      <w:r>
+        <w:rPr>
+          <w:rFonts w:eastAsiaTheme="minorEastAsia"/>
+          <w:lang w:val="tr-TR"/>
+        </w:rPr>
+        <w:t xml:space="preserve"> = 18 V</w:t>
       </w:r>
     </w:p>
     <w:p>
@@ -7882,12 +11407,117 @@
           <w:lang w:val="tr-TR"/>
         </w:rPr>
       </w:pPr>
-      <w:r>
-        <w:rPr>
-          <w:rFonts w:eastAsiaTheme="minorEastAsia"/>
-          <w:lang w:val="tr-TR"/>
-        </w:rPr>
-        <w:t>The maximum average transformer current without losses is 6.9 A.</w:t>
+      <w:proofErr w:type="spellStart"/>
+      <w:r>
+        <w:rPr>
+          <w:rFonts w:eastAsiaTheme="minorEastAsia"/>
+          <w:lang w:val="tr-TR"/>
+        </w:rPr>
+        <w:t>The</w:t>
+      </w:r>
+      <w:proofErr w:type="spellEnd"/>
+      <w:r>
+        <w:rPr>
+          <w:rFonts w:eastAsiaTheme="minorEastAsia"/>
+          <w:lang w:val="tr-TR"/>
+        </w:rPr>
+        <w:t xml:space="preserve"> </w:t>
+      </w:r>
+      <w:proofErr w:type="spellStart"/>
+      <w:r>
+        <w:rPr>
+          <w:rFonts w:eastAsiaTheme="minorEastAsia"/>
+          <w:lang w:val="tr-TR"/>
+        </w:rPr>
+        <w:t>maximum</w:t>
+      </w:r>
+      <w:proofErr w:type="spellEnd"/>
+      <w:r>
+        <w:rPr>
+          <w:rFonts w:eastAsiaTheme="minorEastAsia"/>
+          <w:lang w:val="tr-TR"/>
+        </w:rPr>
+        <w:t xml:space="preserve"> </w:t>
+      </w:r>
+      <w:proofErr w:type="spellStart"/>
+      <w:r>
+        <w:rPr>
+          <w:rFonts w:eastAsiaTheme="minorEastAsia"/>
+          <w:lang w:val="tr-TR"/>
+        </w:rPr>
+        <w:t>average</w:t>
+      </w:r>
+      <w:proofErr w:type="spellEnd"/>
+      <w:r>
+        <w:rPr>
+          <w:rFonts w:eastAsiaTheme="minorEastAsia"/>
+          <w:lang w:val="tr-TR"/>
+        </w:rPr>
+        <w:t xml:space="preserve"> </w:t>
+      </w:r>
+      <w:proofErr w:type="spellStart"/>
+      <w:r>
+        <w:rPr>
+          <w:rFonts w:eastAsiaTheme="minorEastAsia"/>
+          <w:lang w:val="tr-TR"/>
+        </w:rPr>
+        <w:t>transformer</w:t>
+      </w:r>
+      <w:proofErr w:type="spellEnd"/>
+      <w:r>
+        <w:rPr>
+          <w:rFonts w:eastAsiaTheme="minorEastAsia"/>
+          <w:lang w:val="tr-TR"/>
+        </w:rPr>
+        <w:t xml:space="preserve"> </w:t>
+      </w:r>
+      <w:proofErr w:type="spellStart"/>
+      <w:r>
+        <w:rPr>
+          <w:rFonts w:eastAsiaTheme="minorEastAsia"/>
+          <w:lang w:val="tr-TR"/>
+        </w:rPr>
+        <w:t>current</w:t>
+      </w:r>
+      <w:proofErr w:type="spellEnd"/>
+      <w:r>
+        <w:rPr>
+          <w:rFonts w:eastAsiaTheme="minorEastAsia"/>
+          <w:lang w:val="tr-TR"/>
+        </w:rPr>
+        <w:t xml:space="preserve"> </w:t>
+      </w:r>
+      <w:proofErr w:type="spellStart"/>
+      <w:r>
+        <w:rPr>
+          <w:rFonts w:eastAsiaTheme="minorEastAsia"/>
+          <w:lang w:val="tr-TR"/>
+        </w:rPr>
+        <w:t>without</w:t>
+      </w:r>
+      <w:proofErr w:type="spellEnd"/>
+      <w:r>
+        <w:rPr>
+          <w:rFonts w:eastAsiaTheme="minorEastAsia"/>
+          <w:lang w:val="tr-TR"/>
+        </w:rPr>
+        <w:t xml:space="preserve"> </w:t>
+      </w:r>
+      <w:proofErr w:type="spellStart"/>
+      <w:r>
+        <w:rPr>
+          <w:rFonts w:eastAsiaTheme="minorEastAsia"/>
+          <w:lang w:val="tr-TR"/>
+        </w:rPr>
+        <w:t>losses</w:t>
+      </w:r>
+      <w:proofErr w:type="spellEnd"/>
+      <w:r>
+        <w:rPr>
+          <w:rFonts w:eastAsiaTheme="minorEastAsia"/>
+          <w:lang w:val="tr-TR"/>
+        </w:rPr>
+        <w:t xml:space="preserve"> is 6.9 A.</w:t>
       </w:r>
     </w:p>
     <w:p>
@@ -7898,12 +11528,101 @@
           <w:lang w:val="tr-TR"/>
         </w:rPr>
       </w:pPr>
-      <w:r>
-        <w:rPr>
-          <w:rFonts w:eastAsiaTheme="minorEastAsia"/>
-          <w:lang w:val="tr-TR"/>
-        </w:rPr>
-        <w:t>The minimum average transformer current without losses is 1.06 A.</w:t>
+      <w:proofErr w:type="spellStart"/>
+      <w:r>
+        <w:rPr>
+          <w:rFonts w:eastAsiaTheme="minorEastAsia"/>
+          <w:lang w:val="tr-TR"/>
+        </w:rPr>
+        <w:t>The</w:t>
+      </w:r>
+      <w:proofErr w:type="spellEnd"/>
+      <w:r>
+        <w:rPr>
+          <w:rFonts w:eastAsiaTheme="minorEastAsia"/>
+          <w:lang w:val="tr-TR"/>
+        </w:rPr>
+        <w:t xml:space="preserve"> minimum </w:t>
+      </w:r>
+      <w:proofErr w:type="spellStart"/>
+      <w:r>
+        <w:rPr>
+          <w:rFonts w:eastAsiaTheme="minorEastAsia"/>
+          <w:lang w:val="tr-TR"/>
+        </w:rPr>
+        <w:t>average</w:t>
+      </w:r>
+      <w:proofErr w:type="spellEnd"/>
+      <w:r>
+        <w:rPr>
+          <w:rFonts w:eastAsiaTheme="minorEastAsia"/>
+          <w:lang w:val="tr-TR"/>
+        </w:rPr>
+        <w:t xml:space="preserve"> </w:t>
+      </w:r>
+      <w:proofErr w:type="spellStart"/>
+      <w:r>
+        <w:rPr>
+          <w:rFonts w:eastAsiaTheme="minorEastAsia"/>
+          <w:lang w:val="tr-TR"/>
+        </w:rPr>
+        <w:t>transformer</w:t>
+      </w:r>
+      <w:proofErr w:type="spellEnd"/>
+      <w:r>
+        <w:rPr>
+          <w:rFonts w:eastAsiaTheme="minorEastAsia"/>
+          <w:lang w:val="tr-TR"/>
+        </w:rPr>
+        <w:t xml:space="preserve"> </w:t>
+      </w:r>
+      <w:proofErr w:type="spellStart"/>
+      <w:r>
+        <w:rPr>
+          <w:rFonts w:eastAsiaTheme="minorEastAsia"/>
+          <w:lang w:val="tr-TR"/>
+        </w:rPr>
+        <w:t>current</w:t>
+      </w:r>
+      <w:proofErr w:type="spellEnd"/>
+      <w:r>
+        <w:rPr>
+          <w:rFonts w:eastAsiaTheme="minorEastAsia"/>
+          <w:lang w:val="tr-TR"/>
+        </w:rPr>
+        <w:t xml:space="preserve"> </w:t>
+      </w:r>
+      <w:proofErr w:type="spellStart"/>
+      <w:r>
+        <w:rPr>
+          <w:rFonts w:eastAsiaTheme="minorEastAsia"/>
+          <w:lang w:val="tr-TR"/>
+        </w:rPr>
+        <w:t>without</w:t>
+      </w:r>
+      <w:proofErr w:type="spellEnd"/>
+      <w:r>
+        <w:rPr>
+          <w:rFonts w:eastAsiaTheme="minorEastAsia"/>
+          <w:lang w:val="tr-TR"/>
+        </w:rPr>
+        <w:t xml:space="preserve"> </w:t>
+      </w:r>
+      <w:proofErr w:type="spellStart"/>
+      <w:r>
+        <w:rPr>
+          <w:rFonts w:eastAsiaTheme="minorEastAsia"/>
+          <w:lang w:val="tr-TR"/>
+        </w:rPr>
+        <w:t>losses</w:t>
+      </w:r>
+      <w:proofErr w:type="spellEnd"/>
+      <w:r>
+        <w:rPr>
+          <w:rFonts w:eastAsiaTheme="minorEastAsia"/>
+          <w:lang w:val="tr-TR"/>
+        </w:rPr>
+        <w:t xml:space="preserve"> is 1.06 A.</w:t>
       </w:r>
     </w:p>
     <w:p>
@@ -7966,14 +11685,32 @@
       </w:r>
     </w:p>
     <w:p>
-      <w:r>
-        <w:t xml:space="preserve">Mosfet: </w:t>
-      </w:r>
-    </w:p>
-    <w:p>
-      <w:r>
-        <w:t>The maximum mosfet voltage is</w:t>
-      </w:r>
+      <w:proofErr w:type="spellStart"/>
+      <w:r>
+        <w:t>Mosfet</w:t>
+      </w:r>
+      <w:proofErr w:type="spellEnd"/>
+      <w:r>
+        <w:t xml:space="preserve">: </w:t>
+      </w:r>
+    </w:p>
+    <w:p>
+      <w:r>
+        <w:t xml:space="preserve">The maximum </w:t>
+      </w:r>
+      <w:proofErr w:type="spellStart"/>
+      <w:r>
+        <w:t>mosfet</w:t>
+      </w:r>
+      <w:proofErr w:type="spellEnd"/>
+      <w:r>
+        <w:t xml:space="preserve"> voltage </w:t>
+      </w:r>
+      <w:proofErr w:type="gramStart"/>
+      <w:r>
+        <w:t>is</w:t>
+      </w:r>
+      <w:proofErr w:type="gramEnd"/>
     </w:p>
     <w:p>
       <m:oMathPara>
@@ -8085,8 +11822,13 @@
     </w:p>
     <w:p>
       <w:r>
-        <w:t>On the other hand, the maximum switch current is</w:t>
-      </w:r>
+        <w:t xml:space="preserve">On the other hand, the maximum switch current </w:t>
+      </w:r>
+      <w:proofErr w:type="gramStart"/>
+      <w:r>
+        <w:t>is</w:t>
+      </w:r>
+      <w:proofErr w:type="gramEnd"/>
     </w:p>
     <w:p>
       <m:oMathPara>
@@ -8418,97 +12160,104 @@
           <w:color w:val="1F2328"/>
           <w:shd w:val="clear" w:color="auto" w:fill="FFFFFF"/>
         </w:rPr>
-        <w:t>IRF 540 N Mosfet because it has a current rating of 28 A and voltage rating of 100 V. This values guarantees proper operation. Moreover, it has a drain to source resistance of 44 mohm which is quite low.</w:t>
-      </w:r>
-    </w:p>
-    <w:p>
-      <w:pPr>
+        <w:t xml:space="preserve">IRF 540 N </w:t>
+      </w:r>
+      <w:proofErr w:type="spellStart"/>
+      <w:r>
         <w:rPr>
           <w:rFonts w:ascii="Segoe UI" w:hAnsi="Segoe UI" w:cs="Segoe UI"/>
           <w:color w:val="1F2328"/>
           <w:shd w:val="clear" w:color="auto" w:fill="FFFFFF"/>
         </w:rPr>
-      </w:pPr>
+        <w:t>Mosfet</w:t>
+      </w:r>
+      <w:proofErr w:type="spellEnd"/>
       <w:r>
         <w:rPr>
           <w:rFonts w:ascii="Segoe UI" w:hAnsi="Segoe UI" w:cs="Segoe UI"/>
           <w:color w:val="1F2328"/>
           <w:shd w:val="clear" w:color="auto" w:fill="FFFFFF"/>
         </w:rPr>
-        <w:t>Diode:</w:t>
-      </w:r>
-    </w:p>
-    <w:p>
-      <w:pPr>
+        <w:t xml:space="preserve"> because it has a current rating of 28 A and voltage rating of 100 V. </w:t>
+      </w:r>
+      <w:proofErr w:type="gramStart"/>
+      <w:r>
         <w:rPr>
           <w:rFonts w:ascii="Segoe UI" w:hAnsi="Segoe UI" w:cs="Segoe UI"/>
           <w:color w:val="1F2328"/>
           <w:shd w:val="clear" w:color="auto" w:fill="FFFFFF"/>
         </w:rPr>
-      </w:pPr>
+        <w:t>This values</w:t>
+      </w:r>
+      <w:proofErr w:type="gramEnd"/>
       <w:r>
         <w:rPr>
           <w:rFonts w:ascii="Segoe UI" w:hAnsi="Segoe UI" w:cs="Segoe UI"/>
           <w:color w:val="1F2328"/>
           <w:shd w:val="clear" w:color="auto" w:fill="FFFFFF"/>
         </w:rPr>
-        <w:t>The maximum reverse voltage of the diode is equal to output voltage when the switch is on case and it is 48 V</w:t>
-      </w:r>
+        <w:t xml:space="preserve"> guarantees proper operation. Moreover, it has a drain to source resistance of 44 </w:t>
+      </w:r>
+      <w:proofErr w:type="spellStart"/>
       <w:r>
         <w:rPr>
           <w:rFonts w:ascii="Segoe UI" w:hAnsi="Segoe UI" w:cs="Segoe UI"/>
           <w:color w:val="1F2328"/>
           <w:shd w:val="clear" w:color="auto" w:fill="FFFFFF"/>
         </w:rPr>
-        <w:t xml:space="preserve"> </w:t>
-      </w:r>
+        <w:t>mohm</w:t>
+      </w:r>
+      <w:proofErr w:type="spellEnd"/>
       <w:r>
         <w:rPr>
           <w:rFonts w:ascii="Segoe UI" w:hAnsi="Segoe UI" w:cs="Segoe UI"/>
           <w:color w:val="1F2328"/>
           <w:shd w:val="clear" w:color="auto" w:fill="FFFFFF"/>
         </w:rPr>
-        <w:t xml:space="preserve">. </w:t>
-      </w:r>
-      <w:r>
+        <w:t xml:space="preserve"> which is quite low.</w:t>
+      </w:r>
+    </w:p>
+    <w:p>
+      <w:pPr>
         <w:rPr>
           <w:rFonts w:ascii="Segoe UI" w:hAnsi="Segoe UI" w:cs="Segoe UI"/>
           <w:color w:val="1F2328"/>
           <w:shd w:val="clear" w:color="auto" w:fill="FFFFFF"/>
         </w:rPr>
-        <w:t>+ 1</w:t>
-      </w:r>
+      </w:pPr>
       <w:r>
         <w:rPr>
           <w:rFonts w:ascii="Segoe UI" w:hAnsi="Segoe UI" w:cs="Segoe UI"/>
           <w:color w:val="1F2328"/>
           <w:shd w:val="clear" w:color="auto" w:fill="FFFFFF"/>
         </w:rPr>
-        <w:t>8</w:t>
-      </w:r>
-      <w:r>
+        <w:t>Diode:</w:t>
+      </w:r>
+    </w:p>
+    <w:p>
+      <w:pPr>
         <w:rPr>
           <w:rFonts w:ascii="Segoe UI" w:hAnsi="Segoe UI" w:cs="Segoe UI"/>
           <w:color w:val="1F2328"/>
           <w:shd w:val="clear" w:color="auto" w:fill="FFFFFF"/>
         </w:rPr>
-        <w:t xml:space="preserve">*3 = </w:t>
-      </w:r>
+      </w:pPr>
       <w:r>
         <w:rPr>
           <w:rFonts w:ascii="Segoe UI" w:hAnsi="Segoe UI" w:cs="Segoe UI"/>
           <w:color w:val="1F2328"/>
           <w:shd w:val="clear" w:color="auto" w:fill="FFFFFF"/>
         </w:rPr>
-        <w:t xml:space="preserve">102 </w:t>
-      </w:r>
+        <w:t xml:space="preserve">The maximum reverse voltage of the diode is equal to output voltage when the switch is on case and it is 48 </w:t>
+      </w:r>
+      <w:proofErr w:type="gramStart"/>
       <w:r>
         <w:rPr>
           <w:rFonts w:ascii="Segoe UI" w:hAnsi="Segoe UI" w:cs="Segoe UI"/>
           <w:color w:val="1F2328"/>
           <w:shd w:val="clear" w:color="auto" w:fill="FFFFFF"/>
         </w:rPr>
-        <w:t xml:space="preserve">V. </w:t>
+        <w:t>V</w:t>
       </w:r>
       <w:r>
         <w:rPr>
@@ -8516,7 +12265,90 @@
           <w:color w:val="1F2328"/>
           <w:shd w:val="clear" w:color="auto" w:fill="FFFFFF"/>
         </w:rPr>
-        <w:t xml:space="preserve">Moreover, maximum current on the diode is </w:t>
+        <w:t xml:space="preserve"> </w:t>
+      </w:r>
+      <w:r>
+        <w:rPr>
+          <w:rFonts w:ascii="Segoe UI" w:hAnsi="Segoe UI" w:cs="Segoe UI"/>
+          <w:color w:val="1F2328"/>
+          <w:shd w:val="clear" w:color="auto" w:fill="FFFFFF"/>
+        </w:rPr>
+        <w:t>.</w:t>
+      </w:r>
+      <w:proofErr w:type="gramEnd"/>
+      <w:r>
+        <w:rPr>
+          <w:rFonts w:ascii="Segoe UI" w:hAnsi="Segoe UI" w:cs="Segoe UI"/>
+          <w:color w:val="1F2328"/>
+          <w:shd w:val="clear" w:color="auto" w:fill="FFFFFF"/>
+        </w:rPr>
+        <w:t xml:space="preserve"> </w:t>
+      </w:r>
+      <w:r>
+        <w:rPr>
+          <w:rFonts w:ascii="Segoe UI" w:hAnsi="Segoe UI" w:cs="Segoe UI"/>
+          <w:color w:val="1F2328"/>
+          <w:shd w:val="clear" w:color="auto" w:fill="FFFFFF"/>
+        </w:rPr>
+        <w:t>+ 1</w:t>
+      </w:r>
+      <w:r>
+        <w:rPr>
+          <w:rFonts w:ascii="Segoe UI" w:hAnsi="Segoe UI" w:cs="Segoe UI"/>
+          <w:color w:val="1F2328"/>
+          <w:shd w:val="clear" w:color="auto" w:fill="FFFFFF"/>
+        </w:rPr>
+        <w:t>8</w:t>
+      </w:r>
+      <w:r>
+        <w:rPr>
+          <w:rFonts w:ascii="Segoe UI" w:hAnsi="Segoe UI" w:cs="Segoe UI"/>
+          <w:color w:val="1F2328"/>
+          <w:shd w:val="clear" w:color="auto" w:fill="FFFFFF"/>
+        </w:rPr>
+        <w:t xml:space="preserve">*3 = </w:t>
+      </w:r>
+      <w:r>
+        <w:rPr>
+          <w:rFonts w:ascii="Segoe UI" w:hAnsi="Segoe UI" w:cs="Segoe UI"/>
+          <w:color w:val="1F2328"/>
+          <w:shd w:val="clear" w:color="auto" w:fill="FFFFFF"/>
+        </w:rPr>
+        <w:t xml:space="preserve">102 </w:t>
+      </w:r>
+      <w:r>
+        <w:rPr>
+          <w:rFonts w:ascii="Segoe UI" w:hAnsi="Segoe UI" w:cs="Segoe UI"/>
+          <w:color w:val="1F2328"/>
+          <w:shd w:val="clear" w:color="auto" w:fill="FFFFFF"/>
+        </w:rPr>
+        <w:t xml:space="preserve">V. </w:t>
+      </w:r>
+      <w:r>
+        <w:rPr>
+          <w:rFonts w:ascii="Segoe UI" w:hAnsi="Segoe UI" w:cs="Segoe UI"/>
+          <w:color w:val="1F2328"/>
+          <w:shd w:val="clear" w:color="auto" w:fill="FFFFFF"/>
+        </w:rPr>
+        <w:t xml:space="preserve">Moreover, maximum current on the diode </w:t>
+      </w:r>
+      <w:proofErr w:type="gramStart"/>
+      <w:r>
+        <w:rPr>
+          <w:rFonts w:ascii="Segoe UI" w:hAnsi="Segoe UI" w:cs="Segoe UI"/>
+          <w:color w:val="1F2328"/>
+          <w:shd w:val="clear" w:color="auto" w:fill="FFFFFF"/>
+        </w:rPr>
+        <w:t>is</w:t>
+      </w:r>
+      <w:proofErr w:type="gramEnd"/>
+      <w:r>
+        <w:rPr>
+          <w:rFonts w:ascii="Segoe UI" w:hAnsi="Segoe UI" w:cs="Segoe UI"/>
+          <w:color w:val="1F2328"/>
+          <w:shd w:val="clear" w:color="auto" w:fill="FFFFFF"/>
+        </w:rPr>
+        <w:t xml:space="preserve"> </w:t>
       </w:r>
     </w:p>
     <w:p>
@@ -8612,8 +12444,13 @@
         <w:t>5</w:t>
       </w:r>
       <w:r>
-        <w:t xml:space="preserve"> V</w:t>
-      </w:r>
+        <w:t xml:space="preserve"> </w:t>
+      </w:r>
+      <w:proofErr w:type="gramStart"/>
+      <w:r>
+        <w:t>V</w:t>
+      </w:r>
+      <w:proofErr w:type="gramEnd"/>
     </w:p>
     <w:p>
       <w:r>
@@ -8623,8 +12460,13 @@
     <w:p>
       <w:r>
         <w:lastRenderedPageBreak/>
-        <w:t>The output capacitor is selected from the formula of;</w:t>
-      </w:r>
+        <w:t xml:space="preserve">The output capacitor is selected from the formula </w:t>
+      </w:r>
+      <w:proofErr w:type="gramStart"/>
+      <w:r>
+        <w:t>of;</w:t>
+      </w:r>
+      <w:proofErr w:type="gramEnd"/>
     </w:p>
     <w:p>
       <m:oMathPara>
@@ -8796,7 +12638,23 @@
         </w:numPr>
       </w:pPr>
       <w:r>
-        <w:t>UC3845 is one of the most used DC-DC switching controller on the market. The application notes include flyback converters as shown in Figure 1. The line and load regulation values are suitable for the design requirements. Also, it can be bought easily from Özdisan. In general, UCxxxx series are looking applicable for the project.</w:t>
+        <w:t xml:space="preserve">UC3845 is one of the most used DC-DC switching controller on the market. The application notes include flyback converters as shown in Figure 1. The line and load regulation values are suitable for the design requirements. Also, it can be bought easily from </w:t>
+      </w:r>
+      <w:proofErr w:type="spellStart"/>
+      <w:r>
+        <w:t>Özdisan</w:t>
+      </w:r>
+      <w:proofErr w:type="spellEnd"/>
+      <w:r>
+        <w:t xml:space="preserve">. In general, </w:t>
+      </w:r>
+      <w:proofErr w:type="spellStart"/>
+      <w:r>
+        <w:t>UCxxxx</w:t>
+      </w:r>
+      <w:proofErr w:type="spellEnd"/>
+      <w:r>
+        <w:t xml:space="preserve"> series are looking applicable for the project.</w:t>
       </w:r>
     </w:p>
     <w:p>
@@ -8888,7 +12746,15 @@
         <w:t>OB2269CAP</w:t>
       </w:r>
       <w:r>
-        <w:t xml:space="preserve"> is an alternative to UC models which can also be purchased from Özdisan. The application areas include offline flyback converters. It is also very cost-effective and easy to implement.</w:t>
+        <w:t xml:space="preserve"> is an alternative to UC models which can also be purchased from </w:t>
+      </w:r>
+      <w:proofErr w:type="spellStart"/>
+      <w:r>
+        <w:t>Özdisan</w:t>
+      </w:r>
+      <w:proofErr w:type="spellEnd"/>
+      <w:r>
+        <w:t>. The application areas include offline flyback converters. It is also very cost-effective and easy to implement.</w:t>
       </w:r>
     </w:p>
     <w:p>
@@ -9028,7 +12894,15 @@
         </w:r>
       </w:fldSimple>
       <w:r>
-        <w:t>: Output Voltage vs Time Graph For Vin = 12 V</w:t>
+        <w:t xml:space="preserve">: Output Voltage vs Time Graph </w:t>
+      </w:r>
+      <w:proofErr w:type="gramStart"/>
+      <w:r>
+        <w:t>For</w:t>
+      </w:r>
+      <w:proofErr w:type="gramEnd"/>
+      <w:r>
+        <w:t xml:space="preserve"> Vin = 12 V</w:t>
       </w:r>
     </w:p>
     <w:p>
@@ -9038,8 +12912,13 @@
       <w:r>
         <w:t xml:space="preserve">6.46 </w:t>
       </w:r>
-      <w:r>
-        <w:t>V and the ripple voltage is 1.</w:t>
+      <w:proofErr w:type="gramStart"/>
+      <w:r>
+        <w:t>V</w:t>
+      </w:r>
+      <w:proofErr w:type="gramEnd"/>
+      <w:r>
+        <w:t xml:space="preserve"> and the ripple voltage is 1.</w:t>
       </w:r>
       <w:r>
         <w:t>19</w:t>
@@ -9201,7 +13080,15 @@
         </w:r>
       </w:fldSimple>
       <w:r>
-        <w:t>: Output Current vs Time Graph For Vin = 12 V</w:t>
+        <w:t xml:space="preserve">: Output Current vs Time Graph </w:t>
+      </w:r>
+      <w:proofErr w:type="gramStart"/>
+      <w:r>
+        <w:t>For</w:t>
+      </w:r>
+      <w:proofErr w:type="gramEnd"/>
+      <w:r>
+        <w:t xml:space="preserve"> Vin = 12 V</w:t>
       </w:r>
     </w:p>
     <w:p/>
@@ -9274,7 +13161,15 @@
         </w:r>
       </w:fldSimple>
       <w:r>
-        <w:t>: Input Current vs Time Graph For Vin = 12 V</w:t>
+        <w:t xml:space="preserve">: Input Current vs Time Graph </w:t>
+      </w:r>
+      <w:proofErr w:type="gramStart"/>
+      <w:r>
+        <w:t>For</w:t>
+      </w:r>
+      <w:proofErr w:type="gramEnd"/>
+      <w:r>
+        <w:t xml:space="preserve"> Vin = 12 V</w:t>
       </w:r>
     </w:p>
     <w:p>
@@ -9347,7 +13242,15 @@
         </w:r>
       </w:fldSimple>
       <w:r>
-        <w:t>: Switch Voltage vs Time Graph For Vin = 12V</w:t>
+        <w:t xml:space="preserve">: Switch Voltage vs Time Graph </w:t>
+      </w:r>
+      <w:proofErr w:type="gramStart"/>
+      <w:r>
+        <w:t>For</w:t>
+      </w:r>
+      <w:proofErr w:type="gramEnd"/>
+      <w:r>
+        <w:t xml:space="preserve"> Vin = 12V</w:t>
       </w:r>
     </w:p>
     <w:p>
@@ -9413,7 +13316,15 @@
         </w:r>
       </w:fldSimple>
       <w:r>
-        <w:t>: Diode Voltage vs Time Graph For Vin = 12 V</w:t>
+        <w:t xml:space="preserve">: Diode Voltage vs Time Graph </w:t>
+      </w:r>
+      <w:proofErr w:type="gramStart"/>
+      <w:r>
+        <w:t>For</w:t>
+      </w:r>
+      <w:proofErr w:type="gramEnd"/>
+      <w:r>
+        <w:t xml:space="preserve"> Vin = 12 V</w:t>
       </w:r>
     </w:p>
     <w:p>
@@ -9547,7 +13458,15 @@
         </w:r>
       </w:fldSimple>
       <w:r>
-        <w:t>: Magnetizing Inductance Current For Vin = 12 V</w:t>
+        <w:t xml:space="preserve">: Magnetizing Inductance Current </w:t>
+      </w:r>
+      <w:proofErr w:type="gramStart"/>
+      <w:r>
+        <w:t>For</w:t>
+      </w:r>
+      <w:proofErr w:type="gramEnd"/>
+      <w:r>
+        <w:t xml:space="preserve"> Vin = 12 V</w:t>
       </w:r>
     </w:p>
     <w:p>
@@ -9608,11 +13527,16 @@
           <w:t>16</w:t>
         </w:r>
       </w:fldSimple>
+      <w:proofErr w:type="gramStart"/>
       <w:r>
         <w:t xml:space="preserve">: </w:t>
       </w:r>
       <w:r>
-        <w:t xml:space="preserve">: Output Voltage vs Time Graph For Vin = </w:t>
+        <w:t>:</w:t>
+      </w:r>
+      <w:proofErr w:type="gramEnd"/>
+      <w:r>
+        <w:t xml:space="preserve"> Output Voltage vs Time Graph For Vin = </w:t>
       </w:r>
       <w:r>
         <w:t>18 V</w:t>
@@ -9625,8 +13549,13 @@
       <w:r>
         <w:t xml:space="preserve">5.51 </w:t>
       </w:r>
-      <w:r>
-        <w:t xml:space="preserve">V and the ripple voltage is </w:t>
+      <w:proofErr w:type="gramStart"/>
+      <w:r>
+        <w:t>V</w:t>
+      </w:r>
+      <w:proofErr w:type="gramEnd"/>
+      <w:r>
+        <w:t xml:space="preserve"> and the ripple voltage is </w:t>
       </w:r>
       <w:r>
         <w:t>0.98</w:t>
@@ -9784,7 +13713,15 @@
         </w:r>
       </w:fldSimple>
       <w:r>
-        <w:t>: Output Current vs Time Graph For Vin  = 18V</w:t>
+        <w:t xml:space="preserve">: Output Current vs Time Graph For </w:t>
+      </w:r>
+      <w:proofErr w:type="gramStart"/>
+      <w:r>
+        <w:t>Vin  =</w:t>
+      </w:r>
+      <w:proofErr w:type="gramEnd"/>
+      <w:r>
+        <w:t xml:space="preserve"> 18V</w:t>
       </w:r>
     </w:p>
     <w:p>
@@ -9857,7 +13794,15 @@
         </w:r>
       </w:fldSimple>
       <w:r>
-        <w:t>: Input Current vs Time Graph For Vin = 18V</w:t>
+        <w:t xml:space="preserve">: Input Current vs Time Graph </w:t>
+      </w:r>
+      <w:proofErr w:type="gramStart"/>
+      <w:r>
+        <w:t>For</w:t>
+      </w:r>
+      <w:proofErr w:type="gramEnd"/>
+      <w:r>
+        <w:t xml:space="preserve"> Vin = 18V</w:t>
       </w:r>
     </w:p>
     <w:p>
@@ -9923,7 +13868,15 @@
         </w:r>
       </w:fldSimple>
       <w:r>
-        <w:t>: Switch Voltage vs Time Graph For Vin = 18V</w:t>
+        <w:t xml:space="preserve">: Switch Voltage vs Time Graph </w:t>
+      </w:r>
+      <w:proofErr w:type="gramStart"/>
+      <w:r>
+        <w:t>For</w:t>
+      </w:r>
+      <w:proofErr w:type="gramEnd"/>
+      <w:r>
+        <w:t xml:space="preserve"> Vin = 18V</w:t>
       </w:r>
     </w:p>
     <w:p>
@@ -9996,7 +13949,15 @@
         </w:r>
       </w:fldSimple>
       <w:r>
-        <w:t>: Diode Voltage vs Time Graph For Vin = 18V</w:t>
+        <w:t xml:space="preserve">: Diode Voltage vs Time Graph </w:t>
+      </w:r>
+      <w:proofErr w:type="gramStart"/>
+      <w:r>
+        <w:t>For</w:t>
+      </w:r>
+      <w:proofErr w:type="gramEnd"/>
+      <w:r>
+        <w:t xml:space="preserve"> Vin = 18V</w:t>
       </w:r>
     </w:p>
     <w:p>
@@ -10068,7 +14029,15 @@
         </w:r>
       </w:fldSimple>
       <w:r>
-        <w:t>: Diode Current vs Time Graph For Vin = 18V</w:t>
+        <w:t xml:space="preserve">: Diode Current vs Time Graph </w:t>
+      </w:r>
+      <w:proofErr w:type="gramStart"/>
+      <w:r>
+        <w:t>For</w:t>
+      </w:r>
+      <w:proofErr w:type="gramEnd"/>
+      <w:r>
+        <w:t xml:space="preserve"> Vin = 18V</w:t>
       </w:r>
     </w:p>
     <w:p>
@@ -10138,7 +14107,15 @@
         <w:t xml:space="preserve">: </w:t>
       </w:r>
       <w:r>
-        <w:t>Magnetizing Inductance Current For Vin = 1</w:t>
+        <w:t xml:space="preserve">Magnetizing Inductance Current </w:t>
+      </w:r>
+      <w:proofErr w:type="gramStart"/>
+      <w:r>
+        <w:t>For</w:t>
+      </w:r>
+      <w:proofErr w:type="gramEnd"/>
+      <w:r>
+        <w:t xml:space="preserve"> Vin = 1</w:t>
       </w:r>
       <w:r>
         <w:t>8 V</w:t>
@@ -10433,7 +14410,55 @@
         <w:t xml:space="preserve">calculated efficiency theoretically also. </w:t>
       </w:r>
       <w:r>
-        <w:t>As we can sen in part b the core loss and the copper losses are 6.64W and 1.43W. And the efficiency is around 85% without semiconductor losses with full load. It is higher when the load decreases because both copper losses and core loss decreases exponentially. The reason why the efficiency decreases when the load decreases is we assumed Rcu is constant. The efficiency is directly taken from the simulations. When we calculate the conduction loss of mosfet it is equal to 1.93W maximum, switching losses of mosfet equal to 0.39W and diode loss is equal to 1.88W.</w:t>
+        <w:t xml:space="preserve">As we can </w:t>
+      </w:r>
+      <w:proofErr w:type="spellStart"/>
+      <w:r>
+        <w:t>sen</w:t>
+      </w:r>
+      <w:proofErr w:type="spellEnd"/>
+      <w:r>
+        <w:t xml:space="preserve"> in part </w:t>
+      </w:r>
+      <w:proofErr w:type="spellStart"/>
+      <w:r>
+        <w:t>b</w:t>
+      </w:r>
+      <w:proofErr w:type="spellEnd"/>
+      <w:r>
+        <w:t xml:space="preserve"> the core loss and the copper losses are 6.64W and 1.43W. And the efficiency is around 85% without semiconductor losses with full load. It is higher when the load decreases because both copper losses and core loss </w:t>
+      </w:r>
+      <w:proofErr w:type="gramStart"/>
+      <w:r>
+        <w:t>decreases</w:t>
+      </w:r>
+      <w:proofErr w:type="gramEnd"/>
+      <w:r>
+        <w:t xml:space="preserve"> exponentially. The reason why the efficiency decreases when the load decreases is we assumed </w:t>
+      </w:r>
+      <w:proofErr w:type="spellStart"/>
+      <w:r>
+        <w:t>Rcu</w:t>
+      </w:r>
+      <w:proofErr w:type="spellEnd"/>
+      <w:r>
+        <w:t xml:space="preserve"> is constant. The efficiency is directly taken from the simulations. When we calculate the conduction loss of </w:t>
+      </w:r>
+      <w:proofErr w:type="spellStart"/>
+      <w:r>
+        <w:t>mosfet</w:t>
+      </w:r>
+      <w:proofErr w:type="spellEnd"/>
+      <w:r>
+        <w:t xml:space="preserve"> it is equal to 1.93W maximum, switching losses of </w:t>
+      </w:r>
+      <w:proofErr w:type="spellStart"/>
+      <w:r>
+        <w:t>mosfet</w:t>
+      </w:r>
+      <w:proofErr w:type="spellEnd"/>
+      <w:r>
+        <w:t xml:space="preserve"> equal to 0.39W and diode loss is equal to 1.88W.</w:t>
       </w:r>
     </w:p>
     <w:p>
@@ -10471,7 +14496,15 @@
         <w:jc w:val="both"/>
       </w:pPr>
       <w:r>
-        <w:t xml:space="preserve">There are different isolated DC-DC converter topologies where basically a trade-off is made. The most used isolated step-up converter is the flyback converter. After deciding on the flyback, there came a lot of different factors when determining the duty cycle and the turns ratio, turn numbers and selecting a proper core. The datasheets do not include sufficient information to be used at the loss calculations, so the catalogs are searched instead. The </w:t>
+        <w:t xml:space="preserve">There are different isolated DC-DC converter topologies where basically a trade-off is made. The most used isolated step-up converter is the flyback converter. </w:t>
+      </w:r>
+      <w:proofErr w:type="gramStart"/>
+      <w:r>
+        <w:t>After deciding on the flyback, there</w:t>
+      </w:r>
+      <w:proofErr w:type="gramEnd"/>
+      <w:r>
+        <w:t xml:space="preserve"> came a lot of different factors when determining the duty cycle and the turns ratio, turn numbers and selecting a proper core. The datasheets do not include sufficient information to be used at the loss calculations, so the catalogs are searched instead. The </w:t>
       </w:r>
       <w:r>
         <w:t>Steinmetz's equation</w:t>
@@ -10531,7 +14564,21 @@
           <w:rPr>
             <w:rStyle w:val="Kpr"/>
           </w:rPr>
-          <w:t>The comparisons of DC DC converters | Download Table (researchgate.net)</w:t>
+          <w:t xml:space="preserve">The comparisons of DC </w:t>
+        </w:r>
+        <w:proofErr w:type="spellStart"/>
+        <w:r>
+          <w:rPr>
+            <w:rStyle w:val="Kpr"/>
+          </w:rPr>
+          <w:t>DC</w:t>
+        </w:r>
+        <w:proofErr w:type="spellEnd"/>
+        <w:r>
+          <w:rPr>
+            <w:rStyle w:val="Kpr"/>
+          </w:rPr>
+          <w:t xml:space="preserve"> converters | Download Table (researchgate.net)</w:t>
         </w:r>
       </w:hyperlink>
     </w:p>
@@ -10551,8 +14598,30 @@
           <w:rPr>
             <w:rStyle w:val="Kpr"/>
           </w:rPr>
-          <w:t>DC DC Switching Controllers | Power Management (PMIC) | Electronic Components Distributor DigiKey</w:t>
+          <w:t xml:space="preserve">DC </w:t>
         </w:r>
+        <w:proofErr w:type="spellStart"/>
+        <w:r>
+          <w:rPr>
+            <w:rStyle w:val="Kpr"/>
+          </w:rPr>
+          <w:t>DC</w:t>
+        </w:r>
+        <w:proofErr w:type="spellEnd"/>
+        <w:r>
+          <w:rPr>
+            <w:rStyle w:val="Kpr"/>
+          </w:rPr>
+          <w:t xml:space="preserve"> Switching Controllers | Power Management (PMIC) | Electronic Components Distributor </w:t>
+        </w:r>
+        <w:proofErr w:type="spellStart"/>
+        <w:r>
+          <w:rPr>
+            <w:rStyle w:val="Kpr"/>
+          </w:rPr>
+          <w:t>DigiKey</w:t>
+        </w:r>
+        <w:proofErr w:type="spellEnd"/>
       </w:hyperlink>
     </w:p>
     <w:p>
@@ -10571,7 +14640,21 @@
           <w:rPr>
             <w:rStyle w:val="Kpr"/>
           </w:rPr>
-          <w:t>DC-DC Switching Voltage Controllers - Hundreds of thousands of electronic components at ozdisan.com with same day shipping advantages. Add to basket with best prices, buy original parts from stock | Özdisan Electronics</w:t>
+          <w:t xml:space="preserve">DC-DC Switching Voltage Controllers - Hundreds of thousands of electronic components at ozdisan.com with same day shipping advantages. Add to basket with best prices, buy original parts from stock | </w:t>
+        </w:r>
+        <w:proofErr w:type="spellStart"/>
+        <w:r>
+          <w:rPr>
+            <w:rStyle w:val="Kpr"/>
+          </w:rPr>
+          <w:t>Özdisan</w:t>
+        </w:r>
+        <w:proofErr w:type="spellEnd"/>
+        <w:r>
+          <w:rPr>
+            <w:rStyle w:val="Kpr"/>
+          </w:rPr>
+          <w:t xml:space="preserve"> Electronics</w:t>
         </w:r>
       </w:hyperlink>
     </w:p>

--- a/EE464_2023_HW2_Team4 .docx
+++ b/EE464_2023_HW2_Team4 .docx
@@ -10161,6 +10161,9 @@
         <w:keepNext/>
       </w:pPr>
       <w:r>
+        <w:rPr>
+          <w:noProof/>
+        </w:rPr>
         <w:drawing>
           <wp:inline distT="0" distB="0" distL="0" distR="0" wp14:anchorId="2BF97205" wp14:editId="5F85035B">
             <wp:extent cx="5731510" cy="2729865"/>
@@ -10235,6 +10238,9 @@
         <w:keepNext/>
       </w:pPr>
       <w:r>
+        <w:rPr>
+          <w:noProof/>
+        </w:rPr>
         <w:lastRenderedPageBreak/>
         <w:drawing>
           <wp:inline distT="0" distB="0" distL="0" distR="0" wp14:anchorId="22CFC525" wp14:editId="242B41D8">
@@ -10318,6 +10324,9 @@
         <w:keepNext/>
       </w:pPr>
       <w:r>
+        <w:rPr>
+          <w:noProof/>
+        </w:rPr>
         <w:drawing>
           <wp:inline distT="0" distB="0" distL="0" distR="0" wp14:anchorId="29DABC9F" wp14:editId="2BF33D2C">
             <wp:extent cx="5999487" cy="2857500"/>
@@ -10384,10 +10393,7 @@
     </w:p>
     <w:p>
       <w:r>
-        <w:t>The average output voltage is 4</w:t>
-      </w:r>
-      <w:r>
-        <w:t xml:space="preserve">7.84 </w:t>
+        <w:t xml:space="preserve">The average output voltage is 47.84 </w:t>
       </w:r>
       <w:proofErr w:type="gramStart"/>
       <w:r>
@@ -10395,13 +10401,7 @@
       </w:r>
       <w:proofErr w:type="gramEnd"/>
       <w:r>
-        <w:t xml:space="preserve"> and the ripple voltage is 1.</w:t>
-      </w:r>
-      <w:r>
-        <w:t>0</w:t>
-      </w:r>
-      <w:r>
-        <w:t>3. Therefore,</w:t>
+        <w:t xml:space="preserve"> and the ripple voltage is 1.03. Therefore,</w:t>
       </w:r>
     </w:p>
     <w:p>
@@ -10453,19 +10453,7 @@
                 <w:rPr>
                   <w:rFonts w:ascii="Cambria Math" w:hAnsi="Cambria Math"/>
                 </w:rPr>
-                <m:t>1.</m:t>
-              </m:r>
-              <m:r>
-                <w:rPr>
-                  <w:rFonts w:ascii="Cambria Math" w:hAnsi="Cambria Math"/>
-                </w:rPr>
-                <m:t>0</m:t>
-              </m:r>
-              <m:r>
-                <w:rPr>
-                  <w:rFonts w:ascii="Cambria Math" w:hAnsi="Cambria Math"/>
-                </w:rPr>
-                <m:t>3</m:t>
+                <m:t>1.03</m:t>
               </m:r>
             </m:num>
             <m:den>
@@ -10473,13 +10461,7 @@
                 <w:rPr>
                   <w:rFonts w:ascii="Cambria Math" w:hAnsi="Cambria Math"/>
                 </w:rPr>
-                <m:t>4</m:t>
-              </m:r>
-              <m:r>
-                <w:rPr>
-                  <w:rFonts w:ascii="Cambria Math" w:hAnsi="Cambria Math"/>
-                </w:rPr>
-                <m:t>7.84</m:t>
+                <m:t>47.84</m:t>
               </m:r>
             </m:den>
           </m:f>
@@ -10487,19 +10469,7 @@
             <w:rPr>
               <w:rFonts w:ascii="Cambria Math" w:hAnsi="Cambria Math"/>
             </w:rPr>
-            <m:t>*100=2.</m:t>
-          </m:r>
-          <m:r>
-            <w:rPr>
-              <w:rFonts w:ascii="Cambria Math" w:hAnsi="Cambria Math"/>
-            </w:rPr>
-            <m:t>1</m:t>
-          </m:r>
-          <m:r>
-            <w:rPr>
-              <w:rFonts w:ascii="Cambria Math" w:hAnsi="Cambria Math"/>
-            </w:rPr>
-            <m:t>5%</m:t>
+            <m:t>*100=2.15%</m:t>
           </m:r>
         </m:oMath>
       </m:oMathPara>
@@ -10509,6 +10479,9 @@
         <w:keepNext/>
       </w:pPr>
       <w:r>
+        <w:rPr>
+          <w:noProof/>
+        </w:rPr>
         <w:lastRenderedPageBreak/>
         <w:drawing>
           <wp:inline distT="0" distB="0" distL="0" distR="0" wp14:anchorId="3CE881D8" wp14:editId="75983261">
@@ -10576,13 +10549,7 @@
     </w:p>
     <w:p>
       <w:r>
-        <w:t xml:space="preserve">The average output current is </w:t>
-      </w:r>
-      <w:r>
-        <w:t>0.996</w:t>
-      </w:r>
-      <w:r>
-        <w:t xml:space="preserve"> A according to simulation.</w:t>
+        <w:t>The average output current is 0.996 A according to simulation.</w:t>
       </w:r>
     </w:p>
     <w:p>
@@ -10590,6 +10557,9 @@
         <w:keepNext/>
       </w:pPr>
       <w:r>
+        <w:rPr>
+          <w:noProof/>
+        </w:rPr>
         <w:drawing>
           <wp:inline distT="0" distB="0" distL="0" distR="0" wp14:anchorId="3A898D21" wp14:editId="6B8CCBFA">
             <wp:extent cx="5731510" cy="2729865"/>
@@ -10656,13 +10626,7 @@
     </w:p>
     <w:p>
       <w:r>
-        <w:t xml:space="preserve">The maximum input current is around </w:t>
-      </w:r>
-      <w:r>
-        <w:t>7.63</w:t>
-      </w:r>
-      <w:r>
-        <w:t xml:space="preserve"> A.</w:t>
+        <w:t>The maximum input current is around 7.63 A.</w:t>
       </w:r>
     </w:p>
     <w:p>
@@ -10816,21 +10780,7 @@
                   <w:rFonts w:ascii="Cambria Math" w:eastAsiaTheme="minorEastAsia" w:hAnsi="Cambria Math"/>
                   <w:lang w:val="tr-TR"/>
                 </w:rPr>
-                <m:t>12</m:t>
-              </m:r>
-              <m:r>
-                <w:rPr>
-                  <w:rFonts w:ascii="Cambria Math" w:eastAsiaTheme="minorEastAsia" w:hAnsi="Cambria Math"/>
-                  <w:lang w:val="tr-TR"/>
-                </w:rPr>
-                <m:t>*</m:t>
-              </m:r>
-              <m:r>
-                <w:rPr>
-                  <w:rFonts w:ascii="Cambria Math" w:eastAsiaTheme="minorEastAsia" w:hAnsi="Cambria Math"/>
-                  <w:lang w:val="tr-TR"/>
-                </w:rPr>
-                <m:t>0.5714</m:t>
+                <m:t>12*0.5714</m:t>
               </m:r>
             </m:num>
             <m:den>
@@ -10979,14 +10929,7 @@
               <w:rFonts w:ascii="Cambria Math" w:eastAsiaTheme="minorEastAsia" w:hAnsi="Cambria Math"/>
               <w:lang w:val="tr-TR"/>
             </w:rPr>
-            <m:t>=1.06A→</m:t>
-          </m:r>
-          <m:r>
-            <w:rPr>
-              <w:rFonts w:ascii="Cambria Math" w:eastAsiaTheme="minorEastAsia" w:hAnsi="Cambria Math"/>
-              <w:lang w:val="tr-TR"/>
-            </w:rPr>
-            <m:t>Load</m:t>
+            <m:t>=1.06A→Load</m:t>
           </m:r>
           <m:d>
             <m:dPr>
@@ -11052,6 +10995,9 @@
             <m:t>*100=15.36%</m:t>
           </m:r>
           <m:r>
+            <m:rPr>
+              <m:sty m:val="p"/>
+            </m:rPr>
             <w:rPr>
               <w:rFonts w:eastAsiaTheme="minorEastAsia"/>
               <w:lang w:val="tr-TR"/>
@@ -11119,28 +11065,7 @@
                   <w:rFonts w:ascii="Cambria Math" w:eastAsiaTheme="minorEastAsia" w:hAnsi="Cambria Math"/>
                   <w:lang w:val="tr-TR"/>
                 </w:rPr>
-                <m:t>1</m:t>
-              </m:r>
-              <m:r>
-                <w:rPr>
-                  <w:rFonts w:ascii="Cambria Math" w:eastAsiaTheme="minorEastAsia" w:hAnsi="Cambria Math"/>
-                  <w:lang w:val="tr-TR"/>
-                </w:rPr>
-                <m:t>8</m:t>
-              </m:r>
-              <m:r>
-                <w:rPr>
-                  <w:rFonts w:ascii="Cambria Math" w:eastAsiaTheme="minorEastAsia" w:hAnsi="Cambria Math"/>
-                  <w:lang w:val="tr-TR"/>
-                </w:rPr>
-                <m:t>*0.</m:t>
-              </m:r>
-              <m:r>
-                <w:rPr>
-                  <w:rFonts w:ascii="Cambria Math" w:eastAsiaTheme="minorEastAsia" w:hAnsi="Cambria Math"/>
-                  <w:lang w:val="tr-TR"/>
-                </w:rPr>
-                <m:t>47</m:t>
+                <m:t>18*0.47</m:t>
               </m:r>
             </m:num>
             <m:den>
@@ -11223,14 +11148,7 @@
               <w:rFonts w:ascii="Cambria Math" w:eastAsiaTheme="minorEastAsia" w:hAnsi="Cambria Math"/>
               <w:lang w:val="tr-TR"/>
             </w:rPr>
-            <m:t>=2.</m:t>
-          </m:r>
-          <m:r>
-            <w:rPr>
-              <w:rFonts w:ascii="Cambria Math" w:eastAsiaTheme="minorEastAsia" w:hAnsi="Cambria Math"/>
-              <w:lang w:val="tr-TR"/>
-            </w:rPr>
-            <m:t>62 A</m:t>
+            <m:t>=2.62 A</m:t>
           </m:r>
         </m:oMath>
       </m:oMathPara>
@@ -11296,21 +11214,7 @@
               <w:rFonts w:ascii="Cambria Math" w:eastAsiaTheme="minorEastAsia" w:hAnsi="Cambria Math"/>
               <w:lang w:val="tr-TR"/>
             </w:rPr>
-            <m:t>=1.</m:t>
-          </m:r>
-          <m:r>
-            <w:rPr>
-              <w:rFonts w:ascii="Cambria Math" w:eastAsiaTheme="minorEastAsia" w:hAnsi="Cambria Math"/>
-              <w:lang w:val="tr-TR"/>
-            </w:rPr>
-            <m:t>31</m:t>
-          </m:r>
-          <m:r>
-            <w:rPr>
-              <w:rFonts w:ascii="Cambria Math" w:eastAsiaTheme="minorEastAsia" w:hAnsi="Cambria Math"/>
-              <w:lang w:val="tr-TR"/>
-            </w:rPr>
-            <m:t>A→Load</m:t>
+            <m:t>=1.31A→Load</m:t>
           </m:r>
           <m:d>
             <m:dPr>
@@ -11355,14 +11259,7 @@
                   <w:rFonts w:ascii="Cambria Math" w:eastAsiaTheme="minorEastAsia" w:hAnsi="Cambria Math"/>
                   <w:lang w:val="tr-TR"/>
                 </w:rPr>
-                <m:t>1.</m:t>
-              </m:r>
-              <m:r>
-                <w:rPr>
-                  <w:rFonts w:ascii="Cambria Math" w:eastAsiaTheme="minorEastAsia" w:hAnsi="Cambria Math"/>
-                  <w:lang w:val="tr-TR"/>
-                </w:rPr>
-                <m:t>31</m:t>
+                <m:t>1.31</m:t>
               </m:r>
             </m:num>
             <m:den>
@@ -11380,21 +11277,7 @@
               <w:rFonts w:ascii="Cambria Math" w:eastAsiaTheme="minorEastAsia" w:hAnsi="Cambria Math"/>
               <w:lang w:val="tr-TR"/>
             </w:rPr>
-            <m:t>*100=</m:t>
-          </m:r>
-          <m:r>
-            <w:rPr>
-              <w:rFonts w:ascii="Cambria Math" w:eastAsiaTheme="minorEastAsia" w:hAnsi="Cambria Math"/>
-              <w:lang w:val="tr-TR"/>
-            </w:rPr>
-            <m:t>23.1</m:t>
-          </m:r>
-          <m:r>
-            <w:rPr>
-              <w:rFonts w:ascii="Cambria Math" w:eastAsiaTheme="minorEastAsia" w:hAnsi="Cambria Math"/>
-              <w:lang w:val="tr-TR"/>
-            </w:rPr>
-            <m:t>%</m:t>
+            <m:t>*100=23.1%</m:t>
           </m:r>
         </m:oMath>
       </m:oMathPara>
@@ -12841,6 +12724,9 @@
         <w:keepNext/>
       </w:pPr>
       <w:r>
+        <w:rPr>
+          <w:noProof/>
+        </w:rPr>
         <w:drawing>
           <wp:inline distT="0" distB="0" distL="0" distR="0" wp14:anchorId="781BFD60" wp14:editId="59599A35">
             <wp:extent cx="5731510" cy="2729865"/>
@@ -12907,10 +12793,7 @@
     </w:p>
     <w:p>
       <w:r>
-        <w:t>The average output voltage is 4</w:t>
-      </w:r>
-      <w:r>
-        <w:t xml:space="preserve">6.46 </w:t>
+        <w:t xml:space="preserve">The average output voltage is 46.46 </w:t>
       </w:r>
       <w:proofErr w:type="gramStart"/>
       <w:r>
@@ -12918,13 +12801,7 @@
       </w:r>
       <w:proofErr w:type="gramEnd"/>
       <w:r>
-        <w:t xml:space="preserve"> and the ripple voltage is 1.</w:t>
-      </w:r>
-      <w:r>
-        <w:t>19</w:t>
-      </w:r>
-      <w:r>
-        <w:t>. Therefore,</w:t>
+        <w:t xml:space="preserve"> and the ripple voltage is 1.19. Therefore,</w:t>
       </w:r>
     </w:p>
     <w:p>
@@ -12976,13 +12853,7 @@
                 <w:rPr>
                   <w:rFonts w:ascii="Cambria Math" w:hAnsi="Cambria Math"/>
                 </w:rPr>
-                <m:t>1.</m:t>
-              </m:r>
-              <m:r>
-                <w:rPr>
-                  <w:rFonts w:ascii="Cambria Math" w:hAnsi="Cambria Math"/>
-                </w:rPr>
-                <m:t>19</m:t>
+                <m:t>1.19</m:t>
               </m:r>
             </m:num>
             <m:den>
@@ -12990,13 +12861,7 @@
                 <w:rPr>
                   <w:rFonts w:ascii="Cambria Math" w:hAnsi="Cambria Math"/>
                 </w:rPr>
-                <m:t>4</m:t>
-              </m:r>
-              <m:r>
-                <w:rPr>
-                  <w:rFonts w:ascii="Cambria Math" w:hAnsi="Cambria Math"/>
-                </w:rPr>
-                <m:t>6.46</m:t>
+                <m:t>46.46</m:t>
               </m:r>
             </m:den>
           </m:f>
@@ -13004,19 +12869,7 @@
             <w:rPr>
               <w:rFonts w:ascii="Cambria Math" w:hAnsi="Cambria Math"/>
             </w:rPr>
-            <m:t>*100=2.</m:t>
-          </m:r>
-          <m:r>
-            <w:rPr>
-              <w:rFonts w:ascii="Cambria Math" w:hAnsi="Cambria Math"/>
-            </w:rPr>
-            <m:t>56</m:t>
-          </m:r>
-          <m:r>
-            <w:rPr>
-              <w:rFonts w:ascii="Cambria Math" w:hAnsi="Cambria Math"/>
-            </w:rPr>
-            <m:t>%</m:t>
+            <m:t>*100=2.56%</m:t>
           </m:r>
         </m:oMath>
       </m:oMathPara>
@@ -13026,6 +12879,9 @@
         <w:keepNext/>
       </w:pPr>
       <w:r>
+        <w:rPr>
+          <w:noProof/>
+        </w:rPr>
         <w:lastRenderedPageBreak/>
         <w:drawing>
           <wp:inline distT="0" distB="0" distL="0" distR="0" wp14:anchorId="56FF4281" wp14:editId="5E7D9D75">
@@ -13094,13 +12950,7 @@
     <w:p/>
     <w:p>
       <w:r>
-        <w:t>The average output current is 0.9</w:t>
-      </w:r>
-      <w:r>
-        <w:t>68</w:t>
-      </w:r>
-      <w:r>
-        <w:t xml:space="preserve"> A according to simulation.</w:t>
+        <w:t>The average output current is 0.968 A according to simulation.</w:t>
       </w:r>
     </w:p>
     <w:p>
@@ -13108,6 +12958,9 @@
         <w:keepNext/>
       </w:pPr>
       <w:r>
+        <w:rPr>
+          <w:noProof/>
+        </w:rPr>
         <w:drawing>
           <wp:inline distT="0" distB="0" distL="0" distR="0" wp14:anchorId="277FD0A7" wp14:editId="682BF833">
             <wp:extent cx="5731510" cy="2729865"/>
@@ -13174,13 +13027,7 @@
     </w:p>
     <w:p>
       <w:r>
-        <w:t xml:space="preserve">The maximum input current is around </w:t>
-      </w:r>
-      <w:r>
-        <w:t>9.79</w:t>
-      </w:r>
-      <w:r>
-        <w:t xml:space="preserve"> A.</w:t>
+        <w:t>The maximum input current is around 9.79 A.</w:t>
       </w:r>
     </w:p>
     <w:p>
@@ -13188,6 +13035,9 @@
         <w:keepNext/>
       </w:pPr>
       <w:r>
+        <w:rPr>
+          <w:noProof/>
+        </w:rPr>
         <w:lastRenderedPageBreak/>
         <w:drawing>
           <wp:inline distT="0" distB="0" distL="0" distR="0" wp14:anchorId="5A731B98" wp14:editId="676C7695">
@@ -13263,6 +13113,9 @@
         <w:keepNext/>
       </w:pPr>
       <w:r>
+        <w:rPr>
+          <w:noProof/>
+        </w:rPr>
         <w:drawing>
           <wp:inline distT="0" distB="0" distL="0" distR="0" wp14:anchorId="5D8B8900" wp14:editId="10B5D402">
             <wp:extent cx="5731510" cy="2729865"/>
@@ -13337,6 +13190,9 @@
         <w:keepNext/>
       </w:pPr>
       <w:r>
+        <w:rPr>
+          <w:noProof/>
+        </w:rPr>
         <w:lastRenderedPageBreak/>
         <w:drawing>
           <wp:inline distT="0" distB="0" distL="0" distR="0" wp14:anchorId="2A1A455B" wp14:editId="4502600F">
@@ -13405,6 +13261,9 @@
         <w:keepNext/>
       </w:pPr>
       <w:r>
+        <w:rPr>
+          <w:noProof/>
+        </w:rPr>
         <w:drawing>
           <wp:inline distT="0" distB="0" distL="0" distR="0" wp14:anchorId="0DA13CFC" wp14:editId="0355823C">
             <wp:extent cx="5731510" cy="2729865"/>
@@ -13474,6 +13333,9 @@
         <w:keepNext/>
       </w:pPr>
       <w:r>
+        <w:rPr>
+          <w:noProof/>
+        </w:rPr>
         <w:lastRenderedPageBreak/>
         <w:drawing>
           <wp:inline distT="0" distB="0" distL="0" distR="0" wp14:anchorId="709B7EE6" wp14:editId="52071C3A">
@@ -13544,10 +13406,7 @@
     </w:p>
     <w:p>
       <w:r>
-        <w:t>The average output voltage is 4</w:t>
-      </w:r>
-      <w:r>
-        <w:t xml:space="preserve">5.51 </w:t>
+        <w:t xml:space="preserve">The average output voltage is 45.51 </w:t>
       </w:r>
       <w:proofErr w:type="gramStart"/>
       <w:r>
@@ -13555,13 +13414,7 @@
       </w:r>
       <w:proofErr w:type="gramEnd"/>
       <w:r>
-        <w:t xml:space="preserve"> and the ripple voltage is </w:t>
-      </w:r>
-      <w:r>
-        <w:t>0.98</w:t>
-      </w:r>
-      <w:r>
-        <w:t>. Therefore,</w:t>
+        <w:t xml:space="preserve"> and the ripple voltage is 0.98. Therefore,</w:t>
       </w:r>
     </w:p>
     <w:p>
@@ -13621,13 +13474,7 @@
                 <w:rPr>
                   <w:rFonts w:ascii="Cambria Math" w:hAnsi="Cambria Math"/>
                 </w:rPr>
-                <m:t>4</m:t>
-              </m:r>
-              <m:r>
-                <w:rPr>
-                  <w:rFonts w:ascii="Cambria Math" w:hAnsi="Cambria Math"/>
-                </w:rPr>
-                <m:t>5.51</m:t>
+                <m:t>45.51</m:t>
               </m:r>
             </m:den>
           </m:f>
@@ -13635,19 +13482,7 @@
             <w:rPr>
               <w:rFonts w:ascii="Cambria Math" w:hAnsi="Cambria Math"/>
             </w:rPr>
-            <m:t>*100=2.</m:t>
-          </m:r>
-          <m:r>
-            <w:rPr>
-              <w:rFonts w:ascii="Cambria Math" w:hAnsi="Cambria Math"/>
-            </w:rPr>
-            <m:t>15</m:t>
-          </m:r>
-          <m:r>
-            <w:rPr>
-              <w:rFonts w:ascii="Cambria Math" w:hAnsi="Cambria Math"/>
-            </w:rPr>
-            <m:t>%</m:t>
+            <m:t>*100=2.15%</m:t>
           </m:r>
         </m:oMath>
       </m:oMathPara>
@@ -13660,6 +13495,9 @@
         <w:keepNext/>
       </w:pPr>
       <w:r>
+        <w:rPr>
+          <w:noProof/>
+        </w:rPr>
         <w:drawing>
           <wp:inline distT="0" distB="0" distL="0" distR="0" wp14:anchorId="6632D261" wp14:editId="4AE570F9">
             <wp:extent cx="5731510" cy="2729865"/>
@@ -13726,13 +13564,7 @@
     </w:p>
     <w:p>
       <w:r>
-        <w:t>The average output current is 0.9</w:t>
-      </w:r>
-      <w:r>
-        <w:t>4</w:t>
-      </w:r>
-      <w:r>
-        <w:t>8 A according to simulation.</w:t>
+        <w:t>The average output current is 0.948 A according to simulation.</w:t>
       </w:r>
     </w:p>
     <w:p>
@@ -13740,6 +13572,9 @@
         <w:keepNext/>
       </w:pPr>
       <w:r>
+        <w:rPr>
+          <w:noProof/>
+        </w:rPr>
         <w:lastRenderedPageBreak/>
         <w:drawing>
           <wp:inline distT="0" distB="0" distL="0" distR="0" wp14:anchorId="73F8EC2F" wp14:editId="796193A5">
@@ -13815,6 +13650,9 @@
         <w:keepNext/>
       </w:pPr>
       <w:r>
+        <w:rPr>
+          <w:noProof/>
+        </w:rPr>
         <w:drawing>
           <wp:inline distT="0" distB="0" distL="0" distR="0" wp14:anchorId="4CE84B13" wp14:editId="1F339EA3">
             <wp:extent cx="5731510" cy="2729865"/>
@@ -13881,13 +13719,7 @@
     </w:p>
     <w:p>
       <w:r>
-        <w:t xml:space="preserve">The maximum switch voltage is </w:t>
-      </w:r>
-      <w:r>
-        <w:t xml:space="preserve">33.75 </w:t>
-      </w:r>
-      <w:r>
-        <w:t>V according to simulation.</w:t>
+        <w:t>The maximum switch voltage is 33.75 V according to simulation.</w:t>
       </w:r>
     </w:p>
     <w:p>
@@ -13895,6 +13727,9 @@
         <w:keepNext/>
       </w:pPr>
       <w:r>
+        <w:rPr>
+          <w:noProof/>
+        </w:rPr>
         <w:lastRenderedPageBreak/>
         <w:drawing>
           <wp:inline distT="0" distB="0" distL="0" distR="0" wp14:anchorId="22472233" wp14:editId="48FDAF0A">
@@ -13962,13 +13797,7 @@
     </w:p>
     <w:p>
       <w:r>
-        <w:t>The maximum reverse voltage of the diode is 8</w:t>
-      </w:r>
-      <w:r>
-        <w:t>0.22</w:t>
-      </w:r>
-      <w:r>
-        <w:t xml:space="preserve"> V.</w:t>
+        <w:t>The maximum reverse voltage of the diode is 80.22 V.</w:t>
       </w:r>
     </w:p>
     <w:p>
@@ -13976,6 +13805,9 @@
         <w:keepNext/>
       </w:pPr>
       <w:r>
+        <w:rPr>
+          <w:noProof/>
+        </w:rPr>
         <w:drawing>
           <wp:inline distT="0" distB="0" distL="0" distR="0" wp14:anchorId="202E5DE3" wp14:editId="55FF5882">
             <wp:extent cx="5731510" cy="2729865"/>
@@ -14050,6 +13882,9 @@
         <w:keepNext/>
       </w:pPr>
       <w:r>
+        <w:rPr>
+          <w:noProof/>
+        </w:rPr>
         <w:lastRenderedPageBreak/>
         <w:drawing>
           <wp:inline distT="0" distB="0" distL="0" distR="0" wp14:anchorId="088B295B" wp14:editId="3955BBE5">
@@ -14126,6 +13961,9 @@
         <w:keepNext/>
       </w:pPr>
       <w:r>
+        <w:rPr>
+          <w:noProof/>
+        </w:rPr>
         <w:drawing>
           <wp:inline distT="0" distB="0" distL="0" distR="0" wp14:anchorId="45B1001E" wp14:editId="6E9DC564">
             <wp:extent cx="5731510" cy="2267585"/>
@@ -14213,7 +14051,19 @@
     </w:p>
     <w:p>
       <w:r>
-        <w:t>Pin = 79.6 W, Pout = 44.95 W that yields 56.47% efficiency.</w:t>
+        <w:t xml:space="preserve">Pin = </w:t>
+      </w:r>
+      <w:r>
+        <w:t>60.47</w:t>
+      </w:r>
+      <w:r>
+        <w:t xml:space="preserve"> W, Pout = 44.95 W that yields </w:t>
+      </w:r>
+      <w:r>
+        <w:t>74.4</w:t>
+      </w:r>
+      <w:r>
+        <w:t>% efficiency.</w:t>
       </w:r>
     </w:p>
     <w:p>
@@ -14223,35 +14073,22 @@
     </w:p>
     <w:p>
       <w:r>
-        <w:t>Pin= 64.5 W, Pout = 44.95 W that yields 53.4% efficiency.</w:t>
-      </w:r>
-    </w:p>
-    <w:p>
-      <w:r>
-        <w:t>50</w:t>
-      </w:r>
-      <w:r>
-        <w:t>% Load:</w:t>
-      </w:r>
-    </w:p>
-    <w:p>
-      <w:r>
         <w:t xml:space="preserve">Pin= </w:t>
       </w:r>
       <w:r>
-        <w:t>49.09</w:t>
+        <w:t>45.29</w:t>
       </w:r>
       <w:r>
         <w:t xml:space="preserve"> W, Pout = </w:t>
       </w:r>
       <w:r>
-        <w:t>23.46</w:t>
+        <w:t>34.44</w:t>
       </w:r>
       <w:r>
         <w:t xml:space="preserve"> W that yields </w:t>
       </w:r>
       <w:r>
-        <w:t>47.79</w:t>
+        <w:t>76</w:t>
       </w:r>
       <w:r>
         <w:t>% efficiency.</w:t>
@@ -14259,10 +14096,7 @@
     </w:p>
     <w:p>
       <w:r>
-        <w:t>2</w:t>
-      </w:r>
-      <w:r>
-        <w:t>5% Load:</w:t>
+        <w:t>50% Load:</w:t>
       </w:r>
     </w:p>
     <w:p>
@@ -14270,22 +14104,38 @@
         <w:t xml:space="preserve">Pin= </w:t>
       </w:r>
       <w:r>
-        <w:t>33.44</w:t>
-      </w:r>
-      <w:r>
-        <w:t xml:space="preserve"> W, Pout = </w:t>
-      </w:r>
-      <w:r>
-        <w:t>12</w:t>
-      </w:r>
-      <w:r>
-        <w:t xml:space="preserve"> W that yields </w:t>
-      </w:r>
-      <w:r>
-        <w:t xml:space="preserve">35.89 </w:t>
+        <w:t>30.46</w:t>
+      </w:r>
+      <w:r>
+        <w:t xml:space="preserve"> W, Pout = 23.46 W that yields </w:t>
+      </w:r>
+      <w:r>
+        <w:t>77</w:t>
       </w:r>
       <w:r>
         <w:t>% efficiency.</w:t>
+      </w:r>
+    </w:p>
+    <w:p>
+      <w:r>
+        <w:t>25% Load:</w:t>
+      </w:r>
+    </w:p>
+    <w:p>
+      <w:r>
+        <w:t xml:space="preserve">Pin= </w:t>
+      </w:r>
+      <w:r>
+        <w:t>16.63</w:t>
+      </w:r>
+      <w:r>
+        <w:t xml:space="preserve"> W, Pout = 12 W that yields </w:t>
+      </w:r>
+      <w:r>
+        <w:t>72.2</w:t>
+      </w:r>
+      <w:r>
+        <w:t xml:space="preserve"> % efficiency.</w:t>
       </w:r>
     </w:p>
     <w:p/>
@@ -14305,13 +14155,13 @@
         <w:t xml:space="preserve">Pin = </w:t>
       </w:r>
       <w:r>
-        <w:t>93.15</w:t>
+        <w:t>54.45</w:t>
       </w:r>
       <w:r>
         <w:t xml:space="preserve"> W, Pout = 44.95 W that yields </w:t>
       </w:r>
       <w:r>
-        <w:t>46.32</w:t>
+        <w:t>79.3</w:t>
       </w:r>
       <w:r>
         <w:t>% efficiency.</w:t>
@@ -14327,19 +14177,13 @@
         <w:t xml:space="preserve">Pin= </w:t>
       </w:r>
       <w:r>
-        <w:t>77.15</w:t>
-      </w:r>
-      <w:r>
-        <w:t xml:space="preserve"> W, Pout = </w:t>
-      </w:r>
-      <w:r>
-        <w:t>32.79</w:t>
-      </w:r>
-      <w:r>
-        <w:t xml:space="preserve"> W that yields </w:t>
-      </w:r>
-      <w:r>
-        <w:t>42.5</w:t>
+        <w:t>41.71</w:t>
+      </w:r>
+      <w:r>
+        <w:t xml:space="preserve"> W, Pout = 32.79 W that yields </w:t>
+      </w:r>
+      <w:r>
+        <w:t>78.6</w:t>
       </w:r>
       <w:r>
         <w:t>% efficiency.</w:t>
@@ -14355,19 +14199,13 @@
         <w:t xml:space="preserve">Pin= </w:t>
       </w:r>
       <w:r>
-        <w:t>61</w:t>
-      </w:r>
-      <w:r>
-        <w:t xml:space="preserve"> W, Pout = 2</w:t>
-      </w:r>
-      <w:r>
-        <w:t>2.16</w:t>
-      </w:r>
-      <w:r>
-        <w:t xml:space="preserve"> W that yields </w:t>
-      </w:r>
-      <w:r>
-        <w:t>36.33</w:t>
+        <w:t>29.21</w:t>
+      </w:r>
+      <w:r>
+        <w:t xml:space="preserve"> W, Pout = 22.16 W that yields </w:t>
+      </w:r>
+      <w:r>
+        <w:t>76</w:t>
       </w:r>
       <w:r>
         <w:t>% efficiency.</w:t>
@@ -14383,66 +14221,21 @@
         <w:t xml:space="preserve">Pin= </w:t>
       </w:r>
       <w:r>
-        <w:t>44.77</w:t>
-      </w:r>
-      <w:r>
-        <w:t xml:space="preserve"> W, Pout = </w:t>
-      </w:r>
-      <w:r>
-        <w:t>11.24</w:t>
-      </w:r>
-      <w:r>
-        <w:t xml:space="preserve"> W that yields </w:t>
-      </w:r>
-      <w:r>
-        <w:t>25.11</w:t>
+        <w:t>17.06</w:t>
+      </w:r>
+      <w:r>
+        <w:t xml:space="preserve"> W, Pout = 11.24 W that yields </w:t>
+      </w:r>
+      <w:r>
+        <w:t>65.9</w:t>
       </w:r>
       <w:r>
         <w:t xml:space="preserve"> % efficiency.</w:t>
       </w:r>
     </w:p>
-    <w:p/>
-    <w:p>
-      <w:r>
-        <w:t xml:space="preserve">However, we </w:t>
-      </w:r>
-      <w:r>
-        <w:t xml:space="preserve">calculated efficiency theoretically also. </w:t>
-      </w:r>
-      <w:r>
-        <w:t xml:space="preserve">As we can </w:t>
-      </w:r>
-      <w:proofErr w:type="spellStart"/>
-      <w:r>
-        <w:t>sen</w:t>
-      </w:r>
-      <w:proofErr w:type="spellEnd"/>
-      <w:r>
-        <w:t xml:space="preserve"> in part </w:t>
-      </w:r>
-      <w:proofErr w:type="spellStart"/>
-      <w:r>
-        <w:t>b</w:t>
-      </w:r>
-      <w:proofErr w:type="spellEnd"/>
-      <w:r>
-        <w:t xml:space="preserve"> the core loss and the copper losses are 6.64W and 1.43W. And the efficiency is around 85% without semiconductor losses with full load. It is higher when the load decreases because both copper losses and core loss </w:t>
-      </w:r>
-      <w:proofErr w:type="gramStart"/>
-      <w:r>
-        <w:t>decreases</w:t>
-      </w:r>
-      <w:proofErr w:type="gramEnd"/>
-      <w:r>
-        <w:t xml:space="preserve"> exponentially. The reason why the efficiency decreases when the load decreases is we assumed </w:t>
-      </w:r>
-      <w:proofErr w:type="spellStart"/>
-      <w:r>
-        <w:t>Rcu</w:t>
-      </w:r>
-      <w:proofErr w:type="spellEnd"/>
-      <w:r>
-        <w:t xml:space="preserve"> is constant. The efficiency is directly taken from the simulations. When we calculate the conduction loss of </w:t>
+    <w:p>
+      <w:r>
+        <w:t xml:space="preserve">When we calculate the conduction loss of </w:t>
       </w:r>
       <w:proofErr w:type="spellStart"/>
       <w:r>
@@ -14459,6 +14252,9 @@
       <w:proofErr w:type="spellEnd"/>
       <w:r>
         <w:t xml:space="preserve"> equal to 0.39W and diode loss is equal to 1.88W.</w:t>
+      </w:r>
+      <w:r>
+        <w:t xml:space="preserve"> Then,</w:t>
       </w:r>
     </w:p>
     <w:p>
@@ -16835,28 +16631,28 @@
 </file>
 
 <file path=customXml/item1.xml><?xml version="1.0" encoding="utf-8"?>
-<b:Sources xmlns:b="http://schemas.openxmlformats.org/officeDocument/2006/bibliography" xmlns="http://schemas.openxmlformats.org/officeDocument/2006/bibliography" SelectedStyle="\APASixthEditionOfficeOnline.xsl" StyleName="APA" Version="6"/>
-</file>
-
-<file path=customXml/item2.xml><?xml version="1.0" encoding="utf-8"?>
 <go:gDocsCustomXmlDataStorage xmlns:go="http://customooxmlschemas.google.com/" xmlns:r="http://schemas.openxmlformats.org/officeDocument/2006/relationships">
   <go:docsCustomData xmlns:go="http://customooxmlschemas.google.com/" roundtripDataSignature="AMtx7mjEVWqXItqeo4+Zw2ne9ue3nnqKFA==">AMUW2mUp+SZOsPvxwd/EBk4RP6567ihCpgiqIPIzIWXeBE4Hi8uBecAU+BAPzvLw9OWj+u/E7dm3MnZApEVhmVhKnRKlys1jiHODngmadOVDToXzabzjWUYIfLuexnLVJwlxywWfyUHr</go:docsCustomData>
 </go:gDocsCustomXmlDataStorage>
 </file>
 
-<file path=customXml/itemProps1.xml><?xml version="1.0" encoding="utf-8"?>
-<ds:datastoreItem xmlns:ds="http://schemas.openxmlformats.org/officeDocument/2006/customXml" ds:itemID="{A50C05E4-433F-4FDD-8345-F7C1C2D45BF8}">
-  <ds:schemaRefs>
-    <ds:schemaRef ds:uri="http://schemas.openxmlformats.org/officeDocument/2006/bibliography"/>
-  </ds:schemaRefs>
-</ds:datastoreItem>
+<file path=customXml/item2.xml><?xml version="1.0" encoding="utf-8"?>
+<b:Sources xmlns:b="http://schemas.openxmlformats.org/officeDocument/2006/bibliography" xmlns="http://schemas.openxmlformats.org/officeDocument/2006/bibliography" SelectedStyle="\APASixthEditionOfficeOnline.xsl" StyleName="APA" Version="6"/>
 </file>
 
-<file path=customXml/itemProps2.xml><?xml version="1.0" encoding="utf-8"?>
+<file path=customXml/itemProps1.xml><?xml version="1.0" encoding="utf-8"?>
 <ds:datastoreItem xmlns:ds="http://schemas.openxmlformats.org/officeDocument/2006/customXml" ds:itemID="{11111111-1234-1234-1234-123412341234}">
   <ds:schemaRefs>
     <ds:schemaRef ds:uri="http://customooxmlschemas.google.com/"/>
     <ds:schemaRef ds:uri="http://schemas.openxmlformats.org/officeDocument/2006/relationships"/>
   </ds:schemaRefs>
 </ds:datastoreItem>
+</file>
+
+<file path=customXml/itemProps2.xml><?xml version="1.0" encoding="utf-8"?>
+<ds:datastoreItem xmlns:ds="http://schemas.openxmlformats.org/officeDocument/2006/customXml" ds:itemID="{A50C05E4-433F-4FDD-8345-F7C1C2D45BF8}">
+  <ds:schemaRefs>
+    <ds:schemaRef ds:uri="http://schemas.openxmlformats.org/officeDocument/2006/bibliography"/>
+  </ds:schemaRefs>
+</ds:datastoreItem>
 </file>